--- a/git.docx
+++ b/git.docx
@@ -1,6 +1,6 @@
 
 <file path=word/document.xml><?xml version="1.0" encoding="utf-8"?>
-<w:document xmlns:ve="http://schemas.openxmlformats.org/markup-compatibility/2006" xmlns:o="urn:schemas-microsoft-com:office:office" xmlns:r="http://schemas.openxmlformats.org/officeDocument/2006/relationships" xmlns:m="http://schemas.openxmlformats.org/officeDocument/2006/math" xmlns:v="urn:schemas-microsoft-com:vml" xmlns:wp="http://schemas.openxmlformats.org/drawingml/2006/wordprocessingDrawing" xmlns:w10="urn:schemas-microsoft-com:office:word" xmlns:w="http://schemas.openxmlformats.org/wordprocessingml/2006/main" xmlns:wne="http://schemas.microsoft.com/office/word/2006/wordml">
+<w:document xmlns:wpc="http://schemas.microsoft.com/office/word/2010/wordprocessingCanvas" xmlns:cx="http://schemas.microsoft.com/office/drawing/2014/chartex" xmlns:cx1="http://schemas.microsoft.com/office/drawing/2015/9/8/chartex" xmlns:cx2="http://schemas.microsoft.com/office/drawing/2015/10/21/chartex" xmlns:cx3="http://schemas.microsoft.com/office/drawing/2016/5/9/chartex" xmlns:cx4="http://schemas.microsoft.com/office/drawing/2016/5/10/chartex" xmlns:cx5="http://schemas.microsoft.com/office/drawing/2016/5/11/chartex" xmlns:cx6="http://schemas.microsoft.com/office/drawing/2016/5/12/chartex" xmlns:cx7="http://schemas.microsoft.com/office/drawing/2016/5/13/chartex" xmlns:cx8="http://schemas.microsoft.com/office/drawing/2016/5/14/chartex" xmlns:mc="http://schemas.openxmlformats.org/markup-compatibility/2006" xmlns:aink="http://schemas.microsoft.com/office/drawing/2016/ink" xmlns:am3d="http://schemas.microsoft.com/office/drawing/2017/model3d" xmlns:o="urn:schemas-microsoft-com:office:office" xmlns:r="http://schemas.openxmlformats.org/officeDocument/2006/relationships" xmlns:m="http://schemas.openxmlformats.org/officeDocument/2006/math" xmlns:v="urn:schemas-microsoft-com:vml" xmlns:wp14="http://schemas.microsoft.com/office/word/2010/wordprocessingDrawing" xmlns:wp="http://schemas.openxmlformats.org/drawingml/2006/wordprocessingDrawing" xmlns:w10="urn:schemas-microsoft-com:office:word" xmlns:w="http://schemas.openxmlformats.org/wordprocessingml/2006/main" xmlns:w14="http://schemas.microsoft.com/office/word/2010/wordml" xmlns:w15="http://schemas.microsoft.com/office/word/2012/wordml" xmlns:w16cid="http://schemas.microsoft.com/office/word/2016/wordml/cid" xmlns:w16se="http://schemas.microsoft.com/office/word/2015/wordml/symex" xmlns:wpg="http://schemas.microsoft.com/office/word/2010/wordprocessingGroup" xmlns:wpi="http://schemas.microsoft.com/office/word/2010/wordprocessingInk" xmlns:wne="http://schemas.microsoft.com/office/word/2006/wordml" xmlns:wps="http://schemas.microsoft.com/office/word/2010/wordprocessingShape" mc:Ignorable="w14 w15 w16se w16cid wp14">
   <w:body>
     <w:p>
       <w:pPr>
@@ -19,20 +19,8 @@
           <w:b/>
           <w:color w:val="4A4A4A"/>
         </w:rPr>
-        <w:t xml:space="preserve">What is </w:t>
-      </w:r>
-      <w:proofErr w:type="spellStart"/>
-      <w:proofErr w:type="gramStart"/>
-      <w:r>
-        <w:rPr>
-          <w:rFonts w:asciiTheme="majorHAnsi" w:hAnsiTheme="majorHAnsi" w:cs="Arial"/>
-          <w:b/>
-          <w:color w:val="4A4A4A"/>
-        </w:rPr>
-        <w:t>git</w:t>
-      </w:r>
-      <w:proofErr w:type="spellEnd"/>
-      <w:proofErr w:type="gramEnd"/>
+        <w:t>What is git</w:t>
+      </w:r>
     </w:p>
     <w:p>
       <w:pPr>
@@ -62,21 +50,12 @@
           <w:color w:val="4A4A4A"/>
         </w:rPr>
       </w:pPr>
-      <w:proofErr w:type="spellStart"/>
-      <w:r>
-        <w:rPr>
-          <w:rFonts w:asciiTheme="majorHAnsi" w:hAnsiTheme="majorHAnsi" w:cs="Arial"/>
-          <w:color w:val="4A4A4A"/>
-        </w:rPr>
-        <w:t>Git</w:t>
-      </w:r>
-      <w:proofErr w:type="spellEnd"/>
-      <w:r>
-        <w:rPr>
-          <w:rFonts w:asciiTheme="majorHAnsi" w:hAnsiTheme="majorHAnsi" w:cs="Arial"/>
-          <w:color w:val="4A4A4A"/>
-        </w:rPr>
-        <w:t xml:space="preserve"> is a free and open source.</w:t>
+      <w:r>
+        <w:rPr>
+          <w:rFonts w:asciiTheme="majorHAnsi" w:hAnsiTheme="majorHAnsi" w:cs="Arial"/>
+          <w:color w:val="4A4A4A"/>
+        </w:rPr>
+        <w:t>Git is a free and open source.</w:t>
       </w:r>
     </w:p>
     <w:p>
@@ -111,25 +90,14 @@
           <w:szCs w:val="24"/>
         </w:rPr>
       </w:pPr>
-      <w:proofErr w:type="spellStart"/>
-      <w:r>
-        <w:rPr>
-          <w:rFonts w:asciiTheme="majorHAnsi" w:eastAsia="Times New Roman" w:hAnsiTheme="majorHAnsi" w:cs="Arial"/>
-          <w:color w:val="4A4A4A"/>
-          <w:sz w:val="24"/>
-          <w:szCs w:val="24"/>
-        </w:rPr>
-        <w:t>Git</w:t>
-      </w:r>
-      <w:proofErr w:type="spellEnd"/>
-      <w:r>
-        <w:rPr>
-          <w:rFonts w:asciiTheme="majorHAnsi" w:eastAsia="Times New Roman" w:hAnsiTheme="majorHAnsi" w:cs="Arial"/>
-          <w:color w:val="4A4A4A"/>
-          <w:sz w:val="24"/>
-          <w:szCs w:val="24"/>
-        </w:rPr>
-        <w:t xml:space="preserve"> is a distributed version control system (DVCS), while SVN is a centralized version control system.</w:t>
+      <w:r>
+        <w:rPr>
+          <w:rFonts w:asciiTheme="majorHAnsi" w:eastAsia="Times New Roman" w:hAnsiTheme="majorHAnsi" w:cs="Arial"/>
+          <w:color w:val="4A4A4A"/>
+          <w:sz w:val="24"/>
+          <w:szCs w:val="24"/>
+        </w:rPr>
+        <w:t>Git is a distributed version control system (DVCS), while SVN is a centralized version control system.</w:t>
       </w:r>
     </w:p>
     <w:p>
@@ -142,7 +110,6 @@
           <w:color w:val="4A4A4A"/>
         </w:rPr>
       </w:pPr>
-      <w:proofErr w:type="gramStart"/>
       <w:r>
         <w:rPr>
           <w:rFonts w:asciiTheme="majorHAnsi" w:hAnsiTheme="majorHAnsi" w:cs="Arial"/>
@@ -157,31 +124,7 @@
           <w:rFonts w:asciiTheme="majorHAnsi" w:hAnsiTheme="majorHAnsi" w:cs="Arial"/>
           <w:color w:val="4A4A4A"/>
         </w:rPr>
-        <w:t>: In SVN, each developer gets a working copy that points back to a single central repository.</w:t>
-      </w:r>
-      <w:proofErr w:type="gramEnd"/>
-      <w:r>
-        <w:rPr>
-          <w:rFonts w:asciiTheme="majorHAnsi" w:hAnsiTheme="majorHAnsi" w:cs="Arial"/>
-          <w:color w:val="4A4A4A"/>
-        </w:rPr>
-        <w:t xml:space="preserve"> </w:t>
-      </w:r>
-      <w:proofErr w:type="spellStart"/>
-      <w:r>
-        <w:rPr>
-          <w:rFonts w:asciiTheme="majorHAnsi" w:hAnsiTheme="majorHAnsi" w:cs="Arial"/>
-          <w:color w:val="4A4A4A"/>
-        </w:rPr>
-        <w:t>Git</w:t>
-      </w:r>
-      <w:proofErr w:type="spellEnd"/>
-      <w:r>
-        <w:rPr>
-          <w:rFonts w:asciiTheme="majorHAnsi" w:hAnsiTheme="majorHAnsi" w:cs="Arial"/>
-          <w:color w:val="4A4A4A"/>
-        </w:rPr>
-        <w:t>, however, is a distributed version control system. Instead of a working copy, each developer gets their own local repository, complete with a full history of commits.</w:t>
+        <w:t>: In SVN, each developer gets a working copy that points back to a single central repository. Git, however, is a distributed version control system. Instead of a working copy, each developer gets their own local repository, complete with a full history of commits.</w:t>
       </w:r>
     </w:p>
     <w:p>
@@ -317,20 +260,8 @@
           <w:sz w:val="24"/>
           <w:szCs w:val="24"/>
         </w:rPr>
-        <w:t xml:space="preserve">What is </w:t>
-      </w:r>
-      <w:proofErr w:type="gramStart"/>
-      <w:r>
-        <w:rPr>
-          <w:rFonts w:asciiTheme="majorHAnsi" w:eastAsia="Times New Roman" w:hAnsiTheme="majorHAnsi" w:cs="Arial"/>
-          <w:b/>
-          <w:color w:val="4A4A4A"/>
-          <w:sz w:val="24"/>
-          <w:szCs w:val="24"/>
-        </w:rPr>
-        <w:t>head</w:t>
-      </w:r>
-      <w:proofErr w:type="gramEnd"/>
+        <w:t>What is head</w:t>
+      </w:r>
     </w:p>
     <w:p>
       <w:pPr>
@@ -408,65 +339,14 @@
           <w:szCs w:val="24"/>
         </w:rPr>
       </w:pPr>
-      <w:proofErr w:type="spellStart"/>
-      <w:r>
-        <w:rPr>
-          <w:rFonts w:asciiTheme="majorHAnsi" w:eastAsia="Times New Roman" w:hAnsiTheme="majorHAnsi" w:cs="Arial"/>
-          <w:color w:val="4A4A4A"/>
-          <w:sz w:val="24"/>
-          <w:szCs w:val="24"/>
-        </w:rPr>
-        <w:t>Git</w:t>
-      </w:r>
-      <w:proofErr w:type="spellEnd"/>
-      <w:r>
-        <w:rPr>
-          <w:rFonts w:asciiTheme="majorHAnsi" w:eastAsia="Times New Roman" w:hAnsiTheme="majorHAnsi" w:cs="Arial"/>
-          <w:color w:val="4A4A4A"/>
-          <w:sz w:val="24"/>
-          <w:szCs w:val="24"/>
-        </w:rPr>
-        <w:t xml:space="preserve"> stores project details and files information in a data structure called a repository. The </w:t>
-      </w:r>
-      <w:proofErr w:type="spellStart"/>
-      <w:r>
-        <w:rPr>
-          <w:rFonts w:asciiTheme="majorHAnsi" w:eastAsia="Times New Roman" w:hAnsiTheme="majorHAnsi" w:cs="Arial"/>
-          <w:color w:val="4A4A4A"/>
-          <w:sz w:val="24"/>
-          <w:szCs w:val="24"/>
-        </w:rPr>
-        <w:t>Git</w:t>
-      </w:r>
-      <w:proofErr w:type="spellEnd"/>
-      <w:r>
-        <w:rPr>
-          <w:rFonts w:asciiTheme="majorHAnsi" w:eastAsia="Times New Roman" w:hAnsiTheme="majorHAnsi" w:cs="Arial"/>
-          <w:color w:val="4A4A4A"/>
-          <w:sz w:val="24"/>
-          <w:szCs w:val="24"/>
-        </w:rPr>
-        <w:t xml:space="preserve"> repository is stored in the same directory as the project itself, in a subdirectory called .</w:t>
-      </w:r>
-      <w:proofErr w:type="spellStart"/>
-      <w:r>
-        <w:rPr>
-          <w:rFonts w:asciiTheme="majorHAnsi" w:eastAsia="Times New Roman" w:hAnsiTheme="majorHAnsi" w:cs="Arial"/>
-          <w:color w:val="4A4A4A"/>
-          <w:sz w:val="24"/>
-          <w:szCs w:val="24"/>
-        </w:rPr>
-        <w:t>git</w:t>
-      </w:r>
-      <w:proofErr w:type="spellEnd"/>
-      <w:r>
-        <w:rPr>
-          <w:rFonts w:asciiTheme="majorHAnsi" w:eastAsia="Times New Roman" w:hAnsiTheme="majorHAnsi" w:cs="Arial"/>
-          <w:color w:val="4A4A4A"/>
-          <w:sz w:val="24"/>
-          <w:szCs w:val="24"/>
-        </w:rPr>
-        <w:t>.</w:t>
+      <w:r>
+        <w:rPr>
+          <w:rFonts w:asciiTheme="majorHAnsi" w:eastAsia="Times New Roman" w:hAnsiTheme="majorHAnsi" w:cs="Arial"/>
+          <w:color w:val="4A4A4A"/>
+          <w:sz w:val="24"/>
+          <w:szCs w:val="24"/>
+        </w:rPr>
+        <w:t>Git stores project details and files information in a data structure called a repository. The Git repository is stored in the same directory as the project itself, in a subdirectory called .git.</w:t>
       </w:r>
     </w:p>
     <w:p>
@@ -487,27 +367,7 @@
           <w:sz w:val="24"/>
           <w:szCs w:val="24"/>
         </w:rPr>
-        <w:t xml:space="preserve">A </w:t>
-      </w:r>
-      <w:proofErr w:type="spellStart"/>
-      <w:r>
-        <w:rPr>
-          <w:rFonts w:asciiTheme="majorHAnsi" w:eastAsia="Times New Roman" w:hAnsiTheme="majorHAnsi" w:cs="Arial"/>
-          <w:color w:val="4A4A4A"/>
-          <w:sz w:val="24"/>
-          <w:szCs w:val="24"/>
-        </w:rPr>
-        <w:t>git</w:t>
-      </w:r>
-      <w:proofErr w:type="spellEnd"/>
-      <w:r>
-        <w:rPr>
-          <w:rFonts w:asciiTheme="majorHAnsi" w:eastAsia="Times New Roman" w:hAnsiTheme="majorHAnsi" w:cs="Arial"/>
-          <w:color w:val="4A4A4A"/>
-          <w:sz w:val="24"/>
-          <w:szCs w:val="24"/>
-        </w:rPr>
-        <w:t xml:space="preserve"> repository contains, among other things, the following:</w:t>
+        <w:t>A git repository contains, among other things, the following:</w:t>
       </w:r>
     </w:p>
     <w:p>
@@ -580,29 +440,144 @@
           <w:sz w:val="24"/>
           <w:szCs w:val="24"/>
         </w:rPr>
-        <w:t xml:space="preserve">What do you mean by </w:t>
+        <w:t>What do you mean by git add?</w:t>
+      </w:r>
+    </w:p>
+    <w:p>
+      <w:pPr>
+        <w:spacing w:after="100" w:afterAutospacing="1" w:line="240" w:lineRule="auto"/>
+        <w:jc w:val="both"/>
+        <w:rPr>
+          <w:rFonts w:asciiTheme="majorHAnsi" w:eastAsia="Times New Roman" w:hAnsiTheme="majorHAnsi" w:cs="Arial"/>
+          <w:color w:val="4A4A4A"/>
+          <w:sz w:val="24"/>
+          <w:szCs w:val="24"/>
+        </w:rPr>
+      </w:pPr>
+      <w:r>
+        <w:rPr>
+          <w:rFonts w:asciiTheme="majorHAnsi" w:eastAsia="Times New Roman" w:hAnsiTheme="majorHAnsi" w:cs="Arial"/>
+          <w:color w:val="4A4A4A"/>
+          <w:sz w:val="24"/>
+          <w:szCs w:val="24"/>
+        </w:rPr>
+        <w:t xml:space="preserve">git </w:t>
+      </w:r>
+      <w:proofErr w:type="gramStart"/>
+      <w:r>
+        <w:rPr>
+          <w:rFonts w:asciiTheme="majorHAnsi" w:eastAsia="Times New Roman" w:hAnsiTheme="majorHAnsi" w:cs="Arial"/>
+          <w:color w:val="4A4A4A"/>
+          <w:sz w:val="24"/>
+          <w:szCs w:val="24"/>
+        </w:rPr>
+        <w:t>add .</w:t>
+      </w:r>
+      <w:proofErr w:type="gramEnd"/>
+      <w:r>
+        <w:rPr>
+          <w:rFonts w:asciiTheme="majorHAnsi" w:eastAsia="Times New Roman" w:hAnsiTheme="majorHAnsi" w:cs="Arial"/>
+          <w:color w:val="4A4A4A"/>
+          <w:sz w:val="24"/>
+          <w:szCs w:val="24"/>
+        </w:rPr>
+        <w:t> command adds all modified and new files in the current directory and all subdirectories to the staging area (index), thus preparing them to be included in the next git commit. Any files matching the patterns in the .got ignore file will be ignored by git add.</w:t>
+      </w:r>
+    </w:p>
+    <w:p>
+      <w:pPr>
+        <w:spacing w:after="100" w:afterAutospacing="1" w:line="240" w:lineRule="auto"/>
+        <w:jc w:val="both"/>
+        <w:rPr>
+          <w:rFonts w:asciiTheme="majorHAnsi" w:eastAsia="Times New Roman" w:hAnsiTheme="majorHAnsi" w:cs="Arial"/>
+          <w:color w:val="4A4A4A"/>
+          <w:sz w:val="24"/>
+          <w:szCs w:val="24"/>
+        </w:rPr>
+      </w:pPr>
+    </w:p>
+    <w:p>
+      <w:pPr>
+        <w:spacing w:after="100" w:afterAutospacing="1" w:line="240" w:lineRule="auto"/>
+        <w:jc w:val="both"/>
+        <w:rPr>
+          <w:rFonts w:asciiTheme="majorHAnsi" w:eastAsia="Times New Roman" w:hAnsiTheme="majorHAnsi" w:cs="Arial"/>
+          <w:b/>
+          <w:color w:val="4A4A4A"/>
+          <w:sz w:val="24"/>
+          <w:szCs w:val="24"/>
+        </w:rPr>
+      </w:pPr>
+      <w:r>
+        <w:rPr>
+          <w:rFonts w:asciiTheme="majorHAnsi" w:eastAsia="Times New Roman" w:hAnsiTheme="majorHAnsi" w:cs="Arial"/>
+          <w:b/>
+          <w:color w:val="4A4A4A"/>
+          <w:sz w:val="24"/>
+          <w:szCs w:val="24"/>
+        </w:rPr>
+        <w:t>Explain git status command.</w:t>
+      </w:r>
+    </w:p>
+    <w:p>
+      <w:pPr>
+        <w:spacing w:after="100" w:afterAutospacing="1" w:line="240" w:lineRule="auto"/>
+        <w:jc w:val="both"/>
+        <w:rPr>
+          <w:rFonts w:asciiTheme="majorHAnsi" w:eastAsia="Times New Roman" w:hAnsiTheme="majorHAnsi" w:cs="Arial"/>
+          <w:color w:val="4A4A4A"/>
+          <w:sz w:val="24"/>
+          <w:szCs w:val="24"/>
+        </w:rPr>
+      </w:pPr>
+      <w:r>
+        <w:rPr>
+          <w:rFonts w:asciiTheme="majorHAnsi" w:eastAsia="Times New Roman" w:hAnsiTheme="majorHAnsi" w:cs="Arial"/>
+          <w:color w:val="4A4A4A"/>
+          <w:sz w:val="24"/>
+          <w:szCs w:val="24"/>
+        </w:rPr>
+        <w:t xml:space="preserve">The git status command displays the state of the working directory and the staging area. It lets you see which changes have been staged, which </w:t>
       </w:r>
       <w:proofErr w:type="spellStart"/>
       <w:r>
         <w:rPr>
           <w:rFonts w:asciiTheme="majorHAnsi" w:eastAsia="Times New Roman" w:hAnsiTheme="majorHAnsi" w:cs="Arial"/>
-          <w:b/>
-          <w:color w:val="4A4A4A"/>
-          <w:sz w:val="24"/>
-          <w:szCs w:val="24"/>
-        </w:rPr>
-        <w:t>git</w:t>
+          <w:color w:val="4A4A4A"/>
+          <w:sz w:val="24"/>
+          <w:szCs w:val="24"/>
+        </w:rPr>
+        <w:t>havent</w:t>
       </w:r>
       <w:proofErr w:type="spellEnd"/>
       <w:r>
         <w:rPr>
           <w:rFonts w:asciiTheme="majorHAnsi" w:eastAsia="Times New Roman" w:hAnsiTheme="majorHAnsi" w:cs="Arial"/>
-          <w:b/>
-          <w:color w:val="4A4A4A"/>
-          <w:sz w:val="24"/>
-          <w:szCs w:val="24"/>
-        </w:rPr>
-        <w:t xml:space="preserve"> add?</w:t>
+          <w:color w:val="4A4A4A"/>
+          <w:sz w:val="24"/>
+          <w:szCs w:val="24"/>
+        </w:rPr>
+        <w:t xml:space="preserve">, and which files </w:t>
+      </w:r>
+      <w:proofErr w:type="spellStart"/>
+      <w:r>
+        <w:rPr>
+          <w:rFonts w:asciiTheme="majorHAnsi" w:eastAsia="Times New Roman" w:hAnsiTheme="majorHAnsi" w:cs="Arial"/>
+          <w:color w:val="4A4A4A"/>
+          <w:sz w:val="24"/>
+          <w:szCs w:val="24"/>
+        </w:rPr>
+        <w:t>arent</w:t>
+      </w:r>
+      <w:proofErr w:type="spellEnd"/>
+      <w:r>
+        <w:rPr>
+          <w:rFonts w:asciiTheme="majorHAnsi" w:eastAsia="Times New Roman" w:hAnsiTheme="majorHAnsi" w:cs="Arial"/>
+          <w:color w:val="4A4A4A"/>
+          <w:sz w:val="24"/>
+          <w:szCs w:val="24"/>
+        </w:rPr>
+        <w:t xml:space="preserve"> being tracked by Git.</w:t>
       </w:r>
     </w:p>
     <w:p>
@@ -611,72 +586,42 @@
         <w:jc w:val="both"/>
         <w:rPr>
           <w:rFonts w:asciiTheme="majorHAnsi" w:eastAsia="Times New Roman" w:hAnsiTheme="majorHAnsi" w:cs="Arial"/>
-          <w:color w:val="4A4A4A"/>
-          <w:sz w:val="24"/>
-          <w:szCs w:val="24"/>
-        </w:rPr>
-      </w:pPr>
-      <w:proofErr w:type="spellStart"/>
-      <w:proofErr w:type="gramStart"/>
-      <w:r>
-        <w:rPr>
-          <w:rFonts w:asciiTheme="majorHAnsi" w:eastAsia="Times New Roman" w:hAnsiTheme="majorHAnsi" w:cs="Arial"/>
-          <w:color w:val="4A4A4A"/>
-          <w:sz w:val="24"/>
-          <w:szCs w:val="24"/>
-        </w:rPr>
-        <w:t>git</w:t>
-      </w:r>
-      <w:proofErr w:type="spellEnd"/>
-      <w:proofErr w:type="gramEnd"/>
-      <w:r>
-        <w:rPr>
-          <w:rFonts w:asciiTheme="majorHAnsi" w:eastAsia="Times New Roman" w:hAnsiTheme="majorHAnsi" w:cs="Arial"/>
-          <w:color w:val="4A4A4A"/>
-          <w:sz w:val="24"/>
-          <w:szCs w:val="24"/>
-        </w:rPr>
-        <w:t xml:space="preserve"> add . command adds all modified and new files in the current directory and all subdirectories to the staging area (index), thus preparing them to be included in the next </w:t>
-      </w:r>
-      <w:proofErr w:type="spellStart"/>
-      <w:r>
-        <w:rPr>
-          <w:rFonts w:asciiTheme="majorHAnsi" w:eastAsia="Times New Roman" w:hAnsiTheme="majorHAnsi" w:cs="Arial"/>
-          <w:color w:val="4A4A4A"/>
-          <w:sz w:val="24"/>
-          <w:szCs w:val="24"/>
-        </w:rPr>
-        <w:t>git</w:t>
-      </w:r>
-      <w:proofErr w:type="spellEnd"/>
-      <w:r>
-        <w:rPr>
-          <w:rFonts w:asciiTheme="majorHAnsi" w:eastAsia="Times New Roman" w:hAnsiTheme="majorHAnsi" w:cs="Arial"/>
-          <w:color w:val="4A4A4A"/>
-          <w:sz w:val="24"/>
-          <w:szCs w:val="24"/>
-        </w:rPr>
-        <w:t xml:space="preserve"> commit. Any files matching the patterns in the .got ignore file will be ignored by </w:t>
-      </w:r>
-      <w:proofErr w:type="spellStart"/>
-      <w:r>
-        <w:rPr>
-          <w:rFonts w:asciiTheme="majorHAnsi" w:eastAsia="Times New Roman" w:hAnsiTheme="majorHAnsi" w:cs="Arial"/>
-          <w:color w:val="4A4A4A"/>
-          <w:sz w:val="24"/>
-          <w:szCs w:val="24"/>
-        </w:rPr>
-        <w:t>git</w:t>
-      </w:r>
-      <w:proofErr w:type="spellEnd"/>
-      <w:r>
-        <w:rPr>
-          <w:rFonts w:asciiTheme="majorHAnsi" w:eastAsia="Times New Roman" w:hAnsiTheme="majorHAnsi" w:cs="Arial"/>
-          <w:color w:val="4A4A4A"/>
-          <w:sz w:val="24"/>
-          <w:szCs w:val="24"/>
-        </w:rPr>
-        <w:t xml:space="preserve"> add.</w:t>
+          <w:b/>
+          <w:color w:val="4A4A4A"/>
+          <w:sz w:val="24"/>
+          <w:szCs w:val="24"/>
+        </w:rPr>
+      </w:pPr>
+      <w:r>
+        <w:rPr>
+          <w:rFonts w:asciiTheme="majorHAnsi" w:eastAsia="Times New Roman" w:hAnsiTheme="majorHAnsi" w:cs="Arial"/>
+          <w:b/>
+          <w:color w:val="4A4A4A"/>
+          <w:sz w:val="24"/>
+          <w:szCs w:val="24"/>
+        </w:rPr>
+        <w:t>Function of </w:t>
+      </w:r>
+      <w:r>
+        <w:rPr>
+          <w:rFonts w:asciiTheme="majorHAnsi" w:eastAsia="Times New Roman" w:hAnsiTheme="majorHAnsi" w:cs="Arial"/>
+          <w:b/>
+          <w:bCs/>
+          <w:color w:val="4A4A4A"/>
+          <w:sz w:val="24"/>
+          <w:szCs w:val="24"/>
+        </w:rPr>
+        <w:t>git clone </w:t>
+      </w:r>
+      <w:r>
+        <w:rPr>
+          <w:rFonts w:asciiTheme="majorHAnsi" w:eastAsia="Times New Roman" w:hAnsiTheme="majorHAnsi" w:cs="Arial"/>
+          <w:b/>
+          <w:color w:val="4A4A4A"/>
+          <w:sz w:val="24"/>
+          <w:szCs w:val="24"/>
+        </w:rPr>
+        <w:t>command.</w:t>
       </w:r>
     </w:p>
     <w:p>
@@ -690,6 +635,15 @@
           <w:szCs w:val="24"/>
         </w:rPr>
       </w:pPr>
+      <w:r>
+        <w:rPr>
+          <w:rFonts w:asciiTheme="majorHAnsi" w:eastAsia="Times New Roman" w:hAnsiTheme="majorHAnsi" w:cs="Arial"/>
+          <w:color w:val="4A4A4A"/>
+          <w:sz w:val="24"/>
+          <w:szCs w:val="24"/>
+        </w:rPr>
+        <w:t>The git clone command creates a copy of an existing Git repository to the local repository. To get the copy of a central repository, cloning is the most common way used by developers.</w:t>
+      </w:r>
     </w:p>
     <w:p>
       <w:pPr>
@@ -711,29 +665,7 @@
           <w:sz w:val="24"/>
           <w:szCs w:val="24"/>
         </w:rPr>
-        <w:t xml:space="preserve">Explain </w:t>
-      </w:r>
-      <w:proofErr w:type="spellStart"/>
-      <w:r>
-        <w:rPr>
-          <w:rFonts w:asciiTheme="majorHAnsi" w:eastAsia="Times New Roman" w:hAnsiTheme="majorHAnsi" w:cs="Arial"/>
-          <w:b/>
-          <w:color w:val="4A4A4A"/>
-          <w:sz w:val="24"/>
-          <w:szCs w:val="24"/>
-        </w:rPr>
-        <w:t>git</w:t>
-      </w:r>
-      <w:proofErr w:type="spellEnd"/>
-      <w:r>
-        <w:rPr>
-          <w:rFonts w:asciiTheme="majorHAnsi" w:eastAsia="Times New Roman" w:hAnsiTheme="majorHAnsi" w:cs="Arial"/>
-          <w:b/>
-          <w:color w:val="4A4A4A"/>
-          <w:sz w:val="24"/>
-          <w:szCs w:val="24"/>
-        </w:rPr>
-        <w:t xml:space="preserve"> status command.</w:t>
+        <w:t>How do I integrate changes from GIT one branch into another?</w:t>
       </w:r>
     </w:p>
     <w:p>
@@ -754,79 +686,48 @@
           <w:sz w:val="24"/>
           <w:szCs w:val="24"/>
         </w:rPr>
-        <w:t xml:space="preserve">The </w:t>
-      </w:r>
-      <w:proofErr w:type="spellStart"/>
-      <w:r>
-        <w:rPr>
-          <w:rFonts w:asciiTheme="majorHAnsi" w:eastAsia="Times New Roman" w:hAnsiTheme="majorHAnsi" w:cs="Arial"/>
-          <w:color w:val="4A4A4A"/>
-          <w:sz w:val="24"/>
-          <w:szCs w:val="24"/>
-        </w:rPr>
-        <w:t>git</w:t>
-      </w:r>
-      <w:proofErr w:type="spellEnd"/>
-      <w:r>
-        <w:rPr>
-          <w:rFonts w:asciiTheme="majorHAnsi" w:eastAsia="Times New Roman" w:hAnsiTheme="majorHAnsi" w:cs="Arial"/>
-          <w:color w:val="4A4A4A"/>
-          <w:sz w:val="24"/>
-          <w:szCs w:val="24"/>
-        </w:rPr>
-        <w:t xml:space="preserve"> status command displays the state of the working directory and the staging area. It lets you see which changes have been staged, which </w:t>
-      </w:r>
-      <w:proofErr w:type="spellStart"/>
-      <w:r>
-        <w:rPr>
-          <w:rFonts w:asciiTheme="majorHAnsi" w:eastAsia="Times New Roman" w:hAnsiTheme="majorHAnsi" w:cs="Arial"/>
-          <w:color w:val="4A4A4A"/>
-          <w:sz w:val="24"/>
-          <w:szCs w:val="24"/>
-        </w:rPr>
-        <w:t>havent</w:t>
-      </w:r>
-      <w:proofErr w:type="spellEnd"/>
-      <w:r>
-        <w:rPr>
-          <w:rFonts w:asciiTheme="majorHAnsi" w:eastAsia="Times New Roman" w:hAnsiTheme="majorHAnsi" w:cs="Arial"/>
-          <w:color w:val="4A4A4A"/>
-          <w:sz w:val="24"/>
-          <w:szCs w:val="24"/>
-        </w:rPr>
-        <w:t xml:space="preserve">, and which files </w:t>
-      </w:r>
-      <w:proofErr w:type="spellStart"/>
-      <w:r>
-        <w:rPr>
-          <w:rFonts w:asciiTheme="majorHAnsi" w:eastAsia="Times New Roman" w:hAnsiTheme="majorHAnsi" w:cs="Arial"/>
-          <w:color w:val="4A4A4A"/>
-          <w:sz w:val="24"/>
-          <w:szCs w:val="24"/>
-        </w:rPr>
-        <w:t>arent</w:t>
-      </w:r>
-      <w:proofErr w:type="spellEnd"/>
-      <w:r>
-        <w:rPr>
-          <w:rFonts w:asciiTheme="majorHAnsi" w:eastAsia="Times New Roman" w:hAnsiTheme="majorHAnsi" w:cs="Arial"/>
-          <w:color w:val="4A4A4A"/>
-          <w:sz w:val="24"/>
-          <w:szCs w:val="24"/>
-        </w:rPr>
-        <w:t xml:space="preserve"> being tracked by </w:t>
-      </w:r>
-      <w:proofErr w:type="spellStart"/>
-      <w:r>
-        <w:rPr>
-          <w:rFonts w:asciiTheme="majorHAnsi" w:eastAsia="Times New Roman" w:hAnsiTheme="majorHAnsi" w:cs="Arial"/>
-          <w:color w:val="4A4A4A"/>
-          <w:sz w:val="24"/>
-          <w:szCs w:val="24"/>
-        </w:rPr>
-        <w:t>Git</w:t>
-      </w:r>
-      <w:proofErr w:type="spellEnd"/>
+        <w:t>i</w:t>
+      </w:r>
+      <w:r>
+        <w:rPr>
+          <w:rFonts w:asciiTheme="majorHAnsi" w:eastAsia="Times New Roman" w:hAnsiTheme="majorHAnsi" w:cs="Arial"/>
+          <w:color w:val="4A4A4A"/>
+          <w:sz w:val="24"/>
+          <w:szCs w:val="24"/>
+        </w:rPr>
+        <w:t>n Git, there are two main ways to integrate changes from one branch into another: the </w:t>
+      </w:r>
+      <w:r>
+        <w:rPr>
+          <w:rFonts w:asciiTheme="majorHAnsi" w:eastAsia="Times New Roman" w:hAnsiTheme="majorHAnsi" w:cs="Arial"/>
+          <w:b/>
+          <w:bCs/>
+          <w:color w:val="4A4A4A"/>
+          <w:sz w:val="24"/>
+          <w:szCs w:val="24"/>
+        </w:rPr>
+        <w:t>merge</w:t>
+      </w:r>
+      <w:r>
+        <w:rPr>
+          <w:rFonts w:asciiTheme="majorHAnsi" w:eastAsia="Times New Roman" w:hAnsiTheme="majorHAnsi" w:cs="Arial"/>
+          <w:color w:val="4A4A4A"/>
+          <w:sz w:val="24"/>
+          <w:szCs w:val="24"/>
+        </w:rPr>
+        <w:t> and the </w:t>
+      </w:r>
+      <w:r>
+        <w:rPr>
+          <w:rFonts w:asciiTheme="majorHAnsi" w:eastAsia="Times New Roman" w:hAnsiTheme="majorHAnsi" w:cs="Arial"/>
+          <w:b/>
+          <w:bCs/>
+          <w:color w:val="4A4A4A"/>
+          <w:sz w:val="24"/>
+          <w:szCs w:val="24"/>
+        </w:rPr>
+        <w:t>rebase</w:t>
+      </w:r>
       <w:r>
         <w:rPr>
           <w:rFonts w:asciiTheme="majorHAnsi" w:eastAsia="Times New Roman" w:hAnsiTheme="majorHAnsi" w:cs="Arial"/>
@@ -857,305 +758,7 @@
           <w:sz w:val="24"/>
           <w:szCs w:val="24"/>
         </w:rPr>
-        <w:t>Function of </w:t>
-      </w:r>
-      <w:proofErr w:type="spellStart"/>
-      <w:r>
-        <w:rPr>
-          <w:rFonts w:asciiTheme="majorHAnsi" w:eastAsia="Times New Roman" w:hAnsiTheme="majorHAnsi" w:cs="Arial"/>
-          <w:b/>
-          <w:bCs/>
-          <w:color w:val="4A4A4A"/>
-          <w:sz w:val="24"/>
-          <w:szCs w:val="24"/>
-        </w:rPr>
-        <w:t>git</w:t>
-      </w:r>
-      <w:proofErr w:type="spellEnd"/>
-      <w:r>
-        <w:rPr>
-          <w:rFonts w:asciiTheme="majorHAnsi" w:eastAsia="Times New Roman" w:hAnsiTheme="majorHAnsi" w:cs="Arial"/>
-          <w:b/>
-          <w:bCs/>
-          <w:color w:val="4A4A4A"/>
-          <w:sz w:val="24"/>
-          <w:szCs w:val="24"/>
-        </w:rPr>
-        <w:t xml:space="preserve"> clone </w:t>
-      </w:r>
-      <w:r>
-        <w:rPr>
-          <w:rFonts w:asciiTheme="majorHAnsi" w:eastAsia="Times New Roman" w:hAnsiTheme="majorHAnsi" w:cs="Arial"/>
-          <w:b/>
-          <w:color w:val="4A4A4A"/>
-          <w:sz w:val="24"/>
-          <w:szCs w:val="24"/>
-        </w:rPr>
-        <w:t>command.</w:t>
-      </w:r>
-    </w:p>
-    <w:p>
-      <w:pPr>
-        <w:spacing w:after="100" w:afterAutospacing="1" w:line="240" w:lineRule="auto"/>
-        <w:jc w:val="both"/>
-        <w:rPr>
-          <w:rFonts w:asciiTheme="majorHAnsi" w:eastAsia="Times New Roman" w:hAnsiTheme="majorHAnsi" w:cs="Arial"/>
-          <w:color w:val="4A4A4A"/>
-          <w:sz w:val="24"/>
-          <w:szCs w:val="24"/>
-        </w:rPr>
-      </w:pPr>
-      <w:r>
-        <w:rPr>
-          <w:rFonts w:asciiTheme="majorHAnsi" w:eastAsia="Times New Roman" w:hAnsiTheme="majorHAnsi" w:cs="Arial"/>
-          <w:color w:val="4A4A4A"/>
-          <w:sz w:val="24"/>
-          <w:szCs w:val="24"/>
-        </w:rPr>
-        <w:t xml:space="preserve">The </w:t>
-      </w:r>
-      <w:proofErr w:type="spellStart"/>
-      <w:r>
-        <w:rPr>
-          <w:rFonts w:asciiTheme="majorHAnsi" w:eastAsia="Times New Roman" w:hAnsiTheme="majorHAnsi" w:cs="Arial"/>
-          <w:color w:val="4A4A4A"/>
-          <w:sz w:val="24"/>
-          <w:szCs w:val="24"/>
-        </w:rPr>
-        <w:t>git</w:t>
-      </w:r>
-      <w:proofErr w:type="spellEnd"/>
-      <w:r>
-        <w:rPr>
-          <w:rFonts w:asciiTheme="majorHAnsi" w:eastAsia="Times New Roman" w:hAnsiTheme="majorHAnsi" w:cs="Arial"/>
-          <w:color w:val="4A4A4A"/>
-          <w:sz w:val="24"/>
-          <w:szCs w:val="24"/>
-        </w:rPr>
-        <w:t xml:space="preserve"> clone command creates a copy of an existing </w:t>
-      </w:r>
-      <w:proofErr w:type="spellStart"/>
-      <w:r>
-        <w:rPr>
-          <w:rFonts w:asciiTheme="majorHAnsi" w:eastAsia="Times New Roman" w:hAnsiTheme="majorHAnsi" w:cs="Arial"/>
-          <w:color w:val="4A4A4A"/>
-          <w:sz w:val="24"/>
-          <w:szCs w:val="24"/>
-        </w:rPr>
-        <w:t>Git</w:t>
-      </w:r>
-      <w:proofErr w:type="spellEnd"/>
-      <w:r>
-        <w:rPr>
-          <w:rFonts w:asciiTheme="majorHAnsi" w:eastAsia="Times New Roman" w:hAnsiTheme="majorHAnsi" w:cs="Arial"/>
-          <w:color w:val="4A4A4A"/>
-          <w:sz w:val="24"/>
-          <w:szCs w:val="24"/>
-        </w:rPr>
-        <w:t xml:space="preserve"> repository to the local repository. To get the copy of a central repository, cloning is the most common way used by developers.</w:t>
-      </w:r>
-    </w:p>
-    <w:p>
-      <w:pPr>
-        <w:spacing w:after="100" w:afterAutospacing="1" w:line="240" w:lineRule="auto"/>
-        <w:jc w:val="both"/>
-        <w:rPr>
-          <w:rFonts w:asciiTheme="majorHAnsi" w:eastAsia="Times New Roman" w:hAnsiTheme="majorHAnsi" w:cs="Arial"/>
-          <w:b/>
-          <w:color w:val="4A4A4A"/>
-          <w:sz w:val="24"/>
-          <w:szCs w:val="24"/>
-        </w:rPr>
-      </w:pPr>
-      <w:r>
-        <w:rPr>
-          <w:rFonts w:asciiTheme="majorHAnsi" w:eastAsia="Times New Roman" w:hAnsiTheme="majorHAnsi" w:cs="Arial"/>
-          <w:b/>
-          <w:color w:val="4A4A4A"/>
-          <w:sz w:val="24"/>
-          <w:szCs w:val="24"/>
-        </w:rPr>
-        <w:t>How do I integrate changes from GIT one branch into another?</w:t>
-      </w:r>
-    </w:p>
-    <w:p>
-      <w:pPr>
-        <w:spacing w:after="100" w:afterAutospacing="1" w:line="240" w:lineRule="auto"/>
-        <w:jc w:val="both"/>
-        <w:rPr>
-          <w:rFonts w:asciiTheme="majorHAnsi" w:eastAsia="Times New Roman" w:hAnsiTheme="majorHAnsi" w:cs="Arial"/>
-          <w:color w:val="4A4A4A"/>
-          <w:sz w:val="24"/>
-          <w:szCs w:val="24"/>
-        </w:rPr>
-      </w:pPr>
-      <w:proofErr w:type="gramStart"/>
-      <w:r>
-        <w:rPr>
-          <w:rFonts w:asciiTheme="majorHAnsi" w:eastAsia="Times New Roman" w:hAnsiTheme="majorHAnsi" w:cs="Arial"/>
-          <w:color w:val="4A4A4A"/>
-          <w:sz w:val="24"/>
-          <w:szCs w:val="24"/>
-        </w:rPr>
-        <w:t>i</w:t>
-      </w:r>
-      <w:r>
-        <w:rPr>
-          <w:rFonts w:asciiTheme="majorHAnsi" w:eastAsia="Times New Roman" w:hAnsiTheme="majorHAnsi" w:cs="Arial"/>
-          <w:color w:val="4A4A4A"/>
-          <w:sz w:val="24"/>
-          <w:szCs w:val="24"/>
-        </w:rPr>
-        <w:t>n</w:t>
-      </w:r>
-      <w:proofErr w:type="gramEnd"/>
-      <w:r>
-        <w:rPr>
-          <w:rFonts w:asciiTheme="majorHAnsi" w:eastAsia="Times New Roman" w:hAnsiTheme="majorHAnsi" w:cs="Arial"/>
-          <w:color w:val="4A4A4A"/>
-          <w:sz w:val="24"/>
-          <w:szCs w:val="24"/>
-        </w:rPr>
-        <w:t xml:space="preserve"> </w:t>
-      </w:r>
-      <w:proofErr w:type="spellStart"/>
-      <w:r>
-        <w:rPr>
-          <w:rFonts w:asciiTheme="majorHAnsi" w:eastAsia="Times New Roman" w:hAnsiTheme="majorHAnsi" w:cs="Arial"/>
-          <w:color w:val="4A4A4A"/>
-          <w:sz w:val="24"/>
-          <w:szCs w:val="24"/>
-        </w:rPr>
-        <w:t>Git</w:t>
-      </w:r>
-      <w:proofErr w:type="spellEnd"/>
-      <w:r>
-        <w:rPr>
-          <w:rFonts w:asciiTheme="majorHAnsi" w:eastAsia="Times New Roman" w:hAnsiTheme="majorHAnsi" w:cs="Arial"/>
-          <w:color w:val="4A4A4A"/>
-          <w:sz w:val="24"/>
-          <w:szCs w:val="24"/>
-        </w:rPr>
-        <w:t>, there are two main ways to integrate changes from one branch into another: the </w:t>
-      </w:r>
-      <w:r>
-        <w:rPr>
-          <w:rFonts w:asciiTheme="majorHAnsi" w:eastAsia="Times New Roman" w:hAnsiTheme="majorHAnsi" w:cs="Arial"/>
-          <w:b/>
-          <w:bCs/>
-          <w:color w:val="4A4A4A"/>
-          <w:sz w:val="24"/>
-          <w:szCs w:val="24"/>
-        </w:rPr>
-        <w:t>merge</w:t>
-      </w:r>
-      <w:r>
-        <w:rPr>
-          <w:rFonts w:asciiTheme="majorHAnsi" w:eastAsia="Times New Roman" w:hAnsiTheme="majorHAnsi" w:cs="Arial"/>
-          <w:color w:val="4A4A4A"/>
-          <w:sz w:val="24"/>
-          <w:szCs w:val="24"/>
-        </w:rPr>
-        <w:t> and the </w:t>
-      </w:r>
-      <w:r>
-        <w:rPr>
-          <w:rFonts w:asciiTheme="majorHAnsi" w:eastAsia="Times New Roman" w:hAnsiTheme="majorHAnsi" w:cs="Arial"/>
-          <w:b/>
-          <w:bCs/>
-          <w:color w:val="4A4A4A"/>
-          <w:sz w:val="24"/>
-          <w:szCs w:val="24"/>
-        </w:rPr>
-        <w:t>rebase</w:t>
-      </w:r>
-      <w:r>
-        <w:rPr>
-          <w:rFonts w:asciiTheme="majorHAnsi" w:eastAsia="Times New Roman" w:hAnsiTheme="majorHAnsi" w:cs="Arial"/>
-          <w:color w:val="4A4A4A"/>
-          <w:sz w:val="24"/>
-          <w:szCs w:val="24"/>
-        </w:rPr>
-        <w:t>.</w:t>
-      </w:r>
-    </w:p>
-    <w:p>
-      <w:pPr>
-        <w:spacing w:after="100" w:afterAutospacing="1" w:line="240" w:lineRule="auto"/>
-        <w:jc w:val="both"/>
-        <w:rPr>
-          <w:rFonts w:asciiTheme="majorHAnsi" w:eastAsia="Times New Roman" w:hAnsiTheme="majorHAnsi" w:cs="Arial"/>
-          <w:b/>
-          <w:color w:val="4A4A4A"/>
-          <w:sz w:val="24"/>
-          <w:szCs w:val="24"/>
-        </w:rPr>
-      </w:pPr>
-      <w:proofErr w:type="gramStart"/>
-      <w:r>
-        <w:rPr>
-          <w:rFonts w:asciiTheme="majorHAnsi" w:eastAsia="Times New Roman" w:hAnsiTheme="majorHAnsi" w:cs="Arial"/>
-          <w:b/>
-          <w:color w:val="4A4A4A"/>
-          <w:sz w:val="24"/>
-          <w:szCs w:val="24"/>
-        </w:rPr>
-        <w:t xml:space="preserve">Difference between </w:t>
-      </w:r>
-      <w:proofErr w:type="spellStart"/>
-      <w:r>
-        <w:rPr>
-          <w:rFonts w:asciiTheme="majorHAnsi" w:eastAsia="Times New Roman" w:hAnsiTheme="majorHAnsi" w:cs="Arial"/>
-          <w:b/>
-          <w:color w:val="4A4A4A"/>
-          <w:sz w:val="24"/>
-          <w:szCs w:val="24"/>
-        </w:rPr>
-        <w:t>git</w:t>
-      </w:r>
-      <w:proofErr w:type="spellEnd"/>
-      <w:r>
-        <w:rPr>
-          <w:rFonts w:asciiTheme="majorHAnsi" w:eastAsia="Times New Roman" w:hAnsiTheme="majorHAnsi" w:cs="Arial"/>
-          <w:b/>
-          <w:color w:val="4A4A4A"/>
-          <w:sz w:val="24"/>
-          <w:szCs w:val="24"/>
-        </w:rPr>
-        <w:t xml:space="preserve"> merge </w:t>
-      </w:r>
-      <w:proofErr w:type="spellStart"/>
-      <w:r>
-        <w:rPr>
-          <w:rFonts w:asciiTheme="majorHAnsi" w:eastAsia="Times New Roman" w:hAnsiTheme="majorHAnsi" w:cs="Arial"/>
-          <w:b/>
-          <w:color w:val="4A4A4A"/>
-          <w:sz w:val="24"/>
-          <w:szCs w:val="24"/>
-        </w:rPr>
-        <w:t>vs</w:t>
-      </w:r>
-      <w:proofErr w:type="spellEnd"/>
-      <w:r>
-        <w:rPr>
-          <w:rFonts w:asciiTheme="majorHAnsi" w:eastAsia="Times New Roman" w:hAnsiTheme="majorHAnsi" w:cs="Arial"/>
-          <w:b/>
-          <w:color w:val="4A4A4A"/>
-          <w:sz w:val="24"/>
-          <w:szCs w:val="24"/>
-        </w:rPr>
-        <w:t xml:space="preserve"> rebase</w:t>
-      </w:r>
-      <w:proofErr w:type="gramEnd"/>
-      <w:r>
-        <w:rPr>
-          <w:rFonts w:asciiTheme="majorHAnsi" w:eastAsia="Times New Roman" w:hAnsiTheme="majorHAnsi" w:cs="Arial"/>
-          <w:b/>
-          <w:color w:val="4A4A4A"/>
-          <w:sz w:val="24"/>
-          <w:szCs w:val="24"/>
-        </w:rPr>
-        <w:t>.</w:t>
+        <w:t>Difference between git merge vs rebase.</w:t>
       </w:r>
     </w:p>
     <w:p>
@@ -1191,23 +794,7 @@
           <w:rFonts w:asciiTheme="majorHAnsi" w:hAnsiTheme="majorHAnsi" w:cs="Arial"/>
           <w:color w:val="4A4A4A"/>
         </w:rPr>
-        <w:t xml:space="preserve">The major benefit of rebasing is that you get a much cleaner project history. First, it eliminates the unnecessary merge commits required by </w:t>
-      </w:r>
-      <w:proofErr w:type="spellStart"/>
-      <w:r>
-        <w:rPr>
-          <w:rFonts w:asciiTheme="majorHAnsi" w:hAnsiTheme="majorHAnsi" w:cs="Arial"/>
-          <w:color w:val="4A4A4A"/>
-        </w:rPr>
-        <w:t>git</w:t>
-      </w:r>
-      <w:proofErr w:type="spellEnd"/>
-      <w:r>
-        <w:rPr>
-          <w:rFonts w:asciiTheme="majorHAnsi" w:hAnsiTheme="majorHAnsi" w:cs="Arial"/>
-          <w:color w:val="4A4A4A"/>
-        </w:rPr>
-        <w:t xml:space="preserve"> merge.</w:t>
+        <w:t>The major benefit of rebasing is that you get a much cleaner project history. First, it eliminates the unnecessary merge commits required by git merge.</w:t>
       </w:r>
     </w:p>
     <w:p>
@@ -1377,7 +964,7 @@
         </w:rPr>
         <w:lastRenderedPageBreak/>
         <w:drawing>
-          <wp:inline distT="0" distB="0" distL="0" distR="0">
+          <wp:inline distT="0" distB="0" distL="0" distR="0" wp14:anchorId="76D0C5C7" wp14:editId="42405C3A">
             <wp:extent cx="5572125" cy="2457450"/>
             <wp:effectExtent l="0" t="0" r="0" b="0"/>
             <wp:docPr id="6" name="Picture 6" descr="Centralized Version Control System Workflow - What Is Git - Edureka"/>
@@ -1665,23 +1252,13 @@
         </w:rPr>
         <w:t>In order to do that, we use the command </w:t>
       </w:r>
-      <w:proofErr w:type="spellStart"/>
       <w:r>
         <w:rPr>
           <w:rStyle w:val="Strong"/>
           <w:rFonts w:asciiTheme="majorHAnsi" w:hAnsiTheme="majorHAnsi" w:cs="Arial"/>
           <w:color w:val="4A4A4A"/>
         </w:rPr>
-        <w:t>git</w:t>
-      </w:r>
-      <w:proofErr w:type="spellEnd"/>
-      <w:r>
-        <w:rPr>
-          <w:rStyle w:val="Strong"/>
-          <w:rFonts w:asciiTheme="majorHAnsi" w:hAnsiTheme="majorHAnsi" w:cs="Arial"/>
-          <w:color w:val="4A4A4A"/>
-        </w:rPr>
-        <w:t xml:space="preserve"> </w:t>
+        <w:t xml:space="preserve">git </w:t>
       </w:r>
       <w:proofErr w:type="spellStart"/>
       <w:r>
@@ -1727,7 +1304,7 @@
         </w:rPr>
         <w:lastRenderedPageBreak/>
         <w:drawing>
-          <wp:inline distT="0" distB="0" distL="0" distR="0">
+          <wp:inline distT="0" distB="0" distL="0" distR="0" wp14:anchorId="3A1EFD81" wp14:editId="51F00EEF">
             <wp:extent cx="6010275" cy="1599512"/>
             <wp:effectExtent l="19050" t="0" r="9525" b="0"/>
             <wp:docPr id="5" name="Picture 5" descr="Git Initialize - Git Tutorial - Edureka"/>
@@ -1783,94 +1360,65 @@
           <w:color w:val="4A4A4A"/>
         </w:rPr>
       </w:pPr>
+      <w:r>
+        <w:rPr>
+          <w:rStyle w:val="Strong"/>
+          <w:rFonts w:asciiTheme="majorHAnsi" w:hAnsiTheme="majorHAnsi" w:cs="Arial"/>
+          <w:color w:val="4A4A4A"/>
+        </w:rPr>
+        <w:t xml:space="preserve">git </w:t>
+      </w:r>
       <w:proofErr w:type="spellStart"/>
-      <w:proofErr w:type="gramStart"/>
       <w:r>
         <w:rPr>
           <w:rStyle w:val="Strong"/>
           <w:rFonts w:asciiTheme="majorHAnsi" w:hAnsiTheme="majorHAnsi" w:cs="Arial"/>
           <w:color w:val="4A4A4A"/>
         </w:rPr>
-        <w:t>git</w:t>
+        <w:t>init</w:t>
       </w:r>
       <w:proofErr w:type="spellEnd"/>
-      <w:proofErr w:type="gramEnd"/>
+      <w:r>
+        <w:rPr>
+          <w:rFonts w:asciiTheme="majorHAnsi" w:hAnsiTheme="majorHAnsi" w:cs="Arial"/>
+          <w:color w:val="4A4A4A"/>
+        </w:rPr>
+        <w:t> creates an empty Git repository or re-initializes an existing one. It basically creates a</w:t>
+      </w:r>
+      <w:r>
+        <w:rPr>
+          <w:rFonts w:asciiTheme="majorHAnsi" w:hAnsiTheme="majorHAnsi" w:cs="Arial"/>
+          <w:b/>
+          <w:bCs/>
+          <w:color w:val="4A4A4A"/>
+        </w:rPr>
+        <w:t> .git</w:t>
+      </w:r>
+      <w:r>
+        <w:rPr>
+          <w:rFonts w:asciiTheme="majorHAnsi" w:hAnsiTheme="majorHAnsi" w:cs="Arial"/>
+          <w:color w:val="4A4A4A"/>
+        </w:rPr>
+        <w:t> directory with sub directories and template files. Running a </w:t>
+      </w:r>
       <w:r>
         <w:rPr>
           <w:rStyle w:val="Strong"/>
           <w:rFonts w:asciiTheme="majorHAnsi" w:hAnsiTheme="majorHAnsi" w:cs="Arial"/>
           <w:color w:val="4A4A4A"/>
         </w:rPr>
-        <w:t xml:space="preserve"> init</w:t>
-      </w:r>
-      <w:r>
-        <w:rPr>
-          <w:rFonts w:asciiTheme="majorHAnsi" w:hAnsiTheme="majorHAnsi" w:cs="Arial"/>
-          <w:color w:val="4A4A4A"/>
-        </w:rPr>
-        <w:t xml:space="preserve"> creates an empty </w:t>
+        <w:t xml:space="preserve">git </w:t>
       </w:r>
       <w:proofErr w:type="spellStart"/>
       <w:r>
         <w:rPr>
-          <w:rFonts w:asciiTheme="majorHAnsi" w:hAnsiTheme="majorHAnsi" w:cs="Arial"/>
-          <w:color w:val="4A4A4A"/>
-        </w:rPr>
-        <w:t>Git</w:t>
+          <w:rStyle w:val="Strong"/>
+          <w:rFonts w:asciiTheme="majorHAnsi" w:hAnsiTheme="majorHAnsi" w:cs="Arial"/>
+          <w:color w:val="4A4A4A"/>
+        </w:rPr>
+        <w:t>init</w:t>
       </w:r>
       <w:proofErr w:type="spellEnd"/>
-      <w:r>
-        <w:rPr>
-          <w:rFonts w:asciiTheme="majorHAnsi" w:hAnsiTheme="majorHAnsi" w:cs="Arial"/>
-          <w:color w:val="4A4A4A"/>
-        </w:rPr>
-        <w:t xml:space="preserve"> repository or re-initializes an existing one. It basically creates a</w:t>
-      </w:r>
-      <w:r>
-        <w:rPr>
-          <w:rFonts w:asciiTheme="majorHAnsi" w:hAnsiTheme="majorHAnsi" w:cs="Arial"/>
-          <w:b/>
-          <w:bCs/>
-          <w:color w:val="4A4A4A"/>
-        </w:rPr>
-        <w:t> .</w:t>
-      </w:r>
-      <w:proofErr w:type="spellStart"/>
-      <w:r>
-        <w:rPr>
-          <w:rFonts w:asciiTheme="majorHAnsi" w:hAnsiTheme="majorHAnsi" w:cs="Arial"/>
-          <w:b/>
-          <w:bCs/>
-          <w:color w:val="4A4A4A"/>
-        </w:rPr>
-        <w:t>git</w:t>
-      </w:r>
-      <w:proofErr w:type="spellEnd"/>
-      <w:r>
-        <w:rPr>
-          <w:rFonts w:asciiTheme="majorHAnsi" w:hAnsiTheme="majorHAnsi" w:cs="Arial"/>
-          <w:color w:val="4A4A4A"/>
-        </w:rPr>
-        <w:t> directory with sub directories and template files. Running a </w:t>
-      </w:r>
-      <w:proofErr w:type="spellStart"/>
-      <w:r>
-        <w:rPr>
-          <w:rStyle w:val="Strong"/>
-          <w:rFonts w:asciiTheme="majorHAnsi" w:hAnsiTheme="majorHAnsi" w:cs="Arial"/>
-          <w:color w:val="4A4A4A"/>
-        </w:rPr>
-        <w:t>git</w:t>
-      </w:r>
-      <w:proofErr w:type="spellEnd"/>
-      <w:r>
-        <w:rPr>
-          <w:rStyle w:val="Strong"/>
-          <w:rFonts w:asciiTheme="majorHAnsi" w:hAnsiTheme="majorHAnsi" w:cs="Arial"/>
-          <w:color w:val="4A4A4A"/>
-        </w:rPr>
-        <w:t xml:space="preserve"> init</w:t>
-      </w:r>
       <w:r>
         <w:rPr>
           <w:rFonts w:asciiTheme="majorHAnsi" w:hAnsiTheme="majorHAnsi" w:cs="Arial"/>
@@ -1894,15 +1442,7 @@
           <w:rFonts w:asciiTheme="majorHAnsi" w:hAnsiTheme="majorHAnsi" w:cs="Arial"/>
           <w:color w:val="4A4A4A"/>
         </w:rPr>
-        <w:t xml:space="preserve">Now that my repository is initialized, let me create some files in the directory/repository. </w:t>
-      </w:r>
-      <w:proofErr w:type="gramStart"/>
-      <w:r>
-        <w:rPr>
-          <w:rFonts w:asciiTheme="majorHAnsi" w:hAnsiTheme="majorHAnsi" w:cs="Arial"/>
-          <w:color w:val="4A4A4A"/>
-        </w:rPr>
-        <w:t>For e.g. I have created two text files namely </w:t>
+        <w:t>Now that my repository is initialized, let me create some files in the directory/repository. For e.g. I have created two text files namely </w:t>
       </w:r>
       <w:r>
         <w:rPr>
@@ -1932,15 +1472,7 @@
           <w:rFonts w:asciiTheme="majorHAnsi" w:hAnsiTheme="majorHAnsi" w:cs="Arial"/>
           <w:color w:val="4A4A4A"/>
         </w:rPr>
-        <w:t>.</w:t>
-      </w:r>
-      <w:proofErr w:type="gramEnd"/>
-      <w:r>
-        <w:rPr>
-          <w:rFonts w:asciiTheme="majorHAnsi" w:hAnsiTheme="majorHAnsi" w:cs="Arial"/>
-          <w:color w:val="4A4A4A"/>
-        </w:rPr>
-        <w:t> </w:t>
+        <w:t>. </w:t>
       </w:r>
     </w:p>
     <w:p>
@@ -1960,23 +1492,13 @@
         </w:rPr>
         <w:t>Let’s see if these files are in my index or not using the command </w:t>
       </w:r>
-      <w:proofErr w:type="spellStart"/>
       <w:r>
         <w:rPr>
           <w:rStyle w:val="Strong"/>
           <w:rFonts w:asciiTheme="majorHAnsi" w:hAnsiTheme="majorHAnsi" w:cs="Arial"/>
           <w:color w:val="4A4A4A"/>
         </w:rPr>
-        <w:t>git</w:t>
-      </w:r>
-      <w:proofErr w:type="spellEnd"/>
-      <w:r>
-        <w:rPr>
-          <w:rStyle w:val="Strong"/>
-          <w:rFonts w:asciiTheme="majorHAnsi" w:hAnsiTheme="majorHAnsi" w:cs="Arial"/>
-          <w:color w:val="4A4A4A"/>
-        </w:rPr>
-        <w:t xml:space="preserve"> status</w:t>
+        <w:t>git status</w:t>
       </w:r>
       <w:r>
         <w:rPr>
@@ -1996,23 +1518,13 @@
           <w:color w:val="4A4A4A"/>
         </w:rPr>
       </w:pPr>
-      <w:proofErr w:type="spellStart"/>
       <w:r>
         <w:rPr>
           <w:rStyle w:val="Strong"/>
           <w:rFonts w:asciiTheme="majorHAnsi" w:hAnsiTheme="majorHAnsi" w:cs="Arial"/>
           <w:color w:val="4A4A4A"/>
         </w:rPr>
-        <w:t>Git</w:t>
-      </w:r>
-      <w:proofErr w:type="spellEnd"/>
-      <w:r>
-        <w:rPr>
-          <w:rStyle w:val="Strong"/>
-          <w:rFonts w:asciiTheme="majorHAnsi" w:hAnsiTheme="majorHAnsi" w:cs="Arial"/>
-          <w:color w:val="4A4A4A"/>
-        </w:rPr>
-        <w:t xml:space="preserve"> status</w:t>
+        <w:t>Git status</w:t>
       </w:r>
     </w:p>
     <w:p>
@@ -2032,23 +1544,13 @@
         </w:rPr>
         <w:t>The </w:t>
       </w:r>
-      <w:proofErr w:type="spellStart"/>
       <w:r>
         <w:rPr>
           <w:rStyle w:val="Strong"/>
           <w:rFonts w:asciiTheme="majorHAnsi" w:hAnsiTheme="majorHAnsi" w:cs="Arial"/>
           <w:color w:val="4A4A4A"/>
         </w:rPr>
-        <w:t>git</w:t>
-      </w:r>
-      <w:proofErr w:type="spellEnd"/>
-      <w:r>
-        <w:rPr>
-          <w:rStyle w:val="Strong"/>
-          <w:rFonts w:asciiTheme="majorHAnsi" w:hAnsiTheme="majorHAnsi" w:cs="Arial"/>
-          <w:color w:val="4A4A4A"/>
-        </w:rPr>
-        <w:t xml:space="preserve"> status </w:t>
+        <w:t>git status </w:t>
       </w:r>
       <w:r>
         <w:rPr>
@@ -2093,7 +1595,7 @@
           <w:color w:val="4A4A4A"/>
         </w:rPr>
         <w:drawing>
-          <wp:inline distT="0" distB="0" distL="0" distR="0">
+          <wp:inline distT="0" distB="0" distL="0" distR="0" wp14:anchorId="0179D533" wp14:editId="39F4A7FF">
             <wp:extent cx="6200775" cy="1876425"/>
             <wp:effectExtent l="19050" t="0" r="9525" b="0"/>
             <wp:docPr id="3" name="Picture 6" descr="Git Status - Git Tutorial - Edureka"/>
@@ -2253,25 +1755,13 @@
           <w:color w:val="4A4A4A"/>
         </w:rPr>
       </w:pPr>
-      <w:proofErr w:type="spellStart"/>
-      <w:proofErr w:type="gramStart"/>
       <w:r>
         <w:rPr>
           <w:rStyle w:val="Strong"/>
           <w:rFonts w:asciiTheme="majorHAnsi" w:hAnsiTheme="majorHAnsi" w:cs="Arial"/>
           <w:color w:val="4A4A4A"/>
         </w:rPr>
-        <w:t>git</w:t>
-      </w:r>
-      <w:proofErr w:type="spellEnd"/>
-      <w:proofErr w:type="gramEnd"/>
-      <w:r>
-        <w:rPr>
-          <w:rStyle w:val="Strong"/>
-          <w:rFonts w:asciiTheme="majorHAnsi" w:hAnsiTheme="majorHAnsi" w:cs="Arial"/>
-          <w:color w:val="4A4A4A"/>
-        </w:rPr>
-        <w:t xml:space="preserve"> add &lt;directory&gt;</w:t>
+        <w:t>git add &lt;directory&gt;</w:t>
       </w:r>
     </w:p>
     <w:p>
@@ -2284,7 +1774,6 @@
           <w:color w:val="4A4A4A"/>
         </w:rPr>
       </w:pPr>
-      <w:proofErr w:type="gramStart"/>
       <w:r>
         <w:rPr>
           <w:rFonts w:asciiTheme="majorHAnsi" w:hAnsiTheme="majorHAnsi" w:cs="Arial"/>
@@ -2292,7 +1781,6 @@
         </w:rPr>
         <w:t>or</w:t>
       </w:r>
-      <w:proofErr w:type="gramEnd"/>
     </w:p>
     <w:p>
       <w:pPr>
@@ -2304,25 +1792,13 @@
           <w:color w:val="4A4A4A"/>
         </w:rPr>
       </w:pPr>
-      <w:proofErr w:type="spellStart"/>
-      <w:proofErr w:type="gramStart"/>
       <w:r>
         <w:rPr>
           <w:rStyle w:val="Strong"/>
           <w:rFonts w:asciiTheme="majorHAnsi" w:hAnsiTheme="majorHAnsi" w:cs="Arial"/>
           <w:color w:val="4A4A4A"/>
         </w:rPr>
-        <w:t>git</w:t>
-      </w:r>
-      <w:proofErr w:type="spellEnd"/>
-      <w:proofErr w:type="gramEnd"/>
-      <w:r>
-        <w:rPr>
-          <w:rStyle w:val="Strong"/>
-          <w:rFonts w:asciiTheme="majorHAnsi" w:hAnsiTheme="majorHAnsi" w:cs="Arial"/>
-          <w:color w:val="4A4A4A"/>
-        </w:rPr>
-        <w:t xml:space="preserve"> add &lt;file&gt;</w:t>
+        <w:t>git add &lt;file&gt;</w:t>
       </w:r>
     </w:p>
     <w:p>
@@ -2342,23 +1818,13 @@
         </w:rPr>
         <w:t>Let me demonstrate the </w:t>
       </w:r>
-      <w:proofErr w:type="spellStart"/>
       <w:r>
         <w:rPr>
           <w:rStyle w:val="Strong"/>
           <w:rFonts w:asciiTheme="majorHAnsi" w:hAnsiTheme="majorHAnsi" w:cs="Arial"/>
           <w:color w:val="4A4A4A"/>
         </w:rPr>
-        <w:t>git</w:t>
-      </w:r>
-      <w:proofErr w:type="spellEnd"/>
-      <w:r>
-        <w:rPr>
-          <w:rStyle w:val="Strong"/>
-          <w:rFonts w:asciiTheme="majorHAnsi" w:hAnsiTheme="majorHAnsi" w:cs="Arial"/>
-          <w:color w:val="4A4A4A"/>
-        </w:rPr>
-        <w:t xml:space="preserve"> add</w:t>
+        <w:t>git add</w:t>
       </w:r>
       <w:r>
         <w:rPr>
@@ -2415,23 +1881,13 @@
         </w:rPr>
         <w:t>. Let us add the files using the command </w:t>
       </w:r>
-      <w:proofErr w:type="spellStart"/>
       <w:r>
         <w:rPr>
           <w:rStyle w:val="Strong"/>
           <w:rFonts w:asciiTheme="majorHAnsi" w:hAnsiTheme="majorHAnsi" w:cs="Arial"/>
           <w:color w:val="4A4A4A"/>
         </w:rPr>
-        <w:t>git</w:t>
-      </w:r>
-      <w:proofErr w:type="spellEnd"/>
-      <w:r>
-        <w:rPr>
-          <w:rStyle w:val="Strong"/>
-          <w:rFonts w:asciiTheme="majorHAnsi" w:hAnsiTheme="majorHAnsi" w:cs="Arial"/>
-          <w:color w:val="4A4A4A"/>
-        </w:rPr>
-        <w:t xml:space="preserve"> add -A</w:t>
+        <w:t>git add -A</w:t>
       </w:r>
       <w:r>
         <w:rPr>
@@ -2458,7 +1914,7 @@
           <w:color w:val="4A4A4A"/>
         </w:rPr>
         <w:drawing>
-          <wp:inline distT="0" distB="0" distL="0" distR="0">
+          <wp:inline distT="0" distB="0" distL="0" distR="0" wp14:anchorId="79DDAA64" wp14:editId="47DEB1F1">
             <wp:extent cx="6048375" cy="1371600"/>
             <wp:effectExtent l="19050" t="0" r="9525" b="0"/>
             <wp:docPr id="7" name="Picture 7" descr="Git Add All - Git Tutorial - Edureka"/>
@@ -2565,7 +2021,7 @@
           <w:color w:val="4A4A4A"/>
         </w:rPr>
         <w:drawing>
-          <wp:inline distT="0" distB="0" distL="0" distR="0">
+          <wp:inline distT="0" distB="0" distL="0" distR="0" wp14:anchorId="455D4EE1" wp14:editId="27A7EFE5">
             <wp:extent cx="5153025" cy="1485900"/>
             <wp:effectExtent l="19050" t="0" r="9525" b="0"/>
             <wp:docPr id="8" name="Picture 8" descr="Git Commit Workflow - Git Tutorial - Edureka"/>
@@ -2658,21 +2114,12 @@
           <w:color w:val="4A4A4A"/>
         </w:rPr>
       </w:pPr>
-      <w:proofErr w:type="spellStart"/>
-      <w:r>
-        <w:rPr>
-          <w:rFonts w:asciiTheme="majorHAnsi" w:hAnsiTheme="majorHAnsi" w:cs="Arial"/>
-          <w:color w:val="4A4A4A"/>
-        </w:rPr>
-        <w:t>Git</w:t>
-      </w:r>
-      <w:proofErr w:type="spellEnd"/>
-      <w:r>
-        <w:rPr>
-          <w:rFonts w:asciiTheme="majorHAnsi" w:hAnsiTheme="majorHAnsi" w:cs="Arial"/>
-          <w:color w:val="4A4A4A"/>
-        </w:rPr>
-        <w:t xml:space="preserve"> aims to keep commits as lightweight as possible. So, it doesn’t blindly copy the entire directory every time you commit; it includes commit as a set of changes, or “delta” from one version of the repository to the other. In easy words, it only copies the changes made in the repository.</w:t>
+      <w:r>
+        <w:rPr>
+          <w:rFonts w:asciiTheme="majorHAnsi" w:hAnsiTheme="majorHAnsi" w:cs="Arial"/>
+          <w:color w:val="4A4A4A"/>
+        </w:rPr>
+        <w:t>Git aims to keep commits as lightweight as possible. So, it doesn’t blindly copy the entire directory every time you commit; it includes commit as a set of changes, or “delta” from one version of the repository to the other. In easy words, it only copies the changes made in the repository.</w:t>
       </w:r>
     </w:p>
     <w:p>
@@ -2702,25 +2149,13 @@
           <w:rFonts w:asciiTheme="majorHAnsi" w:hAnsiTheme="majorHAnsi"/>
         </w:rPr>
       </w:pPr>
-      <w:proofErr w:type="spellStart"/>
-      <w:proofErr w:type="gramStart"/>
       <w:r>
         <w:rPr>
           <w:rStyle w:val="Strong"/>
           <w:rFonts w:asciiTheme="majorHAnsi" w:hAnsiTheme="majorHAnsi" w:cs="Arial"/>
           <w:color w:val="4A4A4A"/>
         </w:rPr>
-        <w:t>git</w:t>
-      </w:r>
-      <w:proofErr w:type="spellEnd"/>
-      <w:proofErr w:type="gramEnd"/>
-      <w:r>
-        <w:rPr>
-          <w:rStyle w:val="Strong"/>
-          <w:rFonts w:asciiTheme="majorHAnsi" w:hAnsiTheme="majorHAnsi" w:cs="Arial"/>
-          <w:color w:val="4A4A4A"/>
-        </w:rPr>
-        <w:t xml:space="preserve"> commit</w:t>
+        <w:t>git commit</w:t>
       </w:r>
     </w:p>
     <w:p>
@@ -2769,25 +2204,13 @@
           <w:color w:val="4A4A4A"/>
         </w:rPr>
       </w:pPr>
-      <w:proofErr w:type="spellStart"/>
-      <w:proofErr w:type="gramStart"/>
       <w:r>
         <w:rPr>
           <w:rStyle w:val="Strong"/>
           <w:rFonts w:asciiTheme="majorHAnsi" w:hAnsiTheme="majorHAnsi" w:cs="Arial"/>
           <w:color w:val="4A4A4A"/>
         </w:rPr>
-        <w:t>git</w:t>
-      </w:r>
-      <w:proofErr w:type="spellEnd"/>
-      <w:proofErr w:type="gramEnd"/>
-      <w:r>
-        <w:rPr>
-          <w:rStyle w:val="Strong"/>
-          <w:rFonts w:asciiTheme="majorHAnsi" w:hAnsiTheme="majorHAnsi" w:cs="Arial"/>
-          <w:color w:val="4A4A4A"/>
-        </w:rPr>
-        <w:t xml:space="preserve"> commit -m “&lt;message&gt;”</w:t>
+        <w:t>git commit -m “&lt;message&gt;”</w:t>
       </w:r>
     </w:p>
     <w:p>
@@ -2824,7 +2247,7 @@
           <w:color w:val="4A4A4A"/>
         </w:rPr>
         <w:drawing>
-          <wp:inline distT="0" distB="0" distL="0" distR="0">
+          <wp:inline distT="0" distB="0" distL="0" distR="0" wp14:anchorId="70AAFC14" wp14:editId="6A958DF0">
             <wp:extent cx="5962650" cy="1704975"/>
             <wp:effectExtent l="19050" t="0" r="0" b="0"/>
             <wp:docPr id="10" name="Picture 10" descr="Git Commit - Git Tutorial - Edureka"/>
@@ -2887,23 +2310,13 @@
         </w:rPr>
         <w:t>As you can see above, the </w:t>
       </w:r>
-      <w:proofErr w:type="spellStart"/>
       <w:r>
         <w:rPr>
           <w:rStyle w:val="Strong"/>
           <w:rFonts w:asciiTheme="majorHAnsi" w:hAnsiTheme="majorHAnsi" w:cs="Arial"/>
           <w:color w:val="4A4A4A"/>
         </w:rPr>
-        <w:t>git</w:t>
-      </w:r>
-      <w:proofErr w:type="spellEnd"/>
-      <w:r>
-        <w:rPr>
-          <w:rStyle w:val="Strong"/>
-          <w:rFonts w:asciiTheme="majorHAnsi" w:hAnsiTheme="majorHAnsi" w:cs="Arial"/>
-          <w:color w:val="4A4A4A"/>
-        </w:rPr>
-        <w:t xml:space="preserve"> commit</w:t>
+        <w:t>git commit</w:t>
       </w:r>
       <w:r>
         <w:rPr>
@@ -2941,25 +2354,13 @@
           <w:color w:val="4A4A4A"/>
         </w:rPr>
       </w:pPr>
-      <w:proofErr w:type="spellStart"/>
-      <w:proofErr w:type="gramStart"/>
       <w:r>
         <w:rPr>
           <w:rStyle w:val="Strong"/>
           <w:rFonts w:asciiTheme="majorHAnsi" w:hAnsiTheme="majorHAnsi" w:cs="Arial"/>
           <w:color w:val="4A4A4A"/>
         </w:rPr>
-        <w:t>git</w:t>
-      </w:r>
-      <w:proofErr w:type="spellEnd"/>
-      <w:proofErr w:type="gramEnd"/>
-      <w:r>
-        <w:rPr>
-          <w:rStyle w:val="Strong"/>
-          <w:rFonts w:asciiTheme="majorHAnsi" w:hAnsiTheme="majorHAnsi" w:cs="Arial"/>
-          <w:color w:val="4A4A4A"/>
-        </w:rPr>
-        <w:t xml:space="preserve"> commit -a</w:t>
+        <w:t>git commit -a</w:t>
       </w:r>
     </w:p>
     <w:p>
@@ -3039,25 +2440,13 @@
           <w:color w:val="4A4A4A"/>
         </w:rPr>
       </w:pPr>
-      <w:proofErr w:type="spellStart"/>
-      <w:proofErr w:type="gramStart"/>
       <w:r>
         <w:rPr>
           <w:rStyle w:val="Strong"/>
           <w:rFonts w:asciiTheme="majorHAnsi" w:hAnsiTheme="majorHAnsi" w:cs="Arial"/>
           <w:color w:val="4A4A4A"/>
         </w:rPr>
-        <w:t>git</w:t>
-      </w:r>
-      <w:proofErr w:type="spellEnd"/>
-      <w:proofErr w:type="gramEnd"/>
-      <w:r>
-        <w:rPr>
-          <w:rStyle w:val="Strong"/>
-          <w:rFonts w:asciiTheme="majorHAnsi" w:hAnsiTheme="majorHAnsi" w:cs="Arial"/>
-          <w:color w:val="4A4A4A"/>
-        </w:rPr>
-        <w:t xml:space="preserve"> add edureka5.txt</w:t>
+        <w:t>git add edureka5.txt</w:t>
       </w:r>
     </w:p>
     <w:p>
@@ -3124,7 +2513,7 @@
           <w:color w:val="4A4A4A"/>
         </w:rPr>
         <w:drawing>
-          <wp:inline distT="0" distB="0" distL="0" distR="0">
+          <wp:inline distT="0" distB="0" distL="0" distR="0" wp14:anchorId="06732800" wp14:editId="0AD24C7D">
             <wp:extent cx="6057900" cy="1390650"/>
             <wp:effectExtent l="19050" t="0" r="0" b="0"/>
             <wp:docPr id="11" name="Picture 11" descr="Git Commit All - Git Tutorial - Edureka"/>
@@ -3187,23 +2576,13 @@
         </w:rPr>
         <w:t>This command will commit a snapshot of all changes in the working directory but only includes modifications to tracked files i.e. the files that have been added with </w:t>
       </w:r>
-      <w:proofErr w:type="spellStart"/>
       <w:r>
         <w:rPr>
           <w:rStyle w:val="Strong"/>
           <w:rFonts w:asciiTheme="majorHAnsi" w:hAnsiTheme="majorHAnsi" w:cs="Arial"/>
           <w:color w:val="4A4A4A"/>
         </w:rPr>
-        <w:t>git</w:t>
-      </w:r>
-      <w:proofErr w:type="spellEnd"/>
-      <w:r>
-        <w:rPr>
-          <w:rStyle w:val="Strong"/>
-          <w:rFonts w:asciiTheme="majorHAnsi" w:hAnsiTheme="majorHAnsi" w:cs="Arial"/>
-          <w:color w:val="4A4A4A"/>
-        </w:rPr>
-        <w:t xml:space="preserve"> add</w:t>
+        <w:t>git add</w:t>
       </w:r>
       <w:r>
         <w:rPr>
@@ -3257,6 +2636,7 @@
         </w:rPr>
         <w:t>, </w:t>
       </w:r>
+      <w:proofErr w:type="gramStart"/>
       <w:r>
         <w:rPr>
           <w:rStyle w:val="Emphasis"/>
@@ -3265,7 +2645,6 @@
         </w:rPr>
         <w:t>edureka3.txt</w:t>
       </w:r>
-      <w:proofErr w:type="gramStart"/>
       <w:r>
         <w:rPr>
           <w:rFonts w:asciiTheme="majorHAnsi" w:hAnsiTheme="majorHAnsi" w:cs="Arial"/>
@@ -3329,7 +2708,6 @@
           <w:szCs w:val="24"/>
         </w:rPr>
       </w:pPr>
-      <w:proofErr w:type="gramStart"/>
       <w:r>
         <w:rPr>
           <w:rFonts w:asciiTheme="majorHAnsi" w:eastAsia="Times New Roman" w:hAnsiTheme="majorHAnsi"/>
@@ -3338,18 +2716,7 @@
           <w:sz w:val="24"/>
           <w:szCs w:val="24"/>
         </w:rPr>
-        <w:t>add</w:t>
-      </w:r>
-      <w:proofErr w:type="gramEnd"/>
-      <w:r>
-        <w:rPr>
-          <w:rFonts w:asciiTheme="majorHAnsi" w:eastAsia="Times New Roman" w:hAnsiTheme="majorHAnsi"/>
-          <w:b/>
-          <w:bCs/>
-          <w:sz w:val="24"/>
-          <w:szCs w:val="24"/>
-        </w:rPr>
-        <w:t xml:space="preserve"> -A</w:t>
+        <w:t>add -A</w:t>
       </w:r>
       <w:r>
         <w:rPr>
@@ -3404,7 +2771,6 @@
         </w:rPr>
         <w:t>The </w:t>
       </w:r>
-      <w:proofErr w:type="spellStart"/>
       <w:r>
         <w:rPr>
           <w:rFonts w:asciiTheme="majorHAnsi" w:eastAsia="Times New Roman" w:hAnsiTheme="majorHAnsi" w:cs="Arial"/>
@@ -3414,9 +2780,50 @@
           <w:sz w:val="24"/>
           <w:szCs w:val="24"/>
         </w:rPr>
-        <w:t>git</w:t>
-      </w:r>
-      <w:proofErr w:type="spellEnd"/>
+        <w:t>git pull</w:t>
+      </w:r>
+      <w:r>
+        <w:rPr>
+          <w:rFonts w:asciiTheme="majorHAnsi" w:eastAsia="Times New Roman" w:hAnsiTheme="majorHAnsi" w:cs="Arial"/>
+          <w:color w:val="4A4A4A"/>
+          <w:sz w:val="24"/>
+          <w:szCs w:val="24"/>
+        </w:rPr>
+        <w:t> command fetches changes from a remote repository to a local repository. It merges upstream changes in your local repository, which is a common task in Git based collaborations.</w:t>
+      </w:r>
+    </w:p>
+    <w:p>
+      <w:pPr>
+        <w:spacing w:after="100" w:afterAutospacing="1" w:line="240" w:lineRule="auto"/>
+        <w:jc w:val="both"/>
+        <w:rPr>
+          <w:rFonts w:asciiTheme="majorHAnsi" w:eastAsia="Times New Roman" w:hAnsiTheme="majorHAnsi" w:cs="Arial"/>
+          <w:color w:val="4A4A4A"/>
+          <w:sz w:val="24"/>
+          <w:szCs w:val="24"/>
+        </w:rPr>
+      </w:pPr>
+      <w:r>
+        <w:rPr>
+          <w:rFonts w:asciiTheme="majorHAnsi" w:eastAsia="Times New Roman" w:hAnsiTheme="majorHAnsi" w:cs="Arial"/>
+          <w:color w:val="4A4A4A"/>
+          <w:sz w:val="24"/>
+          <w:szCs w:val="24"/>
+        </w:rPr>
+        <w:t>But first, you need to set your central repository as origin using the command:</w:t>
+      </w:r>
+    </w:p>
+    <w:p>
+      <w:pPr>
+        <w:spacing w:after="100" w:afterAutospacing="1" w:line="240" w:lineRule="auto"/>
+        <w:jc w:val="both"/>
+        <w:rPr>
+          <w:rFonts w:asciiTheme="majorHAnsi" w:eastAsia="Times New Roman" w:hAnsiTheme="majorHAnsi" w:cs="Arial"/>
+          <w:color w:val="4A4A4A"/>
+          <w:sz w:val="24"/>
+          <w:szCs w:val="24"/>
+        </w:rPr>
+      </w:pPr>
       <w:r>
         <w:rPr>
           <w:rFonts w:asciiTheme="majorHAnsi" w:eastAsia="Times New Roman" w:hAnsiTheme="majorHAnsi" w:cs="Arial"/>
@@ -3426,36 +2833,7 @@
           <w:sz w:val="24"/>
           <w:szCs w:val="24"/>
         </w:rPr>
-        <w:t xml:space="preserve"> pull</w:t>
-      </w:r>
-      <w:r>
-        <w:rPr>
-          <w:rFonts w:asciiTheme="majorHAnsi" w:eastAsia="Times New Roman" w:hAnsiTheme="majorHAnsi" w:cs="Arial"/>
-          <w:color w:val="4A4A4A"/>
-          <w:sz w:val="24"/>
-          <w:szCs w:val="24"/>
-        </w:rPr>
-        <w:t xml:space="preserve"> command fetches changes from a remote repository to a local repository. It merges upstream changes in your local repository, which is a common task in </w:t>
-      </w:r>
-      <w:proofErr w:type="spellStart"/>
-      <w:r>
-        <w:rPr>
-          <w:rFonts w:asciiTheme="majorHAnsi" w:eastAsia="Times New Roman" w:hAnsiTheme="majorHAnsi" w:cs="Arial"/>
-          <w:color w:val="4A4A4A"/>
-          <w:sz w:val="24"/>
-          <w:szCs w:val="24"/>
-        </w:rPr>
-        <w:t>Git</w:t>
-      </w:r>
-      <w:proofErr w:type="spellEnd"/>
-      <w:r>
-        <w:rPr>
-          <w:rFonts w:asciiTheme="majorHAnsi" w:eastAsia="Times New Roman" w:hAnsiTheme="majorHAnsi" w:cs="Arial"/>
-          <w:color w:val="4A4A4A"/>
-          <w:sz w:val="24"/>
-          <w:szCs w:val="24"/>
-        </w:rPr>
-        <w:t xml:space="preserve"> based collaborations.</w:t>
+        <w:t>git remote add origin &lt;link of your central repository&gt;</w:t>
       </w:r>
     </w:p>
     <w:p>
@@ -3472,72 +2850,13 @@
       <w:r>
         <w:rPr>
           <w:rFonts w:asciiTheme="majorHAnsi" w:eastAsia="Times New Roman" w:hAnsiTheme="majorHAnsi" w:cs="Arial"/>
-          <w:color w:val="4A4A4A"/>
-          <w:sz w:val="24"/>
-          <w:szCs w:val="24"/>
-        </w:rPr>
-        <w:t>But first, you need to set your central repository as origin using the command:</w:t>
-      </w:r>
-    </w:p>
-    <w:p>
-      <w:pPr>
-        <w:spacing w:after="100" w:afterAutospacing="1" w:line="240" w:lineRule="auto"/>
-        <w:jc w:val="both"/>
-        <w:rPr>
-          <w:rFonts w:asciiTheme="majorHAnsi" w:eastAsia="Times New Roman" w:hAnsiTheme="majorHAnsi" w:cs="Arial"/>
-          <w:color w:val="4A4A4A"/>
-          <w:sz w:val="24"/>
-          <w:szCs w:val="24"/>
-        </w:rPr>
-      </w:pPr>
-      <w:proofErr w:type="spellStart"/>
-      <w:proofErr w:type="gramStart"/>
-      <w:r>
-        <w:rPr>
-          <w:rFonts w:asciiTheme="majorHAnsi" w:eastAsia="Times New Roman" w:hAnsiTheme="majorHAnsi" w:cs="Arial"/>
-          <w:b/>
-          <w:bCs/>
-          <w:color w:val="4A4A4A"/>
-          <w:sz w:val="24"/>
-          <w:szCs w:val="24"/>
-        </w:rPr>
-        <w:t>git</w:t>
-      </w:r>
-      <w:proofErr w:type="spellEnd"/>
-      <w:proofErr w:type="gramEnd"/>
-      <w:r>
-        <w:rPr>
-          <w:rFonts w:asciiTheme="majorHAnsi" w:eastAsia="Times New Roman" w:hAnsiTheme="majorHAnsi" w:cs="Arial"/>
-          <w:b/>
-          <w:bCs/>
-          <w:color w:val="4A4A4A"/>
-          <w:sz w:val="24"/>
-          <w:szCs w:val="24"/>
-        </w:rPr>
-        <w:t xml:space="preserve"> remote add origin &lt;link of your central repository&gt;</w:t>
-      </w:r>
-    </w:p>
-    <w:p>
-      <w:pPr>
-        <w:spacing w:after="100" w:afterAutospacing="1" w:line="240" w:lineRule="auto"/>
-        <w:jc w:val="both"/>
-        <w:rPr>
-          <w:rFonts w:asciiTheme="majorHAnsi" w:eastAsia="Times New Roman" w:hAnsiTheme="majorHAnsi" w:cs="Arial"/>
-          <w:color w:val="4A4A4A"/>
-          <w:sz w:val="24"/>
-          <w:szCs w:val="24"/>
-        </w:rPr>
-      </w:pPr>
-      <w:r>
-        <w:rPr>
-          <w:rFonts w:asciiTheme="majorHAnsi" w:eastAsia="Times New Roman" w:hAnsiTheme="majorHAnsi" w:cs="Arial"/>
           <w:noProof/>
           <w:color w:val="4A4A4A"/>
           <w:sz w:val="24"/>
           <w:szCs w:val="24"/>
         </w:rPr>
         <w:drawing>
-          <wp:inline distT="0" distB="0" distL="0" distR="0">
+          <wp:inline distT="0" distB="0" distL="0" distR="0" wp14:anchorId="40CD0BA3" wp14:editId="154436D9">
             <wp:extent cx="6025116" cy="762000"/>
             <wp:effectExtent l="19050" t="0" r="0" b="0"/>
             <wp:docPr id="1" name="Picture 1" descr="Git Add Remote Origin - Git Tutorial 8 - Edureka"/>
@@ -3615,8 +2934,6 @@
           <w:szCs w:val="24"/>
         </w:rPr>
       </w:pPr>
-      <w:proofErr w:type="spellStart"/>
-      <w:proofErr w:type="gramStart"/>
       <w:r>
         <w:rPr>
           <w:rFonts w:asciiTheme="majorHAnsi" w:eastAsia="Times New Roman" w:hAnsiTheme="majorHAnsi" w:cs="Arial"/>
@@ -3627,20 +2944,7 @@
           <w:szCs w:val="24"/>
         </w:rPr>
         <w:lastRenderedPageBreak/>
-        <w:t>git</w:t>
-      </w:r>
-      <w:proofErr w:type="spellEnd"/>
-      <w:proofErr w:type="gramEnd"/>
-      <w:r>
-        <w:rPr>
-          <w:rFonts w:asciiTheme="majorHAnsi" w:eastAsia="Times New Roman" w:hAnsiTheme="majorHAnsi" w:cs="Arial"/>
-          <w:b/>
-          <w:bCs/>
-          <w:color w:val="4A4A4A"/>
-          <w:sz w:val="24"/>
-          <w:szCs w:val="24"/>
-        </w:rPr>
-        <w:t xml:space="preserve"> pull origin master</w:t>
+        <w:t>git pull origin master</w:t>
       </w:r>
     </w:p>
     <w:p>
@@ -3684,7 +2988,7 @@
           <w:szCs w:val="24"/>
         </w:rPr>
         <w:drawing>
-          <wp:inline distT="0" distB="0" distL="0" distR="0">
+          <wp:inline distT="0" distB="0" distL="0" distR="0" wp14:anchorId="74F8D302" wp14:editId="08C3EC11">
             <wp:extent cx="6029325" cy="981075"/>
             <wp:effectExtent l="19050" t="0" r="0" b="0"/>
             <wp:docPr id="2" name="Picture 2" descr="Git Pull Origin Master - Git Tutorial - Edureka"/>
@@ -3748,7 +3052,7 @@
           <w:sz w:val="24"/>
           <w:szCs w:val="24"/>
         </w:rPr>
-        <w:t xml:space="preserve">Since my local repository was already updated with files from master branch, hence the message is </w:t>
+        <w:t xml:space="preserve">Since my local repository was already updated with files from master branch, hence the message is Already </w:t>
       </w:r>
       <w:proofErr w:type="gramStart"/>
       <w:r>
@@ -3758,7 +3062,7 @@
           <w:sz w:val="24"/>
           <w:szCs w:val="24"/>
         </w:rPr>
-        <w:t>Already</w:t>
+        <w:t>up-to-date</w:t>
       </w:r>
       <w:proofErr w:type="gramEnd"/>
       <w:r>
@@ -3768,7 +3072,7 @@
           <w:sz w:val="24"/>
           <w:szCs w:val="24"/>
         </w:rPr>
-        <w:t xml:space="preserve"> up-to-date. Refer to the screen shot above.</w:t>
+        <w:t>. Refer to the screen shot above.</w:t>
       </w:r>
     </w:p>
     <w:p>
@@ -3818,8 +3122,6 @@
           <w:szCs w:val="24"/>
         </w:rPr>
       </w:pPr>
-      <w:proofErr w:type="spellStart"/>
-      <w:proofErr w:type="gramStart"/>
       <w:r>
         <w:rPr>
           <w:rFonts w:asciiTheme="majorHAnsi" w:eastAsia="Times New Roman" w:hAnsiTheme="majorHAnsi" w:cs="Arial"/>
@@ -3831,69 +3133,34 @@
           <w:sz w:val="24"/>
           <w:szCs w:val="24"/>
         </w:rPr>
-        <w:t>git</w:t>
-      </w:r>
-      <w:proofErr w:type="spellEnd"/>
-      <w:proofErr w:type="gramEnd"/>
+        <w:t>git pull origin &lt;branch-name&gt;</w:t>
+      </w:r>
+    </w:p>
+    <w:p>
+      <w:pPr>
+        <w:spacing w:after="100" w:afterAutospacing="1" w:line="240" w:lineRule="auto"/>
+        <w:jc w:val="both"/>
+        <w:rPr>
+          <w:rFonts w:asciiTheme="majorHAnsi" w:eastAsia="Times New Roman" w:hAnsiTheme="majorHAnsi" w:cs="Arial"/>
+          <w:color w:val="4A4A4A"/>
+          <w:sz w:val="24"/>
+          <w:szCs w:val="24"/>
+        </w:rPr>
+      </w:pPr>
+      <w:r>
+        <w:rPr>
+          <w:rFonts w:asciiTheme="majorHAnsi" w:eastAsia="Times New Roman" w:hAnsiTheme="majorHAnsi" w:cs="Arial"/>
+          <w:color w:val="4A4A4A"/>
+          <w:sz w:val="24"/>
+          <w:szCs w:val="24"/>
+        </w:rPr>
+        <w:t>Your local Git repository is now updated with all the recent changes. It is time you make changes in the central repository by using the</w:t>
+      </w:r>
       <w:r>
         <w:rPr>
           <w:rFonts w:asciiTheme="majorHAnsi" w:eastAsia="Times New Roman" w:hAnsiTheme="majorHAnsi" w:cs="Arial"/>
           <w:b/>
           <w:bCs/>
-          <w:i/>
-          <w:iCs/>
-          <w:color w:val="4A4A4A"/>
-          <w:sz w:val="24"/>
-          <w:szCs w:val="24"/>
-        </w:rPr>
-        <w:t xml:space="preserve"> pull origin &lt;branch-name&gt;</w:t>
-      </w:r>
-    </w:p>
-    <w:p>
-      <w:pPr>
-        <w:spacing w:after="100" w:afterAutospacing="1" w:line="240" w:lineRule="auto"/>
-        <w:jc w:val="both"/>
-        <w:rPr>
-          <w:rFonts w:asciiTheme="majorHAnsi" w:eastAsia="Times New Roman" w:hAnsiTheme="majorHAnsi" w:cs="Arial"/>
-          <w:color w:val="4A4A4A"/>
-          <w:sz w:val="24"/>
-          <w:szCs w:val="24"/>
-        </w:rPr>
-      </w:pPr>
-      <w:r>
-        <w:rPr>
-          <w:rFonts w:asciiTheme="majorHAnsi" w:eastAsia="Times New Roman" w:hAnsiTheme="majorHAnsi" w:cs="Arial"/>
-          <w:color w:val="4A4A4A"/>
-          <w:sz w:val="24"/>
-          <w:szCs w:val="24"/>
-        </w:rPr>
-        <w:t xml:space="preserve">Your local </w:t>
-      </w:r>
-      <w:proofErr w:type="spellStart"/>
-      <w:r>
-        <w:rPr>
-          <w:rFonts w:asciiTheme="majorHAnsi" w:eastAsia="Times New Roman" w:hAnsiTheme="majorHAnsi" w:cs="Arial"/>
-          <w:color w:val="4A4A4A"/>
-          <w:sz w:val="24"/>
-          <w:szCs w:val="24"/>
-        </w:rPr>
-        <w:t>Git</w:t>
-      </w:r>
-      <w:proofErr w:type="spellEnd"/>
-      <w:r>
-        <w:rPr>
-          <w:rFonts w:asciiTheme="majorHAnsi" w:eastAsia="Times New Roman" w:hAnsiTheme="majorHAnsi" w:cs="Arial"/>
-          <w:color w:val="4A4A4A"/>
-          <w:sz w:val="24"/>
-          <w:szCs w:val="24"/>
-        </w:rPr>
-        <w:t xml:space="preserve"> repository is now updated with all the recent changes. It is time you make changes in the central repository by using the</w:t>
-      </w:r>
-      <w:r>
-        <w:rPr>
-          <w:rFonts w:asciiTheme="majorHAnsi" w:eastAsia="Times New Roman" w:hAnsiTheme="majorHAnsi" w:cs="Arial"/>
-          <w:b/>
-          <w:bCs/>
           <w:color w:val="4A4A4A"/>
           <w:sz w:val="24"/>
           <w:szCs w:val="24"/>
@@ -3960,27 +3227,7 @@
           <w:sz w:val="24"/>
           <w:szCs w:val="24"/>
         </w:rPr>
-        <w:t xml:space="preserve">, </w:t>
-      </w:r>
-      <w:proofErr w:type="spellStart"/>
-      <w:r>
-        <w:rPr>
-          <w:rFonts w:asciiTheme="majorHAnsi" w:eastAsia="Times New Roman" w:hAnsiTheme="majorHAnsi" w:cs="Arial"/>
-          <w:color w:val="4A4A4A"/>
-          <w:sz w:val="24"/>
-          <w:szCs w:val="24"/>
-        </w:rPr>
-        <w:t>git</w:t>
-      </w:r>
-      <w:proofErr w:type="spellEnd"/>
-      <w:r>
-        <w:rPr>
-          <w:rFonts w:asciiTheme="majorHAnsi" w:eastAsia="Times New Roman" w:hAnsiTheme="majorHAnsi" w:cs="Arial"/>
-          <w:color w:val="4A4A4A"/>
-          <w:sz w:val="24"/>
-          <w:szCs w:val="24"/>
-        </w:rPr>
-        <w:t xml:space="preserve"> is inform to take the latest file using pull command, after that open merge conflict file in editor and removed un wanted character and save it, after push it will push without any error. </w:t>
+        <w:t xml:space="preserve">, git is inform to take the latest file using pull command, after that open merge conflict file in editor and removed un wanted character and save it, after push it will push without any error. </w:t>
       </w:r>
     </w:p>
     <w:p>
@@ -4036,7 +3283,7 @@
           <w:szCs w:val="24"/>
         </w:rPr>
         <w:drawing>
-          <wp:inline distT="0" distB="0" distL="0" distR="0">
+          <wp:inline distT="0" distB="0" distL="0" distR="0" wp14:anchorId="5F43F0DC" wp14:editId="4C7C19F6">
             <wp:extent cx="5943600" cy="2040504"/>
             <wp:effectExtent l="19050" t="0" r="0" b="0"/>
             <wp:docPr id="64" name="Picture 64"/>
@@ -4093,7 +3340,6 @@
           <w:szCs w:val="24"/>
         </w:rPr>
       </w:pPr>
-      <w:proofErr w:type="spellStart"/>
       <w:r>
         <w:rPr>
           <w:rFonts w:asciiTheme="majorHAnsi" w:eastAsia="Times New Roman" w:hAnsiTheme="majorHAnsi" w:cs="Arial"/>
@@ -4102,17 +3348,7 @@
           <w:szCs w:val="24"/>
         </w:rPr>
         <w:lastRenderedPageBreak/>
-        <w:t>Git</w:t>
-      </w:r>
-      <w:proofErr w:type="spellEnd"/>
-      <w:r>
-        <w:rPr>
-          <w:rFonts w:asciiTheme="majorHAnsi" w:eastAsia="Times New Roman" w:hAnsiTheme="majorHAnsi" w:cs="Arial"/>
-          <w:color w:val="4A4A4A"/>
-          <w:sz w:val="24"/>
-          <w:szCs w:val="24"/>
-        </w:rPr>
-        <w:t xml:space="preserve"> branches are effectively a pointer to a snapshot of your changes. When you want to add a new feature or fix a bug—no matter how big or how small—you spawn a new branch to encapsulate your changes</w:t>
+        <w:t>Git branches are effectively a pointer to a snapshot of your changes. When you want to add a new feature or fix a bug—no matter how big or how small—you spawn a new branch to encapsulate your changes</w:t>
       </w:r>
     </w:p>
     <w:p>
@@ -4126,7 +3362,6 @@
           <w:szCs w:val="24"/>
         </w:rPr>
       </w:pPr>
-      <w:proofErr w:type="spellStart"/>
       <w:r>
         <w:rPr>
           <w:rFonts w:asciiTheme="majorHAnsi" w:eastAsia="Times New Roman" w:hAnsiTheme="majorHAnsi" w:cs="Arial"/>
@@ -4135,18 +3370,7 @@
           <w:szCs w:val="24"/>
           <w:highlight w:val="yellow"/>
         </w:rPr>
-        <w:t>Git</w:t>
-      </w:r>
-      <w:proofErr w:type="spellEnd"/>
-      <w:r>
-        <w:rPr>
-          <w:rFonts w:asciiTheme="majorHAnsi" w:eastAsia="Times New Roman" w:hAnsiTheme="majorHAnsi" w:cs="Arial"/>
-          <w:color w:val="4A4A4A"/>
-          <w:sz w:val="24"/>
-          <w:szCs w:val="24"/>
-          <w:highlight w:val="yellow"/>
-        </w:rPr>
-        <w:t xml:space="preserve"> branch is basically and independent line of development, we can take </w:t>
+        <w:t xml:space="preserve">Git branch is basically and independent line of development, we can take </w:t>
       </w:r>
       <w:proofErr w:type="spellStart"/>
       <w:r>
@@ -4194,25 +3418,13 @@
           <w:szCs w:val="18"/>
         </w:rPr>
       </w:pPr>
-      <w:proofErr w:type="spellStart"/>
-      <w:proofErr w:type="gramStart"/>
       <w:r>
         <w:rPr>
           <w:rFonts w:asciiTheme="majorHAnsi" w:hAnsiTheme="majorHAnsi" w:cs="Lucida Console"/>
           <w:sz w:val="18"/>
           <w:szCs w:val="18"/>
         </w:rPr>
-        <w:t>git</w:t>
-      </w:r>
-      <w:proofErr w:type="spellEnd"/>
-      <w:proofErr w:type="gramEnd"/>
-      <w:r>
-        <w:rPr>
-          <w:rFonts w:asciiTheme="majorHAnsi" w:hAnsiTheme="majorHAnsi" w:cs="Lucida Console"/>
-          <w:sz w:val="18"/>
-          <w:szCs w:val="18"/>
-        </w:rPr>
-        <w:t xml:space="preserve"> branch –list // it </w:t>
+        <w:t xml:space="preserve">git branch –list // it </w:t>
       </w:r>
       <w:r>
         <w:rPr>
@@ -4243,74 +3455,50 @@
           <w:szCs w:val="18"/>
         </w:rPr>
       </w:pPr>
-      <w:proofErr w:type="spellStart"/>
-      <w:proofErr w:type="gramStart"/>
       <w:r>
         <w:rPr>
           <w:rFonts w:asciiTheme="majorHAnsi" w:hAnsiTheme="majorHAnsi" w:cs="Lucida Console"/>
           <w:sz w:val="18"/>
           <w:szCs w:val="18"/>
         </w:rPr>
-        <w:t>git</w:t>
-      </w:r>
-      <w:proofErr w:type="spellEnd"/>
-      <w:proofErr w:type="gramEnd"/>
+        <w:t>git branch –</w:t>
+      </w:r>
+      <w:proofErr w:type="gramStart"/>
       <w:r>
         <w:rPr>
           <w:rFonts w:asciiTheme="majorHAnsi" w:hAnsiTheme="majorHAnsi" w:cs="Lucida Console"/>
           <w:sz w:val="18"/>
           <w:szCs w:val="18"/>
         </w:rPr>
-        <w:t xml:space="preserve"> branch –a  // it will show local and remote branches</w:t>
-      </w:r>
-    </w:p>
-    <w:p>
-      <w:pPr>
-        <w:spacing w:before="100" w:beforeAutospacing="1" w:after="100" w:afterAutospacing="1" w:line="240" w:lineRule="auto"/>
-        <w:jc w:val="both"/>
+        <w:t>a  /</w:t>
+      </w:r>
+      <w:proofErr w:type="gramEnd"/>
+      <w:r>
         <w:rPr>
           <w:rFonts w:asciiTheme="majorHAnsi" w:hAnsiTheme="majorHAnsi" w:cs="Lucida Console"/>
           <w:sz w:val="18"/>
           <w:szCs w:val="18"/>
         </w:rPr>
-      </w:pPr>
-      <w:proofErr w:type="spellStart"/>
-      <w:proofErr w:type="gramStart"/>
-      <w:r>
+        <w:t>/ it will show local and remote branches</w:t>
+      </w:r>
+    </w:p>
+    <w:p>
+      <w:pPr>
+        <w:spacing w:before="100" w:beforeAutospacing="1" w:after="100" w:afterAutospacing="1" w:line="240" w:lineRule="auto"/>
+        <w:jc w:val="both"/>
         <w:rPr>
           <w:rFonts w:asciiTheme="majorHAnsi" w:hAnsiTheme="majorHAnsi" w:cs="Lucida Console"/>
           <w:sz w:val="18"/>
           <w:szCs w:val="18"/>
         </w:rPr>
-        <w:t>git</w:t>
-      </w:r>
-      <w:proofErr w:type="spellEnd"/>
-      <w:proofErr w:type="gramEnd"/>
+      </w:pPr>
       <w:r>
         <w:rPr>
           <w:rFonts w:asciiTheme="majorHAnsi" w:hAnsiTheme="majorHAnsi" w:cs="Lucida Console"/>
           <w:sz w:val="18"/>
           <w:szCs w:val="18"/>
         </w:rPr>
-        <w:t xml:space="preserve"> branch </w:t>
-      </w:r>
-      <w:proofErr w:type="spellStart"/>
-      <w:r>
-        <w:rPr>
-          <w:rFonts w:asciiTheme="majorHAnsi" w:hAnsiTheme="majorHAnsi" w:cs="Lucida Console"/>
-          <w:sz w:val="18"/>
-          <w:szCs w:val="18"/>
-        </w:rPr>
-        <w:t>bugfix</w:t>
-      </w:r>
-      <w:proofErr w:type="spellEnd"/>
-      <w:r>
-        <w:rPr>
-          <w:rFonts w:asciiTheme="majorHAnsi" w:hAnsiTheme="majorHAnsi" w:cs="Lucida Console"/>
-          <w:sz w:val="18"/>
-          <w:szCs w:val="18"/>
-        </w:rPr>
-        <w:t xml:space="preserve"> // </w:t>
+        <w:t xml:space="preserve">git branch bugfix // </w:t>
       </w:r>
       <w:r>
         <w:rPr>
@@ -4328,19 +3516,8 @@
           <w:szCs w:val="18"/>
           <w:highlight w:val="yellow"/>
         </w:rPr>
-        <w:t xml:space="preserve"> new branch name </w:t>
-      </w:r>
-      <w:proofErr w:type="spellStart"/>
-      <w:r>
-        <w:rPr>
-          <w:rFonts w:asciiTheme="majorHAnsi" w:hAnsiTheme="majorHAnsi" w:cs="Lucida Console"/>
-          <w:sz w:val="18"/>
-          <w:szCs w:val="18"/>
-          <w:highlight w:val="yellow"/>
-        </w:rPr>
-        <w:t>bugfix</w:t>
-      </w:r>
-      <w:proofErr w:type="spellEnd"/>
+        <w:t xml:space="preserve"> new branch name bugfix</w:t>
+      </w:r>
     </w:p>
     <w:p>
       <w:pPr>
@@ -4382,7 +3559,7 @@
           <w:szCs w:val="18"/>
         </w:rPr>
         <w:drawing>
-          <wp:inline distT="0" distB="0" distL="0" distR="0">
+          <wp:inline distT="0" distB="0" distL="0" distR="0" wp14:anchorId="4FFCDDBD" wp14:editId="32D380AA">
             <wp:extent cx="5943600" cy="2592959"/>
             <wp:effectExtent l="19050" t="0" r="0" b="0"/>
             <wp:docPr id="25" name="Picture 25"/>
@@ -4438,43 +3615,31 @@
           <w:szCs w:val="18"/>
         </w:rPr>
       </w:pPr>
-      <w:proofErr w:type="spellStart"/>
-      <w:proofErr w:type="gramStart"/>
       <w:r>
         <w:rPr>
           <w:rFonts w:asciiTheme="majorHAnsi" w:hAnsiTheme="majorHAnsi" w:cs="Lucida Console"/>
           <w:sz w:val="18"/>
           <w:szCs w:val="18"/>
         </w:rPr>
-        <w:t>git</w:t>
-      </w:r>
-      <w:proofErr w:type="spellEnd"/>
-      <w:proofErr w:type="gramEnd"/>
+        <w:t xml:space="preserve">git checkout </w:t>
+      </w:r>
+      <w:proofErr w:type="gramStart"/>
       <w:r>
         <w:rPr>
           <w:rFonts w:asciiTheme="majorHAnsi" w:hAnsiTheme="majorHAnsi" w:cs="Lucida Console"/>
           <w:sz w:val="18"/>
           <w:szCs w:val="18"/>
         </w:rPr>
-        <w:t xml:space="preserve"> checkout </w:t>
-      </w:r>
-      <w:proofErr w:type="spellStart"/>
+        <w:t>bugfix  /</w:t>
+      </w:r>
+      <w:proofErr w:type="gramEnd"/>
       <w:r>
         <w:rPr>
           <w:rFonts w:asciiTheme="majorHAnsi" w:hAnsiTheme="majorHAnsi" w:cs="Lucida Console"/>
           <w:sz w:val="18"/>
           <w:szCs w:val="18"/>
         </w:rPr>
-        <w:t>bugfix</w:t>
-      </w:r>
-      <w:proofErr w:type="spellEnd"/>
-      <w:r>
-        <w:rPr>
-          <w:rFonts w:asciiTheme="majorHAnsi" w:hAnsiTheme="majorHAnsi" w:cs="Lucida Console"/>
-          <w:sz w:val="18"/>
-          <w:szCs w:val="18"/>
-        </w:rPr>
-        <w:t xml:space="preserve">  // </w:t>
+        <w:t xml:space="preserve">/ </w:t>
       </w:r>
       <w:r>
         <w:rPr>
@@ -4483,146 +3648,86 @@
           <w:szCs w:val="18"/>
           <w:highlight w:val="yellow"/>
         </w:rPr>
-        <w:t>switch to new branch (</w:t>
-      </w:r>
-      <w:proofErr w:type="spellStart"/>
-      <w:r>
+        <w:t>switch to new branch (bugfix)</w:t>
+      </w:r>
+    </w:p>
+    <w:p>
+      <w:pPr>
+        <w:spacing w:before="100" w:beforeAutospacing="1" w:after="100" w:afterAutospacing="1" w:line="240" w:lineRule="auto"/>
+        <w:jc w:val="both"/>
         <w:rPr>
           <w:rFonts w:asciiTheme="majorHAnsi" w:hAnsiTheme="majorHAnsi" w:cs="Lucida Console"/>
           <w:sz w:val="18"/>
           <w:szCs w:val="18"/>
-          <w:highlight w:val="yellow"/>
-        </w:rPr>
-        <w:t>bugfix</w:t>
-      </w:r>
-      <w:proofErr w:type="spellEnd"/>
+        </w:rPr>
+      </w:pPr>
       <w:r>
         <w:rPr>
           <w:rFonts w:asciiTheme="majorHAnsi" w:hAnsiTheme="majorHAnsi" w:cs="Lucida Console"/>
           <w:sz w:val="18"/>
           <w:szCs w:val="18"/>
-          <w:highlight w:val="yellow"/>
-        </w:rPr>
-        <w:t>)</w:t>
-      </w:r>
-    </w:p>
-    <w:p>
-      <w:pPr>
-        <w:spacing w:before="100" w:beforeAutospacing="1" w:after="100" w:afterAutospacing="1" w:line="240" w:lineRule="auto"/>
-        <w:jc w:val="both"/>
+        </w:rPr>
+        <w:t>Created</w:t>
+      </w:r>
+      <w:r>
         <w:rPr>
           <w:rFonts w:asciiTheme="majorHAnsi" w:hAnsiTheme="majorHAnsi" w:cs="Lucida Console"/>
           <w:sz w:val="18"/>
           <w:szCs w:val="18"/>
         </w:rPr>
-      </w:pPr>
+        <w:t xml:space="preserve"> new file in bugfix branch</w:t>
+      </w:r>
       <w:r>
         <w:rPr>
           <w:rFonts w:asciiTheme="majorHAnsi" w:hAnsiTheme="majorHAnsi" w:cs="Lucida Console"/>
           <w:sz w:val="18"/>
           <w:szCs w:val="18"/>
         </w:rPr>
-        <w:t>Created</w:t>
-      </w:r>
-      <w:r>
+        <w:t xml:space="preserve"> and pushed to remote repository</w:t>
+      </w:r>
+    </w:p>
+    <w:p>
+      <w:pPr>
+        <w:spacing w:before="100" w:beforeAutospacing="1" w:after="100" w:afterAutospacing="1" w:line="240" w:lineRule="auto"/>
+        <w:jc w:val="both"/>
         <w:rPr>
           <w:rFonts w:asciiTheme="majorHAnsi" w:hAnsiTheme="majorHAnsi" w:cs="Lucida Console"/>
           <w:sz w:val="18"/>
           <w:szCs w:val="18"/>
         </w:rPr>
-        <w:t xml:space="preserve"> new file in </w:t>
-      </w:r>
-      <w:proofErr w:type="spellStart"/>
+      </w:pPr>
       <w:r>
         <w:rPr>
           <w:rFonts w:asciiTheme="majorHAnsi" w:hAnsiTheme="majorHAnsi" w:cs="Lucida Console"/>
           <w:sz w:val="18"/>
           <w:szCs w:val="18"/>
         </w:rPr>
-        <w:t>bugfix</w:t>
-      </w:r>
-      <w:proofErr w:type="spellEnd"/>
+        <w:t>git push origin bugfix</w:t>
+      </w:r>
       <w:r>
         <w:rPr>
           <w:rFonts w:asciiTheme="majorHAnsi" w:hAnsiTheme="majorHAnsi" w:cs="Lucida Console"/>
           <w:sz w:val="18"/>
           <w:szCs w:val="18"/>
         </w:rPr>
-        <w:t xml:space="preserve"> branch</w:t>
-      </w:r>
+        <w:t xml:space="preserve">    // push the </w:t>
+      </w:r>
+      <w:proofErr w:type="spellStart"/>
       <w:r>
         <w:rPr>
           <w:rFonts w:asciiTheme="majorHAnsi" w:hAnsiTheme="majorHAnsi" w:cs="Lucida Console"/>
           <w:sz w:val="18"/>
           <w:szCs w:val="18"/>
         </w:rPr>
-        <w:t xml:space="preserve"> and pushed to remote repository</w:t>
-      </w:r>
-    </w:p>
-    <w:p>
-      <w:pPr>
-        <w:spacing w:before="100" w:beforeAutospacing="1" w:after="100" w:afterAutospacing="1" w:line="240" w:lineRule="auto"/>
-        <w:jc w:val="both"/>
+        <w:t>chages</w:t>
+      </w:r>
+      <w:proofErr w:type="spellEnd"/>
+      <w:r>
         <w:rPr>
           <w:rFonts w:asciiTheme="majorHAnsi" w:hAnsiTheme="majorHAnsi" w:cs="Lucida Console"/>
           <w:sz w:val="18"/>
           <w:szCs w:val="18"/>
         </w:rPr>
-      </w:pPr>
-      <w:proofErr w:type="spellStart"/>
-      <w:proofErr w:type="gramStart"/>
-      <w:r>
-        <w:rPr>
-          <w:rFonts w:asciiTheme="majorHAnsi" w:hAnsiTheme="majorHAnsi" w:cs="Lucida Console"/>
-          <w:sz w:val="18"/>
-          <w:szCs w:val="18"/>
-        </w:rPr>
-        <w:t>git</w:t>
-      </w:r>
-      <w:proofErr w:type="spellEnd"/>
-      <w:proofErr w:type="gramEnd"/>
-      <w:r>
-        <w:rPr>
-          <w:rFonts w:asciiTheme="majorHAnsi" w:hAnsiTheme="majorHAnsi" w:cs="Lucida Console"/>
-          <w:sz w:val="18"/>
-          <w:szCs w:val="18"/>
-        </w:rPr>
-        <w:t xml:space="preserve"> push origin </w:t>
-      </w:r>
-      <w:proofErr w:type="spellStart"/>
-      <w:r>
-        <w:rPr>
-          <w:rFonts w:asciiTheme="majorHAnsi" w:hAnsiTheme="majorHAnsi" w:cs="Lucida Console"/>
-          <w:sz w:val="18"/>
-          <w:szCs w:val="18"/>
-        </w:rPr>
-        <w:t>bugfix</w:t>
-      </w:r>
-      <w:proofErr w:type="spellEnd"/>
-      <w:r>
-        <w:rPr>
-          <w:rFonts w:asciiTheme="majorHAnsi" w:hAnsiTheme="majorHAnsi" w:cs="Lucida Console"/>
-          <w:sz w:val="18"/>
-          <w:szCs w:val="18"/>
-        </w:rPr>
-        <w:t xml:space="preserve">    // push the </w:t>
-      </w:r>
-      <w:proofErr w:type="spellStart"/>
-      <w:r>
-        <w:rPr>
-          <w:rFonts w:asciiTheme="majorHAnsi" w:hAnsiTheme="majorHAnsi" w:cs="Lucida Console"/>
-          <w:sz w:val="18"/>
-          <w:szCs w:val="18"/>
-        </w:rPr>
-        <w:t>chages</w:t>
-      </w:r>
-      <w:proofErr w:type="spellEnd"/>
-      <w:r>
-        <w:rPr>
-          <w:rFonts w:asciiTheme="majorHAnsi" w:hAnsiTheme="majorHAnsi" w:cs="Lucida Console"/>
-          <w:sz w:val="18"/>
-          <w:szCs w:val="18"/>
-        </w:rPr>
         <w:t xml:space="preserve"> into remote</w:t>
       </w:r>
     </w:p>
@@ -4659,7 +3764,7 @@
         </w:rPr>
         <w:lastRenderedPageBreak/>
         <w:drawing>
-          <wp:inline distT="0" distB="0" distL="0" distR="0">
+          <wp:inline distT="0" distB="0" distL="0" distR="0" wp14:anchorId="76FBCDE6" wp14:editId="3516F015">
             <wp:extent cx="5943600" cy="2588342"/>
             <wp:effectExtent l="19050" t="0" r="0" b="0"/>
             <wp:docPr id="28" name="Picture 28"/>
@@ -4725,7 +3830,7 @@
           <w:szCs w:val="24"/>
         </w:rPr>
         <w:drawing>
-          <wp:inline distT="0" distB="0" distL="0" distR="0">
+          <wp:inline distT="0" distB="0" distL="0" distR="0" wp14:anchorId="4C053576" wp14:editId="7EE0D5EA">
             <wp:extent cx="5943600" cy="2247864"/>
             <wp:effectExtent l="19050" t="0" r="0" b="0"/>
             <wp:docPr id="37" name="Picture 37"/>
@@ -4805,25 +3910,22 @@
           <w:szCs w:val="18"/>
         </w:rPr>
       </w:pPr>
-      <w:proofErr w:type="spellStart"/>
-      <w:proofErr w:type="gramStart"/>
       <w:r>
         <w:rPr>
           <w:rFonts w:asciiTheme="majorHAnsi" w:hAnsiTheme="majorHAnsi" w:cs="Lucida Console"/>
           <w:sz w:val="18"/>
           <w:szCs w:val="18"/>
         </w:rPr>
-        <w:t>git</w:t>
-      </w:r>
-      <w:proofErr w:type="spellEnd"/>
-      <w:proofErr w:type="gramEnd"/>
+        <w:t xml:space="preserve">git checkout </w:t>
+      </w:r>
+      <w:proofErr w:type="gramStart"/>
       <w:r>
         <w:rPr>
           <w:rFonts w:asciiTheme="majorHAnsi" w:hAnsiTheme="majorHAnsi" w:cs="Lucida Console"/>
           <w:sz w:val="18"/>
           <w:szCs w:val="18"/>
         </w:rPr>
-        <w:t xml:space="preserve"> checkout master</w:t>
+        <w:t>master</w:t>
       </w:r>
       <w:r>
         <w:rPr>
@@ -4840,16 +3942,26 @@
           <w:szCs w:val="18"/>
           <w:highlight w:val="yellow"/>
         </w:rPr>
-        <w:t xml:space="preserve">// </w:t>
-      </w:r>
+        <w:t>/</w:t>
+      </w:r>
+      <w:proofErr w:type="gramEnd"/>
       <w:r>
         <w:rPr>
           <w:rFonts w:asciiTheme="majorHAnsi" w:hAnsiTheme="majorHAnsi" w:cs="Lucida Console"/>
-          <w:b/>
           <w:sz w:val="18"/>
           <w:szCs w:val="18"/>
           <w:highlight w:val="yellow"/>
         </w:rPr>
+        <w:t xml:space="preserve">/ </w:t>
+      </w:r>
+      <w:r>
+        <w:rPr>
+          <w:rFonts w:asciiTheme="majorHAnsi" w:hAnsiTheme="majorHAnsi" w:cs="Lucida Console"/>
+          <w:b/>
+          <w:sz w:val="18"/>
+          <w:szCs w:val="18"/>
+          <w:highlight w:val="yellow"/>
+        </w:rPr>
         <w:t>Switched to master branch</w:t>
       </w:r>
     </w:p>
@@ -4863,25 +3975,13 @@
           <w:szCs w:val="18"/>
         </w:rPr>
       </w:pPr>
-      <w:proofErr w:type="spellStart"/>
-      <w:proofErr w:type="gramStart"/>
       <w:r>
         <w:rPr>
           <w:rFonts w:asciiTheme="majorHAnsi" w:hAnsiTheme="majorHAnsi" w:cs="Lucida Console"/>
           <w:sz w:val="18"/>
           <w:szCs w:val="18"/>
         </w:rPr>
-        <w:t>ls</w:t>
-      </w:r>
-      <w:proofErr w:type="spellEnd"/>
-      <w:proofErr w:type="gramEnd"/>
-      <w:r>
-        <w:rPr>
-          <w:rFonts w:asciiTheme="majorHAnsi" w:hAnsiTheme="majorHAnsi" w:cs="Lucida Console"/>
-          <w:sz w:val="18"/>
-          <w:szCs w:val="18"/>
-        </w:rPr>
-        <w:t xml:space="preserve"> -</w:t>
+        <w:t>ls -</w:t>
       </w:r>
       <w:proofErr w:type="spellStart"/>
       <w:r>
@@ -4912,7 +4012,7 @@
           <w:szCs w:val="18"/>
         </w:rPr>
         <w:drawing>
-          <wp:inline distT="0" distB="0" distL="0" distR="0">
+          <wp:inline distT="0" distB="0" distL="0" distR="0" wp14:anchorId="127B8159" wp14:editId="271DF93E">
             <wp:extent cx="5943600" cy="1194381"/>
             <wp:effectExtent l="19050" t="0" r="0" b="0"/>
             <wp:docPr id="4" name="Picture 40"/>
@@ -4968,43 +4068,31 @@
           <w:szCs w:val="18"/>
         </w:rPr>
       </w:pPr>
-      <w:proofErr w:type="spellStart"/>
-      <w:proofErr w:type="gramStart"/>
       <w:r>
         <w:rPr>
           <w:rFonts w:asciiTheme="majorHAnsi" w:hAnsiTheme="majorHAnsi" w:cs="Lucida Console"/>
           <w:sz w:val="18"/>
           <w:szCs w:val="18"/>
         </w:rPr>
-        <w:t>git</w:t>
-      </w:r>
-      <w:proofErr w:type="spellEnd"/>
-      <w:proofErr w:type="gramEnd"/>
+        <w:t xml:space="preserve">git merge </w:t>
+      </w:r>
+      <w:proofErr w:type="gramStart"/>
       <w:r>
         <w:rPr>
           <w:rFonts w:asciiTheme="majorHAnsi" w:hAnsiTheme="majorHAnsi" w:cs="Lucida Console"/>
           <w:sz w:val="18"/>
           <w:szCs w:val="18"/>
         </w:rPr>
-        <w:t xml:space="preserve"> merge </w:t>
-      </w:r>
-      <w:proofErr w:type="spellStart"/>
+        <w:t>bugfix  /</w:t>
+      </w:r>
+      <w:proofErr w:type="gramEnd"/>
       <w:r>
         <w:rPr>
           <w:rFonts w:asciiTheme="majorHAnsi" w:hAnsiTheme="majorHAnsi" w:cs="Lucida Console"/>
           <w:sz w:val="18"/>
           <w:szCs w:val="18"/>
         </w:rPr>
-        <w:t>bugfix</w:t>
-      </w:r>
-      <w:proofErr w:type="spellEnd"/>
-      <w:r>
-        <w:rPr>
-          <w:rFonts w:asciiTheme="majorHAnsi" w:hAnsiTheme="majorHAnsi" w:cs="Lucida Console"/>
-          <w:sz w:val="18"/>
-          <w:szCs w:val="18"/>
-        </w:rPr>
-        <w:t xml:space="preserve">  // </w:t>
+        <w:t xml:space="preserve">/ </w:t>
       </w:r>
       <w:r>
         <w:rPr>
@@ -5035,7 +4123,7 @@
         </w:rPr>
         <w:lastRenderedPageBreak/>
         <w:drawing>
-          <wp:inline distT="0" distB="0" distL="0" distR="0">
+          <wp:inline distT="0" distB="0" distL="0" distR="0" wp14:anchorId="43EF850F" wp14:editId="56D05981">
             <wp:extent cx="5943600" cy="1586829"/>
             <wp:effectExtent l="19050" t="0" r="0" b="0"/>
             <wp:docPr id="43" name="Picture 43"/>
@@ -5124,7 +4212,7 @@
           <w:szCs w:val="24"/>
         </w:rPr>
         <w:drawing>
-          <wp:inline distT="0" distB="0" distL="0" distR="0">
+          <wp:inline distT="0" distB="0" distL="0" distR="0" wp14:anchorId="12068787" wp14:editId="1F89FB78">
             <wp:extent cx="5943600" cy="1213556"/>
             <wp:effectExtent l="19050" t="0" r="0" b="0"/>
             <wp:docPr id="46" name="Picture 46"/>
@@ -5222,7 +4310,7 @@
           <w:szCs w:val="24"/>
         </w:rPr>
         <w:drawing>
-          <wp:inline distT="0" distB="0" distL="0" distR="0">
+          <wp:inline distT="0" distB="0" distL="0" distR="0" wp14:anchorId="0B80F1A1" wp14:editId="6CC26874">
             <wp:extent cx="5943600" cy="1714337"/>
             <wp:effectExtent l="19050" t="0" r="0" b="0"/>
             <wp:docPr id="49" name="Picture 49"/>
@@ -5328,25 +4416,22 @@
           <w:szCs w:val="18"/>
         </w:rPr>
       </w:pPr>
-      <w:proofErr w:type="spellStart"/>
-      <w:proofErr w:type="gramStart"/>
       <w:r>
         <w:rPr>
           <w:rFonts w:asciiTheme="majorHAnsi" w:hAnsiTheme="majorHAnsi" w:cs="Lucida Console"/>
           <w:sz w:val="18"/>
           <w:szCs w:val="18"/>
         </w:rPr>
-        <w:t>git</w:t>
-      </w:r>
-      <w:proofErr w:type="spellEnd"/>
-      <w:proofErr w:type="gramEnd"/>
+        <w:t xml:space="preserve">git </w:t>
+      </w:r>
+      <w:proofErr w:type="gramStart"/>
       <w:r>
         <w:rPr>
           <w:rFonts w:asciiTheme="majorHAnsi" w:hAnsiTheme="majorHAnsi" w:cs="Lucida Console"/>
           <w:sz w:val="18"/>
           <w:szCs w:val="18"/>
         </w:rPr>
-        <w:t xml:space="preserve"> fetch</w:t>
+        <w:t>fetch</w:t>
       </w:r>
       <w:r>
         <w:rPr>
@@ -5354,7 +4439,16 @@
           <w:sz w:val="18"/>
           <w:szCs w:val="18"/>
         </w:rPr>
-        <w:t xml:space="preserve">  // </w:t>
+        <w:t xml:space="preserve">  /</w:t>
+      </w:r>
+      <w:proofErr w:type="gramEnd"/>
+      <w:r>
+        <w:rPr>
+          <w:rFonts w:asciiTheme="majorHAnsi" w:hAnsiTheme="majorHAnsi" w:cs="Lucida Console"/>
+          <w:sz w:val="18"/>
+          <w:szCs w:val="18"/>
+        </w:rPr>
+        <w:t xml:space="preserve">/ </w:t>
       </w:r>
       <w:r>
         <w:rPr>
@@ -5376,64 +4470,40 @@
           <w:szCs w:val="18"/>
         </w:rPr>
       </w:pPr>
-      <w:proofErr w:type="spellStart"/>
-      <w:proofErr w:type="gramStart"/>
       <w:r>
         <w:rPr>
           <w:rFonts w:asciiTheme="majorHAnsi" w:hAnsiTheme="majorHAnsi" w:cs="Lucida Console"/>
           <w:sz w:val="18"/>
           <w:szCs w:val="18"/>
         </w:rPr>
-        <w:t>git</w:t>
-      </w:r>
-      <w:proofErr w:type="spellEnd"/>
-      <w:proofErr w:type="gramEnd"/>
-      <w:r>
+        <w:t>git branch –list</w:t>
+      </w:r>
+    </w:p>
+    <w:p>
+      <w:pPr>
+        <w:spacing w:before="100" w:beforeAutospacing="1" w:after="100" w:afterAutospacing="1" w:line="240" w:lineRule="auto"/>
+        <w:jc w:val="both"/>
         <w:rPr>
           <w:rFonts w:asciiTheme="majorHAnsi" w:hAnsiTheme="majorHAnsi" w:cs="Lucida Console"/>
           <w:sz w:val="18"/>
           <w:szCs w:val="18"/>
         </w:rPr>
-        <w:t xml:space="preserve"> branch –list</w:t>
-      </w:r>
-    </w:p>
-    <w:p>
-      <w:pPr>
-        <w:spacing w:before="100" w:beforeAutospacing="1" w:after="100" w:afterAutospacing="1" w:line="240" w:lineRule="auto"/>
-        <w:jc w:val="both"/>
+      </w:pPr>
+      <w:r>
         <w:rPr>
           <w:rFonts w:asciiTheme="majorHAnsi" w:hAnsiTheme="majorHAnsi" w:cs="Lucida Console"/>
           <w:sz w:val="18"/>
           <w:szCs w:val="18"/>
         </w:rPr>
-      </w:pPr>
+        <w:t xml:space="preserve">git checkout </w:t>
+      </w:r>
       <w:proofErr w:type="spellStart"/>
-      <w:proofErr w:type="gramStart"/>
       <w:r>
         <w:rPr>
           <w:rFonts w:asciiTheme="majorHAnsi" w:hAnsiTheme="majorHAnsi" w:cs="Lucida Console"/>
           <w:sz w:val="18"/>
           <w:szCs w:val="18"/>
         </w:rPr>
-        <w:t>git</w:t>
-      </w:r>
-      <w:proofErr w:type="spellEnd"/>
-      <w:proofErr w:type="gramEnd"/>
-      <w:r>
-        <w:rPr>
-          <w:rFonts w:asciiTheme="majorHAnsi" w:hAnsiTheme="majorHAnsi" w:cs="Lucida Console"/>
-          <w:sz w:val="18"/>
-          <w:szCs w:val="18"/>
-        </w:rPr>
-        <w:t xml:space="preserve"> checkout </w:t>
-      </w:r>
-      <w:proofErr w:type="spellStart"/>
-      <w:r>
-        <w:rPr>
-          <w:rFonts w:asciiTheme="majorHAnsi" w:hAnsiTheme="majorHAnsi" w:cs="Lucida Console"/>
-          <w:sz w:val="18"/>
-          <w:szCs w:val="18"/>
-        </w:rPr>
         <w:t>newbranch</w:t>
       </w:r>
       <w:proofErr w:type="spellEnd"/>
@@ -5461,7 +4531,7 @@
         </w:rPr>
         <w:lastRenderedPageBreak/>
         <w:drawing>
-          <wp:inline distT="0" distB="0" distL="0" distR="0">
+          <wp:inline distT="0" distB="0" distL="0" distR="0" wp14:anchorId="792E2877" wp14:editId="7AD36705">
             <wp:extent cx="5943600" cy="1823542"/>
             <wp:effectExtent l="19050" t="0" r="0" b="0"/>
             <wp:docPr id="55" name="Picture 55"/>
@@ -5529,7 +4599,7 @@
           <w:szCs w:val="24"/>
         </w:rPr>
         <w:drawing>
-          <wp:inline distT="0" distB="0" distL="0" distR="0">
+          <wp:inline distT="0" distB="0" distL="0" distR="0" wp14:anchorId="1B242C85" wp14:editId="55CCADFA">
             <wp:extent cx="5943600" cy="2338146"/>
             <wp:effectExtent l="19050" t="0" r="0" b="0"/>
             <wp:docPr id="61" name="Picture 61"/>
@@ -5597,7 +4667,7 @@
           <w:szCs w:val="24"/>
         </w:rPr>
         <w:drawing>
-          <wp:inline distT="0" distB="0" distL="0" distR="0">
+          <wp:inline distT="0" distB="0" distL="0" distR="0" wp14:anchorId="283B2A7C" wp14:editId="00D9A8A6">
             <wp:extent cx="5943600" cy="1584648"/>
             <wp:effectExtent l="19050" t="0" r="0" b="0"/>
             <wp:docPr id="58" name="Picture 58"/>
@@ -5655,27 +4725,15 @@
           <w:szCs w:val="24"/>
         </w:rPr>
       </w:pPr>
-      <w:proofErr w:type="spellStart"/>
-      <w:r>
-        <w:rPr>
-          <w:rFonts w:asciiTheme="majorHAnsi" w:eastAsia="Times New Roman" w:hAnsiTheme="majorHAnsi" w:cs="Arial"/>
-          <w:b/>
-          <w:color w:val="4A4A4A"/>
-          <w:sz w:val="24"/>
-          <w:szCs w:val="24"/>
-        </w:rPr>
-        <w:t>Git</w:t>
-      </w:r>
-      <w:proofErr w:type="spellEnd"/>
-      <w:r>
-        <w:rPr>
-          <w:rFonts w:asciiTheme="majorHAnsi" w:eastAsia="Times New Roman" w:hAnsiTheme="majorHAnsi" w:cs="Arial"/>
-          <w:b/>
-          <w:color w:val="4A4A4A"/>
-          <w:sz w:val="24"/>
-          <w:szCs w:val="24"/>
-        </w:rPr>
-        <w:t xml:space="preserve"> log</w:t>
+      <w:r>
+        <w:rPr>
+          <w:rFonts w:asciiTheme="majorHAnsi" w:eastAsia="Times New Roman" w:hAnsiTheme="majorHAnsi" w:cs="Arial"/>
+          <w:b/>
+          <w:color w:val="4A4A4A"/>
+          <w:sz w:val="24"/>
+          <w:szCs w:val="24"/>
+        </w:rPr>
+        <w:t>Git log</w:t>
       </w:r>
     </w:p>
     <w:p>
@@ -5724,7 +4782,7 @@
         </w:rPr>
         <w:lastRenderedPageBreak/>
         <w:drawing>
-          <wp:inline distT="0" distB="0" distL="0" distR="0">
+          <wp:inline distT="0" distB="0" distL="0" distR="0" wp14:anchorId="3927945D" wp14:editId="3E738622">
             <wp:extent cx="6031893" cy="1868556"/>
             <wp:effectExtent l="19050" t="0" r="6957" b="0"/>
             <wp:docPr id="67" name="Picture 67"/>
@@ -5832,23 +4890,13 @@
           <w:shd w:val="clear" w:color="auto" w:fill="FFFFFF"/>
         </w:rPr>
       </w:pPr>
-      <w:proofErr w:type="spellStart"/>
-      <w:r>
-        <w:rPr>
-          <w:rFonts w:asciiTheme="majorHAnsi" w:hAnsiTheme="majorHAnsi"/>
-          <w:color w:val="222635"/>
-          <w:shd w:val="clear" w:color="auto" w:fill="FFFFFF"/>
-        </w:rPr>
-        <w:t>Git</w:t>
-      </w:r>
-      <w:proofErr w:type="spellEnd"/>
-      <w:r>
-        <w:rPr>
-          <w:rFonts w:asciiTheme="majorHAnsi" w:hAnsiTheme="majorHAnsi"/>
-          <w:color w:val="222635"/>
-          <w:shd w:val="clear" w:color="auto" w:fill="FFFFFF"/>
-        </w:rPr>
-        <w:t xml:space="preserve"> tag mainly for to rel</w:t>
+      <w:r>
+        <w:rPr>
+          <w:rFonts w:asciiTheme="majorHAnsi" w:hAnsiTheme="majorHAnsi"/>
+          <w:color w:val="222635"/>
+          <w:shd w:val="clear" w:color="auto" w:fill="FFFFFF"/>
+        </w:rPr>
+        <w:t>Git tag mainly for to rel</w:t>
       </w:r>
       <w:r>
         <w:rPr>
@@ -5994,25 +5042,7 @@
           <w:color w:val="222635"/>
           <w:shd w:val="clear" w:color="auto" w:fill="FFFFFF"/>
         </w:rPr>
-        <w:t xml:space="preserve">Annotated tags store extra </w:t>
-      </w:r>
-      <w:proofErr w:type="gramStart"/>
-      <w:r>
-        <w:rPr>
-          <w:rFonts w:asciiTheme="majorHAnsi" w:hAnsiTheme="majorHAnsi"/>
-          <w:color w:val="222635"/>
-          <w:shd w:val="clear" w:color="auto" w:fill="FFFFFF"/>
-        </w:rPr>
-        <w:t>meta</w:t>
-      </w:r>
-      <w:proofErr w:type="gramEnd"/>
-      <w:r>
-        <w:rPr>
-          <w:rFonts w:asciiTheme="majorHAnsi" w:hAnsiTheme="majorHAnsi"/>
-          <w:color w:val="222635"/>
-          <w:shd w:val="clear" w:color="auto" w:fill="FFFFFF"/>
-        </w:rPr>
-        <w:t xml:space="preserve"> data such as: the tagger name, email, and date. This is important data for a public release</w:t>
+        <w:t>Annotated tags store extra meta data such as: the tagger name, email, and date. This is important data for a public release</w:t>
       </w:r>
     </w:p>
     <w:p>
@@ -6033,25 +5063,7 @@
           <w:color w:val="222635"/>
           <w:shd w:val="clear" w:color="auto" w:fill="FFFFFF"/>
         </w:rPr>
-        <w:t xml:space="preserve">Annotated tags are stored as full objects in the </w:t>
-      </w:r>
-      <w:proofErr w:type="spellStart"/>
-      <w:r>
-        <w:rPr>
-          <w:rFonts w:asciiTheme="majorHAnsi" w:hAnsiTheme="majorHAnsi"/>
-          <w:color w:val="222635"/>
-          <w:shd w:val="clear" w:color="auto" w:fill="FFFFFF"/>
-        </w:rPr>
-        <w:t>Git</w:t>
-      </w:r>
-      <w:proofErr w:type="spellEnd"/>
-      <w:r>
-        <w:rPr>
-          <w:rFonts w:asciiTheme="majorHAnsi" w:hAnsiTheme="majorHAnsi"/>
-          <w:color w:val="222635"/>
-          <w:shd w:val="clear" w:color="auto" w:fill="FFFFFF"/>
-        </w:rPr>
-        <w:t xml:space="preserve"> database. To reiterate, </w:t>
+        <w:t xml:space="preserve">Annotated tags are stored as full objects in the Git database. To reiterate, </w:t>
       </w:r>
       <w:proofErr w:type="gramStart"/>
       <w:r>
@@ -6109,7 +5121,25 @@
           <w:color w:val="222635"/>
           <w:shd w:val="clear" w:color="auto" w:fill="FFFFFF"/>
         </w:rPr>
-        <w:t>By default current committed will be taken for tagging</w:t>
+        <w:t xml:space="preserve">By </w:t>
+      </w:r>
+      <w:proofErr w:type="gramStart"/>
+      <w:r>
+        <w:rPr>
+          <w:rFonts w:asciiTheme="majorHAnsi" w:hAnsiTheme="majorHAnsi"/>
+          <w:color w:val="222635"/>
+          <w:shd w:val="clear" w:color="auto" w:fill="FFFFFF"/>
+        </w:rPr>
+        <w:t>default</w:t>
+      </w:r>
+      <w:proofErr w:type="gramEnd"/>
+      <w:r>
+        <w:rPr>
+          <w:rFonts w:asciiTheme="majorHAnsi" w:hAnsiTheme="majorHAnsi"/>
+          <w:color w:val="222635"/>
+          <w:shd w:val="clear" w:color="auto" w:fill="FFFFFF"/>
+        </w:rPr>
+        <w:t xml:space="preserve"> current committed will be taken for tagging</w:t>
       </w:r>
       <w:r>
         <w:rPr>
@@ -6138,74 +5168,50 @@
           <w:szCs w:val="18"/>
         </w:rPr>
       </w:pPr>
-      <w:proofErr w:type="spellStart"/>
-      <w:proofErr w:type="gramStart"/>
       <w:r>
         <w:rPr>
           <w:rFonts w:asciiTheme="majorHAnsi" w:hAnsiTheme="majorHAnsi" w:cs="Lucida Console"/>
           <w:sz w:val="18"/>
           <w:szCs w:val="18"/>
         </w:rPr>
-        <w:t>git</w:t>
-      </w:r>
-      <w:proofErr w:type="spellEnd"/>
-      <w:proofErr w:type="gramEnd"/>
+        <w:t xml:space="preserve">git tag -a v1.0 -m "this release for latest </w:t>
+      </w:r>
+      <w:proofErr w:type="spellStart"/>
       <w:r>
         <w:rPr>
           <w:rFonts w:asciiTheme="majorHAnsi" w:hAnsiTheme="majorHAnsi" w:cs="Lucida Console"/>
           <w:sz w:val="18"/>
           <w:szCs w:val="18"/>
         </w:rPr>
-        <w:t xml:space="preserve"> tag -a v1.0 -m "this release for latest </w:t>
-      </w:r>
-      <w:proofErr w:type="spellStart"/>
+        <w:t>chages</w:t>
+      </w:r>
+      <w:proofErr w:type="spellEnd"/>
       <w:r>
         <w:rPr>
           <w:rFonts w:asciiTheme="majorHAnsi" w:hAnsiTheme="majorHAnsi" w:cs="Lucida Console"/>
           <w:sz w:val="18"/>
           <w:szCs w:val="18"/>
         </w:rPr>
-        <w:t>chages</w:t>
-      </w:r>
-      <w:proofErr w:type="spellEnd"/>
-      <w:r>
+        <w:t>"</w:t>
+      </w:r>
+    </w:p>
+    <w:p>
+      <w:pPr>
+        <w:spacing w:before="100" w:beforeAutospacing="1" w:after="100" w:afterAutospacing="1" w:line="240" w:lineRule="auto"/>
+        <w:jc w:val="both"/>
         <w:rPr>
           <w:rFonts w:asciiTheme="majorHAnsi" w:hAnsiTheme="majorHAnsi" w:cs="Lucida Console"/>
           <w:sz w:val="18"/>
           <w:szCs w:val="18"/>
         </w:rPr>
-        <w:t>"</w:t>
-      </w:r>
-    </w:p>
-    <w:p>
-      <w:pPr>
-        <w:spacing w:before="100" w:beforeAutospacing="1" w:after="100" w:afterAutospacing="1" w:line="240" w:lineRule="auto"/>
-        <w:jc w:val="both"/>
+      </w:pPr>
+      <w:r>
         <w:rPr>
           <w:rFonts w:asciiTheme="majorHAnsi" w:hAnsiTheme="majorHAnsi" w:cs="Lucida Console"/>
           <w:sz w:val="18"/>
           <w:szCs w:val="18"/>
         </w:rPr>
-      </w:pPr>
-      <w:proofErr w:type="spellStart"/>
-      <w:proofErr w:type="gramStart"/>
-      <w:r>
-        <w:rPr>
-          <w:rFonts w:asciiTheme="majorHAnsi" w:hAnsiTheme="majorHAnsi" w:cs="Lucida Console"/>
-          <w:sz w:val="18"/>
-          <w:szCs w:val="18"/>
-        </w:rPr>
-        <w:t>git</w:t>
-      </w:r>
-      <w:proofErr w:type="spellEnd"/>
-      <w:proofErr w:type="gramEnd"/>
-      <w:r>
-        <w:rPr>
-          <w:rFonts w:asciiTheme="majorHAnsi" w:hAnsiTheme="majorHAnsi" w:cs="Lucida Console"/>
-          <w:sz w:val="18"/>
-          <w:szCs w:val="18"/>
-        </w:rPr>
-        <w:t xml:space="preserve"> tag</w:t>
+        <w:t>git tag</w:t>
       </w:r>
     </w:p>
     <w:p>
@@ -6226,7 +5232,7 @@
           <w:shd w:val="clear" w:color="auto" w:fill="FFFFFF"/>
         </w:rPr>
         <w:drawing>
-          <wp:inline distT="0" distB="0" distL="0" distR="0">
+          <wp:inline distT="0" distB="0" distL="0" distR="0" wp14:anchorId="70ED9D31" wp14:editId="66B44EA5">
             <wp:extent cx="5943600" cy="1214393"/>
             <wp:effectExtent l="19050" t="0" r="0" b="0"/>
             <wp:docPr id="70" name="Picture 70"/>
@@ -6282,8 +5288,6 @@
           <w:shd w:val="clear" w:color="auto" w:fill="FFFFFF"/>
         </w:rPr>
       </w:pPr>
-      <w:proofErr w:type="spellStart"/>
-      <w:proofErr w:type="gramStart"/>
       <w:r>
         <w:rPr>
           <w:rFonts w:asciiTheme="majorHAnsi" w:hAnsiTheme="majorHAnsi"/>
@@ -6293,8 +5297,6 @@
         <w:lastRenderedPageBreak/>
         <w:t>git</w:t>
       </w:r>
-      <w:proofErr w:type="spellEnd"/>
-      <w:proofErr w:type="gramEnd"/>
       <w:r>
         <w:rPr>
           <w:rFonts w:asciiTheme="majorHAnsi" w:hAnsiTheme="majorHAnsi"/>
@@ -6303,6 +5305,14 @@
         </w:rPr>
         <w:t xml:space="preserve"> show</w:t>
       </w:r>
+      <w:r>
+        <w:rPr>
+          <w:rFonts w:asciiTheme="majorHAnsi" w:hAnsiTheme="majorHAnsi"/>
+          <w:color w:val="222635"/>
+          <w:shd w:val="clear" w:color="auto" w:fill="FFFFFF"/>
+        </w:rPr>
+        <w:tab/>
+      </w:r>
     </w:p>
     <w:p>
       <w:pPr>
@@ -6322,7 +5332,7 @@
           <w:shd w:val="clear" w:color="auto" w:fill="FFFFFF"/>
         </w:rPr>
         <w:drawing>
-          <wp:inline distT="0" distB="0" distL="0" distR="0">
+          <wp:inline distT="0" distB="0" distL="0" distR="0" wp14:anchorId="2E39F4DF" wp14:editId="0073DC31">
             <wp:extent cx="5943600" cy="2058466"/>
             <wp:effectExtent l="19050" t="0" r="0" b="0"/>
             <wp:docPr id="82" name="Picture 82"/>
@@ -6399,25 +5409,33 @@
           <w:szCs w:val="18"/>
         </w:rPr>
       </w:pPr>
-      <w:proofErr w:type="spellStart"/>
-      <w:proofErr w:type="gramStart"/>
       <w:r>
         <w:rPr>
           <w:rFonts w:asciiTheme="majorHAnsi" w:hAnsiTheme="majorHAnsi" w:cs="Lucida Console"/>
           <w:sz w:val="18"/>
           <w:szCs w:val="18"/>
         </w:rPr>
-        <w:t>git</w:t>
-      </w:r>
-      <w:proofErr w:type="spellEnd"/>
-      <w:proofErr w:type="gramEnd"/>
+        <w:t>git tag v1.1</w:t>
+      </w:r>
+    </w:p>
+    <w:p>
+      <w:pPr>
+        <w:spacing w:after="0" w:line="240" w:lineRule="auto"/>
+        <w:jc w:val="both"/>
+        <w:rPr>
+          <w:rFonts w:asciiTheme="majorHAnsi" w:hAnsiTheme="majorHAnsi"/>
+          <w:noProof/>
+          <w:color w:val="222635"/>
+          <w:shd w:val="clear" w:color="auto" w:fill="FFFFFF"/>
+        </w:rPr>
+      </w:pPr>
       <w:r>
         <w:rPr>
           <w:rFonts w:asciiTheme="majorHAnsi" w:hAnsiTheme="majorHAnsi" w:cs="Lucida Console"/>
           <w:sz w:val="18"/>
           <w:szCs w:val="18"/>
         </w:rPr>
-        <w:t xml:space="preserve"> tag v1.1</w:t>
+        <w:t>git tag</w:t>
       </w:r>
     </w:p>
     <w:p>
@@ -6431,79 +5449,47 @@
           <w:shd w:val="clear" w:color="auto" w:fill="FFFFFF"/>
         </w:rPr>
       </w:pPr>
-      <w:proofErr w:type="spellStart"/>
-      <w:proofErr w:type="gramStart"/>
-      <w:r>
-        <w:rPr>
-          <w:rFonts w:asciiTheme="majorHAnsi" w:hAnsiTheme="majorHAnsi" w:cs="Lucida Console"/>
-          <w:sz w:val="18"/>
-          <w:szCs w:val="18"/>
-        </w:rPr>
-        <w:t>git</w:t>
-      </w:r>
-      <w:proofErr w:type="spellEnd"/>
-      <w:proofErr w:type="gramEnd"/>
-      <w:r>
-        <w:rPr>
-          <w:rFonts w:asciiTheme="majorHAnsi" w:hAnsiTheme="majorHAnsi" w:cs="Lucida Console"/>
-          <w:sz w:val="18"/>
-          <w:szCs w:val="18"/>
-        </w:rPr>
-        <w:t xml:space="preserve"> tag</w:t>
-      </w:r>
-    </w:p>
-    <w:p>
-      <w:pPr>
-        <w:spacing w:after="0" w:line="240" w:lineRule="auto"/>
-        <w:jc w:val="both"/>
+      <w:r>
         <w:rPr>
           <w:rFonts w:asciiTheme="majorHAnsi" w:hAnsiTheme="majorHAnsi"/>
           <w:noProof/>
           <w:color w:val="222635"/>
           <w:shd w:val="clear" w:color="auto" w:fill="FFFFFF"/>
         </w:rPr>
-      </w:pPr>
-      <w:r>
+        <w:t xml:space="preserve"> git  tag</w:t>
+      </w:r>
+    </w:p>
+    <w:p>
+      <w:pPr>
+        <w:spacing w:after="0" w:line="240" w:lineRule="auto"/>
+        <w:jc w:val="both"/>
         <w:rPr>
           <w:rFonts w:asciiTheme="majorHAnsi" w:hAnsiTheme="majorHAnsi"/>
           <w:noProof/>
           <w:color w:val="222635"/>
           <w:shd w:val="clear" w:color="auto" w:fill="FFFFFF"/>
         </w:rPr>
-        <w:t xml:space="preserve"> git  tag</w:t>
-      </w:r>
-    </w:p>
-    <w:p>
-      <w:pPr>
-        <w:spacing w:after="0" w:line="240" w:lineRule="auto"/>
-        <w:jc w:val="both"/>
+      </w:pPr>
+    </w:p>
+    <w:p>
+      <w:pPr>
+        <w:spacing w:after="0" w:line="240" w:lineRule="auto"/>
+        <w:jc w:val="both"/>
+        <w:rPr>
+          <w:rFonts w:asciiTheme="majorHAnsi" w:hAnsiTheme="majorHAnsi"/>
+          <w:color w:val="222635"/>
+          <w:shd w:val="clear" w:color="auto" w:fill="FFFFFF"/>
+        </w:rPr>
+      </w:pPr>
+      <w:r>
         <w:rPr>
           <w:rFonts w:asciiTheme="majorHAnsi" w:hAnsiTheme="majorHAnsi"/>
           <w:noProof/>
           <w:color w:val="222635"/>
           <w:shd w:val="clear" w:color="auto" w:fill="FFFFFF"/>
         </w:rPr>
-      </w:pPr>
-    </w:p>
-    <w:p>
-      <w:pPr>
-        <w:spacing w:after="0" w:line="240" w:lineRule="auto"/>
-        <w:jc w:val="both"/>
-        <w:rPr>
-          <w:rFonts w:asciiTheme="majorHAnsi" w:hAnsiTheme="majorHAnsi"/>
-          <w:color w:val="222635"/>
-          <w:shd w:val="clear" w:color="auto" w:fill="FFFFFF"/>
-        </w:rPr>
-      </w:pPr>
-      <w:r>
-        <w:rPr>
-          <w:rFonts w:asciiTheme="majorHAnsi" w:hAnsiTheme="majorHAnsi"/>
-          <w:noProof/>
-          <w:color w:val="222635"/>
-          <w:shd w:val="clear" w:color="auto" w:fill="FFFFFF"/>
-        </w:rPr>
         <w:drawing>
-          <wp:inline distT="0" distB="0" distL="0" distR="0">
+          <wp:inline distT="0" distB="0" distL="0" distR="0" wp14:anchorId="77D2FAB8" wp14:editId="73E96A84">
             <wp:extent cx="5943600" cy="1058289"/>
             <wp:effectExtent l="19050" t="0" r="0" b="0"/>
             <wp:docPr id="85" name="Picture 85"/>
@@ -6580,25 +5566,13 @@
           <w:shd w:val="clear" w:color="auto" w:fill="FFFFFF"/>
         </w:rPr>
       </w:pPr>
-      <w:proofErr w:type="spellStart"/>
-      <w:proofErr w:type="gramStart"/>
       <w:r>
         <w:rPr>
           <w:rFonts w:asciiTheme="majorHAnsi" w:hAnsiTheme="majorHAnsi" w:cs="Lucida Console"/>
           <w:sz w:val="18"/>
           <w:szCs w:val="18"/>
         </w:rPr>
-        <w:t>git</w:t>
-      </w:r>
-      <w:proofErr w:type="spellEnd"/>
-      <w:proofErr w:type="gramEnd"/>
-      <w:r>
-        <w:rPr>
-          <w:rFonts w:asciiTheme="majorHAnsi" w:hAnsiTheme="majorHAnsi" w:cs="Lucida Console"/>
-          <w:sz w:val="18"/>
-          <w:szCs w:val="18"/>
-        </w:rPr>
-        <w:t xml:space="preserve"> push origin v1.0</w:t>
+        <w:t>git push origin v1.0</w:t>
       </w:r>
     </w:p>
     <w:p>
@@ -6619,7 +5593,7 @@
           <w:shd w:val="clear" w:color="auto" w:fill="FFFFFF"/>
         </w:rPr>
         <w:drawing>
-          <wp:inline distT="0" distB="0" distL="0" distR="0">
+          <wp:inline distT="0" distB="0" distL="0" distR="0" wp14:anchorId="5CA83121" wp14:editId="3B719D79">
             <wp:extent cx="5943600" cy="1126402"/>
             <wp:effectExtent l="19050" t="0" r="0" b="0"/>
             <wp:docPr id="88" name="Picture 88"/>
@@ -6707,56 +5681,32 @@
           <w:shd w:val="clear" w:color="auto" w:fill="FFFFFF"/>
         </w:rPr>
       </w:pPr>
-      <w:proofErr w:type="spellStart"/>
-      <w:proofErr w:type="gramStart"/>
       <w:r>
         <w:rPr>
           <w:rFonts w:asciiTheme="majorHAnsi" w:hAnsiTheme="majorHAnsi" w:cs="Lucida Console"/>
           <w:sz w:val="18"/>
           <w:szCs w:val="18"/>
         </w:rPr>
-        <w:t>git</w:t>
-      </w:r>
-      <w:proofErr w:type="spellEnd"/>
-      <w:proofErr w:type="gramEnd"/>
-      <w:r>
+        <w:t>git tag v0.2 68ef98479a10065085dbb61b56b79565d6763eab</w:t>
+      </w:r>
+    </w:p>
+    <w:p>
+      <w:pPr>
+        <w:spacing w:after="0" w:line="240" w:lineRule="auto"/>
+        <w:jc w:val="both"/>
         <w:rPr>
           <w:rFonts w:asciiTheme="majorHAnsi" w:hAnsiTheme="majorHAnsi" w:cs="Lucida Console"/>
           <w:sz w:val="18"/>
           <w:szCs w:val="18"/>
         </w:rPr>
-        <w:t xml:space="preserve"> tag v0.2 68ef98479a10065085dbb61b56b79565d6763eab</w:t>
-      </w:r>
-    </w:p>
-    <w:p>
-      <w:pPr>
-        <w:spacing w:after="0" w:line="240" w:lineRule="auto"/>
-        <w:jc w:val="both"/>
+      </w:pPr>
+      <w:r>
         <w:rPr>
           <w:rFonts w:asciiTheme="majorHAnsi" w:hAnsiTheme="majorHAnsi" w:cs="Lucida Console"/>
           <w:sz w:val="18"/>
           <w:szCs w:val="18"/>
         </w:rPr>
-      </w:pPr>
-      <w:proofErr w:type="spellStart"/>
-      <w:proofErr w:type="gramStart"/>
-      <w:r>
-        <w:rPr>
-          <w:rFonts w:asciiTheme="majorHAnsi" w:hAnsiTheme="majorHAnsi" w:cs="Lucida Console"/>
-          <w:sz w:val="18"/>
-          <w:szCs w:val="18"/>
-        </w:rPr>
-        <w:t>git</w:t>
-      </w:r>
-      <w:proofErr w:type="spellEnd"/>
-      <w:proofErr w:type="gramEnd"/>
-      <w:r>
-        <w:rPr>
-          <w:rFonts w:asciiTheme="majorHAnsi" w:hAnsiTheme="majorHAnsi" w:cs="Lucida Console"/>
-          <w:sz w:val="18"/>
-          <w:szCs w:val="18"/>
-        </w:rPr>
-        <w:t xml:space="preserve"> push origin v0.2</w:t>
+        <w:t>git push origin v0.2</w:t>
       </w:r>
     </w:p>
     <w:p>
@@ -6788,7 +5738,7 @@
           <w:szCs w:val="18"/>
         </w:rPr>
         <w:drawing>
-          <wp:inline distT="0" distB="0" distL="0" distR="0">
+          <wp:inline distT="0" distB="0" distL="0" distR="0" wp14:anchorId="10B306AC" wp14:editId="3F13B48C">
             <wp:extent cx="5943600" cy="796628"/>
             <wp:effectExtent l="19050" t="0" r="0" b="0"/>
             <wp:docPr id="94" name="Picture 94"/>
@@ -6885,7 +5835,7 @@
           <w:shd w:val="clear" w:color="auto" w:fill="FFFFFF"/>
         </w:rPr>
         <w:drawing>
-          <wp:inline distT="0" distB="0" distL="0" distR="0">
+          <wp:inline distT="0" distB="0" distL="0" distR="0" wp14:anchorId="7202444F" wp14:editId="5C0388A7">
             <wp:extent cx="5943600" cy="1787187"/>
             <wp:effectExtent l="19050" t="0" r="0" b="0"/>
             <wp:docPr id="91" name="Picture 91"/>
@@ -6984,25 +5934,13 @@
           <w:shd w:val="clear" w:color="auto" w:fill="FFFFFF"/>
         </w:rPr>
       </w:pPr>
-      <w:proofErr w:type="spellStart"/>
-      <w:proofErr w:type="gramStart"/>
       <w:r>
         <w:rPr>
           <w:rFonts w:asciiTheme="majorHAnsi" w:hAnsiTheme="majorHAnsi" w:cs="Lucida Console"/>
           <w:sz w:val="18"/>
           <w:szCs w:val="18"/>
         </w:rPr>
-        <w:t>git</w:t>
-      </w:r>
-      <w:proofErr w:type="spellEnd"/>
-      <w:proofErr w:type="gramEnd"/>
-      <w:r>
-        <w:rPr>
-          <w:rFonts w:asciiTheme="majorHAnsi" w:hAnsiTheme="majorHAnsi" w:cs="Lucida Console"/>
-          <w:sz w:val="18"/>
-          <w:szCs w:val="18"/>
-        </w:rPr>
-        <w:t xml:space="preserve"> push origin --tags</w:t>
+        <w:t>git push origin --tags</w:t>
       </w:r>
     </w:p>
     <w:p>
@@ -7034,7 +5972,7 @@
           <w:shd w:val="clear" w:color="auto" w:fill="FFFFFF"/>
         </w:rPr>
         <w:drawing>
-          <wp:inline distT="0" distB="0" distL="0" distR="0">
+          <wp:inline distT="0" distB="0" distL="0" distR="0" wp14:anchorId="0E9E558C" wp14:editId="6B449E65">
             <wp:extent cx="5943600" cy="1408839"/>
             <wp:effectExtent l="19050" t="0" r="0" b="0"/>
             <wp:docPr id="97" name="Picture 97"/>
@@ -7109,7 +6047,7 @@
           <w:shd w:val="clear" w:color="auto" w:fill="FFFFFF"/>
         </w:rPr>
         <w:drawing>
-          <wp:inline distT="0" distB="0" distL="0" distR="0">
+          <wp:inline distT="0" distB="0" distL="0" distR="0" wp14:anchorId="427D6DEB" wp14:editId="60EEB97E">
             <wp:extent cx="5943600" cy="2525478"/>
             <wp:effectExtent l="19050" t="0" r="0" b="0"/>
             <wp:docPr id="100" name="Picture 100"/>
@@ -7217,25 +6155,13 @@
           <w:shd w:val="clear" w:color="auto" w:fill="FFFFFF"/>
         </w:rPr>
       </w:pPr>
-      <w:proofErr w:type="spellStart"/>
-      <w:proofErr w:type="gramStart"/>
-      <w:r>
-        <w:rPr>
-          <w:rFonts w:asciiTheme="majorHAnsi" w:hAnsiTheme="majorHAnsi"/>
-          <w:color w:val="222635"/>
-          <w:shd w:val="clear" w:color="auto" w:fill="FFFFFF"/>
-        </w:rPr>
-        <w:t>git</w:t>
-      </w:r>
-      <w:proofErr w:type="spellEnd"/>
-      <w:proofErr w:type="gramEnd"/>
-      <w:r>
-        <w:rPr>
-          <w:rFonts w:asciiTheme="majorHAnsi" w:hAnsiTheme="majorHAnsi"/>
-          <w:color w:val="222635"/>
-          <w:shd w:val="clear" w:color="auto" w:fill="FFFFFF"/>
-        </w:rPr>
-        <w:t xml:space="preserve"> tag –d v0.1</w:t>
+      <w:r>
+        <w:rPr>
+          <w:rFonts w:asciiTheme="majorHAnsi" w:hAnsiTheme="majorHAnsi"/>
+          <w:color w:val="222635"/>
+          <w:shd w:val="clear" w:color="auto" w:fill="FFFFFF"/>
+        </w:rPr>
+        <w:t>git tag –d v0.1</w:t>
       </w:r>
     </w:p>
     <w:p>
@@ -7268,7 +6194,7 @@
         </w:rPr>
         <w:lastRenderedPageBreak/>
         <w:drawing>
-          <wp:inline distT="0" distB="0" distL="0" distR="0">
+          <wp:inline distT="0" distB="0" distL="0" distR="0" wp14:anchorId="414F10E8" wp14:editId="114870F9">
             <wp:extent cx="5943600" cy="1163071"/>
             <wp:effectExtent l="19050" t="0" r="0" b="0"/>
             <wp:docPr id="106" name="Picture 106"/>
@@ -7369,25 +6295,31 @@
           <w:shd w:val="clear" w:color="auto" w:fill="FFFFFF"/>
         </w:rPr>
       </w:pPr>
-      <w:proofErr w:type="spellStart"/>
-      <w:proofErr w:type="gramStart"/>
       <w:r>
         <w:rPr>
           <w:rFonts w:asciiTheme="majorHAnsi" w:hAnsiTheme="majorHAnsi" w:cs="Lucida Console"/>
           <w:sz w:val="18"/>
           <w:szCs w:val="18"/>
         </w:rPr>
-        <w:t>git</w:t>
-      </w:r>
-      <w:proofErr w:type="spellEnd"/>
-      <w:proofErr w:type="gramEnd"/>
+        <w:t xml:space="preserve">git push </w:t>
+      </w:r>
+      <w:proofErr w:type="gramStart"/>
       <w:r>
         <w:rPr>
           <w:rFonts w:asciiTheme="majorHAnsi" w:hAnsiTheme="majorHAnsi" w:cs="Lucida Console"/>
           <w:sz w:val="18"/>
           <w:szCs w:val="18"/>
         </w:rPr>
-        <w:t xml:space="preserve"> push origin :refs/tags/v0.1</w:t>
+        <w:t>origin :refs</w:t>
+      </w:r>
+      <w:proofErr w:type="gramEnd"/>
+      <w:r>
+        <w:rPr>
+          <w:rFonts w:asciiTheme="majorHAnsi" w:hAnsiTheme="majorHAnsi" w:cs="Lucida Console"/>
+          <w:sz w:val="18"/>
+          <w:szCs w:val="18"/>
+        </w:rPr>
+        <w:t>/tags/v0.1</w:t>
       </w:r>
     </w:p>
     <w:p>
@@ -7422,7 +6354,7 @@
           <w:shd w:val="clear" w:color="auto" w:fill="FFFFFF"/>
         </w:rPr>
         <w:drawing>
-          <wp:inline distT="0" distB="0" distL="0" distR="0">
+          <wp:inline distT="0" distB="0" distL="0" distR="0" wp14:anchorId="2322A805" wp14:editId="03949E10">
             <wp:extent cx="5943600" cy="505789"/>
             <wp:effectExtent l="19050" t="0" r="0" b="0"/>
             <wp:docPr id="109" name="Picture 109"/>
@@ -7521,43 +6453,13 @@
           <w:shd w:val="clear" w:color="auto" w:fill="FFFFFF"/>
         </w:rPr>
       </w:pPr>
-      <w:proofErr w:type="spellStart"/>
-      <w:proofErr w:type="gramStart"/>
       <w:r>
         <w:rPr>
           <w:rFonts w:asciiTheme="majorHAnsi" w:hAnsiTheme="majorHAnsi" w:cs="Lucida Console"/>
           <w:sz w:val="18"/>
           <w:szCs w:val="18"/>
         </w:rPr>
-        <w:t>git</w:t>
-      </w:r>
-      <w:proofErr w:type="spellEnd"/>
-      <w:proofErr w:type="gramEnd"/>
-      <w:r>
-        <w:rPr>
-          <w:rFonts w:asciiTheme="majorHAnsi" w:hAnsiTheme="majorHAnsi" w:cs="Lucida Console"/>
-          <w:sz w:val="18"/>
-          <w:szCs w:val="18"/>
-        </w:rPr>
-        <w:t xml:space="preserve"> tag -d $(</w:t>
-      </w:r>
-      <w:proofErr w:type="spellStart"/>
-      <w:r>
-        <w:rPr>
-          <w:rFonts w:asciiTheme="majorHAnsi" w:hAnsiTheme="majorHAnsi" w:cs="Lucida Console"/>
-          <w:sz w:val="18"/>
-          <w:szCs w:val="18"/>
-        </w:rPr>
-        <w:t>git</w:t>
-      </w:r>
-      <w:proofErr w:type="spellEnd"/>
-      <w:r>
-        <w:rPr>
-          <w:rFonts w:asciiTheme="majorHAnsi" w:hAnsiTheme="majorHAnsi" w:cs="Lucida Console"/>
-          <w:sz w:val="18"/>
-          <w:szCs w:val="18"/>
-        </w:rPr>
-        <w:t xml:space="preserve"> tag -l)</w:t>
+        <w:t>git tag -d $(git tag -l)</w:t>
       </w:r>
     </w:p>
     <w:p>
@@ -7578,7 +6480,7 @@
           <w:shd w:val="clear" w:color="auto" w:fill="FFFFFF"/>
         </w:rPr>
         <w:drawing>
-          <wp:inline distT="0" distB="0" distL="0" distR="0">
+          <wp:inline distT="0" distB="0" distL="0" distR="0" wp14:anchorId="778081E8" wp14:editId="1804A708">
             <wp:extent cx="5943600" cy="913646"/>
             <wp:effectExtent l="19050" t="0" r="0" b="0"/>
             <wp:docPr id="112" name="Picture 112"/>
@@ -7663,7 +6565,7 @@
           <w:color w:val="222635"/>
           <w:shd w:val="clear" w:color="auto" w:fill="FFFFFF"/>
         </w:rPr>
-        <w:t>Revert</w:t>
+        <w:t>Revert back</w:t>
       </w:r>
       <w:proofErr w:type="gramEnd"/>
       <w:r>
@@ -7672,7 +6574,7 @@
           <w:color w:val="222635"/>
           <w:shd w:val="clear" w:color="auto" w:fill="FFFFFF"/>
         </w:rPr>
-        <w:t xml:space="preserve"> back </w:t>
+        <w:t xml:space="preserve"> </w:t>
       </w:r>
       <w:r>
         <w:rPr>
@@ -7728,36 +6630,24 @@
           <w:szCs w:val="18"/>
         </w:rPr>
       </w:pPr>
-      <w:proofErr w:type="spellStart"/>
-      <w:proofErr w:type="gramStart"/>
       <w:r>
         <w:rPr>
           <w:rFonts w:asciiTheme="majorHAnsi" w:hAnsiTheme="majorHAnsi" w:cs="Lucida Console"/>
           <w:sz w:val="18"/>
           <w:szCs w:val="18"/>
         </w:rPr>
-        <w:t>git</w:t>
-      </w:r>
-      <w:proofErr w:type="spellEnd"/>
-      <w:proofErr w:type="gramEnd"/>
-      <w:r>
+        <w:t>git fetch</w:t>
+      </w:r>
+    </w:p>
+    <w:p>
+      <w:pPr>
+        <w:spacing w:after="0" w:line="240" w:lineRule="auto"/>
+        <w:jc w:val="both"/>
         <w:rPr>
           <w:rFonts w:asciiTheme="majorHAnsi" w:hAnsiTheme="majorHAnsi" w:cs="Lucida Console"/>
           <w:sz w:val="18"/>
           <w:szCs w:val="18"/>
         </w:rPr>
-        <w:t xml:space="preserve"> fetch</w:t>
-      </w:r>
-    </w:p>
-    <w:p>
-      <w:pPr>
-        <w:spacing w:after="0" w:line="240" w:lineRule="auto"/>
-        <w:jc w:val="both"/>
-        <w:rPr>
-          <w:rFonts w:asciiTheme="majorHAnsi" w:hAnsiTheme="majorHAnsi" w:cs="Lucida Console"/>
-          <w:sz w:val="18"/>
-          <w:szCs w:val="18"/>
-        </w:rPr>
       </w:pPr>
     </w:p>
     <w:p>
@@ -7778,7 +6668,7 @@
           <w:shd w:val="clear" w:color="auto" w:fill="FFFFFF"/>
         </w:rPr>
         <w:drawing>
-          <wp:inline distT="0" distB="0" distL="0" distR="0">
+          <wp:inline distT="0" distB="0" distL="0" distR="0" wp14:anchorId="05889A3A" wp14:editId="64915F03">
             <wp:extent cx="5943600" cy="1630198"/>
             <wp:effectExtent l="19050" t="0" r="0" b="0"/>
             <wp:docPr id="118" name="Picture 118"/>
@@ -7889,54 +6779,24 @@
           <w:szCs w:val="18"/>
         </w:rPr>
       </w:pPr>
-      <w:proofErr w:type="spellStart"/>
-      <w:proofErr w:type="gramStart"/>
       <w:r>
         <w:rPr>
           <w:rFonts w:asciiTheme="majorHAnsi" w:hAnsiTheme="majorHAnsi" w:cs="Lucida Console"/>
           <w:sz w:val="18"/>
           <w:szCs w:val="18"/>
         </w:rPr>
-        <w:t>git</w:t>
-      </w:r>
-      <w:proofErr w:type="spellEnd"/>
-      <w:proofErr w:type="gramEnd"/>
-      <w:r>
+        <w:t>git push origin --delete $(git tag -l)</w:t>
+      </w:r>
+    </w:p>
+    <w:p>
+      <w:pPr>
+        <w:spacing w:after="0" w:line="240" w:lineRule="auto"/>
+        <w:jc w:val="both"/>
         <w:rPr>
           <w:rFonts w:asciiTheme="majorHAnsi" w:hAnsiTheme="majorHAnsi" w:cs="Lucida Console"/>
           <w:sz w:val="18"/>
           <w:szCs w:val="18"/>
         </w:rPr>
-        <w:t xml:space="preserve"> push origin --delete $(</w:t>
-      </w:r>
-      <w:proofErr w:type="spellStart"/>
-      <w:r>
-        <w:rPr>
-          <w:rFonts w:asciiTheme="majorHAnsi" w:hAnsiTheme="majorHAnsi" w:cs="Lucida Console"/>
-          <w:sz w:val="18"/>
-          <w:szCs w:val="18"/>
-        </w:rPr>
-        <w:t>git</w:t>
-      </w:r>
-      <w:proofErr w:type="spellEnd"/>
-      <w:r>
-        <w:rPr>
-          <w:rFonts w:asciiTheme="majorHAnsi" w:hAnsiTheme="majorHAnsi" w:cs="Lucida Console"/>
-          <w:sz w:val="18"/>
-          <w:szCs w:val="18"/>
-        </w:rPr>
-        <w:t xml:space="preserve"> tag -l)</w:t>
-      </w:r>
-    </w:p>
-    <w:p>
-      <w:pPr>
-        <w:spacing w:after="0" w:line="240" w:lineRule="auto"/>
-        <w:jc w:val="both"/>
-        <w:rPr>
-          <w:rFonts w:asciiTheme="majorHAnsi" w:hAnsiTheme="majorHAnsi" w:cs="Lucida Console"/>
-          <w:sz w:val="18"/>
-          <w:szCs w:val="18"/>
-        </w:rPr>
       </w:pPr>
     </w:p>
     <w:p>
@@ -7959,7 +6819,7 @@
           <w:shd w:val="clear" w:color="auto" w:fill="FFFFFF"/>
         </w:rPr>
         <w:drawing>
-          <wp:inline distT="0" distB="0" distL="0" distR="0">
+          <wp:inline distT="0" distB="0" distL="0" distR="0" wp14:anchorId="37F6DBEB" wp14:editId="145F9A72">
             <wp:extent cx="5943600" cy="747993"/>
             <wp:effectExtent l="19050" t="0" r="0" b="0"/>
             <wp:docPr id="121" name="Picture 121"/>
@@ -8037,7 +6897,7 @@
           <w:shd w:val="clear" w:color="auto" w:fill="FFFFFF"/>
         </w:rPr>
         <w:drawing>
-          <wp:inline distT="0" distB="0" distL="0" distR="0">
+          <wp:inline distT="0" distB="0" distL="0" distR="0" wp14:anchorId="32B4B340" wp14:editId="594D5BB1">
             <wp:extent cx="5944428" cy="930303"/>
             <wp:effectExtent l="19050" t="0" r="0" b="0"/>
             <wp:docPr id="124" name="Picture 124"/>
@@ -8118,132 +6978,73 @@
           <w:shd w:val="clear" w:color="auto" w:fill="FFFFFF"/>
         </w:rPr>
       </w:pPr>
-      <w:proofErr w:type="gramStart"/>
-      <w:r>
-        <w:rPr>
-          <w:rFonts w:asciiTheme="majorHAnsi" w:hAnsiTheme="majorHAnsi"/>
-          <w:b/>
-          <w:color w:val="222635"/>
-          <w:shd w:val="clear" w:color="auto" w:fill="FFFFFF"/>
-        </w:rPr>
-        <w:t xml:space="preserve">Difference between </w:t>
-      </w:r>
-      <w:proofErr w:type="spellStart"/>
-      <w:r>
-        <w:rPr>
-          <w:rFonts w:asciiTheme="majorHAnsi" w:hAnsiTheme="majorHAnsi"/>
-          <w:b/>
-          <w:color w:val="222635"/>
-          <w:shd w:val="clear" w:color="auto" w:fill="FFFFFF"/>
-        </w:rPr>
-        <w:t>git</w:t>
-      </w:r>
-      <w:proofErr w:type="spellEnd"/>
-      <w:r>
-        <w:rPr>
-          <w:rFonts w:asciiTheme="majorHAnsi" w:hAnsiTheme="majorHAnsi"/>
-          <w:b/>
-          <w:color w:val="222635"/>
-          <w:shd w:val="clear" w:color="auto" w:fill="FFFFFF"/>
-        </w:rPr>
-        <w:t xml:space="preserve"> merge </w:t>
-      </w:r>
-      <w:proofErr w:type="spellStart"/>
-      <w:r>
-        <w:rPr>
-          <w:rFonts w:asciiTheme="majorHAnsi" w:hAnsiTheme="majorHAnsi"/>
-          <w:b/>
-          <w:color w:val="222635"/>
-          <w:shd w:val="clear" w:color="auto" w:fill="FFFFFF"/>
-        </w:rPr>
-        <w:t>vs</w:t>
-      </w:r>
-      <w:proofErr w:type="spellEnd"/>
-      <w:r>
-        <w:rPr>
-          <w:rFonts w:asciiTheme="majorHAnsi" w:hAnsiTheme="majorHAnsi"/>
-          <w:b/>
-          <w:color w:val="222635"/>
-          <w:shd w:val="clear" w:color="auto" w:fill="FFFFFF"/>
-        </w:rPr>
-        <w:t xml:space="preserve"> rebase</w:t>
-      </w:r>
-      <w:proofErr w:type="gramEnd"/>
-      <w:r>
-        <w:rPr>
-          <w:rFonts w:asciiTheme="majorHAnsi" w:hAnsiTheme="majorHAnsi"/>
-          <w:b/>
-          <w:color w:val="222635"/>
-          <w:shd w:val="clear" w:color="auto" w:fill="FFFFFF"/>
-        </w:rPr>
-        <w:t>.</w:t>
-      </w:r>
-    </w:p>
-    <w:p>
-      <w:pPr>
-        <w:spacing w:after="0" w:line="240" w:lineRule="auto"/>
-        <w:jc w:val="both"/>
-        <w:rPr>
-          <w:rFonts w:asciiTheme="majorHAnsi" w:hAnsiTheme="majorHAnsi"/>
-          <w:color w:val="222635"/>
-          <w:shd w:val="clear" w:color="auto" w:fill="FFFFFF"/>
-        </w:rPr>
-      </w:pPr>
-      <w:r>
-        <w:rPr>
-          <w:rFonts w:asciiTheme="majorHAnsi" w:hAnsiTheme="majorHAnsi"/>
-          <w:color w:val="222635"/>
-          <w:shd w:val="clear" w:color="auto" w:fill="FFFFFF"/>
-        </w:rPr>
-        <w:t>Both does the same thing (integrate branches) in slightly different way.</w:t>
-      </w:r>
-    </w:p>
-    <w:p>
-      <w:pPr>
-        <w:spacing w:after="0" w:line="240" w:lineRule="auto"/>
-        <w:jc w:val="both"/>
-        <w:rPr>
-          <w:rFonts w:asciiTheme="majorHAnsi" w:hAnsiTheme="majorHAnsi"/>
-          <w:color w:val="222635"/>
-          <w:shd w:val="clear" w:color="auto" w:fill="FFFFFF"/>
-        </w:rPr>
-      </w:pPr>
-    </w:p>
-    <w:p>
-      <w:pPr>
-        <w:spacing w:after="0" w:line="240" w:lineRule="auto"/>
-        <w:jc w:val="both"/>
-        <w:rPr>
-          <w:rFonts w:asciiTheme="majorHAnsi" w:hAnsiTheme="majorHAnsi"/>
-          <w:color w:val="222635"/>
-          <w:shd w:val="clear" w:color="auto" w:fill="FFFFFF"/>
-        </w:rPr>
-      </w:pPr>
-      <w:r>
-        <w:rPr>
-          <w:rFonts w:asciiTheme="majorHAnsi" w:hAnsiTheme="majorHAnsi"/>
-          <w:color w:val="222635"/>
-          <w:shd w:val="clear" w:color="auto" w:fill="FFFFFF"/>
-        </w:rPr>
-        <w:t xml:space="preserve">The major benefit of rebasing is that you get a much cleaner project history. First, it eliminates the unnecessary merge commits required by </w:t>
-      </w:r>
-      <w:proofErr w:type="spellStart"/>
-      <w:r>
-        <w:rPr>
-          <w:rFonts w:asciiTheme="majorHAnsi" w:hAnsiTheme="majorHAnsi"/>
-          <w:color w:val="222635"/>
-          <w:shd w:val="clear" w:color="auto" w:fill="FFFFFF"/>
-        </w:rPr>
-        <w:t>git</w:t>
-      </w:r>
-      <w:proofErr w:type="spellEnd"/>
-      <w:r>
-        <w:rPr>
-          <w:rFonts w:asciiTheme="majorHAnsi" w:hAnsiTheme="majorHAnsi"/>
-          <w:color w:val="222635"/>
-          <w:shd w:val="clear" w:color="auto" w:fill="FFFFFF"/>
-        </w:rPr>
-        <w:t xml:space="preserve"> merge.</w:t>
+      <w:r>
+        <w:rPr>
+          <w:rFonts w:asciiTheme="majorHAnsi" w:hAnsiTheme="majorHAnsi"/>
+          <w:b/>
+          <w:color w:val="222635"/>
+          <w:shd w:val="clear" w:color="auto" w:fill="FFFFFF"/>
+        </w:rPr>
+        <w:t>Difference between git merge vs rebase.</w:t>
+      </w:r>
+    </w:p>
+    <w:p>
+      <w:pPr>
+        <w:spacing w:after="0" w:line="240" w:lineRule="auto"/>
+        <w:jc w:val="both"/>
+        <w:rPr>
+          <w:rFonts w:asciiTheme="majorHAnsi" w:hAnsiTheme="majorHAnsi"/>
+          <w:color w:val="222635"/>
+          <w:shd w:val="clear" w:color="auto" w:fill="FFFFFF"/>
+        </w:rPr>
+      </w:pPr>
+      <w:r>
+        <w:rPr>
+          <w:rFonts w:asciiTheme="majorHAnsi" w:hAnsiTheme="majorHAnsi"/>
+          <w:color w:val="222635"/>
+          <w:sz w:val="24"/>
+          <w:szCs w:val="24"/>
+          <w:shd w:val="clear" w:color="auto" w:fill="FFFFFF"/>
+        </w:rPr>
+        <w:t xml:space="preserve">Both </w:t>
+      </w:r>
+      <w:r>
+        <w:rPr>
+          <w:rFonts w:asciiTheme="majorHAnsi" w:hAnsiTheme="majorHAnsi"/>
+          <w:color w:val="222635"/>
+          <w:shd w:val="clear" w:color="auto" w:fill="FFFFFF"/>
+        </w:rPr>
+        <w:t>does the same thing (integrate branches) in slightly different way.</w:t>
+      </w:r>
+    </w:p>
+    <w:p>
+      <w:pPr>
+        <w:spacing w:after="0" w:line="240" w:lineRule="auto"/>
+        <w:jc w:val="both"/>
+        <w:rPr>
+          <w:rFonts w:asciiTheme="majorHAnsi" w:hAnsiTheme="majorHAnsi"/>
+          <w:color w:val="222635"/>
+          <w:shd w:val="clear" w:color="auto" w:fill="FFFFFF"/>
+        </w:rPr>
+      </w:pPr>
+    </w:p>
+    <w:p>
+      <w:pPr>
+        <w:spacing w:after="0" w:line="240" w:lineRule="auto"/>
+        <w:jc w:val="both"/>
+        <w:rPr>
+          <w:rFonts w:asciiTheme="majorHAnsi" w:hAnsiTheme="majorHAnsi"/>
+          <w:color w:val="222635"/>
+          <w:shd w:val="clear" w:color="auto" w:fill="FFFFFF"/>
+        </w:rPr>
+      </w:pPr>
+      <w:r>
+        <w:rPr>
+          <w:rFonts w:asciiTheme="majorHAnsi" w:hAnsiTheme="majorHAnsi"/>
+          <w:color w:val="222635"/>
+          <w:shd w:val="clear" w:color="auto" w:fill="FFFFFF"/>
+        </w:rPr>
+        <w:t>The major benefit of rebasing is that you get a much cleaner project history. First, it eliminates the unnecessary merge commits required by git merge.</w:t>
       </w:r>
     </w:p>
     <w:p>
@@ -8271,7 +7072,6 @@
           <w:szCs w:val="20"/>
         </w:rPr>
       </w:pPr>
-      <w:proofErr w:type="spellStart"/>
       <w:r>
         <w:rPr>
           <w:rStyle w:val="Strong"/>
@@ -8280,19 +7080,21 @@
           <w:sz w:val="20"/>
           <w:szCs w:val="20"/>
         </w:rPr>
-        <w:t>Git</w:t>
-      </w:r>
-      <w:proofErr w:type="spellEnd"/>
-      <w:r>
-        <w:rPr>
-          <w:rStyle w:val="Strong"/>
+        <w:t>Git status</w:t>
+      </w:r>
+    </w:p>
+    <w:p>
+      <w:pPr>
+        <w:pStyle w:val="NormalWeb"/>
+        <w:spacing w:before="0" w:beforeAutospacing="0" w:after="0" w:afterAutospacing="0"/>
+        <w:jc w:val="both"/>
+        <w:rPr>
           <w:rFonts w:ascii="Arial" w:hAnsi="Arial" w:cs="Arial"/>
           <w:color w:val="4A4A4A"/>
           <w:sz w:val="20"/>
           <w:szCs w:val="20"/>
         </w:rPr>
-        <w:t xml:space="preserve"> status</w:t>
-      </w:r>
+      </w:pPr>
     </w:p>
     <w:p>
       <w:pPr>
@@ -8300,6 +7102,76 @@
         <w:spacing w:before="0" w:beforeAutospacing="0" w:after="0" w:afterAutospacing="0"/>
         <w:jc w:val="both"/>
         <w:rPr>
+          <w:rFonts w:asciiTheme="majorHAnsi" w:eastAsiaTheme="minorHAnsi" w:hAnsiTheme="majorHAnsi" w:cstheme="minorBidi"/>
+          <w:color w:val="222635"/>
+          <w:sz w:val="22"/>
+          <w:szCs w:val="22"/>
+          <w:shd w:val="clear" w:color="auto" w:fill="FFFFFF"/>
+        </w:rPr>
+      </w:pPr>
+      <w:r>
+        <w:rPr>
+          <w:rFonts w:asciiTheme="majorHAnsi" w:eastAsiaTheme="minorHAnsi" w:hAnsiTheme="majorHAnsi" w:cstheme="minorBidi"/>
+          <w:color w:val="222635"/>
+          <w:sz w:val="22"/>
+          <w:szCs w:val="22"/>
+          <w:shd w:val="clear" w:color="auto" w:fill="FFFFFF"/>
+        </w:rPr>
+        <w:t>The </w:t>
+      </w:r>
+      <w:r>
+        <w:rPr>
+          <w:rFonts w:eastAsiaTheme="minorHAnsi" w:cstheme="minorBidi"/>
+          <w:b/>
+          <w:bCs/>
+          <w:color w:val="222635"/>
+          <w:sz w:val="22"/>
+          <w:szCs w:val="22"/>
+          <w:shd w:val="clear" w:color="auto" w:fill="FFFFFF"/>
+        </w:rPr>
+        <w:t>git status </w:t>
+      </w:r>
+      <w:r>
+        <w:rPr>
+          <w:rFonts w:asciiTheme="majorHAnsi" w:eastAsiaTheme="minorHAnsi" w:hAnsiTheme="majorHAnsi" w:cstheme="minorBidi"/>
+          <w:color w:val="222635"/>
+          <w:sz w:val="22"/>
+          <w:szCs w:val="22"/>
+          <w:shd w:val="clear" w:color="auto" w:fill="FFFFFF"/>
+        </w:rPr>
+        <w:t>command lists all the modified files which are ready to be added to the local repository.</w:t>
+      </w:r>
+    </w:p>
+    <w:p>
+      <w:pPr>
+        <w:pStyle w:val="NormalWeb"/>
+        <w:spacing w:before="0" w:beforeAutospacing="0" w:after="0" w:afterAutospacing="0"/>
+        <w:jc w:val="both"/>
+        <w:rPr>
+          <w:rFonts w:asciiTheme="majorHAnsi" w:eastAsiaTheme="minorHAnsi" w:hAnsiTheme="majorHAnsi" w:cstheme="minorBidi"/>
+          <w:color w:val="222635"/>
+          <w:sz w:val="22"/>
+          <w:szCs w:val="22"/>
+          <w:shd w:val="clear" w:color="auto" w:fill="FFFFFF"/>
+        </w:rPr>
+      </w:pPr>
+      <w:r>
+        <w:rPr>
+          <w:rFonts w:asciiTheme="majorHAnsi" w:eastAsiaTheme="minorHAnsi" w:hAnsiTheme="majorHAnsi" w:cstheme="minorBidi"/>
+          <w:color w:val="222635"/>
+          <w:sz w:val="22"/>
+          <w:szCs w:val="22"/>
+          <w:shd w:val="clear" w:color="auto" w:fill="FFFFFF"/>
+        </w:rPr>
+        <w:t>Let us type in the command to see what happens:</w:t>
+      </w:r>
+    </w:p>
+    <w:p>
+      <w:pPr>
+        <w:pStyle w:val="NormalWeb"/>
+        <w:spacing w:before="0" w:beforeAutospacing="0" w:after="0" w:afterAutospacing="0"/>
+        <w:jc w:val="both"/>
+        <w:rPr>
           <w:rFonts w:ascii="Arial" w:hAnsi="Arial" w:cs="Arial"/>
           <w:color w:val="4A4A4A"/>
           <w:sz w:val="20"/>
@@ -8313,119 +7185,22 @@
         <w:spacing w:before="0" w:beforeAutospacing="0" w:after="0" w:afterAutospacing="0"/>
         <w:jc w:val="both"/>
         <w:rPr>
-          <w:rFonts w:asciiTheme="majorHAnsi" w:eastAsiaTheme="minorHAnsi" w:hAnsiTheme="majorHAnsi" w:cstheme="minorBidi"/>
-          <w:color w:val="222635"/>
-          <w:sz w:val="22"/>
-          <w:szCs w:val="22"/>
-          <w:shd w:val="clear" w:color="auto" w:fill="FFFFFF"/>
-        </w:rPr>
-      </w:pPr>
-      <w:r>
-        <w:rPr>
-          <w:rFonts w:asciiTheme="majorHAnsi" w:eastAsiaTheme="minorHAnsi" w:hAnsiTheme="majorHAnsi" w:cstheme="minorBidi"/>
-          <w:color w:val="222635"/>
-          <w:sz w:val="22"/>
-          <w:szCs w:val="22"/>
-          <w:shd w:val="clear" w:color="auto" w:fill="FFFFFF"/>
-        </w:rPr>
-        <w:t>The </w:t>
-      </w:r>
-      <w:proofErr w:type="spellStart"/>
-      <w:r>
-        <w:rPr>
-          <w:rFonts w:eastAsiaTheme="minorHAnsi" w:cstheme="minorBidi"/>
-          <w:b/>
-          <w:bCs/>
-          <w:color w:val="222635"/>
-          <w:sz w:val="22"/>
-          <w:szCs w:val="22"/>
-          <w:shd w:val="clear" w:color="auto" w:fill="FFFFFF"/>
-        </w:rPr>
-        <w:t>git</w:t>
-      </w:r>
-      <w:proofErr w:type="spellEnd"/>
-      <w:r>
-        <w:rPr>
-          <w:rFonts w:eastAsiaTheme="minorHAnsi" w:cstheme="minorBidi"/>
-          <w:b/>
-          <w:bCs/>
-          <w:color w:val="222635"/>
-          <w:sz w:val="22"/>
-          <w:szCs w:val="22"/>
-          <w:shd w:val="clear" w:color="auto" w:fill="FFFFFF"/>
-        </w:rPr>
-        <w:t xml:space="preserve"> status </w:t>
-      </w:r>
-      <w:r>
-        <w:rPr>
-          <w:rFonts w:asciiTheme="majorHAnsi" w:eastAsiaTheme="minorHAnsi" w:hAnsiTheme="majorHAnsi" w:cstheme="minorBidi"/>
-          <w:color w:val="222635"/>
-          <w:sz w:val="22"/>
-          <w:szCs w:val="22"/>
-          <w:shd w:val="clear" w:color="auto" w:fill="FFFFFF"/>
-        </w:rPr>
-        <w:t>command lists all the modified files which are ready to be added to the local repository.</w:t>
-      </w:r>
-    </w:p>
-    <w:p>
-      <w:pPr>
-        <w:pStyle w:val="NormalWeb"/>
-        <w:spacing w:before="0" w:beforeAutospacing="0" w:after="0" w:afterAutospacing="0"/>
-        <w:jc w:val="both"/>
-        <w:rPr>
-          <w:rFonts w:asciiTheme="majorHAnsi" w:eastAsiaTheme="minorHAnsi" w:hAnsiTheme="majorHAnsi" w:cstheme="minorBidi"/>
-          <w:color w:val="222635"/>
-          <w:sz w:val="22"/>
-          <w:szCs w:val="22"/>
-          <w:shd w:val="clear" w:color="auto" w:fill="FFFFFF"/>
-        </w:rPr>
-      </w:pPr>
-      <w:r>
-        <w:rPr>
-          <w:rFonts w:asciiTheme="majorHAnsi" w:eastAsiaTheme="minorHAnsi" w:hAnsiTheme="majorHAnsi" w:cstheme="minorBidi"/>
-          <w:color w:val="222635"/>
-          <w:sz w:val="22"/>
-          <w:szCs w:val="22"/>
-          <w:shd w:val="clear" w:color="auto" w:fill="FFFFFF"/>
-        </w:rPr>
-        <w:t>Let us type in the command to see what happens:</w:t>
-      </w:r>
-    </w:p>
-    <w:p>
-      <w:pPr>
-        <w:pStyle w:val="NormalWeb"/>
-        <w:spacing w:before="0" w:beforeAutospacing="0" w:after="0" w:afterAutospacing="0"/>
-        <w:jc w:val="both"/>
-        <w:rPr>
           <w:rFonts w:ascii="Arial" w:hAnsi="Arial" w:cs="Arial"/>
           <w:color w:val="4A4A4A"/>
           <w:sz w:val="20"/>
           <w:szCs w:val="20"/>
         </w:rPr>
       </w:pPr>
-    </w:p>
-    <w:p>
-      <w:pPr>
-        <w:pStyle w:val="NormalWeb"/>
-        <w:spacing w:before="0" w:beforeAutospacing="0" w:after="0" w:afterAutospacing="0"/>
-        <w:jc w:val="both"/>
+      <w:r>
         <w:rPr>
           <w:rFonts w:ascii="Arial" w:hAnsi="Arial" w:cs="Arial"/>
+          <w:noProof/>
           <w:color w:val="4A4A4A"/>
           <w:sz w:val="20"/>
           <w:szCs w:val="20"/>
         </w:rPr>
-      </w:pPr>
-      <w:r>
-        <w:rPr>
-          <w:rFonts w:ascii="Arial" w:hAnsi="Arial" w:cs="Arial"/>
-          <w:noProof/>
-          <w:color w:val="4A4A4A"/>
-          <w:sz w:val="20"/>
-          <w:szCs w:val="20"/>
-        </w:rPr>
         <w:drawing>
-          <wp:inline distT="0" distB="0" distL="0" distR="0">
+          <wp:inline distT="0" distB="0" distL="0" distR="0" wp14:anchorId="07C36D0C" wp14:editId="6F3B0D5E">
             <wp:extent cx="6408751" cy="1339671"/>
             <wp:effectExtent l="19050" t="0" r="0" b="0"/>
             <wp:docPr id="9" name="Picture 1" descr="Git Status - Git Tutorial - Edureka"/>
@@ -8532,8 +7307,6 @@
           <w:color w:val="4A4A4A"/>
         </w:rPr>
       </w:pPr>
-      <w:proofErr w:type="spellStart"/>
-      <w:proofErr w:type="gramStart"/>
       <w:r>
         <w:rPr>
           <w:rStyle w:val="Strong"/>
@@ -8544,21 +7317,7 @@
           <w:sz w:val="20"/>
           <w:szCs w:val="20"/>
         </w:rPr>
-        <w:t>git</w:t>
-      </w:r>
-      <w:proofErr w:type="spellEnd"/>
-      <w:proofErr w:type="gramEnd"/>
-      <w:r>
-        <w:rPr>
-          <w:rStyle w:val="Strong"/>
-          <w:rFonts w:ascii="Arial" w:hAnsi="Arial" w:cs="Arial"/>
-          <w:b/>
-          <w:bCs/>
-          <w:color w:val="4A4A4A"/>
-          <w:sz w:val="20"/>
-          <w:szCs w:val="20"/>
-        </w:rPr>
-        <w:t xml:space="preserve"> stash</w:t>
+        <w:t>git stash</w:t>
       </w:r>
       <w:r>
         <w:rPr>
@@ -8581,7 +7340,19 @@
           <w:szCs w:val="20"/>
           <w:shd w:val="clear" w:color="auto" w:fill="FFFFFF"/>
         </w:rPr>
-        <w:t>store (something) safely and secretly in a specified place</w:t>
+        <w:t xml:space="preserve">store (something) safely and secretly in a specified </w:t>
+      </w:r>
+      <w:proofErr w:type="gramStart"/>
+      <w:r>
+        <w:rPr>
+          <w:rFonts w:ascii="Arial" w:hAnsi="Arial" w:cs="Arial"/>
+          <w:b w:val="0"/>
+          <w:color w:val="222222"/>
+          <w:sz w:val="20"/>
+          <w:szCs w:val="20"/>
+          <w:shd w:val="clear" w:color="auto" w:fill="FFFFFF"/>
+        </w:rPr>
+        <w:t>place</w:t>
       </w:r>
       <w:r>
         <w:rPr>
@@ -8593,6 +7364,7 @@
         </w:rPr>
         <w:t xml:space="preserve"> ]</w:t>
       </w:r>
+      <w:proofErr w:type="gramEnd"/>
     </w:p>
     <w:p>
       <w:pPr>
@@ -8614,9 +7386,8 @@
           <w:sz w:val="20"/>
           <w:szCs w:val="20"/>
         </w:rPr>
-        <w:t xml:space="preserve">Usage: </w:t>
-      </w:r>
-      <w:proofErr w:type="spellStart"/>
+        <w:t xml:space="preserve">Usage: git stash </w:t>
+      </w:r>
       <w:proofErr w:type="gramStart"/>
       <w:r>
         <w:rPr>
@@ -8626,67 +7397,56 @@
           <w:sz w:val="20"/>
           <w:szCs w:val="20"/>
         </w:rPr>
-        <w:t>git</w:t>
-      </w:r>
-      <w:proofErr w:type="spellEnd"/>
-      <w:r>
-        <w:rPr>
-          <w:rStyle w:val="Strong"/>
+        <w:t>save</w:t>
+      </w:r>
+      <w:proofErr w:type="gramEnd"/>
+    </w:p>
+    <w:p>
+      <w:pPr>
+        <w:pStyle w:val="NormalWeb"/>
+        <w:spacing w:before="0" w:beforeAutospacing="0" w:after="0" w:afterAutospacing="0"/>
+        <w:jc w:val="both"/>
+        <w:rPr>
+          <w:rFonts w:asciiTheme="majorHAnsi" w:eastAsiaTheme="minorHAnsi" w:hAnsiTheme="majorHAnsi" w:cstheme="minorBidi"/>
+          <w:color w:val="222635"/>
+          <w:sz w:val="22"/>
+          <w:szCs w:val="22"/>
+          <w:shd w:val="clear" w:color="auto" w:fill="FFFFFF"/>
+        </w:rPr>
+      </w:pPr>
+      <w:r>
+        <w:rPr>
+          <w:rFonts w:asciiTheme="majorHAnsi" w:eastAsiaTheme="minorHAnsi" w:hAnsiTheme="majorHAnsi" w:cstheme="minorBidi"/>
+          <w:color w:val="222635"/>
+          <w:sz w:val="22"/>
+          <w:szCs w:val="22"/>
+          <w:shd w:val="clear" w:color="auto" w:fill="FFFFFF"/>
+        </w:rPr>
+        <w:t>This command temporarily stores all the modified tracked files.</w:t>
+      </w:r>
+    </w:p>
+    <w:p>
+      <w:pPr>
+        <w:pStyle w:val="NormalWeb"/>
+        <w:spacing w:before="0" w:beforeAutospacing="0"/>
+        <w:rPr>
           <w:rFonts w:ascii="Arial" w:hAnsi="Arial" w:cs="Arial"/>
           <w:color w:val="4A4A4A"/>
           <w:sz w:val="20"/>
           <w:szCs w:val="20"/>
         </w:rPr>
-        <w:t xml:space="preserve"> stash save</w:t>
-      </w:r>
-      <w:proofErr w:type="gramEnd"/>
-    </w:p>
-    <w:p>
-      <w:pPr>
-        <w:pStyle w:val="NormalWeb"/>
-        <w:spacing w:before="0" w:beforeAutospacing="0" w:after="0" w:afterAutospacing="0"/>
-        <w:jc w:val="both"/>
-        <w:rPr>
-          <w:rFonts w:asciiTheme="majorHAnsi" w:eastAsiaTheme="minorHAnsi" w:hAnsiTheme="majorHAnsi" w:cstheme="minorBidi"/>
-          <w:color w:val="222635"/>
-          <w:sz w:val="22"/>
-          <w:szCs w:val="22"/>
-          <w:shd w:val="clear" w:color="auto" w:fill="FFFFFF"/>
-        </w:rPr>
-      </w:pPr>
-      <w:r>
-        <w:rPr>
-          <w:rFonts w:asciiTheme="majorHAnsi" w:eastAsiaTheme="minorHAnsi" w:hAnsiTheme="majorHAnsi" w:cstheme="minorBidi"/>
-          <w:color w:val="222635"/>
-          <w:sz w:val="22"/>
-          <w:szCs w:val="22"/>
-          <w:shd w:val="clear" w:color="auto" w:fill="FFFFFF"/>
-        </w:rPr>
-        <w:t>This command temporarily stores all the modified tracked files.</w:t>
-      </w:r>
-    </w:p>
-    <w:p>
-      <w:pPr>
-        <w:pStyle w:val="NormalWeb"/>
-        <w:spacing w:before="0" w:beforeAutospacing="0"/>
+      </w:pPr>
+      <w:r>
         <w:rPr>
           <w:rFonts w:ascii="Arial" w:hAnsi="Arial" w:cs="Arial"/>
+          <w:noProof/>
           <w:color w:val="4A4A4A"/>
           <w:sz w:val="20"/>
           <w:szCs w:val="20"/>
         </w:rPr>
-      </w:pPr>
-      <w:r>
-        <w:rPr>
-          <w:rFonts w:ascii="Arial" w:hAnsi="Arial" w:cs="Arial"/>
-          <w:noProof/>
-          <w:color w:val="4A4A4A"/>
-          <w:sz w:val="20"/>
-          <w:szCs w:val="20"/>
-        </w:rPr>
         <w:lastRenderedPageBreak/>
         <w:drawing>
-          <wp:inline distT="0" distB="0" distL="0" distR="0">
+          <wp:inline distT="0" distB="0" distL="0" distR="0" wp14:anchorId="477CCF33" wp14:editId="1A25C1B4">
             <wp:extent cx="5943600" cy="2319422"/>
             <wp:effectExtent l="19050" t="0" r="0" b="0"/>
             <wp:docPr id="14" name="Picture 8"/>
@@ -8764,91 +7524,69 @@
           <w:sz w:val="20"/>
           <w:szCs w:val="20"/>
         </w:rPr>
-        <w:t xml:space="preserve">Usage: </w:t>
-      </w:r>
-      <w:proofErr w:type="spellStart"/>
-      <w:r>
-        <w:rPr>
-          <w:rStyle w:val="Strong"/>
+        <w:t>Usage: git stash pop</w:t>
+      </w:r>
+    </w:p>
+    <w:p>
+      <w:pPr>
+        <w:pStyle w:val="NormalWeb"/>
+        <w:spacing w:before="0" w:beforeAutospacing="0" w:after="0" w:afterAutospacing="0"/>
+        <w:jc w:val="both"/>
+        <w:rPr>
+          <w:rFonts w:asciiTheme="majorHAnsi" w:eastAsiaTheme="minorHAnsi" w:hAnsiTheme="majorHAnsi" w:cstheme="minorBidi"/>
+          <w:color w:val="222635"/>
+          <w:sz w:val="22"/>
+          <w:szCs w:val="22"/>
+          <w:shd w:val="clear" w:color="auto" w:fill="FFFFFF"/>
+        </w:rPr>
+      </w:pPr>
+      <w:r>
+        <w:rPr>
+          <w:rFonts w:asciiTheme="majorHAnsi" w:eastAsiaTheme="minorHAnsi" w:hAnsiTheme="majorHAnsi" w:cstheme="minorBidi"/>
+          <w:color w:val="222635"/>
+          <w:sz w:val="22"/>
+          <w:szCs w:val="22"/>
+          <w:shd w:val="clear" w:color="auto" w:fill="FFFFFF"/>
+        </w:rPr>
+        <w:t>This command restores the most recently stashed files.</w:t>
+      </w:r>
+    </w:p>
+    <w:p>
+      <w:pPr>
+        <w:pStyle w:val="NormalWeb"/>
+        <w:spacing w:before="0" w:beforeAutospacing="0" w:after="0" w:afterAutospacing="0"/>
+        <w:jc w:val="both"/>
+        <w:rPr>
+          <w:rFonts w:asciiTheme="majorHAnsi" w:eastAsiaTheme="minorHAnsi" w:hAnsiTheme="majorHAnsi" w:cstheme="minorBidi"/>
+          <w:color w:val="222635"/>
+          <w:sz w:val="22"/>
+          <w:szCs w:val="22"/>
+          <w:shd w:val="clear" w:color="auto" w:fill="FFFFFF"/>
+        </w:rPr>
+      </w:pPr>
+    </w:p>
+    <w:p>
+      <w:pPr>
+        <w:pStyle w:val="NormalWeb"/>
+        <w:spacing w:before="0" w:beforeAutospacing="0"/>
+        <w:jc w:val="both"/>
+        <w:rPr>
           <w:rFonts w:ascii="Arial" w:hAnsi="Arial" w:cs="Arial"/>
           <w:color w:val="4A4A4A"/>
           <w:sz w:val="20"/>
           <w:szCs w:val="20"/>
         </w:rPr>
-        <w:t>git</w:t>
-      </w:r>
-      <w:proofErr w:type="spellEnd"/>
-      <w:r>
-        <w:rPr>
-          <w:rStyle w:val="Strong"/>
+      </w:pPr>
+      <w:r>
+        <w:rPr>
           <w:rFonts w:ascii="Arial" w:hAnsi="Arial" w:cs="Arial"/>
+          <w:noProof/>
           <w:color w:val="4A4A4A"/>
           <w:sz w:val="20"/>
           <w:szCs w:val="20"/>
         </w:rPr>
-        <w:t xml:space="preserve"> stash pop</w:t>
-      </w:r>
-    </w:p>
-    <w:p>
-      <w:pPr>
-        <w:pStyle w:val="NormalWeb"/>
-        <w:spacing w:before="0" w:beforeAutospacing="0" w:after="0" w:afterAutospacing="0"/>
-        <w:jc w:val="both"/>
-        <w:rPr>
-          <w:rFonts w:asciiTheme="majorHAnsi" w:eastAsiaTheme="minorHAnsi" w:hAnsiTheme="majorHAnsi" w:cstheme="minorBidi"/>
-          <w:color w:val="222635"/>
-          <w:sz w:val="22"/>
-          <w:szCs w:val="22"/>
-          <w:shd w:val="clear" w:color="auto" w:fill="FFFFFF"/>
-        </w:rPr>
-      </w:pPr>
-      <w:r>
-        <w:rPr>
-          <w:rFonts w:asciiTheme="majorHAnsi" w:eastAsiaTheme="minorHAnsi" w:hAnsiTheme="majorHAnsi" w:cstheme="minorBidi"/>
-          <w:color w:val="222635"/>
-          <w:sz w:val="22"/>
-          <w:szCs w:val="22"/>
-          <w:shd w:val="clear" w:color="auto" w:fill="FFFFFF"/>
-        </w:rPr>
-        <w:t>This command restores the most recently stashed files.</w:t>
-      </w:r>
-    </w:p>
-    <w:p>
-      <w:pPr>
-        <w:pStyle w:val="NormalWeb"/>
-        <w:spacing w:before="0" w:beforeAutospacing="0" w:after="0" w:afterAutospacing="0"/>
-        <w:jc w:val="both"/>
-        <w:rPr>
-          <w:rFonts w:asciiTheme="majorHAnsi" w:eastAsiaTheme="minorHAnsi" w:hAnsiTheme="majorHAnsi" w:cstheme="minorBidi"/>
-          <w:color w:val="222635"/>
-          <w:sz w:val="22"/>
-          <w:szCs w:val="22"/>
-          <w:shd w:val="clear" w:color="auto" w:fill="FFFFFF"/>
-        </w:rPr>
-      </w:pPr>
-    </w:p>
-    <w:p>
-      <w:pPr>
-        <w:pStyle w:val="NormalWeb"/>
-        <w:spacing w:before="0" w:beforeAutospacing="0"/>
-        <w:jc w:val="both"/>
-        <w:rPr>
-          <w:rFonts w:ascii="Arial" w:hAnsi="Arial" w:cs="Arial"/>
-          <w:color w:val="4A4A4A"/>
-          <w:sz w:val="20"/>
-          <w:szCs w:val="20"/>
-        </w:rPr>
-      </w:pPr>
-      <w:r>
-        <w:rPr>
-          <w:rFonts w:ascii="Arial" w:hAnsi="Arial" w:cs="Arial"/>
-          <w:noProof/>
-          <w:color w:val="4A4A4A"/>
-          <w:sz w:val="20"/>
-          <w:szCs w:val="20"/>
-        </w:rPr>
         <w:drawing>
-          <wp:inline distT="0" distB="0" distL="0" distR="0">
+          <wp:inline distT="0" distB="0" distL="0" distR="0" wp14:anchorId="3584D8A1" wp14:editId="447761D8">
             <wp:extent cx="5943600" cy="1749719"/>
             <wp:effectExtent l="19050" t="0" r="0" b="0"/>
             <wp:docPr id="13" name="Picture 5"/>
@@ -8947,25 +7685,7 @@
           <w:color w:val="222635"/>
           <w:shd w:val="clear" w:color="auto" w:fill="FFFFFF"/>
         </w:rPr>
-        <w:t>To delete a specific stash we use the </w:t>
-      </w:r>
-      <w:proofErr w:type="spellStart"/>
-      <w:r>
-        <w:rPr>
-          <w:rFonts w:asciiTheme="majorHAnsi" w:hAnsiTheme="majorHAnsi"/>
-          <w:color w:val="222635"/>
-          <w:shd w:val="clear" w:color="auto" w:fill="FFFFFF"/>
-        </w:rPr>
-        <w:t>git</w:t>
-      </w:r>
-      <w:proofErr w:type="spellEnd"/>
-      <w:r>
-        <w:rPr>
-          <w:rFonts w:asciiTheme="majorHAnsi" w:hAnsiTheme="majorHAnsi"/>
-          <w:color w:val="222635"/>
-          <w:shd w:val="clear" w:color="auto" w:fill="FFFFFF"/>
-        </w:rPr>
-        <w:t xml:space="preserve"> stash drop stash@{id} command.</w:t>
+        <w:t>To delete a specific stash we use the git stash drop stash@{id} command.</w:t>
       </w:r>
     </w:p>
     <w:p>
@@ -9008,27 +7728,7 @@
           <w:color w:val="333333"/>
           <w:sz w:val="20"/>
         </w:rPr>
-        <w:t xml:space="preserve">$ </w:t>
-      </w:r>
-      <w:proofErr w:type="spellStart"/>
-      <w:proofErr w:type="gramStart"/>
-      <w:r>
-        <w:rPr>
-          <w:rFonts w:ascii="Consolas" w:eastAsia="Times New Roman" w:hAnsi="Consolas" w:cs="Consolas"/>
-          <w:color w:val="333333"/>
-          <w:sz w:val="20"/>
-        </w:rPr>
-        <w:t>git</w:t>
-      </w:r>
-      <w:proofErr w:type="spellEnd"/>
-      <w:proofErr w:type="gramEnd"/>
-      <w:r>
-        <w:rPr>
-          <w:rFonts w:ascii="Consolas" w:eastAsia="Times New Roman" w:hAnsi="Consolas" w:cs="Consolas"/>
-          <w:color w:val="333333"/>
-          <w:sz w:val="20"/>
-        </w:rPr>
-        <w:t xml:space="preserve"> stash save "new feature"</w:t>
+        <w:t>$ git stash save "new feature"</w:t>
       </w:r>
     </w:p>
     <w:p>
@@ -9175,27 +7875,7 @@
           <w:color w:val="333333"/>
           <w:sz w:val="20"/>
         </w:rPr>
-        <w:t xml:space="preserve">$ </w:t>
-      </w:r>
-      <w:proofErr w:type="spellStart"/>
-      <w:proofErr w:type="gramStart"/>
-      <w:r>
-        <w:rPr>
-          <w:rFonts w:ascii="Consolas" w:eastAsia="Times New Roman" w:hAnsi="Consolas" w:cs="Consolas"/>
-          <w:color w:val="333333"/>
-          <w:sz w:val="20"/>
-        </w:rPr>
-        <w:t>git</w:t>
-      </w:r>
-      <w:proofErr w:type="spellEnd"/>
-      <w:proofErr w:type="gramEnd"/>
-      <w:r>
-        <w:rPr>
-          <w:rFonts w:ascii="Consolas" w:eastAsia="Times New Roman" w:hAnsi="Consolas" w:cs="Consolas"/>
-          <w:color w:val="333333"/>
-          <w:sz w:val="20"/>
-        </w:rPr>
-        <w:t xml:space="preserve"> stash list</w:t>
+        <w:t>$ git stash list</w:t>
       </w:r>
     </w:p>
     <w:p>
@@ -9232,7 +7912,6 @@
           <w:sz w:val="20"/>
         </w:rPr>
       </w:pPr>
-      <w:proofErr w:type="gramStart"/>
       <w:r>
         <w:rPr>
           <w:rFonts w:ascii="Consolas" w:eastAsia="Times New Roman" w:hAnsi="Consolas" w:cs="Consolas"/>
@@ -9241,14 +7920,23 @@
         </w:rPr>
         <w:t>stash</w:t>
       </w:r>
-      <w:proofErr w:type="gramEnd"/>
+      <w:proofErr w:type="gramStart"/>
       <w:r>
         <w:rPr>
           <w:rFonts w:ascii="Consolas" w:eastAsia="Times New Roman" w:hAnsi="Consolas" w:cs="Consolas"/>
           <w:color w:val="333333"/>
           <w:sz w:val="20"/>
         </w:rPr>
-        <w:t>@{0}: On master: new feature</w:t>
+        <w:t>@{</w:t>
+      </w:r>
+      <w:proofErr w:type="gramEnd"/>
+      <w:r>
+        <w:rPr>
+          <w:rFonts w:ascii="Consolas" w:eastAsia="Times New Roman" w:hAnsi="Consolas" w:cs="Consolas"/>
+          <w:color w:val="333333"/>
+          <w:sz w:val="20"/>
+        </w:rPr>
+        <w:t>0}: On master: new feature</w:t>
       </w:r>
     </w:p>
     <w:p>
@@ -9327,25 +8015,7 @@
           <w:sz w:val="20"/>
         </w:rPr>
         <w:lastRenderedPageBreak/>
-        <w:t xml:space="preserve">$ </w:t>
-      </w:r>
-      <w:proofErr w:type="spellStart"/>
-      <w:r>
-        <w:rPr>
-          <w:rFonts w:ascii="Consolas" w:eastAsia="Times New Roman" w:hAnsi="Consolas" w:cs="Consolas"/>
-          <w:color w:val="333333"/>
-          <w:sz w:val="20"/>
-        </w:rPr>
-        <w:t>git</w:t>
-      </w:r>
-      <w:proofErr w:type="spellEnd"/>
-      <w:r>
-        <w:rPr>
-          <w:rFonts w:ascii="Consolas" w:eastAsia="Times New Roman" w:hAnsi="Consolas" w:cs="Consolas"/>
-          <w:color w:val="333333"/>
-          <w:sz w:val="20"/>
-        </w:rPr>
-        <w:t xml:space="preserve"> stash drop stash@{0}</w:t>
+        <w:t>$ git stash drop stash@{0}</w:t>
       </w:r>
     </w:p>
     <w:p>
@@ -9475,71 +8145,40 @@
           <w:color w:val="333333"/>
           <w:sz w:val="20"/>
         </w:rPr>
-        <w:t xml:space="preserve">$ </w:t>
-      </w:r>
-      <w:proofErr w:type="spellStart"/>
-      <w:proofErr w:type="gramStart"/>
-      <w:r>
-        <w:rPr>
-          <w:rFonts w:ascii="Consolas" w:eastAsia="Times New Roman" w:hAnsi="Consolas" w:cs="Consolas"/>
-          <w:color w:val="333333"/>
-          <w:sz w:val="20"/>
-        </w:rPr>
-        <w:t>git</w:t>
-      </w:r>
-      <w:proofErr w:type="spellEnd"/>
-      <w:proofErr w:type="gramEnd"/>
-      <w:r>
-        <w:rPr>
-          <w:rFonts w:ascii="Consolas" w:eastAsia="Times New Roman" w:hAnsi="Consolas" w:cs="Consolas"/>
-          <w:color w:val="333333"/>
-          <w:sz w:val="20"/>
-        </w:rPr>
-        <w:t xml:space="preserve"> stash clear</w:t>
-      </w:r>
-    </w:p>
-    <w:p>
-      <w:pPr>
-        <w:spacing w:after="0" w:line="240" w:lineRule="auto"/>
-        <w:jc w:val="both"/>
-        <w:rPr>
-          <w:rFonts w:asciiTheme="majorHAnsi" w:hAnsiTheme="majorHAnsi"/>
-          <w:b/>
-          <w:color w:val="222635"/>
-          <w:shd w:val="clear" w:color="auto" w:fill="FFFFFF"/>
-        </w:rPr>
-      </w:pPr>
-    </w:p>
-    <w:p>
-      <w:pPr>
-        <w:spacing w:after="0" w:line="240" w:lineRule="auto"/>
-        <w:jc w:val="both"/>
-        <w:rPr>
-          <w:rFonts w:asciiTheme="majorHAnsi" w:hAnsiTheme="majorHAnsi"/>
-          <w:b/>
-          <w:color w:val="222635"/>
-          <w:shd w:val="clear" w:color="auto" w:fill="FFFFFF"/>
-        </w:rPr>
-      </w:pPr>
-      <w:proofErr w:type="spellStart"/>
-      <w:r>
-        <w:rPr>
-          <w:rFonts w:asciiTheme="majorHAnsi" w:hAnsiTheme="majorHAnsi"/>
-          <w:b/>
-          <w:color w:val="222635"/>
-          <w:shd w:val="clear" w:color="auto" w:fill="FFFFFF"/>
-        </w:rPr>
-        <w:t>Git</w:t>
-      </w:r>
-      <w:proofErr w:type="spellEnd"/>
-      <w:r>
-        <w:rPr>
-          <w:rFonts w:asciiTheme="majorHAnsi" w:hAnsiTheme="majorHAnsi"/>
-          <w:b/>
-          <w:color w:val="222635"/>
-          <w:shd w:val="clear" w:color="auto" w:fill="FFFFFF"/>
-        </w:rPr>
-        <w:t xml:space="preserve"> undo operation</w:t>
+        <w:t>$ git stash clear</w:t>
+      </w:r>
+    </w:p>
+    <w:p>
+      <w:pPr>
+        <w:spacing w:after="0" w:line="240" w:lineRule="auto"/>
+        <w:jc w:val="both"/>
+        <w:rPr>
+          <w:rFonts w:asciiTheme="majorHAnsi" w:hAnsiTheme="majorHAnsi"/>
+          <w:b/>
+          <w:color w:val="222635"/>
+          <w:shd w:val="clear" w:color="auto" w:fill="FFFFFF"/>
+        </w:rPr>
+      </w:pPr>
+    </w:p>
+    <w:p>
+      <w:pPr>
+        <w:spacing w:after="0" w:line="240" w:lineRule="auto"/>
+        <w:jc w:val="both"/>
+        <w:rPr>
+          <w:rFonts w:asciiTheme="majorHAnsi" w:hAnsiTheme="majorHAnsi"/>
+          <w:b/>
+          <w:color w:val="222635"/>
+          <w:shd w:val="clear" w:color="auto" w:fill="FFFFFF"/>
+        </w:rPr>
+      </w:pPr>
+      <w:r>
+        <w:rPr>
+          <w:rFonts w:asciiTheme="majorHAnsi" w:hAnsiTheme="majorHAnsi"/>
+          <w:b/>
+          <w:color w:val="222635"/>
+          <w:shd w:val="clear" w:color="auto" w:fill="FFFFFF"/>
+        </w:rPr>
+        <w:t>Git undo operation</w:t>
       </w:r>
     </w:p>
     <w:p>
@@ -9569,23 +8208,13 @@
           <w:shd w:val="clear" w:color="auto" w:fill="FFFFFF"/>
         </w:rPr>
       </w:pPr>
-      <w:proofErr w:type="spellStart"/>
-      <w:r>
-        <w:rPr>
-          <w:rFonts w:asciiTheme="majorHAnsi" w:hAnsiTheme="majorHAnsi"/>
-          <w:color w:val="222635"/>
-          <w:shd w:val="clear" w:color="auto" w:fill="FFFFFF"/>
-        </w:rPr>
-        <w:t>Git</w:t>
-      </w:r>
-      <w:proofErr w:type="spellEnd"/>
-      <w:r>
-        <w:rPr>
-          <w:rFonts w:asciiTheme="majorHAnsi" w:hAnsiTheme="majorHAnsi"/>
-          <w:color w:val="222635"/>
-          <w:shd w:val="clear" w:color="auto" w:fill="FFFFFF"/>
-        </w:rPr>
-        <w:t xml:space="preserve"> checkout is used for switching one branch to other also </w:t>
+      <w:r>
+        <w:rPr>
+          <w:rFonts w:asciiTheme="majorHAnsi" w:hAnsiTheme="majorHAnsi"/>
+          <w:color w:val="222635"/>
+          <w:shd w:val="clear" w:color="auto" w:fill="FFFFFF"/>
+        </w:rPr>
+        <w:t xml:space="preserve">Git checkout is used for switching one branch to other also </w:t>
       </w:r>
       <w:r>
         <w:rPr>
@@ -9653,23 +8282,13 @@
           <w:shd w:val="clear" w:color="auto" w:fill="FFFFFF"/>
         </w:rPr>
       </w:pPr>
-      <w:proofErr w:type="spellStart"/>
-      <w:r>
-        <w:rPr>
-          <w:rFonts w:asciiTheme="majorHAnsi" w:hAnsiTheme="majorHAnsi"/>
-          <w:color w:val="222635"/>
-          <w:shd w:val="clear" w:color="auto" w:fill="FFFFFF"/>
-        </w:rPr>
-        <w:t>git</w:t>
-      </w:r>
-      <w:proofErr w:type="spellEnd"/>
-      <w:r>
-        <w:rPr>
-          <w:rFonts w:asciiTheme="majorHAnsi" w:hAnsiTheme="majorHAnsi"/>
-          <w:color w:val="222635"/>
-          <w:shd w:val="clear" w:color="auto" w:fill="FFFFFF"/>
-        </w:rPr>
-        <w:t xml:space="preserve"> checkout -- &lt;file&gt;..." to discard changes in working directory</w:t>
+      <w:r>
+        <w:rPr>
+          <w:rFonts w:asciiTheme="majorHAnsi" w:hAnsiTheme="majorHAnsi"/>
+          <w:color w:val="222635"/>
+          <w:shd w:val="clear" w:color="auto" w:fill="FFFFFF"/>
+        </w:rPr>
+        <w:t>git checkout -- &lt;file&gt;..." to discard changes in working directory</w:t>
       </w:r>
     </w:p>
     <w:p>
@@ -9687,23 +8306,13 @@
           <w:shd w:val="clear" w:color="auto" w:fill="FFFFFF"/>
         </w:rPr>
       </w:pPr>
-      <w:proofErr w:type="spellStart"/>
-      <w:r>
-        <w:rPr>
-          <w:rFonts w:asciiTheme="majorHAnsi" w:hAnsiTheme="majorHAnsi"/>
-          <w:color w:val="222635"/>
-          <w:shd w:val="clear" w:color="auto" w:fill="FFFFFF"/>
-        </w:rPr>
-        <w:t>git</w:t>
-      </w:r>
-      <w:proofErr w:type="spellEnd"/>
-      <w:r>
-        <w:rPr>
-          <w:rFonts w:asciiTheme="majorHAnsi" w:hAnsiTheme="majorHAnsi"/>
-          <w:color w:val="222635"/>
-          <w:shd w:val="clear" w:color="auto" w:fill="FFFFFF"/>
-        </w:rPr>
-        <w:t xml:space="preserve"> checkout &lt;filename&gt;</w:t>
+      <w:r>
+        <w:rPr>
+          <w:rFonts w:asciiTheme="majorHAnsi" w:hAnsiTheme="majorHAnsi"/>
+          <w:color w:val="222635"/>
+          <w:shd w:val="clear" w:color="auto" w:fill="FFFFFF"/>
+        </w:rPr>
+        <w:t>git checkout &lt;filename&gt;</w:t>
       </w:r>
       <w:r>
         <w:rPr>
@@ -9729,7 +8338,14 @@
           <w:shd w:val="clear" w:color="auto" w:fill="FFFFFF"/>
         </w:rPr>
       </w:pPr>
-      <w:proofErr w:type="spellStart"/>
+      <w:r>
+        <w:rPr>
+          <w:rFonts w:asciiTheme="majorHAnsi" w:hAnsiTheme="majorHAnsi"/>
+          <w:color w:val="222635"/>
+          <w:shd w:val="clear" w:color="auto" w:fill="FFFFFF"/>
+        </w:rPr>
+        <w:t xml:space="preserve">git </w:t>
+      </w:r>
       <w:proofErr w:type="gramStart"/>
       <w:r>
         <w:rPr>
@@ -9737,9 +8353,8 @@
           <w:color w:val="222635"/>
           <w:shd w:val="clear" w:color="auto" w:fill="FFFFFF"/>
         </w:rPr>
-        <w:t>git</w:t>
-      </w:r>
-      <w:proofErr w:type="spellEnd"/>
+        <w:t>checkout .</w:t>
+      </w:r>
       <w:proofErr w:type="gramEnd"/>
       <w:r>
         <w:rPr>
@@ -9747,7 +8362,7 @@
           <w:color w:val="222635"/>
           <w:shd w:val="clear" w:color="auto" w:fill="FFFFFF"/>
         </w:rPr>
-        <w:t xml:space="preserve"> checkout .  // for all files undo in current repo</w:t>
+        <w:t xml:space="preserve">  // for all files undo in current repo</w:t>
       </w:r>
     </w:p>
     <w:p>
@@ -9807,8 +8422,6 @@
           <w:shd w:val="clear" w:color="auto" w:fill="FFFFFF"/>
         </w:rPr>
       </w:pPr>
-      <w:proofErr w:type="spellStart"/>
-      <w:proofErr w:type="gramStart"/>
       <w:r>
         <w:rPr>
           <w:rFonts w:ascii="Lucida Console" w:hAnsi="Lucida Console" w:cs="Lucida Console"/>
@@ -9816,18 +8429,7 @@
           <w:sz w:val="18"/>
           <w:szCs w:val="18"/>
         </w:rPr>
-        <w:t>git</w:t>
-      </w:r>
-      <w:proofErr w:type="spellEnd"/>
-      <w:proofErr w:type="gramEnd"/>
-      <w:r>
-        <w:rPr>
-          <w:rFonts w:ascii="Lucida Console" w:hAnsi="Lucida Console" w:cs="Lucida Console"/>
-          <w:b/>
-          <w:sz w:val="18"/>
-          <w:szCs w:val="18"/>
-        </w:rPr>
-        <w:t xml:space="preserve"> checkout mfile1.txt</w:t>
+        <w:t>git checkout mfile1.txt</w:t>
       </w:r>
     </w:p>
     <w:p>
@@ -9850,7 +8452,7 @@
           <w:shd w:val="clear" w:color="auto" w:fill="FFFFFF"/>
         </w:rPr>
         <w:drawing>
-          <wp:inline distT="0" distB="0" distL="0" distR="0">
+          <wp:inline distT="0" distB="0" distL="0" distR="0" wp14:anchorId="32F16EA4" wp14:editId="732E54E1">
             <wp:extent cx="5943600" cy="2104314"/>
             <wp:effectExtent l="19050" t="0" r="0" b="0"/>
             <wp:docPr id="12" name="Picture 1"/>
@@ -9919,8 +8521,6 @@
           <w:szCs w:val="18"/>
         </w:rPr>
       </w:pPr>
-      <w:proofErr w:type="spellStart"/>
-      <w:proofErr w:type="gramStart"/>
       <w:r>
         <w:rPr>
           <w:rFonts w:asciiTheme="majorHAnsi" w:hAnsiTheme="majorHAnsi" w:cs="Lucida Console"/>
@@ -9928,10 +8528,9 @@
           <w:sz w:val="18"/>
           <w:szCs w:val="18"/>
         </w:rPr>
-        <w:t>git</w:t>
-      </w:r>
-      <w:proofErr w:type="spellEnd"/>
-      <w:proofErr w:type="gramEnd"/>
+        <w:t xml:space="preserve">git </w:t>
+      </w:r>
+      <w:proofErr w:type="gramStart"/>
       <w:r>
         <w:rPr>
           <w:rFonts w:asciiTheme="majorHAnsi" w:hAnsiTheme="majorHAnsi" w:cs="Lucida Console"/>
@@ -9939,8 +8538,9 @@
           <w:sz w:val="18"/>
           <w:szCs w:val="18"/>
         </w:rPr>
-        <w:t xml:space="preserve"> checkout .</w:t>
-      </w:r>
+        <w:t>checkout .</w:t>
+      </w:r>
+      <w:proofErr w:type="gramEnd"/>
     </w:p>
     <w:p>
       <w:pPr>
@@ -9975,7 +8575,7 @@
         </w:rPr>
         <w:lastRenderedPageBreak/>
         <w:drawing>
-          <wp:inline distT="0" distB="0" distL="0" distR="0">
+          <wp:inline distT="0" distB="0" distL="0" distR="0" wp14:anchorId="537B2AA2" wp14:editId="371F5C19">
             <wp:extent cx="5938459" cy="1670050"/>
             <wp:effectExtent l="19050" t="0" r="5141" b="0"/>
             <wp:docPr id="19" name="Picture 19"/>
@@ -10044,7 +8644,6 @@
           <w:shd w:val="clear" w:color="auto" w:fill="FFFFFF"/>
         </w:rPr>
       </w:pPr>
-      <w:proofErr w:type="spellStart"/>
       <w:r>
         <w:rPr>
           <w:rFonts w:asciiTheme="majorHAnsi" w:hAnsiTheme="majorHAnsi"/>
@@ -10070,17 +8669,7 @@
           <w:color w:val="222635"/>
           <w:shd w:val="clear" w:color="auto" w:fill="FFFFFF"/>
         </w:rPr>
-        <w:t>t</w:t>
-      </w:r>
-      <w:proofErr w:type="spellEnd"/>
-      <w:r>
-        <w:rPr>
-          <w:rFonts w:asciiTheme="majorHAnsi" w:hAnsiTheme="majorHAnsi"/>
-          <w:b/>
-          <w:color w:val="222635"/>
-          <w:shd w:val="clear" w:color="auto" w:fill="FFFFFF"/>
-        </w:rPr>
-        <w:t xml:space="preserve"> reset</w:t>
+        <w:t>t reset</w:t>
       </w:r>
       <w:r>
         <w:rPr>
@@ -10118,23 +8707,7 @@
           <w:color w:val="1E1E1E"/>
           <w:shd w:val="clear" w:color="auto" w:fill="FFFFFF"/>
         </w:rPr>
-        <w:t>'</w:t>
-      </w:r>
-      <w:proofErr w:type="spellStart"/>
-      <w:r>
-        <w:rPr>
-          <w:color w:val="1E1E1E"/>
-          <w:shd w:val="clear" w:color="auto" w:fill="FFFFFF"/>
-        </w:rPr>
-        <w:t>Git</w:t>
-      </w:r>
-      <w:proofErr w:type="spellEnd"/>
-      <w:r>
-        <w:rPr>
-          <w:color w:val="1E1E1E"/>
-          <w:shd w:val="clear" w:color="auto" w:fill="FFFFFF"/>
-        </w:rPr>
-        <w:t xml:space="preserve"> Reset' resets your index as well as the working directory to the state of your last commit.</w:t>
+        <w:t>'Git Reset' resets your index as well as the working directory to the state of your last commit.</w:t>
       </w:r>
     </w:p>
     <w:p>
@@ -10197,7 +8770,6 @@
           <w:shd w:val="clear" w:color="auto" w:fill="FFFFFF"/>
         </w:rPr>
       </w:pPr>
-      <w:proofErr w:type="gramStart"/>
       <w:r>
         <w:rPr>
           <w:b/>
@@ -10205,49 +8777,28 @@
           <w:color w:val="1E1E1E"/>
           <w:shd w:val="clear" w:color="auto" w:fill="FFFFFF"/>
         </w:rPr>
-        <w:t>soft</w:t>
-      </w:r>
-      <w:proofErr w:type="gramEnd"/>
-      <w:r>
-        <w:rPr>
-          <w:b/>
-          <w:bCs/>
-          <w:color w:val="1E1E1E"/>
-          <w:shd w:val="clear" w:color="auto" w:fill="FFFFFF"/>
-        </w:rPr>
-        <w:t>: only changes HEAD, but doesn’t change staged files in index or working files</w:t>
-      </w:r>
-    </w:p>
-    <w:p>
-      <w:pPr>
-        <w:spacing w:after="0" w:line="240" w:lineRule="auto"/>
-        <w:jc w:val="both"/>
-        <w:rPr>
-          <w:rFonts w:asciiTheme="majorHAnsi" w:hAnsiTheme="majorHAnsi"/>
-          <w:b/>
-          <w:color w:val="222635"/>
-          <w:shd w:val="clear" w:color="auto" w:fill="FFFFFF"/>
-        </w:rPr>
-      </w:pPr>
-      <w:proofErr w:type="gramStart"/>
-      <w:r>
-        <w:rPr>
-          <w:rFonts w:asciiTheme="majorHAnsi" w:hAnsiTheme="majorHAnsi"/>
-          <w:b/>
-          <w:color w:val="222635"/>
-          <w:shd w:val="clear" w:color="auto" w:fill="FFFFFF"/>
-        </w:rPr>
-        <w:t>last</w:t>
-      </w:r>
-      <w:proofErr w:type="gramEnd"/>
-      <w:r>
-        <w:rPr>
-          <w:rFonts w:asciiTheme="majorHAnsi" w:hAnsiTheme="majorHAnsi"/>
-          <w:b/>
-          <w:color w:val="222635"/>
-          <w:shd w:val="clear" w:color="auto" w:fill="FFFFFF"/>
-        </w:rPr>
-        <w:t xml:space="preserve"> commit </w:t>
+        <w:t>soft: only changes HEAD, but doesn’t change staged files in index or working files</w:t>
+      </w:r>
+    </w:p>
+    <w:p>
+      <w:pPr>
+        <w:spacing w:after="0" w:line="240" w:lineRule="auto"/>
+        <w:jc w:val="both"/>
+        <w:rPr>
+          <w:rFonts w:asciiTheme="majorHAnsi" w:hAnsiTheme="majorHAnsi"/>
+          <w:b/>
+          <w:color w:val="222635"/>
+          <w:shd w:val="clear" w:color="auto" w:fill="FFFFFF"/>
+        </w:rPr>
+      </w:pPr>
+      <w:r>
+        <w:rPr>
+          <w:rFonts w:asciiTheme="majorHAnsi" w:hAnsiTheme="majorHAnsi"/>
+          <w:b/>
+          <w:color w:val="222635"/>
+          <w:shd w:val="clear" w:color="auto" w:fill="FFFFFF"/>
+        </w:rPr>
+        <w:t xml:space="preserve">last commit </w:t>
       </w:r>
       <w:r>
         <w:rPr>
@@ -10318,7 +8869,7 @@
           <w:shd w:val="clear" w:color="auto" w:fill="FFFFFF"/>
         </w:rPr>
         <w:drawing>
-          <wp:inline distT="0" distB="0" distL="0" distR="0">
+          <wp:inline distT="0" distB="0" distL="0" distR="0" wp14:anchorId="491CFD5A" wp14:editId="78305077">
             <wp:extent cx="5943600" cy="1906051"/>
             <wp:effectExtent l="19050" t="0" r="0" b="0"/>
             <wp:docPr id="22" name="Picture 22"/>
@@ -10418,7 +8969,48 @@
           <w:shd w:val="clear" w:color="auto" w:fill="FFFFFF"/>
         </w:rPr>
       </w:pPr>
-      <w:proofErr w:type="spellStart"/>
+      <w:r>
+        <w:rPr>
+          <w:rFonts w:asciiTheme="majorHAnsi" w:hAnsiTheme="majorHAnsi"/>
+          <w:b/>
+          <w:color w:val="222635"/>
+          <w:shd w:val="clear" w:color="auto" w:fill="FFFFFF"/>
+        </w:rPr>
+        <w:t xml:space="preserve">git reset –soft HEAD~1 </w:t>
+      </w:r>
+    </w:p>
+    <w:p>
+      <w:pPr>
+        <w:spacing w:after="0" w:line="240" w:lineRule="auto"/>
+        <w:jc w:val="both"/>
+        <w:rPr>
+          <w:rFonts w:asciiTheme="majorHAnsi" w:hAnsiTheme="majorHAnsi"/>
+          <w:b/>
+          <w:color w:val="222635"/>
+          <w:shd w:val="clear" w:color="auto" w:fill="FFFFFF"/>
+        </w:rPr>
+      </w:pPr>
+    </w:p>
+    <w:p>
+      <w:pPr>
+        <w:spacing w:after="0" w:line="240" w:lineRule="auto"/>
+        <w:jc w:val="both"/>
+        <w:rPr>
+          <w:rFonts w:asciiTheme="majorHAnsi" w:hAnsiTheme="majorHAnsi"/>
+          <w:b/>
+          <w:color w:val="222635"/>
+          <w:shd w:val="clear" w:color="auto" w:fill="FFFFFF"/>
+        </w:rPr>
+      </w:pPr>
+      <w:r>
+        <w:rPr>
+          <w:rFonts w:asciiTheme="majorHAnsi" w:hAnsiTheme="majorHAnsi"/>
+          <w:b/>
+          <w:color w:val="222635"/>
+          <w:shd w:val="clear" w:color="auto" w:fill="FFFFFF"/>
+        </w:rPr>
+        <w:t xml:space="preserve">we can give up </w:t>
+      </w:r>
       <w:proofErr w:type="gramStart"/>
       <w:r>
         <w:rPr>
@@ -10427,9 +9019,8 @@
           <w:color w:val="222635"/>
           <w:shd w:val="clear" w:color="auto" w:fill="FFFFFF"/>
         </w:rPr>
-        <w:t>git</w:t>
-      </w:r>
-      <w:proofErr w:type="spellEnd"/>
+        <w:t>to head</w:t>
+      </w:r>
       <w:proofErr w:type="gramEnd"/>
       <w:r>
         <w:rPr>
@@ -10438,51 +9029,7 @@
           <w:color w:val="222635"/>
           <w:shd w:val="clear" w:color="auto" w:fill="FFFFFF"/>
         </w:rPr>
-        <w:t xml:space="preserve"> reset –soft HEAD~1 </w:t>
-      </w:r>
-    </w:p>
-    <w:p>
-      <w:pPr>
-        <w:spacing w:after="0" w:line="240" w:lineRule="auto"/>
-        <w:jc w:val="both"/>
-        <w:rPr>
-          <w:rFonts w:asciiTheme="majorHAnsi" w:hAnsiTheme="majorHAnsi"/>
-          <w:b/>
-          <w:color w:val="222635"/>
-          <w:shd w:val="clear" w:color="auto" w:fill="FFFFFF"/>
-        </w:rPr>
-      </w:pPr>
-    </w:p>
-    <w:p>
-      <w:pPr>
-        <w:spacing w:after="0" w:line="240" w:lineRule="auto"/>
-        <w:jc w:val="both"/>
-        <w:rPr>
-          <w:rFonts w:asciiTheme="majorHAnsi" w:hAnsiTheme="majorHAnsi"/>
-          <w:b/>
-          <w:color w:val="222635"/>
-          <w:shd w:val="clear" w:color="auto" w:fill="FFFFFF"/>
-        </w:rPr>
-      </w:pPr>
-      <w:proofErr w:type="gramStart"/>
-      <w:r>
-        <w:rPr>
-          <w:rFonts w:asciiTheme="majorHAnsi" w:hAnsiTheme="majorHAnsi"/>
-          <w:b/>
-          <w:color w:val="222635"/>
-          <w:shd w:val="clear" w:color="auto" w:fill="FFFFFF"/>
-        </w:rPr>
-        <w:t>we</w:t>
-      </w:r>
-      <w:proofErr w:type="gramEnd"/>
-      <w:r>
-        <w:rPr>
-          <w:rFonts w:asciiTheme="majorHAnsi" w:hAnsiTheme="majorHAnsi"/>
-          <w:b/>
-          <w:color w:val="222635"/>
-          <w:shd w:val="clear" w:color="auto" w:fill="FFFFFF"/>
-        </w:rPr>
-        <w:t xml:space="preserve"> can give up to head no 5, </w:t>
+        <w:t xml:space="preserve"> no 5, </w:t>
       </w:r>
     </w:p>
     <w:p>
@@ -10517,7 +9064,7 @@
           <w:shd w:val="clear" w:color="auto" w:fill="FFFFFF"/>
         </w:rPr>
         <w:drawing>
-          <wp:inline distT="0" distB="0" distL="0" distR="0">
+          <wp:inline distT="0" distB="0" distL="0" distR="0" wp14:anchorId="708BDF36" wp14:editId="40FF0FBB">
             <wp:extent cx="5943600" cy="1243772"/>
             <wp:effectExtent l="19050" t="0" r="0" b="0"/>
             <wp:docPr id="18" name="Picture 25"/>
@@ -10659,7 +9206,7 @@
         </w:rPr>
         <w:lastRenderedPageBreak/>
         <w:drawing>
-          <wp:inline distT="0" distB="0" distL="0" distR="0">
+          <wp:inline distT="0" distB="0" distL="0" distR="0" wp14:anchorId="140B4F2E" wp14:editId="10E94DD0">
             <wp:extent cx="5943600" cy="901471"/>
             <wp:effectExtent l="19050" t="0" r="0" b="0"/>
             <wp:docPr id="20" name="Picture 28"/>
@@ -10730,7 +9277,6 @@
           <w:shd w:val="clear" w:color="auto" w:fill="FFFFFF"/>
         </w:rPr>
       </w:pPr>
-      <w:proofErr w:type="spellStart"/>
       <w:r>
         <w:rPr>
           <w:b/>
@@ -10739,18 +9285,7 @@
           <w:szCs w:val="30"/>
           <w:shd w:val="clear" w:color="auto" w:fill="FFFFFF"/>
         </w:rPr>
-        <w:t>Git</w:t>
-      </w:r>
-      <w:proofErr w:type="spellEnd"/>
-      <w:r>
-        <w:rPr>
-          <w:b/>
-          <w:color w:val="1E1E1E"/>
-          <w:sz w:val="30"/>
-          <w:szCs w:val="30"/>
-          <w:shd w:val="clear" w:color="auto" w:fill="FFFFFF"/>
-        </w:rPr>
-        <w:t xml:space="preserve"> </w:t>
+        <w:t xml:space="preserve">Git </w:t>
       </w:r>
       <w:r>
         <w:rPr>
@@ -10825,9 +9360,9 @@
           <w:shd w:val="clear" w:color="auto" w:fill="FFFFFF"/>
         </w:rPr>
         <w:drawing>
-          <wp:inline distT="0" distB="0" distL="0" distR="0">
-            <wp:extent cx="5943600" cy="2791326"/>
-            <wp:effectExtent l="19050" t="0" r="0" b="0"/>
+          <wp:inline distT="0" distB="0" distL="0" distR="0" wp14:anchorId="615ADD95" wp14:editId="1E518F63">
+            <wp:extent cx="5942533" cy="2374366"/>
+            <wp:effectExtent l="0" t="0" r="0" b="0"/>
             <wp:docPr id="31" name="Picture 31"/>
             <wp:cNvGraphicFramePr>
               <a:graphicFrameLocks xmlns:a="http://schemas.openxmlformats.org/drawingml/2006/main" noChangeAspect="1"/>
@@ -10851,7 +9386,7 @@
                   <pic:spPr bwMode="auto">
                     <a:xfrm>
                       <a:off x="0" y="0"/>
-                      <a:ext cx="5943600" cy="2791326"/>
+                      <a:ext cx="5958674" cy="2380815"/>
                     </a:xfrm>
                     <a:prstGeom prst="rect">
                       <a:avLst/>
@@ -10931,8 +9466,6 @@
           <w:szCs w:val="18"/>
         </w:rPr>
       </w:pPr>
-      <w:proofErr w:type="spellStart"/>
-      <w:proofErr w:type="gramStart"/>
       <w:r>
         <w:rPr>
           <w:rFonts w:ascii="Lucida Console" w:hAnsi="Lucida Console" w:cs="Lucida Console"/>
@@ -10940,18 +9473,7 @@
           <w:sz w:val="18"/>
           <w:szCs w:val="18"/>
         </w:rPr>
-        <w:t>git</w:t>
-      </w:r>
-      <w:proofErr w:type="spellEnd"/>
-      <w:proofErr w:type="gramEnd"/>
-      <w:r>
-        <w:rPr>
-          <w:rFonts w:ascii="Lucida Console" w:hAnsi="Lucida Console" w:cs="Lucida Console"/>
-          <w:b/>
-          <w:sz w:val="18"/>
-          <w:szCs w:val="18"/>
-        </w:rPr>
-        <w:t xml:space="preserve"> reset --mixed HEAD~1</w:t>
+        <w:t>git reset --mixed HEAD~1</w:t>
       </w:r>
     </w:p>
     <w:p>
@@ -10988,9 +9510,8 @@
           <w:szCs w:val="30"/>
           <w:shd w:val="clear" w:color="auto" w:fill="FFFFFF"/>
         </w:rPr>
-        <w:lastRenderedPageBreak/>
         <w:drawing>
-          <wp:inline distT="0" distB="0" distL="0" distR="0">
+          <wp:inline distT="0" distB="0" distL="0" distR="0" wp14:anchorId="19782AA3" wp14:editId="320872E0">
             <wp:extent cx="5943600" cy="2651835"/>
             <wp:effectExtent l="19050" t="0" r="0" b="0"/>
             <wp:docPr id="34" name="Picture 34"/>
@@ -11069,29 +9590,8 @@
           <w:szCs w:val="30"/>
           <w:shd w:val="clear" w:color="auto" w:fill="FFFFFF"/>
         </w:rPr>
-        <w:t xml:space="preserve">After reset </w:t>
-      </w:r>
-      <w:proofErr w:type="spellStart"/>
-      <w:r>
-        <w:rPr>
-          <w:b/>
-          <w:color w:val="1E1E1E"/>
-          <w:sz w:val="30"/>
-          <w:szCs w:val="30"/>
-          <w:shd w:val="clear" w:color="auto" w:fill="FFFFFF"/>
-        </w:rPr>
-        <w:t>git</w:t>
-      </w:r>
-      <w:proofErr w:type="spellEnd"/>
-      <w:r>
-        <w:rPr>
-          <w:b/>
-          <w:color w:val="1E1E1E"/>
-          <w:sz w:val="30"/>
-          <w:szCs w:val="30"/>
-          <w:shd w:val="clear" w:color="auto" w:fill="FFFFFF"/>
-        </w:rPr>
-        <w:t xml:space="preserve"> status command</w:t>
+        <w:lastRenderedPageBreak/>
+        <w:t>After reset git status command</w:t>
       </w:r>
     </w:p>
     <w:p>
@@ -11163,7 +9663,7 @@
           <w:shd w:val="clear" w:color="auto" w:fill="FFFFFF"/>
         </w:rPr>
         <w:drawing>
-          <wp:inline distT="0" distB="0" distL="0" distR="0">
+          <wp:inline distT="0" distB="0" distL="0" distR="0" wp14:anchorId="092BD60B" wp14:editId="71BF0F3A">
             <wp:extent cx="5943600" cy="984967"/>
             <wp:effectExtent l="19050" t="0" r="0" b="0"/>
             <wp:docPr id="21" name="Picture 37"/>
@@ -11253,7 +9753,15 @@
           <w:shd w:val="clear" w:color="auto" w:fill="FFFFFF"/>
         </w:rPr>
       </w:pPr>
-      <w:proofErr w:type="spellStart"/>
+      <w:r>
+        <w:rPr>
+          <w:rFonts w:asciiTheme="majorHAnsi" w:hAnsiTheme="majorHAnsi"/>
+          <w:b/>
+          <w:color w:val="222635"/>
+          <w:shd w:val="clear" w:color="auto" w:fill="FFFFFF"/>
+        </w:rPr>
+        <w:t xml:space="preserve">git </w:t>
+      </w:r>
       <w:proofErr w:type="gramStart"/>
       <w:r>
         <w:rPr>
@@ -11262,175 +9770,152 @@
           <w:color w:val="222635"/>
           <w:shd w:val="clear" w:color="auto" w:fill="FFFFFF"/>
         </w:rPr>
-        <w:t>git</w:t>
-      </w:r>
-      <w:proofErr w:type="spellEnd"/>
+        <w:t>add .</w:t>
+      </w:r>
       <w:proofErr w:type="gramEnd"/>
-      <w:r>
-        <w:rPr>
-          <w:rFonts w:asciiTheme="majorHAnsi" w:hAnsiTheme="majorHAnsi"/>
-          <w:b/>
-          <w:color w:val="222635"/>
-          <w:shd w:val="clear" w:color="auto" w:fill="FFFFFF"/>
-        </w:rPr>
-        <w:t xml:space="preserve"> add .</w:t>
-      </w:r>
-    </w:p>
-    <w:p>
-      <w:pPr>
-        <w:spacing w:after="0" w:line="240" w:lineRule="auto"/>
-        <w:jc w:val="both"/>
-        <w:rPr>
-          <w:rFonts w:asciiTheme="majorHAnsi" w:hAnsiTheme="majorHAnsi"/>
-          <w:b/>
-          <w:color w:val="222635"/>
-          <w:shd w:val="clear" w:color="auto" w:fill="FFFFFF"/>
-        </w:rPr>
-      </w:pPr>
-      <w:proofErr w:type="spellStart"/>
+    </w:p>
+    <w:p>
+      <w:pPr>
+        <w:spacing w:after="0" w:line="240" w:lineRule="auto"/>
+        <w:jc w:val="both"/>
+        <w:rPr>
+          <w:rFonts w:asciiTheme="majorHAnsi" w:hAnsiTheme="majorHAnsi"/>
+          <w:b/>
+          <w:color w:val="222635"/>
+          <w:shd w:val="clear" w:color="auto" w:fill="FFFFFF"/>
+        </w:rPr>
+      </w:pPr>
+      <w:r>
+        <w:rPr>
+          <w:rFonts w:asciiTheme="majorHAnsi" w:hAnsiTheme="majorHAnsi"/>
+          <w:b/>
+          <w:color w:val="222635"/>
+          <w:shd w:val="clear" w:color="auto" w:fill="FFFFFF"/>
+        </w:rPr>
+        <w:t xml:space="preserve">git commit –m “reset” </w:t>
+      </w:r>
+      <w:r>
+        <w:rPr>
+          <w:rFonts w:asciiTheme="majorHAnsi" w:hAnsiTheme="majorHAnsi"/>
+          <w:b/>
+          <w:color w:val="222635"/>
+          <w:shd w:val="clear" w:color="auto" w:fill="FFFFFF"/>
+        </w:rPr>
+        <w:t>–</w:t>
+      </w:r>
+      <w:r>
+        <w:rPr>
+          <w:rFonts w:asciiTheme="majorHAnsi" w:hAnsiTheme="majorHAnsi"/>
+          <w:b/>
+          <w:color w:val="222635"/>
+          <w:shd w:val="clear" w:color="auto" w:fill="FFFFFF"/>
+        </w:rPr>
+        <w:t>a</w:t>
+      </w:r>
+    </w:p>
+    <w:p>
+      <w:pPr>
+        <w:spacing w:after="0" w:line="240" w:lineRule="auto"/>
+        <w:jc w:val="both"/>
+        <w:rPr>
+          <w:rFonts w:asciiTheme="majorHAnsi" w:hAnsiTheme="majorHAnsi"/>
+          <w:b/>
+          <w:color w:val="222635"/>
+          <w:shd w:val="clear" w:color="auto" w:fill="FFFFFF"/>
+        </w:rPr>
+      </w:pPr>
+    </w:p>
+    <w:p>
+      <w:pPr>
+        <w:spacing w:after="0" w:line="240" w:lineRule="auto"/>
+        <w:jc w:val="both"/>
+        <w:rPr>
+          <w:rFonts w:asciiTheme="majorHAnsi" w:hAnsiTheme="majorHAnsi"/>
+          <w:b/>
+          <w:color w:val="222635"/>
+          <w:shd w:val="clear" w:color="auto" w:fill="FFFFFF"/>
+        </w:rPr>
+      </w:pPr>
+    </w:p>
+    <w:p>
+      <w:pPr>
+        <w:spacing w:after="0" w:line="240" w:lineRule="auto"/>
+        <w:jc w:val="both"/>
+        <w:rPr>
+          <w:rFonts w:asciiTheme="majorHAnsi" w:hAnsiTheme="majorHAnsi"/>
+          <w:b/>
+          <w:color w:val="222635"/>
+          <w:shd w:val="clear" w:color="auto" w:fill="FFFFFF"/>
+        </w:rPr>
+      </w:pPr>
+      <w:r>
+        <w:rPr>
+          <w:rFonts w:asciiTheme="majorHAnsi" w:hAnsiTheme="majorHAnsi"/>
+          <w:b/>
+          <w:color w:val="222635"/>
+          <w:shd w:val="clear" w:color="auto" w:fill="FFFFFF"/>
+        </w:rPr>
+        <w:t>Note:</w:t>
+      </w:r>
+    </w:p>
+    <w:p>
+      <w:pPr>
+        <w:spacing w:after="0" w:line="240" w:lineRule="auto"/>
+        <w:jc w:val="both"/>
+        <w:rPr>
+          <w:rFonts w:asciiTheme="majorHAnsi" w:hAnsiTheme="majorHAnsi"/>
+          <w:color w:val="222635"/>
+          <w:highlight w:val="yellow"/>
+          <w:shd w:val="clear" w:color="auto" w:fill="FFFFFF"/>
+        </w:rPr>
+      </w:pPr>
+      <w:r>
+        <w:rPr>
+          <w:rFonts w:asciiTheme="majorHAnsi" w:hAnsiTheme="majorHAnsi"/>
+          <w:color w:val="222635"/>
+          <w:highlight w:val="yellow"/>
+          <w:shd w:val="clear" w:color="auto" w:fill="FFFFFF"/>
+        </w:rPr>
+        <w:t>If use –soft, we directly commit the message</w:t>
+      </w:r>
+    </w:p>
+    <w:p>
+      <w:pPr>
+        <w:spacing w:after="0" w:line="240" w:lineRule="auto"/>
+        <w:jc w:val="both"/>
+        <w:rPr>
+          <w:rFonts w:asciiTheme="majorHAnsi" w:hAnsiTheme="majorHAnsi"/>
+          <w:color w:val="222635"/>
+          <w:shd w:val="clear" w:color="auto" w:fill="FFFFFF"/>
+        </w:rPr>
+      </w:pPr>
+      <w:r>
+        <w:rPr>
+          <w:rFonts w:asciiTheme="majorHAnsi" w:hAnsiTheme="majorHAnsi"/>
+          <w:color w:val="222635"/>
+          <w:highlight w:val="yellow"/>
+          <w:shd w:val="clear" w:color="auto" w:fill="FFFFFF"/>
+        </w:rPr>
+        <w:t>If use –</w:t>
+      </w:r>
       <w:proofErr w:type="gramStart"/>
       <w:r>
         <w:rPr>
           <w:rFonts w:asciiTheme="majorHAnsi" w:hAnsiTheme="majorHAnsi"/>
-          <w:b/>
-          <w:color w:val="222635"/>
-          <w:shd w:val="clear" w:color="auto" w:fill="FFFFFF"/>
-        </w:rPr>
-        <w:t>git</w:t>
-      </w:r>
-      <w:proofErr w:type="spellEnd"/>
+          <w:color w:val="222635"/>
+          <w:highlight w:val="yellow"/>
+          <w:shd w:val="clear" w:color="auto" w:fill="FFFFFF"/>
+        </w:rPr>
+        <w:t>mixed ,</w:t>
+      </w:r>
       <w:proofErr w:type="gramEnd"/>
       <w:r>
         <w:rPr>
           <w:rFonts w:asciiTheme="majorHAnsi" w:hAnsiTheme="majorHAnsi"/>
-          <w:b/>
-          <w:color w:val="222635"/>
-          <w:shd w:val="clear" w:color="auto" w:fill="FFFFFF"/>
-        </w:rPr>
-        <w:t xml:space="preserve"> commit –m “reset” </w:t>
-      </w:r>
-      <w:r>
-        <w:rPr>
-          <w:rFonts w:asciiTheme="majorHAnsi" w:hAnsiTheme="majorHAnsi"/>
-          <w:b/>
-          <w:color w:val="222635"/>
-          <w:shd w:val="clear" w:color="auto" w:fill="FFFFFF"/>
-        </w:rPr>
-        <w:t>–</w:t>
-      </w:r>
-      <w:r>
-        <w:rPr>
-          <w:rFonts w:asciiTheme="majorHAnsi" w:hAnsiTheme="majorHAnsi"/>
-          <w:b/>
-          <w:color w:val="222635"/>
-          <w:shd w:val="clear" w:color="auto" w:fill="FFFFFF"/>
-        </w:rPr>
-        <w:t>a</w:t>
-      </w:r>
-    </w:p>
-    <w:p>
-      <w:pPr>
-        <w:spacing w:after="0" w:line="240" w:lineRule="auto"/>
-        <w:jc w:val="both"/>
-        <w:rPr>
-          <w:rFonts w:asciiTheme="majorHAnsi" w:hAnsiTheme="majorHAnsi"/>
-          <w:b/>
-          <w:color w:val="222635"/>
-          <w:shd w:val="clear" w:color="auto" w:fill="FFFFFF"/>
-        </w:rPr>
-      </w:pPr>
-    </w:p>
-    <w:p>
-      <w:pPr>
-        <w:spacing w:after="0" w:line="240" w:lineRule="auto"/>
-        <w:jc w:val="both"/>
-        <w:rPr>
-          <w:rFonts w:asciiTheme="majorHAnsi" w:hAnsiTheme="majorHAnsi"/>
-          <w:b/>
-          <w:color w:val="222635"/>
-          <w:shd w:val="clear" w:color="auto" w:fill="FFFFFF"/>
-        </w:rPr>
-      </w:pPr>
-    </w:p>
-    <w:p>
-      <w:pPr>
-        <w:spacing w:after="0" w:line="240" w:lineRule="auto"/>
-        <w:jc w:val="both"/>
-        <w:rPr>
-          <w:rFonts w:asciiTheme="majorHAnsi" w:hAnsiTheme="majorHAnsi"/>
-          <w:b/>
-          <w:color w:val="222635"/>
-          <w:shd w:val="clear" w:color="auto" w:fill="FFFFFF"/>
-        </w:rPr>
-      </w:pPr>
-      <w:r>
-        <w:rPr>
-          <w:rFonts w:asciiTheme="majorHAnsi" w:hAnsiTheme="majorHAnsi"/>
-          <w:b/>
-          <w:color w:val="222635"/>
-          <w:shd w:val="clear" w:color="auto" w:fill="FFFFFF"/>
-        </w:rPr>
-        <w:t>Note:</w:t>
-      </w:r>
-    </w:p>
-    <w:p>
-      <w:pPr>
-        <w:spacing w:after="0" w:line="240" w:lineRule="auto"/>
-        <w:jc w:val="both"/>
-        <w:rPr>
-          <w:rFonts w:asciiTheme="majorHAnsi" w:hAnsiTheme="majorHAnsi"/>
           <w:color w:val="222635"/>
           <w:highlight w:val="yellow"/>
           <w:shd w:val="clear" w:color="auto" w:fill="FFFFFF"/>
         </w:rPr>
-      </w:pPr>
-      <w:r>
-        <w:rPr>
-          <w:rFonts w:asciiTheme="majorHAnsi" w:hAnsiTheme="majorHAnsi"/>
-          <w:color w:val="222635"/>
-          <w:highlight w:val="yellow"/>
-          <w:shd w:val="clear" w:color="auto" w:fill="FFFFFF"/>
-        </w:rPr>
-        <w:t>If use –soft, we directly commit the message</w:t>
-      </w:r>
-    </w:p>
-    <w:p>
-      <w:pPr>
-        <w:spacing w:after="0" w:line="240" w:lineRule="auto"/>
-        <w:jc w:val="both"/>
-        <w:rPr>
-          <w:rFonts w:asciiTheme="majorHAnsi" w:hAnsiTheme="majorHAnsi"/>
-          <w:color w:val="222635"/>
-          <w:shd w:val="clear" w:color="auto" w:fill="FFFFFF"/>
-        </w:rPr>
-      </w:pPr>
-      <w:r>
-        <w:rPr>
-          <w:rFonts w:asciiTheme="majorHAnsi" w:hAnsiTheme="majorHAnsi"/>
-          <w:color w:val="222635"/>
-          <w:highlight w:val="yellow"/>
-          <w:shd w:val="clear" w:color="auto" w:fill="FFFFFF"/>
-        </w:rPr>
-        <w:t>If use –</w:t>
-      </w:r>
-      <w:proofErr w:type="gramStart"/>
-      <w:r>
-        <w:rPr>
-          <w:rFonts w:asciiTheme="majorHAnsi" w:hAnsiTheme="majorHAnsi"/>
-          <w:color w:val="222635"/>
-          <w:highlight w:val="yellow"/>
-          <w:shd w:val="clear" w:color="auto" w:fill="FFFFFF"/>
-        </w:rPr>
-        <w:t>mixed ,</w:t>
-      </w:r>
-      <w:proofErr w:type="gramEnd"/>
-      <w:r>
-        <w:rPr>
-          <w:rFonts w:asciiTheme="majorHAnsi" w:hAnsiTheme="majorHAnsi"/>
-          <w:color w:val="222635"/>
-          <w:highlight w:val="yellow"/>
-          <w:shd w:val="clear" w:color="auto" w:fill="FFFFFF"/>
-        </w:rPr>
         <w:t xml:space="preserve"> we have to perform add and commit operations</w:t>
       </w:r>
     </w:p>
@@ -11478,25 +9963,14 @@
           <w:shd w:val="clear" w:color="auto" w:fill="FFFFFF"/>
         </w:rPr>
       </w:pPr>
-      <w:proofErr w:type="spellStart"/>
-      <w:r>
-        <w:rPr>
-          <w:rFonts w:asciiTheme="majorHAnsi" w:hAnsiTheme="majorHAnsi"/>
-          <w:b/>
-          <w:color w:val="222635"/>
-          <w:shd w:val="clear" w:color="auto" w:fill="FFFFFF"/>
-        </w:rPr>
-        <w:t>Git</w:t>
-      </w:r>
-      <w:proofErr w:type="spellEnd"/>
-      <w:r>
-        <w:rPr>
-          <w:rFonts w:asciiTheme="majorHAnsi" w:hAnsiTheme="majorHAnsi"/>
-          <w:b/>
-          <w:color w:val="222635"/>
-          <w:shd w:val="clear" w:color="auto" w:fill="FFFFFF"/>
-        </w:rPr>
-        <w:t xml:space="preserve"> hard</w:t>
+      <w:r>
+        <w:rPr>
+          <w:rFonts w:asciiTheme="majorHAnsi" w:hAnsiTheme="majorHAnsi"/>
+          <w:b/>
+          <w:color w:val="222635"/>
+          <w:shd w:val="clear" w:color="auto" w:fill="FFFFFF"/>
+        </w:rPr>
+        <w:t>Git hard</w:t>
       </w:r>
     </w:p>
     <w:p>
@@ -11640,9 +10114,8 @@
           <w:color w:val="222635"/>
           <w:shd w:val="clear" w:color="auto" w:fill="FFFFFF"/>
         </w:rPr>
-        <w:lastRenderedPageBreak/>
         <w:drawing>
-          <wp:inline distT="0" distB="0" distL="0" distR="0">
+          <wp:inline distT="0" distB="0" distL="0" distR="0" wp14:anchorId="49B81CDB" wp14:editId="3737CFE8">
             <wp:extent cx="5943600" cy="2532070"/>
             <wp:effectExtent l="19050" t="0" r="0" b="0"/>
             <wp:docPr id="40" name="Picture 40"/>
@@ -11765,8 +10238,6 @@
           <w:shd w:val="clear" w:color="auto" w:fill="FFFFFF"/>
         </w:rPr>
       </w:pPr>
-      <w:proofErr w:type="spellStart"/>
-      <w:proofErr w:type="gramStart"/>
       <w:r>
         <w:rPr>
           <w:rFonts w:ascii="Lucida Console" w:hAnsi="Lucida Console" w:cs="Lucida Console"/>
@@ -11774,18 +10245,7 @@
           <w:szCs w:val="18"/>
           <w:highlight w:val="yellow"/>
         </w:rPr>
-        <w:t>git</w:t>
-      </w:r>
-      <w:proofErr w:type="spellEnd"/>
-      <w:proofErr w:type="gramEnd"/>
-      <w:r>
-        <w:rPr>
-          <w:rFonts w:ascii="Lucida Console" w:hAnsi="Lucida Console" w:cs="Lucida Console"/>
-          <w:sz w:val="18"/>
-          <w:szCs w:val="18"/>
-          <w:highlight w:val="yellow"/>
-        </w:rPr>
-        <w:t xml:space="preserve"> reset --hard HEAD~1</w:t>
+        <w:t>git reset --hard HEAD~1</w:t>
       </w:r>
     </w:p>
     <w:p>
@@ -11820,7 +10280,7 @@
           <w:shd w:val="clear" w:color="auto" w:fill="FFFFFF"/>
         </w:rPr>
         <w:drawing>
-          <wp:inline distT="0" distB="0" distL="0" distR="0">
+          <wp:inline distT="0" distB="0" distL="0" distR="0" wp14:anchorId="732FC2A8" wp14:editId="0A4B9CE6">
             <wp:extent cx="5943600" cy="847710"/>
             <wp:effectExtent l="19050" t="0" r="0" b="0"/>
             <wp:docPr id="23" name="Picture 43"/>
@@ -11898,7 +10358,7 @@
           <w:shd w:val="clear" w:color="auto" w:fill="FFFFFF"/>
         </w:rPr>
         <w:drawing>
-          <wp:inline distT="0" distB="0" distL="0" distR="0">
+          <wp:inline distT="0" distB="0" distL="0" distR="0" wp14:anchorId="11CECC65" wp14:editId="4583F1F1">
             <wp:extent cx="5943600" cy="2702519"/>
             <wp:effectExtent l="19050" t="0" r="0" b="0"/>
             <wp:docPr id="24" name="Picture 46"/>
@@ -12009,7 +10469,7 @@
           <w:shd w:val="clear" w:color="auto" w:fill="FFFFFF"/>
         </w:rPr>
         <w:drawing>
-          <wp:inline distT="0" distB="0" distL="0" distR="0">
+          <wp:inline distT="0" distB="0" distL="0" distR="0" wp14:anchorId="71E58DAE" wp14:editId="0E7931F8">
             <wp:extent cx="5943600" cy="414558"/>
             <wp:effectExtent l="19050" t="0" r="0" b="0"/>
             <wp:docPr id="26" name="Picture 49"/>
@@ -12073,208 +10533,197 @@
           <w:color w:val="222635"/>
           <w:shd w:val="clear" w:color="auto" w:fill="FFFFFF"/>
         </w:rPr>
+        <w:t xml:space="preserve">Revert back </w:t>
+      </w:r>
+    </w:p>
+    <w:p>
+      <w:pPr>
+        <w:spacing w:after="0" w:line="240" w:lineRule="auto"/>
+        <w:jc w:val="both"/>
+        <w:rPr>
+          <w:rFonts w:asciiTheme="majorHAnsi" w:hAnsiTheme="majorHAnsi"/>
+          <w:b/>
+          <w:color w:val="222635"/>
+          <w:shd w:val="clear" w:color="auto" w:fill="FFFFFF"/>
+        </w:rPr>
+      </w:pPr>
+      <w:r>
+        <w:rPr>
+          <w:rFonts w:asciiTheme="majorHAnsi" w:hAnsiTheme="majorHAnsi"/>
+          <w:b/>
+          <w:color w:val="222635"/>
+          <w:shd w:val="clear" w:color="auto" w:fill="FFFFFF"/>
+        </w:rPr>
+        <w:t>Operation</w:t>
+      </w:r>
+      <w:r>
+        <w:rPr>
+          <w:rFonts w:asciiTheme="majorHAnsi" w:hAnsiTheme="majorHAnsi"/>
+          <w:b/>
+          <w:color w:val="222635"/>
+          <w:shd w:val="clear" w:color="auto" w:fill="FFFFFF"/>
+        </w:rPr>
+        <w:t xml:space="preserve">s </w:t>
+      </w:r>
+      <w:proofErr w:type="gramStart"/>
+      <w:r>
+        <w:rPr>
+          <w:rFonts w:asciiTheme="majorHAnsi" w:hAnsiTheme="majorHAnsi"/>
+          <w:b/>
+          <w:color w:val="222635"/>
+          <w:shd w:val="clear" w:color="auto" w:fill="FFFFFF"/>
+        </w:rPr>
+        <w:t>perform</w:t>
+      </w:r>
+      <w:r>
+        <w:rPr>
+          <w:rFonts w:asciiTheme="majorHAnsi" w:hAnsiTheme="majorHAnsi"/>
+          <w:b/>
+          <w:color w:val="222635"/>
+          <w:shd w:val="clear" w:color="auto" w:fill="FFFFFF"/>
+        </w:rPr>
+        <w:t xml:space="preserve"> :</w:t>
+      </w:r>
+      <w:proofErr w:type="gramEnd"/>
+      <w:r>
+        <w:rPr>
+          <w:rFonts w:asciiTheme="majorHAnsi" w:hAnsiTheme="majorHAnsi"/>
+          <w:b/>
+          <w:color w:val="222635"/>
+          <w:shd w:val="clear" w:color="auto" w:fill="FFFFFF"/>
+        </w:rPr>
+        <w:t xml:space="preserve">  </w:t>
+      </w:r>
+      <w:r>
+        <w:rPr>
+          <w:rFonts w:asciiTheme="majorHAnsi" w:hAnsiTheme="majorHAnsi"/>
+          <w:color w:val="222635"/>
+          <w:shd w:val="clear" w:color="auto" w:fill="FFFFFF"/>
+        </w:rPr>
+        <w:t>After pushing file into central repository</w:t>
+      </w:r>
+      <w:r>
+        <w:rPr>
+          <w:rFonts w:asciiTheme="majorHAnsi" w:hAnsiTheme="majorHAnsi"/>
+          <w:b/>
+          <w:color w:val="222635"/>
+          <w:shd w:val="clear" w:color="auto" w:fill="FFFFFF"/>
+        </w:rPr>
+        <w:t xml:space="preserve">  </w:t>
+      </w:r>
+    </w:p>
+    <w:p>
+      <w:pPr>
+        <w:spacing w:after="0" w:line="240" w:lineRule="auto"/>
+        <w:jc w:val="both"/>
+        <w:rPr>
+          <w:rFonts w:asciiTheme="majorHAnsi" w:hAnsiTheme="majorHAnsi"/>
+          <w:b/>
+          <w:color w:val="222635"/>
+          <w:shd w:val="clear" w:color="auto" w:fill="FFFFFF"/>
+        </w:rPr>
+      </w:pPr>
+    </w:p>
+    <w:p>
+      <w:pPr>
+        <w:spacing w:after="0" w:line="240" w:lineRule="auto"/>
+        <w:jc w:val="both"/>
+        <w:rPr>
+          <w:rFonts w:asciiTheme="majorHAnsi" w:hAnsiTheme="majorHAnsi"/>
+          <w:b/>
+          <w:color w:val="222635"/>
+          <w:shd w:val="clear" w:color="auto" w:fill="FFFFFF"/>
+        </w:rPr>
+      </w:pPr>
+    </w:p>
+    <w:p>
+      <w:pPr>
+        <w:spacing w:after="0" w:line="240" w:lineRule="auto"/>
+        <w:jc w:val="both"/>
+        <w:rPr>
+          <w:rFonts w:asciiTheme="majorHAnsi" w:hAnsiTheme="majorHAnsi"/>
+          <w:b/>
+          <w:color w:val="222635"/>
+          <w:shd w:val="clear" w:color="auto" w:fill="FFFFFF"/>
+        </w:rPr>
+      </w:pPr>
+    </w:p>
+    <w:p>
+      <w:pPr>
+        <w:spacing w:after="0" w:line="240" w:lineRule="auto"/>
+        <w:jc w:val="both"/>
+        <w:rPr>
+          <w:rFonts w:asciiTheme="majorHAnsi" w:hAnsiTheme="majorHAnsi"/>
+          <w:b/>
+          <w:color w:val="222635"/>
+          <w:shd w:val="clear" w:color="auto" w:fill="FFFFFF"/>
+        </w:rPr>
+      </w:pPr>
+    </w:p>
+    <w:p>
+      <w:pPr>
+        <w:spacing w:after="0" w:line="240" w:lineRule="auto"/>
+        <w:jc w:val="both"/>
+        <w:rPr>
+          <w:rFonts w:asciiTheme="majorHAnsi" w:hAnsiTheme="majorHAnsi"/>
+          <w:b/>
+          <w:color w:val="222635"/>
+          <w:shd w:val="clear" w:color="auto" w:fill="FFFFFF"/>
+        </w:rPr>
+      </w:pPr>
+      <w:r>
+        <w:rPr>
+          <w:rFonts w:asciiTheme="majorHAnsi" w:hAnsiTheme="majorHAnsi"/>
+          <w:b/>
+          <w:color w:val="222635"/>
+          <w:shd w:val="clear" w:color="auto" w:fill="FFFFFF"/>
+        </w:rPr>
+        <w:t xml:space="preserve">Before </w:t>
+      </w:r>
+      <w:r>
+        <w:rPr>
+          <w:rFonts w:asciiTheme="majorHAnsi" w:hAnsiTheme="majorHAnsi"/>
+          <w:b/>
+          <w:color w:val="222635"/>
+          <w:shd w:val="clear" w:color="auto" w:fill="FFFFFF"/>
+        </w:rPr>
+        <w:t>git revert command file had to be modified and pushing central repo</w:t>
+      </w:r>
+    </w:p>
+    <w:p>
+      <w:pPr>
+        <w:spacing w:after="0" w:line="240" w:lineRule="auto"/>
+        <w:jc w:val="both"/>
+        <w:rPr>
+          <w:rFonts w:asciiTheme="majorHAnsi" w:hAnsiTheme="majorHAnsi"/>
+          <w:b/>
+          <w:color w:val="222635"/>
+          <w:shd w:val="clear" w:color="auto" w:fill="FFFFFF"/>
+        </w:rPr>
+      </w:pPr>
+    </w:p>
+    <w:p>
+      <w:pPr>
+        <w:spacing w:after="0" w:line="240" w:lineRule="auto"/>
+        <w:jc w:val="both"/>
+        <w:rPr>
+          <w:rFonts w:asciiTheme="majorHAnsi" w:hAnsiTheme="majorHAnsi"/>
+          <w:b/>
+          <w:color w:val="222635"/>
+          <w:shd w:val="clear" w:color="auto" w:fill="FFFFFF"/>
+        </w:rPr>
+      </w:pPr>
+      <w:r>
+        <w:rPr>
+          <w:rFonts w:asciiTheme="majorHAnsi" w:hAnsiTheme="majorHAnsi"/>
+          <w:b/>
+          <w:noProof/>
+          <w:color w:val="222635"/>
+          <w:shd w:val="clear" w:color="auto" w:fill="FFFFFF"/>
+        </w:rPr>
         <w:lastRenderedPageBreak/>
-        <w:t xml:space="preserve">Revert back </w:t>
-      </w:r>
-    </w:p>
-    <w:p>
-      <w:pPr>
-        <w:spacing w:after="0" w:line="240" w:lineRule="auto"/>
-        <w:jc w:val="both"/>
-        <w:rPr>
-          <w:rFonts w:asciiTheme="majorHAnsi" w:hAnsiTheme="majorHAnsi"/>
-          <w:b/>
-          <w:color w:val="222635"/>
-          <w:shd w:val="clear" w:color="auto" w:fill="FFFFFF"/>
-        </w:rPr>
-      </w:pPr>
-      <w:r>
-        <w:rPr>
-          <w:rFonts w:asciiTheme="majorHAnsi" w:hAnsiTheme="majorHAnsi"/>
-          <w:b/>
-          <w:color w:val="222635"/>
-          <w:shd w:val="clear" w:color="auto" w:fill="FFFFFF"/>
-        </w:rPr>
-        <w:t>Operation</w:t>
-      </w:r>
-      <w:r>
-        <w:rPr>
-          <w:rFonts w:asciiTheme="majorHAnsi" w:hAnsiTheme="majorHAnsi"/>
-          <w:b/>
-          <w:color w:val="222635"/>
-          <w:shd w:val="clear" w:color="auto" w:fill="FFFFFF"/>
-        </w:rPr>
-        <w:t xml:space="preserve">s </w:t>
-      </w:r>
-      <w:proofErr w:type="gramStart"/>
-      <w:r>
-        <w:rPr>
-          <w:rFonts w:asciiTheme="majorHAnsi" w:hAnsiTheme="majorHAnsi"/>
-          <w:b/>
-          <w:color w:val="222635"/>
-          <w:shd w:val="clear" w:color="auto" w:fill="FFFFFF"/>
-        </w:rPr>
-        <w:t>perform</w:t>
-      </w:r>
-      <w:r>
-        <w:rPr>
-          <w:rFonts w:asciiTheme="majorHAnsi" w:hAnsiTheme="majorHAnsi"/>
-          <w:b/>
-          <w:color w:val="222635"/>
-          <w:shd w:val="clear" w:color="auto" w:fill="FFFFFF"/>
-        </w:rPr>
-        <w:t xml:space="preserve"> :</w:t>
-      </w:r>
-      <w:proofErr w:type="gramEnd"/>
-      <w:r>
-        <w:rPr>
-          <w:rFonts w:asciiTheme="majorHAnsi" w:hAnsiTheme="majorHAnsi"/>
-          <w:b/>
-          <w:color w:val="222635"/>
-          <w:shd w:val="clear" w:color="auto" w:fill="FFFFFF"/>
-        </w:rPr>
-        <w:t xml:space="preserve">  </w:t>
-      </w:r>
-      <w:r>
-        <w:rPr>
-          <w:rFonts w:asciiTheme="majorHAnsi" w:hAnsiTheme="majorHAnsi"/>
-          <w:color w:val="222635"/>
-          <w:shd w:val="clear" w:color="auto" w:fill="FFFFFF"/>
-        </w:rPr>
-        <w:t>After pushing file into central repository</w:t>
-      </w:r>
-      <w:r>
-        <w:rPr>
-          <w:rFonts w:asciiTheme="majorHAnsi" w:hAnsiTheme="majorHAnsi"/>
-          <w:b/>
-          <w:color w:val="222635"/>
-          <w:shd w:val="clear" w:color="auto" w:fill="FFFFFF"/>
-        </w:rPr>
-        <w:t xml:space="preserve">  </w:t>
-      </w:r>
-    </w:p>
-    <w:p>
-      <w:pPr>
-        <w:spacing w:after="0" w:line="240" w:lineRule="auto"/>
-        <w:jc w:val="both"/>
-        <w:rPr>
-          <w:rFonts w:asciiTheme="majorHAnsi" w:hAnsiTheme="majorHAnsi"/>
-          <w:b/>
-          <w:color w:val="222635"/>
-          <w:shd w:val="clear" w:color="auto" w:fill="FFFFFF"/>
-        </w:rPr>
-      </w:pPr>
-    </w:p>
-    <w:p>
-      <w:pPr>
-        <w:spacing w:after="0" w:line="240" w:lineRule="auto"/>
-        <w:jc w:val="both"/>
-        <w:rPr>
-          <w:rFonts w:asciiTheme="majorHAnsi" w:hAnsiTheme="majorHAnsi"/>
-          <w:b/>
-          <w:color w:val="222635"/>
-          <w:shd w:val="clear" w:color="auto" w:fill="FFFFFF"/>
-        </w:rPr>
-      </w:pPr>
-    </w:p>
-    <w:p>
-      <w:pPr>
-        <w:spacing w:after="0" w:line="240" w:lineRule="auto"/>
-        <w:jc w:val="both"/>
-        <w:rPr>
-          <w:rFonts w:asciiTheme="majorHAnsi" w:hAnsiTheme="majorHAnsi"/>
-          <w:b/>
-          <w:color w:val="222635"/>
-          <w:shd w:val="clear" w:color="auto" w:fill="FFFFFF"/>
-        </w:rPr>
-      </w:pPr>
-    </w:p>
-    <w:p>
-      <w:pPr>
-        <w:spacing w:after="0" w:line="240" w:lineRule="auto"/>
-        <w:jc w:val="both"/>
-        <w:rPr>
-          <w:rFonts w:asciiTheme="majorHAnsi" w:hAnsiTheme="majorHAnsi"/>
-          <w:b/>
-          <w:color w:val="222635"/>
-          <w:shd w:val="clear" w:color="auto" w:fill="FFFFFF"/>
-        </w:rPr>
-      </w:pPr>
-    </w:p>
-    <w:p>
-      <w:pPr>
-        <w:spacing w:after="0" w:line="240" w:lineRule="auto"/>
-        <w:jc w:val="both"/>
-        <w:rPr>
-          <w:rFonts w:asciiTheme="majorHAnsi" w:hAnsiTheme="majorHAnsi"/>
-          <w:b/>
-          <w:color w:val="222635"/>
-          <w:shd w:val="clear" w:color="auto" w:fill="FFFFFF"/>
-        </w:rPr>
-      </w:pPr>
-      <w:r>
-        <w:rPr>
-          <w:rFonts w:asciiTheme="majorHAnsi" w:hAnsiTheme="majorHAnsi"/>
-          <w:b/>
-          <w:color w:val="222635"/>
-          <w:shd w:val="clear" w:color="auto" w:fill="FFFFFF"/>
-        </w:rPr>
-        <w:t xml:space="preserve">Before </w:t>
-      </w:r>
-      <w:proofErr w:type="spellStart"/>
-      <w:r>
-        <w:rPr>
-          <w:rFonts w:asciiTheme="majorHAnsi" w:hAnsiTheme="majorHAnsi"/>
-          <w:b/>
-          <w:color w:val="222635"/>
-          <w:shd w:val="clear" w:color="auto" w:fill="FFFFFF"/>
-        </w:rPr>
-        <w:t>git</w:t>
-      </w:r>
-      <w:proofErr w:type="spellEnd"/>
-      <w:r>
-        <w:rPr>
-          <w:rFonts w:asciiTheme="majorHAnsi" w:hAnsiTheme="majorHAnsi"/>
-          <w:b/>
-          <w:color w:val="222635"/>
-          <w:shd w:val="clear" w:color="auto" w:fill="FFFFFF"/>
-        </w:rPr>
-        <w:t xml:space="preserve"> revert command file had to be modified and pushing central repo</w:t>
-      </w:r>
-    </w:p>
-    <w:p>
-      <w:pPr>
-        <w:spacing w:after="0" w:line="240" w:lineRule="auto"/>
-        <w:jc w:val="both"/>
-        <w:rPr>
-          <w:rFonts w:asciiTheme="majorHAnsi" w:hAnsiTheme="majorHAnsi"/>
-          <w:b/>
-          <w:color w:val="222635"/>
-          <w:shd w:val="clear" w:color="auto" w:fill="FFFFFF"/>
-        </w:rPr>
-      </w:pPr>
-    </w:p>
-    <w:p>
-      <w:pPr>
-        <w:spacing w:after="0" w:line="240" w:lineRule="auto"/>
-        <w:jc w:val="both"/>
-        <w:rPr>
-          <w:rFonts w:asciiTheme="majorHAnsi" w:hAnsiTheme="majorHAnsi"/>
-          <w:b/>
-          <w:color w:val="222635"/>
-          <w:shd w:val="clear" w:color="auto" w:fill="FFFFFF"/>
-        </w:rPr>
-      </w:pPr>
-      <w:r>
-        <w:rPr>
-          <w:rFonts w:asciiTheme="majorHAnsi" w:hAnsiTheme="majorHAnsi"/>
-          <w:b/>
-          <w:noProof/>
-          <w:color w:val="222635"/>
-          <w:shd w:val="clear" w:color="auto" w:fill="FFFFFF"/>
-        </w:rPr>
         <w:drawing>
-          <wp:inline distT="0" distB="0" distL="0" distR="0">
+          <wp:inline distT="0" distB="0" distL="0" distR="0" wp14:anchorId="5A7E9DFB" wp14:editId="467F8A70">
             <wp:extent cx="6029224" cy="2743200"/>
             <wp:effectExtent l="19050" t="0" r="0" b="0"/>
             <wp:docPr id="27" name="Picture 55"/>
@@ -12352,7 +10801,7 @@
           <w:shd w:val="clear" w:color="auto" w:fill="FFFFFF"/>
         </w:rPr>
         <w:drawing>
-          <wp:inline distT="0" distB="0" distL="0" distR="0">
+          <wp:inline distT="0" distB="0" distL="0" distR="0" wp14:anchorId="25EEC5E1" wp14:editId="5429FE63">
             <wp:extent cx="5943600" cy="2887168"/>
             <wp:effectExtent l="19050" t="0" r="0" b="0"/>
             <wp:docPr id="29" name="Picture 58"/>
@@ -12421,25 +10870,14 @@
           <w:shd w:val="clear" w:color="auto" w:fill="FFFFFF"/>
         </w:rPr>
       </w:pPr>
-      <w:proofErr w:type="gramStart"/>
-      <w:r>
-        <w:rPr>
-          <w:rFonts w:asciiTheme="majorHAnsi" w:hAnsiTheme="majorHAnsi"/>
-          <w:b/>
-          <w:color w:val="222635"/>
-          <w:shd w:val="clear" w:color="auto" w:fill="FFFFFF"/>
-        </w:rPr>
-        <w:t>Revert</w:t>
-      </w:r>
-      <w:proofErr w:type="gramEnd"/>
-      <w:r>
-        <w:rPr>
-          <w:rFonts w:asciiTheme="majorHAnsi" w:hAnsiTheme="majorHAnsi"/>
-          <w:b/>
-          <w:color w:val="222635"/>
-          <w:shd w:val="clear" w:color="auto" w:fill="FFFFFF"/>
-        </w:rPr>
-        <w:t xml:space="preserve"> changes in central repository </w:t>
+      <w:r>
+        <w:rPr>
+          <w:rFonts w:asciiTheme="majorHAnsi" w:hAnsiTheme="majorHAnsi"/>
+          <w:b/>
+          <w:color w:val="222635"/>
+          <w:shd w:val="clear" w:color="auto" w:fill="FFFFFF"/>
+        </w:rPr>
+        <w:t xml:space="preserve">Revert changes in central repository </w:t>
       </w:r>
     </w:p>
     <w:p>
@@ -12464,8 +10902,6 @@
           <w:szCs w:val="18"/>
         </w:rPr>
       </w:pPr>
-      <w:proofErr w:type="spellStart"/>
-      <w:proofErr w:type="gramStart"/>
       <w:r>
         <w:rPr>
           <w:rFonts w:ascii="Lucida Console" w:hAnsi="Lucida Console" w:cs="Lucida Console"/>
@@ -12473,28 +10909,17 @@
           <w:szCs w:val="18"/>
           <w:highlight w:val="yellow"/>
         </w:rPr>
-        <w:t>git</w:t>
-      </w:r>
-      <w:proofErr w:type="spellEnd"/>
-      <w:proofErr w:type="gramEnd"/>
-      <w:r>
+        <w:t>git revert fe08262c8756bcb338afbc7622ae10ecc7bda7e3</w:t>
+      </w:r>
+    </w:p>
+    <w:p>
+      <w:pPr>
+        <w:spacing w:after="0" w:line="240" w:lineRule="auto"/>
+        <w:jc w:val="both"/>
         <w:rPr>
           <w:rFonts w:ascii="Lucida Console" w:hAnsi="Lucida Console" w:cs="Lucida Console"/>
           <w:sz w:val="18"/>
           <w:szCs w:val="18"/>
-          <w:highlight w:val="yellow"/>
-        </w:rPr>
-        <w:t xml:space="preserve"> revert fe08262c8756bcb338afbc7622ae10ecc7bda7e3</w:t>
-      </w:r>
-    </w:p>
-    <w:p>
-      <w:pPr>
-        <w:spacing w:after="0" w:line="240" w:lineRule="auto"/>
-        <w:jc w:val="both"/>
-        <w:rPr>
-          <w:rFonts w:ascii="Lucida Console" w:hAnsi="Lucida Console" w:cs="Lucida Console"/>
-          <w:sz w:val="18"/>
-          <w:szCs w:val="18"/>
         </w:rPr>
       </w:pPr>
     </w:p>
@@ -12517,9 +10942,8 @@
           <w:color w:val="222635"/>
           <w:shd w:val="clear" w:color="auto" w:fill="FFFFFF"/>
         </w:rPr>
-        <w:lastRenderedPageBreak/>
         <w:drawing>
-          <wp:inline distT="0" distB="0" distL="0" distR="0">
+          <wp:inline distT="0" distB="0" distL="0" distR="0" wp14:anchorId="6A10F7E6" wp14:editId="28032DE3">
             <wp:extent cx="5943600" cy="1430330"/>
             <wp:effectExtent l="19050" t="0" r="0" b="0"/>
             <wp:docPr id="30" name="Picture 61"/>
@@ -12596,8 +11020,9 @@
           <w:color w:val="222635"/>
           <w:shd w:val="clear" w:color="auto" w:fill="FFFFFF"/>
         </w:rPr>
+        <w:lastRenderedPageBreak/>
         <w:drawing>
-          <wp:inline distT="0" distB="0" distL="0" distR="0">
+          <wp:inline distT="0" distB="0" distL="0" distR="0" wp14:anchorId="1D04368F" wp14:editId="45ADBE4D">
             <wp:extent cx="5943600" cy="2887030"/>
             <wp:effectExtent l="19050" t="0" r="0" b="0"/>
             <wp:docPr id="32" name="Picture 64"/>
@@ -12657,49 +11082,425 @@
     </w:p>
     <w:p>
       <w:pPr>
-        <w:spacing w:after="0" w:line="240" w:lineRule="auto"/>
-        <w:jc w:val="both"/>
-        <w:rPr>
-          <w:rFonts w:asciiTheme="majorHAnsi" w:hAnsiTheme="majorHAnsi"/>
-          <w:b/>
-          <w:color w:val="222635"/>
-          <w:shd w:val="clear" w:color="auto" w:fill="FFFFFF"/>
-        </w:rPr>
-      </w:pPr>
-    </w:p>
-    <w:p>
-      <w:pPr>
-        <w:spacing w:after="0" w:line="240" w:lineRule="auto"/>
-        <w:jc w:val="both"/>
-        <w:rPr>
-          <w:rFonts w:asciiTheme="majorHAnsi" w:hAnsiTheme="majorHAnsi"/>
-          <w:b/>
-          <w:color w:val="222635"/>
-          <w:shd w:val="clear" w:color="auto" w:fill="FFFFFF"/>
-        </w:rPr>
-      </w:pPr>
-    </w:p>
-    <w:p>
-      <w:pPr>
-        <w:spacing w:after="0" w:line="240" w:lineRule="auto"/>
-        <w:jc w:val="both"/>
-        <w:rPr>
-          <w:rFonts w:asciiTheme="majorHAnsi" w:hAnsiTheme="majorHAnsi"/>
-          <w:b/>
-          <w:color w:val="222635"/>
-          <w:shd w:val="clear" w:color="auto" w:fill="FFFFFF"/>
-        </w:rPr>
-      </w:pPr>
-      <w:r>
-        <w:rPr>
-          <w:rFonts w:asciiTheme="majorHAnsi" w:hAnsiTheme="majorHAnsi"/>
-          <w:b/>
+        <w:pStyle w:val="Heading3"/>
+        <w:shd w:val="clear" w:color="auto" w:fill="FFFFFF"/>
+        <w:spacing w:before="0"/>
+        <w:rPr>
+          <w:rFonts w:ascii="Georgia" w:hAnsi="Georgia"/>
+          <w:color w:val="008000"/>
+          <w:sz w:val="26"/>
+          <w:szCs w:val="26"/>
+        </w:rPr>
+      </w:pPr>
+      <w:r>
+        <w:rPr>
+          <w:rStyle w:val="s1"/>
+          <w:rFonts w:ascii="Georgia" w:hAnsi="Georgia"/>
+          <w:color w:val="008000"/>
+          <w:sz w:val="26"/>
+          <w:szCs w:val="26"/>
+        </w:rPr>
+        <w:t>Git Fetch vs. Git Pull: Comparison Chart</w:t>
+      </w:r>
+    </w:p>
+    <w:p>
+      <w:pPr>
+        <w:pStyle w:val="NormalWeb"/>
+        <w:shd w:val="clear" w:color="auto" w:fill="FFFFFF"/>
+        <w:spacing w:before="225" w:beforeAutospacing="0" w:after="225" w:afterAutospacing="0" w:line="432" w:lineRule="atLeast"/>
+        <w:rPr>
+          <w:rFonts w:ascii="Georgia" w:hAnsi="Georgia"/>
+          <w:color w:val="1D1D1D"/>
+          <w:sz w:val="27"/>
+          <w:szCs w:val="27"/>
+        </w:rPr>
+      </w:pPr>
+      <w:r>
+        <w:rPr>
+          <w:rFonts w:ascii="Georgia" w:hAnsi="Georgia"/>
           <w:noProof/>
-          <w:color w:val="222635"/>
-          <w:shd w:val="clear" w:color="auto" w:fill="FFFFFF"/>
+          <w:color w:val="1D1D1D"/>
+          <w:sz w:val="27"/>
+          <w:szCs w:val="27"/>
         </w:rPr>
         <w:drawing>
-          <wp:inline distT="0" distB="0" distL="0" distR="0">
+          <wp:inline distT="0" distB="0" distL="0" distR="0" wp14:anchorId="63E3DA72" wp14:editId="408D0BB5">
+            <wp:extent cx="5239484" cy="3833447"/>
+            <wp:effectExtent l="0" t="0" r="0" b="0"/>
+            <wp:docPr id="17" name="Picture 17" descr="http://cdn.differencebetween.net/wp-content/uploads/2018/04/Git-Fetch-VERSUS-Git-Pull.jpg"/>
+            <wp:cNvGraphicFramePr>
+              <a:graphicFrameLocks xmlns:a="http://schemas.openxmlformats.org/drawingml/2006/main" noChangeAspect="1"/>
+            </wp:cNvGraphicFramePr>
+            <a:graphic xmlns:a="http://schemas.openxmlformats.org/drawingml/2006/main">
+              <a:graphicData uri="http://schemas.openxmlformats.org/drawingml/2006/picture">
+                <pic:pic xmlns:pic="http://schemas.openxmlformats.org/drawingml/2006/picture">
+                  <pic:nvPicPr>
+                    <pic:cNvPr id="0" name="Picture 1" descr="http://cdn.differencebetween.net/wp-content/uploads/2018/04/Git-Fetch-VERSUS-Git-Pull.jpg"/>
+                    <pic:cNvPicPr>
+                      <a:picLocks noChangeAspect="1" noChangeArrowheads="1"/>
+                    </pic:cNvPicPr>
+                  </pic:nvPicPr>
+                  <pic:blipFill>
+                    <a:blip r:embed="rId58">
+                      <a:extLst>
+                        <a:ext uri="{28A0092B-C50C-407E-A947-70E740481C1C}">
+                          <a14:useLocalDpi xmlns:a14="http://schemas.microsoft.com/office/drawing/2010/main" val="0"/>
+                        </a:ext>
+                      </a:extLst>
+                    </a:blip>
+                    <a:srcRect/>
+                    <a:stretch>
+                      <a:fillRect/>
+                    </a:stretch>
+                  </pic:blipFill>
+                  <pic:spPr bwMode="auto">
+                    <a:xfrm>
+                      <a:off x="0" y="0"/>
+                      <a:ext cx="5245179" cy="3837614"/>
+                    </a:xfrm>
+                    <a:prstGeom prst="rect">
+                      <a:avLst/>
+                    </a:prstGeom>
+                    <a:noFill/>
+                    <a:ln>
+                      <a:noFill/>
+                    </a:ln>
+                  </pic:spPr>
+                </pic:pic>
+              </a:graphicData>
+            </a:graphic>
+          </wp:inline>
+        </w:drawing>
+      </w:r>
+    </w:p>
+    <w:p>
+      <w:pPr>
+        <w:spacing w:after="0" w:line="240" w:lineRule="auto"/>
+        <w:jc w:val="both"/>
+        <w:rPr>
+          <w:rFonts w:asciiTheme="majorHAnsi" w:hAnsiTheme="majorHAnsi"/>
+          <w:b/>
+          <w:color w:val="222635"/>
+          <w:shd w:val="clear" w:color="auto" w:fill="FFFFFF"/>
+        </w:rPr>
+      </w:pPr>
+    </w:p>
+    <w:p>
+      <w:pPr>
+        <w:spacing w:after="0" w:line="240" w:lineRule="auto"/>
+        <w:jc w:val="both"/>
+        <w:rPr>
+          <w:rFonts w:asciiTheme="majorHAnsi" w:hAnsiTheme="majorHAnsi"/>
+          <w:b/>
+          <w:color w:val="222635"/>
+          <w:shd w:val="clear" w:color="auto" w:fill="FFFFFF"/>
+        </w:rPr>
+      </w:pPr>
+    </w:p>
+    <w:p>
+      <w:pPr>
+        <w:spacing w:after="0" w:line="240" w:lineRule="auto"/>
+        <w:jc w:val="both"/>
+        <w:rPr>
+          <w:rFonts w:asciiTheme="majorHAnsi" w:hAnsiTheme="majorHAnsi"/>
+          <w:b/>
+          <w:color w:val="222635"/>
+          <w:shd w:val="clear" w:color="auto" w:fill="FFFFFF"/>
+        </w:rPr>
+      </w:pPr>
+    </w:p>
+    <w:p>
+      <w:pPr>
+        <w:numPr>
+          <w:ilvl w:val="0"/>
+          <w:numId w:val="7"/>
+        </w:numPr>
+        <w:shd w:val="clear" w:color="auto" w:fill="FFFFFF"/>
+        <w:spacing w:before="100" w:beforeAutospacing="1" w:after="100" w:afterAutospacing="1" w:line="240" w:lineRule="auto"/>
+        <w:rPr>
+          <w:rFonts w:asciiTheme="majorHAnsi" w:hAnsiTheme="majorHAnsi" w:cs="Arial"/>
+          <w:color w:val="000000"/>
+          <w:sz w:val="24"/>
+          <w:szCs w:val="24"/>
+        </w:rPr>
+      </w:pPr>
+      <w:r>
+        <w:rPr>
+          <w:rStyle w:val="Strong"/>
+          <w:rFonts w:asciiTheme="majorHAnsi" w:hAnsiTheme="majorHAnsi" w:cs="Arial"/>
+          <w:color w:val="000000"/>
+          <w:sz w:val="24"/>
+          <w:szCs w:val="24"/>
+        </w:rPr>
+        <w:lastRenderedPageBreak/>
+        <w:t xml:space="preserve">What is git </w:t>
+      </w:r>
+      <w:proofErr w:type="gramStart"/>
+      <w:r>
+        <w:rPr>
+          <w:rStyle w:val="Strong"/>
+          <w:rFonts w:asciiTheme="majorHAnsi" w:hAnsiTheme="majorHAnsi" w:cs="Arial"/>
+          <w:color w:val="000000"/>
+          <w:sz w:val="24"/>
+          <w:szCs w:val="24"/>
+        </w:rPr>
+        <w:t>fetch ?</w:t>
+      </w:r>
+      <w:proofErr w:type="gramEnd"/>
+    </w:p>
+    <w:p>
+      <w:pPr>
+        <w:pStyle w:val="NormalWeb"/>
+        <w:shd w:val="clear" w:color="auto" w:fill="FFFFFF"/>
+        <w:spacing w:before="0" w:beforeAutospacing="0" w:after="150" w:afterAutospacing="0"/>
+        <w:ind w:left="720"/>
+        <w:rPr>
+          <w:rFonts w:asciiTheme="majorHAnsi" w:hAnsiTheme="majorHAnsi" w:cs="Arial"/>
+          <w:color w:val="000000"/>
+        </w:rPr>
+      </w:pPr>
+      <w:r>
+        <w:rPr>
+          <w:rFonts w:asciiTheme="majorHAnsi" w:hAnsiTheme="majorHAnsi" w:cs="Arial"/>
+          <w:color w:val="000000"/>
+        </w:rPr>
+        <w:t xml:space="preserve">Git fetch only downloads all the data from remote </w:t>
+      </w:r>
+      <w:proofErr w:type="gramStart"/>
+      <w:r>
+        <w:rPr>
+          <w:rFonts w:asciiTheme="majorHAnsi" w:hAnsiTheme="majorHAnsi" w:cs="Arial"/>
+          <w:color w:val="000000"/>
+        </w:rPr>
+        <w:t>repository</w:t>
+      </w:r>
+      <w:proofErr w:type="gramEnd"/>
+      <w:r>
+        <w:rPr>
+          <w:rFonts w:asciiTheme="majorHAnsi" w:hAnsiTheme="majorHAnsi" w:cs="Arial"/>
+          <w:color w:val="000000"/>
+        </w:rPr>
+        <w:t xml:space="preserve"> but it leaves your working copy untouched. Since this command does not modify your working copy it is safe to use whenever you require latest copy of the remote repository.</w:t>
+      </w:r>
+    </w:p>
+    <w:p>
+      <w:pPr>
+        <w:numPr>
+          <w:ilvl w:val="0"/>
+          <w:numId w:val="7"/>
+        </w:numPr>
+        <w:shd w:val="clear" w:color="auto" w:fill="FFFFFF"/>
+        <w:spacing w:before="100" w:beforeAutospacing="1" w:after="100" w:afterAutospacing="1" w:line="240" w:lineRule="auto"/>
+        <w:rPr>
+          <w:rFonts w:asciiTheme="majorHAnsi" w:hAnsiTheme="majorHAnsi" w:cs="Arial"/>
+          <w:color w:val="000000"/>
+          <w:sz w:val="24"/>
+          <w:szCs w:val="24"/>
+        </w:rPr>
+      </w:pPr>
+      <w:r>
+        <w:rPr>
+          <w:rStyle w:val="Strong"/>
+          <w:rFonts w:asciiTheme="majorHAnsi" w:hAnsiTheme="majorHAnsi" w:cs="Arial"/>
+          <w:color w:val="000000"/>
+          <w:sz w:val="24"/>
+          <w:szCs w:val="24"/>
+        </w:rPr>
+        <w:t xml:space="preserve">What is git </w:t>
+      </w:r>
+      <w:proofErr w:type="gramStart"/>
+      <w:r>
+        <w:rPr>
+          <w:rStyle w:val="Strong"/>
+          <w:rFonts w:asciiTheme="majorHAnsi" w:hAnsiTheme="majorHAnsi" w:cs="Arial"/>
+          <w:color w:val="000000"/>
+          <w:sz w:val="24"/>
+          <w:szCs w:val="24"/>
+        </w:rPr>
+        <w:t>pull ?</w:t>
+      </w:r>
+      <w:proofErr w:type="gramEnd"/>
+    </w:p>
+    <w:p>
+      <w:pPr>
+        <w:pStyle w:val="NormalWeb"/>
+        <w:shd w:val="clear" w:color="auto" w:fill="FFFFFF"/>
+        <w:spacing w:before="0" w:beforeAutospacing="0" w:after="150" w:afterAutospacing="0"/>
+        <w:ind w:left="720"/>
+        <w:rPr>
+          <w:rFonts w:asciiTheme="majorHAnsi" w:hAnsiTheme="majorHAnsi" w:cs="Arial"/>
+          <w:color w:val="000000"/>
+        </w:rPr>
+      </w:pPr>
+      <w:r>
+        <w:rPr>
+          <w:rFonts w:asciiTheme="majorHAnsi" w:hAnsiTheme="majorHAnsi" w:cs="Arial"/>
+          <w:color w:val="000000"/>
+        </w:rPr>
+        <w:t xml:space="preserve">Git pull downloads all the data from remote repository </w:t>
+      </w:r>
+      <w:proofErr w:type="gramStart"/>
+      <w:r>
+        <w:rPr>
+          <w:rFonts w:asciiTheme="majorHAnsi" w:hAnsiTheme="majorHAnsi" w:cs="Arial"/>
+          <w:color w:val="000000"/>
+        </w:rPr>
+        <w:t>and also</w:t>
+      </w:r>
+      <w:proofErr w:type="gramEnd"/>
+      <w:r>
+        <w:rPr>
+          <w:rFonts w:asciiTheme="majorHAnsi" w:hAnsiTheme="majorHAnsi" w:cs="Arial"/>
+          <w:color w:val="000000"/>
+        </w:rPr>
+        <w:t xml:space="preserve"> integrate or merge data with local working copy. Since git pull tries to merge the remote changes with your local working repository, code conflicts can occur. It is recommended to git pull over clean working copy otherwise we need to ensure that you save the uncommitted code or stash it. </w:t>
+      </w:r>
+      <w:hyperlink r:id="rId59" w:history="1">
+        <w:r>
+          <w:rPr>
+            <w:rStyle w:val="Hyperlink"/>
+            <w:rFonts w:asciiTheme="majorHAnsi" w:hAnsiTheme="majorHAnsi" w:cs="Arial"/>
+            <w:color w:val="3A87AD"/>
+            <w:bdr w:val="none" w:sz="0" w:space="0" w:color="auto" w:frame="1"/>
+            <w:shd w:val="clear" w:color="auto" w:fill="D9EDF7"/>
+          </w:rPr>
+          <w:t>Click here to know more about git stash.</w:t>
+        </w:r>
+      </w:hyperlink>
+    </w:p>
+    <w:p>
+      <w:pPr>
+        <w:numPr>
+          <w:ilvl w:val="0"/>
+          <w:numId w:val="7"/>
+        </w:numPr>
+        <w:shd w:val="clear" w:color="auto" w:fill="FFFFFF"/>
+        <w:spacing w:before="100" w:beforeAutospacing="1" w:after="100" w:afterAutospacing="1" w:line="240" w:lineRule="auto"/>
+        <w:rPr>
+          <w:rFonts w:asciiTheme="majorHAnsi" w:hAnsiTheme="majorHAnsi" w:cs="Arial"/>
+          <w:color w:val="000000"/>
+          <w:sz w:val="24"/>
+          <w:szCs w:val="24"/>
+        </w:rPr>
+      </w:pPr>
+      <w:r>
+        <w:rPr>
+          <w:rStyle w:val="Strong"/>
+          <w:rFonts w:asciiTheme="majorHAnsi" w:hAnsiTheme="majorHAnsi" w:cs="Arial"/>
+          <w:color w:val="000000"/>
+          <w:sz w:val="24"/>
+          <w:szCs w:val="24"/>
+        </w:rPr>
+        <w:t>What is the difference between fetch and pull?</w:t>
+      </w:r>
+    </w:p>
+    <w:p>
+      <w:pPr>
+        <w:pStyle w:val="NormalWeb"/>
+        <w:shd w:val="clear" w:color="auto" w:fill="FFFFFF"/>
+        <w:spacing w:before="0" w:beforeAutospacing="0" w:after="150" w:afterAutospacing="0"/>
+        <w:ind w:left="720"/>
+        <w:rPr>
+          <w:rFonts w:asciiTheme="majorHAnsi" w:hAnsiTheme="majorHAnsi" w:cs="Arial"/>
+          <w:color w:val="000000"/>
+        </w:rPr>
+      </w:pPr>
+      <w:r>
+        <w:rPr>
+          <w:rFonts w:asciiTheme="majorHAnsi" w:hAnsiTheme="majorHAnsi" w:cs="Arial"/>
+          <w:color w:val="000000"/>
+        </w:rPr>
+        <w:t>First let us understand the similarity then we will go through the differences. Similarity is… both commands are used to download new data from remote repository to local repository. Differences are the following.</w:t>
+      </w:r>
+    </w:p>
+    <w:p>
+      <w:pPr>
+        <w:pStyle w:val="NormalWeb"/>
+        <w:shd w:val="clear" w:color="auto" w:fill="FFFFFF"/>
+        <w:spacing w:before="0" w:beforeAutospacing="0" w:after="150" w:afterAutospacing="0"/>
+        <w:ind w:left="720"/>
+        <w:jc w:val="center"/>
+        <w:rPr>
+          <w:rFonts w:asciiTheme="majorHAnsi" w:hAnsiTheme="majorHAnsi" w:cs="Arial"/>
+          <w:color w:val="000000"/>
+        </w:rPr>
+      </w:pPr>
+      <w:bookmarkStart w:id="0" w:name="_GoBack"/>
+      <w:r>
+        <w:rPr>
+          <w:noProof/>
+        </w:rPr>
+        <w:drawing>
+          <wp:inline distT="0" distB="0" distL="0" distR="0" wp14:anchorId="60F10EE3" wp14:editId="04DC0DB6">
+            <wp:extent cx="5943600" cy="570230"/>
+            <wp:effectExtent l="0" t="0" r="0" b="0"/>
+            <wp:docPr id="33" name="Picture 33"/>
+            <wp:cNvGraphicFramePr>
+              <a:graphicFrameLocks xmlns:a="http://schemas.openxmlformats.org/drawingml/2006/main" noChangeAspect="1"/>
+            </wp:cNvGraphicFramePr>
+            <a:graphic xmlns:a="http://schemas.openxmlformats.org/drawingml/2006/main">
+              <a:graphicData uri="http://schemas.openxmlformats.org/drawingml/2006/picture">
+                <pic:pic xmlns:pic="http://schemas.openxmlformats.org/drawingml/2006/picture">
+                  <pic:nvPicPr>
+                    <pic:cNvPr id="1" name=""/>
+                    <pic:cNvPicPr/>
+                  </pic:nvPicPr>
+                  <pic:blipFill>
+                    <a:blip r:embed="rId60"/>
+                    <a:stretch>
+                      <a:fillRect/>
+                    </a:stretch>
+                  </pic:blipFill>
+                  <pic:spPr>
+                    <a:xfrm>
+                      <a:off x="0" y="0"/>
+                      <a:ext cx="5943600" cy="570230"/>
+                    </a:xfrm>
+                    <a:prstGeom prst="rect">
+                      <a:avLst/>
+                    </a:prstGeom>
+                  </pic:spPr>
+                </pic:pic>
+              </a:graphicData>
+            </a:graphic>
+          </wp:inline>
+        </w:drawing>
+      </w:r>
+      <w:bookmarkEnd w:id="0"/>
+    </w:p>
+    <w:p>
+      <w:pPr>
+        <w:spacing w:after="0" w:line="240" w:lineRule="auto"/>
+        <w:jc w:val="both"/>
+        <w:rPr>
+          <w:rFonts w:asciiTheme="majorHAnsi" w:hAnsiTheme="majorHAnsi"/>
+          <w:b/>
+          <w:color w:val="222635"/>
+          <w:shd w:val="clear" w:color="auto" w:fill="FFFFFF"/>
+        </w:rPr>
+      </w:pPr>
+    </w:p>
+    <w:p>
+      <w:pPr>
+        <w:spacing w:after="0" w:line="240" w:lineRule="auto"/>
+        <w:jc w:val="both"/>
+        <w:rPr>
+          <w:rFonts w:asciiTheme="majorHAnsi" w:hAnsiTheme="majorHAnsi"/>
+          <w:b/>
+          <w:color w:val="222635"/>
+          <w:shd w:val="clear" w:color="auto" w:fill="FFFFFF"/>
+        </w:rPr>
+      </w:pPr>
+      <w:r>
+        <w:rPr>
+          <w:rFonts w:asciiTheme="majorHAnsi" w:hAnsiTheme="majorHAnsi"/>
+          <w:b/>
+          <w:noProof/>
+          <w:color w:val="222635"/>
+          <w:shd w:val="clear" w:color="auto" w:fill="FFFFFF"/>
+        </w:rPr>
+        <w:drawing>
+          <wp:inline distT="0" distB="0" distL="0" distR="0" wp14:anchorId="356A6C36" wp14:editId="4EC61E18">
             <wp:extent cx="5943600" cy="2859180"/>
             <wp:effectExtent l="19050" t="0" r="0" b="0"/>
             <wp:docPr id="15" name="Picture 1"/>
@@ -12716,7 +11517,7 @@
                     </pic:cNvPicPr>
                   </pic:nvPicPr>
                   <pic:blipFill>
-                    <a:blip r:embed="rId58"/>
+                    <a:blip r:embed="rId61"/>
                     <a:srcRect/>
                     <a:stretch>
                       <a:fillRect/>
@@ -12778,7 +11579,7 @@
         </w:rPr>
         <w:lastRenderedPageBreak/>
         <w:drawing>
-          <wp:inline distT="0" distB="0" distL="0" distR="0">
+          <wp:inline distT="0" distB="0" distL="0" distR="0" wp14:anchorId="217D6DB1" wp14:editId="63E5D326">
             <wp:extent cx="5943600" cy="1886710"/>
             <wp:effectExtent l="19050" t="0" r="0" b="0"/>
             <wp:docPr id="16" name="Picture 4"/>
@@ -12795,7 +11596,7 @@
                     </pic:cNvPicPr>
                   </pic:nvPicPr>
                   <pic:blipFill>
-                    <a:blip r:embed="rId59"/>
+                    <a:blip r:embed="rId62"/>
                     <a:srcRect/>
                     <a:stretch>
                       <a:fillRect/>
@@ -12835,7 +11636,7 @@
           <w:shd w:val="clear" w:color="auto" w:fill="FFFFFF"/>
         </w:rPr>
       </w:pPr>
-      <w:hyperlink r:id="rId60" w:anchor="qanda2170" w:history="1">
+      <w:hyperlink r:id="rId63" w:anchor="qanda2170" w:history="1">
         <w:r>
           <w:rPr>
             <w:rStyle w:val="Hyperlink"/>
@@ -12846,6 +11647,18 @@
           <w:t>https://www.javapedia.net/GIT-Interview-Questions#qanda2170</w:t>
         </w:r>
       </w:hyperlink>
+    </w:p>
+    <w:p>
+      <w:pPr>
+        <w:spacing w:after="0" w:line="240" w:lineRule="auto"/>
+        <w:jc w:val="both"/>
+        <w:rPr>
+          <w:rFonts w:asciiTheme="majorHAnsi" w:hAnsiTheme="majorHAnsi"/>
+          <w:b/>
+          <w:color w:val="222635"/>
+          <w:shd w:val="clear" w:color="auto" w:fill="FFFFFF"/>
+        </w:rPr>
+      </w:pPr>
     </w:p>
     <w:p>
       <w:pPr>
@@ -12882,8 +11695,8 @@
 </file>
 
 <file path=word/numbering.xml><?xml version="1.0" encoding="utf-8"?>
-<w:numbering xmlns:ve="http://schemas.openxmlformats.org/markup-compatibility/2006" xmlns:o="urn:schemas-microsoft-com:office:office" xmlns:r="http://schemas.openxmlformats.org/officeDocument/2006/relationships" xmlns:m="http://schemas.openxmlformats.org/officeDocument/2006/math" xmlns:v="urn:schemas-microsoft-com:vml" xmlns:wp="http://schemas.openxmlformats.org/drawingml/2006/wordprocessingDrawing" xmlns:w10="urn:schemas-microsoft-com:office:word" xmlns:w="http://schemas.openxmlformats.org/wordprocessingml/2006/main" xmlns:wne="http://schemas.microsoft.com/office/word/2006/wordml">
-  <w:abstractNum w:abstractNumId="0">
+<w:numbering xmlns:wpc="http://schemas.microsoft.com/office/word/2010/wordprocessingCanvas" xmlns:cx="http://schemas.microsoft.com/office/drawing/2014/chartex" xmlns:cx1="http://schemas.microsoft.com/office/drawing/2015/9/8/chartex" xmlns:cx2="http://schemas.microsoft.com/office/drawing/2015/10/21/chartex" xmlns:cx3="http://schemas.microsoft.com/office/drawing/2016/5/9/chartex" xmlns:cx4="http://schemas.microsoft.com/office/drawing/2016/5/10/chartex" xmlns:cx5="http://schemas.microsoft.com/office/drawing/2016/5/11/chartex" xmlns:cx6="http://schemas.microsoft.com/office/drawing/2016/5/12/chartex" xmlns:cx7="http://schemas.microsoft.com/office/drawing/2016/5/13/chartex" xmlns:cx8="http://schemas.microsoft.com/office/drawing/2016/5/14/chartex" xmlns:mc="http://schemas.openxmlformats.org/markup-compatibility/2006" xmlns:aink="http://schemas.microsoft.com/office/drawing/2016/ink" xmlns:am3d="http://schemas.microsoft.com/office/drawing/2017/model3d" xmlns:o="urn:schemas-microsoft-com:office:office" xmlns:r="http://schemas.openxmlformats.org/officeDocument/2006/relationships" xmlns:m="http://schemas.openxmlformats.org/officeDocument/2006/math" xmlns:v="urn:schemas-microsoft-com:vml" xmlns:wp14="http://schemas.microsoft.com/office/word/2010/wordprocessingDrawing" xmlns:wp="http://schemas.openxmlformats.org/drawingml/2006/wordprocessingDrawing" xmlns:w10="urn:schemas-microsoft-com:office:word" xmlns:w="http://schemas.openxmlformats.org/wordprocessingml/2006/main" xmlns:w14="http://schemas.microsoft.com/office/word/2010/wordml" xmlns:w15="http://schemas.microsoft.com/office/word/2012/wordml" xmlns:w16cid="http://schemas.microsoft.com/office/word/2016/wordml/cid" xmlns:w16se="http://schemas.microsoft.com/office/word/2015/wordml/symex" xmlns:wpg="http://schemas.microsoft.com/office/word/2010/wordprocessingGroup" xmlns:wpi="http://schemas.microsoft.com/office/word/2010/wordprocessingInk" xmlns:wne="http://schemas.microsoft.com/office/word/2006/wordml" xmlns:wps="http://schemas.microsoft.com/office/word/2010/wordprocessingShape" mc:Ignorable="w14 w15 w16se w16cid wp14">
+  <w:abstractNum w:abstractNumId="0" w15:restartNumberingAfterBreak="0">
     <w:nsid w:val="054B3BB6"/>
     <w:multiLevelType w:val="multilevel"/>
     <w:tmpl w:val="CD361450"/>
@@ -13032,7 +11845,7 @@
       </w:rPr>
     </w:lvl>
   </w:abstractNum>
-  <w:abstractNum w:abstractNumId="1">
+  <w:abstractNum w:abstractNumId="1" w15:restartNumberingAfterBreak="0">
     <w:nsid w:val="0609318C"/>
     <w:multiLevelType w:val="hybridMultilevel"/>
     <w:tmpl w:val="00C28844"/>
@@ -13145,7 +11958,7 @@
       </w:rPr>
     </w:lvl>
   </w:abstractNum>
-  <w:abstractNum w:abstractNumId="2">
+  <w:abstractNum w:abstractNumId="2" w15:restartNumberingAfterBreak="0">
     <w:nsid w:val="16ED3E16"/>
     <w:multiLevelType w:val="hybridMultilevel"/>
     <w:tmpl w:val="0A3E4426"/>
@@ -13258,7 +12071,7 @@
       </w:rPr>
     </w:lvl>
   </w:abstractNum>
-  <w:abstractNum w:abstractNumId="3">
+  <w:abstractNum w:abstractNumId="3" w15:restartNumberingAfterBreak="0">
     <w:nsid w:val="3C4D0A7E"/>
     <w:multiLevelType w:val="multilevel"/>
     <w:tmpl w:val="7D00F16E"/>
@@ -13407,7 +12220,7 @@
       </w:rPr>
     </w:lvl>
   </w:abstractNum>
-  <w:abstractNum w:abstractNumId="4">
+  <w:abstractNum w:abstractNumId="4" w15:restartNumberingAfterBreak="0">
     <w:nsid w:val="5E883EFC"/>
     <w:multiLevelType w:val="multilevel"/>
     <w:tmpl w:val="388A6F32"/>
@@ -13556,10 +12369,159 @@
       </w:rPr>
     </w:lvl>
   </w:abstractNum>
-  <w:abstractNum w:abstractNumId="5">
+  <w:abstractNum w:abstractNumId="5" w15:restartNumberingAfterBreak="0">
     <w:nsid w:val="716F10CA"/>
     <w:multiLevelType w:val="multilevel"/>
     <w:tmpl w:val="7B1672D6"/>
+    <w:lvl w:ilvl="0">
+      <w:start w:val="1"/>
+      <w:numFmt w:val="bullet"/>
+      <w:lvlText w:val=""/>
+      <w:lvlJc w:val="left"/>
+      <w:pPr>
+        <w:tabs>
+          <w:tab w:val="num" w:pos="720"/>
+        </w:tabs>
+        <w:ind w:left="720" w:hanging="360"/>
+      </w:pPr>
+      <w:rPr>
+        <w:rFonts w:ascii="Symbol" w:hAnsi="Symbol" w:hint="default"/>
+        <w:sz w:val="20"/>
+      </w:rPr>
+    </w:lvl>
+    <w:lvl w:ilvl="1" w:tentative="1">
+      <w:start w:val="1"/>
+      <w:numFmt w:val="bullet"/>
+      <w:lvlText w:val="o"/>
+      <w:lvlJc w:val="left"/>
+      <w:pPr>
+        <w:tabs>
+          <w:tab w:val="num" w:pos="1440"/>
+        </w:tabs>
+        <w:ind w:left="1440" w:hanging="360"/>
+      </w:pPr>
+      <w:rPr>
+        <w:rFonts w:ascii="Courier New" w:hAnsi="Courier New" w:hint="default"/>
+        <w:sz w:val="20"/>
+      </w:rPr>
+    </w:lvl>
+    <w:lvl w:ilvl="2" w:tentative="1">
+      <w:start w:val="1"/>
+      <w:numFmt w:val="bullet"/>
+      <w:lvlText w:val=""/>
+      <w:lvlJc w:val="left"/>
+      <w:pPr>
+        <w:tabs>
+          <w:tab w:val="num" w:pos="2160"/>
+        </w:tabs>
+        <w:ind w:left="2160" w:hanging="360"/>
+      </w:pPr>
+      <w:rPr>
+        <w:rFonts w:ascii="Wingdings" w:hAnsi="Wingdings" w:hint="default"/>
+        <w:sz w:val="20"/>
+      </w:rPr>
+    </w:lvl>
+    <w:lvl w:ilvl="3" w:tentative="1">
+      <w:start w:val="1"/>
+      <w:numFmt w:val="bullet"/>
+      <w:lvlText w:val=""/>
+      <w:lvlJc w:val="left"/>
+      <w:pPr>
+        <w:tabs>
+          <w:tab w:val="num" w:pos="2880"/>
+        </w:tabs>
+        <w:ind w:left="2880" w:hanging="360"/>
+      </w:pPr>
+      <w:rPr>
+        <w:rFonts w:ascii="Wingdings" w:hAnsi="Wingdings" w:hint="default"/>
+        <w:sz w:val="20"/>
+      </w:rPr>
+    </w:lvl>
+    <w:lvl w:ilvl="4" w:tentative="1">
+      <w:start w:val="1"/>
+      <w:numFmt w:val="bullet"/>
+      <w:lvlText w:val=""/>
+      <w:lvlJc w:val="left"/>
+      <w:pPr>
+        <w:tabs>
+          <w:tab w:val="num" w:pos="3600"/>
+        </w:tabs>
+        <w:ind w:left="3600" w:hanging="360"/>
+      </w:pPr>
+      <w:rPr>
+        <w:rFonts w:ascii="Wingdings" w:hAnsi="Wingdings" w:hint="default"/>
+        <w:sz w:val="20"/>
+      </w:rPr>
+    </w:lvl>
+    <w:lvl w:ilvl="5" w:tentative="1">
+      <w:start w:val="1"/>
+      <w:numFmt w:val="bullet"/>
+      <w:lvlText w:val=""/>
+      <w:lvlJc w:val="left"/>
+      <w:pPr>
+        <w:tabs>
+          <w:tab w:val="num" w:pos="4320"/>
+        </w:tabs>
+        <w:ind w:left="4320" w:hanging="360"/>
+      </w:pPr>
+      <w:rPr>
+        <w:rFonts w:ascii="Wingdings" w:hAnsi="Wingdings" w:hint="default"/>
+        <w:sz w:val="20"/>
+      </w:rPr>
+    </w:lvl>
+    <w:lvl w:ilvl="6" w:tentative="1">
+      <w:start w:val="1"/>
+      <w:numFmt w:val="bullet"/>
+      <w:lvlText w:val=""/>
+      <w:lvlJc w:val="left"/>
+      <w:pPr>
+        <w:tabs>
+          <w:tab w:val="num" w:pos="5040"/>
+        </w:tabs>
+        <w:ind w:left="5040" w:hanging="360"/>
+      </w:pPr>
+      <w:rPr>
+        <w:rFonts w:ascii="Wingdings" w:hAnsi="Wingdings" w:hint="default"/>
+        <w:sz w:val="20"/>
+      </w:rPr>
+    </w:lvl>
+    <w:lvl w:ilvl="7" w:tentative="1">
+      <w:start w:val="1"/>
+      <w:numFmt w:val="bullet"/>
+      <w:lvlText w:val=""/>
+      <w:lvlJc w:val="left"/>
+      <w:pPr>
+        <w:tabs>
+          <w:tab w:val="num" w:pos="5760"/>
+        </w:tabs>
+        <w:ind w:left="5760" w:hanging="360"/>
+      </w:pPr>
+      <w:rPr>
+        <w:rFonts w:ascii="Wingdings" w:hAnsi="Wingdings" w:hint="default"/>
+        <w:sz w:val="20"/>
+      </w:rPr>
+    </w:lvl>
+    <w:lvl w:ilvl="8" w:tentative="1">
+      <w:start w:val="1"/>
+      <w:numFmt w:val="bullet"/>
+      <w:lvlText w:val=""/>
+      <w:lvlJc w:val="left"/>
+      <w:pPr>
+        <w:tabs>
+          <w:tab w:val="num" w:pos="6480"/>
+        </w:tabs>
+        <w:ind w:left="6480" w:hanging="360"/>
+      </w:pPr>
+      <w:rPr>
+        <w:rFonts w:ascii="Wingdings" w:hAnsi="Wingdings" w:hint="default"/>
+        <w:sz w:val="20"/>
+      </w:rPr>
+    </w:lvl>
+  </w:abstractNum>
+  <w:abstractNum w:abstractNumId="6" w15:restartNumberingAfterBreak="0">
+    <w:nsid w:val="7CD1215C"/>
+    <w:multiLevelType w:val="multilevel"/>
+    <w:tmpl w:val="1B8408FA"/>
     <w:lvl w:ilvl="0">
       <w:start w:val="1"/>
       <w:numFmt w:val="bullet"/>
@@ -13723,11 +12685,14 @@
   <w:num w:numId="6">
     <w:abstractNumId w:val="0"/>
   </w:num>
+  <w:num w:numId="7">
+    <w:abstractNumId w:val="6"/>
+  </w:num>
 </w:numbering>
 </file>
 
 <file path=word/styles.xml><?xml version="1.0" encoding="utf-8"?>
-<w:styles xmlns:r="http://schemas.openxmlformats.org/officeDocument/2006/relationships" xmlns:w="http://schemas.openxmlformats.org/wordprocessingml/2006/main">
+<w:styles xmlns:mc="http://schemas.openxmlformats.org/markup-compatibility/2006" xmlns:r="http://schemas.openxmlformats.org/officeDocument/2006/relationships" xmlns:w="http://schemas.openxmlformats.org/wordprocessingml/2006/main" xmlns:w14="http://schemas.microsoft.com/office/word/2010/wordml" xmlns:w15="http://schemas.microsoft.com/office/word/2012/wordml" xmlns:w16cid="http://schemas.microsoft.com/office/word/2016/wordml/cid" xmlns:w16se="http://schemas.microsoft.com/office/word/2015/wordml/symex" mc:Ignorable="w14 w15 w16se w16cid">
   <w:docDefaults>
     <w:rPrDefault>
       <w:rPr>
@@ -13743,144 +12708,383 @@
       </w:pPr>
     </w:pPrDefault>
   </w:docDefaults>
-  <w:latentStyles w:defLockedState="0" w:defUIPriority="99" w:defSemiHidden="1" w:defUnhideWhenUsed="1" w:defQFormat="0" w:count="267">
-    <w:lsdException w:name="Normal" w:semiHidden="0" w:uiPriority="0" w:unhideWhenUsed="0" w:qFormat="1"/>
-    <w:lsdException w:name="heading 1" w:semiHidden="0" w:uiPriority="9" w:unhideWhenUsed="0" w:qFormat="1"/>
-    <w:lsdException w:name="heading 2" w:uiPriority="9" w:qFormat="1"/>
-    <w:lsdException w:name="heading 3" w:uiPriority="9" w:qFormat="1"/>
-    <w:lsdException w:name="heading 4" w:uiPriority="9" w:qFormat="1"/>
-    <w:lsdException w:name="heading 5" w:uiPriority="9" w:qFormat="1"/>
-    <w:lsdException w:name="heading 6" w:uiPriority="9" w:qFormat="1"/>
-    <w:lsdException w:name="heading 7" w:uiPriority="9" w:qFormat="1"/>
-    <w:lsdException w:name="heading 8" w:uiPriority="9" w:qFormat="1"/>
-    <w:lsdException w:name="heading 9" w:uiPriority="9" w:qFormat="1"/>
-    <w:lsdException w:name="toc 1" w:uiPriority="39"/>
-    <w:lsdException w:name="toc 2" w:uiPriority="39"/>
-    <w:lsdException w:name="toc 3" w:uiPriority="39"/>
-    <w:lsdException w:name="toc 4" w:uiPriority="39"/>
-    <w:lsdException w:name="toc 5" w:uiPriority="39"/>
-    <w:lsdException w:name="toc 6" w:uiPriority="39"/>
-    <w:lsdException w:name="toc 7" w:uiPriority="39"/>
-    <w:lsdException w:name="toc 8" w:uiPriority="39"/>
-    <w:lsdException w:name="toc 9" w:uiPriority="39"/>
-    <w:lsdException w:name="caption" w:uiPriority="35" w:qFormat="1"/>
-    <w:lsdException w:name="Title" w:semiHidden="0" w:uiPriority="10" w:unhideWhenUsed="0" w:qFormat="1"/>
-    <w:lsdException w:name="Default Paragraph Font" w:uiPriority="1"/>
-    <w:lsdException w:name="Subtitle" w:semiHidden="0" w:uiPriority="11" w:unhideWhenUsed="0" w:qFormat="1"/>
-    <w:lsdException w:name="Strong" w:semiHidden="0" w:uiPriority="22" w:unhideWhenUsed="0" w:qFormat="1"/>
-    <w:lsdException w:name="Emphasis" w:semiHidden="0" w:uiPriority="20" w:unhideWhenUsed="0" w:qFormat="1"/>
-    <w:lsdException w:name="Table Grid" w:semiHidden="0" w:uiPriority="59" w:unhideWhenUsed="0"/>
-    <w:lsdException w:name="Placeholder Text" w:unhideWhenUsed="0"/>
-    <w:lsdException w:name="No Spacing" w:semiHidden="0" w:uiPriority="1" w:unhideWhenUsed="0" w:qFormat="1"/>
-    <w:lsdException w:name="Light Shading" w:semiHidden="0" w:uiPriority="60" w:unhideWhenUsed="0"/>
-    <w:lsdException w:name="Light List" w:semiHidden="0" w:uiPriority="61" w:unhideWhenUsed="0"/>
-    <w:lsdException w:name="Light Grid" w:semiHidden="0" w:uiPriority="62" w:unhideWhenUsed="0"/>
-    <w:lsdException w:name="Medium Shading 1" w:semiHidden="0" w:uiPriority="63" w:unhideWhenUsed="0"/>
-    <w:lsdException w:name="Medium Shading 2" w:semiHidden="0" w:uiPriority="64" w:unhideWhenUsed="0"/>
-    <w:lsdException w:name="Medium List 1" w:semiHidden="0" w:uiPriority="65" w:unhideWhenUsed="0"/>
-    <w:lsdException w:name="Medium List 2" w:semiHidden="0" w:uiPriority="66" w:unhideWhenUsed="0"/>
-    <w:lsdException w:name="Medium Grid 1" w:semiHidden="0" w:uiPriority="67" w:unhideWhenUsed="0"/>
-    <w:lsdException w:name="Medium Grid 2" w:semiHidden="0" w:uiPriority="68" w:unhideWhenUsed="0"/>
-    <w:lsdException w:name="Medium Grid 3" w:semiHidden="0" w:uiPriority="69" w:unhideWhenUsed="0"/>
-    <w:lsdException w:name="Dark List" w:semiHidden="0" w:uiPriority="70" w:unhideWhenUsed="0"/>
-    <w:lsdException w:name="Colorful Shading" w:semiHidden="0" w:uiPriority="71" w:unhideWhenUsed="0"/>
-    <w:lsdException w:name="Colorful List" w:semiHidden="0" w:uiPriority="72" w:unhideWhenUsed="0"/>
-    <w:lsdException w:name="Colorful Grid" w:semiHidden="0" w:uiPriority="73" w:unhideWhenUsed="0"/>
-    <w:lsdException w:name="Light Shading Accent 1" w:semiHidden="0" w:uiPriority="60" w:unhideWhenUsed="0"/>
-    <w:lsdException w:name="Light List Accent 1" w:semiHidden="0" w:uiPriority="61" w:unhideWhenUsed="0"/>
-    <w:lsdException w:name="Light Grid Accent 1" w:semiHidden="0" w:uiPriority="62" w:unhideWhenUsed="0"/>
-    <w:lsdException w:name="Medium Shading 1 Accent 1" w:semiHidden="0" w:uiPriority="63" w:unhideWhenUsed="0"/>
-    <w:lsdException w:name="Medium Shading 2 Accent 1" w:semiHidden="0" w:uiPriority="64" w:unhideWhenUsed="0"/>
-    <w:lsdException w:name="Medium List 1 Accent 1" w:semiHidden="0" w:uiPriority="65" w:unhideWhenUsed="0"/>
-    <w:lsdException w:name="Revision" w:unhideWhenUsed="0"/>
-    <w:lsdException w:name="List Paragraph" w:semiHidden="0" w:uiPriority="34" w:unhideWhenUsed="0" w:qFormat="1"/>
-    <w:lsdException w:name="Quote" w:semiHidden="0" w:uiPriority="29" w:unhideWhenUsed="0" w:qFormat="1"/>
-    <w:lsdException w:name="Intense Quote" w:semiHidden="0" w:uiPriority="30" w:unhideWhenUsed="0" w:qFormat="1"/>
-    <w:lsdException w:name="Medium List 2 Accent 1" w:semiHidden="0" w:uiPriority="66" w:unhideWhenUsed="0"/>
-    <w:lsdException w:name="Medium Grid 1 Accent 1" w:semiHidden="0" w:uiPriority="67" w:unhideWhenUsed="0"/>
-    <w:lsdException w:name="Medium Grid 2 Accent 1" w:semiHidden="0" w:uiPriority="68" w:unhideWhenUsed="0"/>
-    <w:lsdException w:name="Medium Grid 3 Accent 1" w:semiHidden="0" w:uiPriority="69" w:unhideWhenUsed="0"/>
-    <w:lsdException w:name="Dark List Accent 1" w:semiHidden="0" w:uiPriority="70" w:unhideWhenUsed="0"/>
-    <w:lsdException w:name="Colorful Shading Accent 1" w:semiHidden="0" w:uiPriority="71" w:unhideWhenUsed="0"/>
-    <w:lsdException w:name="Colorful List Accent 1" w:semiHidden="0" w:uiPriority="72" w:unhideWhenUsed="0"/>
-    <w:lsdException w:name="Colorful Grid Accent 1" w:semiHidden="0" w:uiPriority="73" w:unhideWhenUsed="0"/>
-    <w:lsdException w:name="Light Shading Accent 2" w:semiHidden="0" w:uiPriority="60" w:unhideWhenUsed="0"/>
-    <w:lsdException w:name="Light List Accent 2" w:semiHidden="0" w:uiPriority="61" w:unhideWhenUsed="0"/>
-    <w:lsdException w:name="Light Grid Accent 2" w:semiHidden="0" w:uiPriority="62" w:unhideWhenUsed="0"/>
-    <w:lsdException w:name="Medium Shading 1 Accent 2" w:semiHidden="0" w:uiPriority="63" w:unhideWhenUsed="0"/>
-    <w:lsdException w:name="Medium Shading 2 Accent 2" w:semiHidden="0" w:uiPriority="64" w:unhideWhenUsed="0"/>
-    <w:lsdException w:name="Medium List 1 Accent 2" w:semiHidden="0" w:uiPriority="65" w:unhideWhenUsed="0"/>
-    <w:lsdException w:name="Medium List 2 Accent 2" w:semiHidden="0" w:uiPriority="66" w:unhideWhenUsed="0"/>
-    <w:lsdException w:name="Medium Grid 1 Accent 2" w:semiHidden="0" w:uiPriority="67" w:unhideWhenUsed="0"/>
-    <w:lsdException w:name="Medium Grid 2 Accent 2" w:semiHidden="0" w:uiPriority="68" w:unhideWhenUsed="0"/>
-    <w:lsdException w:name="Medium Grid 3 Accent 2" w:semiHidden="0" w:uiPriority="69" w:unhideWhenUsed="0"/>
-    <w:lsdException w:name="Dark List Accent 2" w:semiHidden="0" w:uiPriority="70" w:unhideWhenUsed="0"/>
-    <w:lsdException w:name="Colorful Shading Accent 2" w:semiHidden="0" w:uiPriority="71" w:unhideWhenUsed="0"/>
-    <w:lsdException w:name="Colorful List Accent 2" w:semiHidden="0" w:uiPriority="72" w:unhideWhenUsed="0"/>
-    <w:lsdException w:name="Colorful Grid Accent 2" w:semiHidden="0" w:uiPriority="73" w:unhideWhenUsed="0"/>
-    <w:lsdException w:name="Light Shading Accent 3" w:semiHidden="0" w:uiPriority="60" w:unhideWhenUsed="0"/>
-    <w:lsdException w:name="Light List Accent 3" w:semiHidden="0" w:uiPriority="61" w:unhideWhenUsed="0"/>
-    <w:lsdException w:name="Light Grid Accent 3" w:semiHidden="0" w:uiPriority="62" w:unhideWhenUsed="0"/>
-    <w:lsdException w:name="Medium Shading 1 Accent 3" w:semiHidden="0" w:uiPriority="63" w:unhideWhenUsed="0"/>
-    <w:lsdException w:name="Medium Shading 2 Accent 3" w:semiHidden="0" w:uiPriority="64" w:unhideWhenUsed="0"/>
-    <w:lsdException w:name="Medium List 1 Accent 3" w:semiHidden="0" w:uiPriority="65" w:unhideWhenUsed="0"/>
-    <w:lsdException w:name="Medium List 2 Accent 3" w:semiHidden="0" w:uiPriority="66" w:unhideWhenUsed="0"/>
-    <w:lsdException w:name="Medium Grid 1 Accent 3" w:semiHidden="0" w:uiPriority="67" w:unhideWhenUsed="0"/>
-    <w:lsdException w:name="Medium Grid 2 Accent 3" w:semiHidden="0" w:uiPriority="68" w:unhideWhenUsed="0"/>
-    <w:lsdException w:name="Medium Grid 3 Accent 3" w:semiHidden="0" w:uiPriority="69" w:unhideWhenUsed="0"/>
-    <w:lsdException w:name="Dark List Accent 3" w:semiHidden="0" w:uiPriority="70" w:unhideWhenUsed="0"/>
-    <w:lsdException w:name="Colorful Shading Accent 3" w:semiHidden="0" w:uiPriority="71" w:unhideWhenUsed="0"/>
-    <w:lsdException w:name="Colorful List Accent 3" w:semiHidden="0" w:uiPriority="72" w:unhideWhenUsed="0"/>
-    <w:lsdException w:name="Colorful Grid Accent 3" w:semiHidden="0" w:uiPriority="73" w:unhideWhenUsed="0"/>
-    <w:lsdException w:name="Light Shading Accent 4" w:semiHidden="0" w:uiPriority="60" w:unhideWhenUsed="0"/>
-    <w:lsdException w:name="Light List Accent 4" w:semiHidden="0" w:uiPriority="61" w:unhideWhenUsed="0"/>
-    <w:lsdException w:name="Light Grid Accent 4" w:semiHidden="0" w:uiPriority="62" w:unhideWhenUsed="0"/>
-    <w:lsdException w:name="Medium Shading 1 Accent 4" w:semiHidden="0" w:uiPriority="63" w:unhideWhenUsed="0"/>
-    <w:lsdException w:name="Medium Shading 2 Accent 4" w:semiHidden="0" w:uiPriority="64" w:unhideWhenUsed="0"/>
-    <w:lsdException w:name="Medium List 1 Accent 4" w:semiHidden="0" w:uiPriority="65" w:unhideWhenUsed="0"/>
-    <w:lsdException w:name="Medium List 2 Accent 4" w:semiHidden="0" w:uiPriority="66" w:unhideWhenUsed="0"/>
-    <w:lsdException w:name="Medium Grid 1 Accent 4" w:semiHidden="0" w:uiPriority="67" w:unhideWhenUsed="0"/>
-    <w:lsdException w:name="Medium Grid 2 Accent 4" w:semiHidden="0" w:uiPriority="68" w:unhideWhenUsed="0"/>
-    <w:lsdException w:name="Medium Grid 3 Accent 4" w:semiHidden="0" w:uiPriority="69" w:unhideWhenUsed="0"/>
-    <w:lsdException w:name="Dark List Accent 4" w:semiHidden="0" w:uiPriority="70" w:unhideWhenUsed="0"/>
-    <w:lsdException w:name="Colorful Shading Accent 4" w:semiHidden="0" w:uiPriority="71" w:unhideWhenUsed="0"/>
-    <w:lsdException w:name="Colorful List Accent 4" w:semiHidden="0" w:uiPriority="72" w:unhideWhenUsed="0"/>
-    <w:lsdException w:name="Colorful Grid Accent 4" w:semiHidden="0" w:uiPriority="73" w:unhideWhenUsed="0"/>
-    <w:lsdException w:name="Light Shading Accent 5" w:semiHidden="0" w:uiPriority="60" w:unhideWhenUsed="0"/>
-    <w:lsdException w:name="Light List Accent 5" w:semiHidden="0" w:uiPriority="61" w:unhideWhenUsed="0"/>
-    <w:lsdException w:name="Light Grid Accent 5" w:semiHidden="0" w:uiPriority="62" w:unhideWhenUsed="0"/>
-    <w:lsdException w:name="Medium Shading 1 Accent 5" w:semiHidden="0" w:uiPriority="63" w:unhideWhenUsed="0"/>
-    <w:lsdException w:name="Medium Shading 2 Accent 5" w:semiHidden="0" w:uiPriority="64" w:unhideWhenUsed="0"/>
-    <w:lsdException w:name="Medium List 1 Accent 5" w:semiHidden="0" w:uiPriority="65" w:unhideWhenUsed="0"/>
-    <w:lsdException w:name="Medium List 2 Accent 5" w:semiHidden="0" w:uiPriority="66" w:unhideWhenUsed="0"/>
-    <w:lsdException w:name="Medium Grid 1 Accent 5" w:semiHidden="0" w:uiPriority="67" w:unhideWhenUsed="0"/>
-    <w:lsdException w:name="Medium Grid 2 Accent 5" w:semiHidden="0" w:uiPriority="68" w:unhideWhenUsed="0"/>
-    <w:lsdException w:name="Medium Grid 3 Accent 5" w:semiHidden="0" w:uiPriority="69" w:unhideWhenUsed="0"/>
-    <w:lsdException w:name="Dark List Accent 5" w:semiHidden="0" w:uiPriority="70" w:unhideWhenUsed="0"/>
-    <w:lsdException w:name="Colorful Shading Accent 5" w:semiHidden="0" w:uiPriority="71" w:unhideWhenUsed="0"/>
-    <w:lsdException w:name="Colorful List Accent 5" w:semiHidden="0" w:uiPriority="72" w:unhideWhenUsed="0"/>
-    <w:lsdException w:name="Colorful Grid Accent 5" w:semiHidden="0" w:uiPriority="73" w:unhideWhenUsed="0"/>
-    <w:lsdException w:name="Light Shading Accent 6" w:semiHidden="0" w:uiPriority="60" w:unhideWhenUsed="0"/>
-    <w:lsdException w:name="Light List Accent 6" w:semiHidden="0" w:uiPriority="61" w:unhideWhenUsed="0"/>
-    <w:lsdException w:name="Light Grid Accent 6" w:semiHidden="0" w:uiPriority="62" w:unhideWhenUsed="0"/>
-    <w:lsdException w:name="Medium Shading 1 Accent 6" w:semiHidden="0" w:uiPriority="63" w:unhideWhenUsed="0"/>
-    <w:lsdException w:name="Medium Shading 2 Accent 6" w:semiHidden="0" w:uiPriority="64" w:unhideWhenUsed="0"/>
-    <w:lsdException w:name="Medium List 1 Accent 6" w:semiHidden="0" w:uiPriority="65" w:unhideWhenUsed="0"/>
-    <w:lsdException w:name="Medium List 2 Accent 6" w:semiHidden="0" w:uiPriority="66" w:unhideWhenUsed="0"/>
-    <w:lsdException w:name="Medium Grid 1 Accent 6" w:semiHidden="0" w:uiPriority="67" w:unhideWhenUsed="0"/>
-    <w:lsdException w:name="Medium Grid 2 Accent 6" w:semiHidden="0" w:uiPriority="68" w:unhideWhenUsed="0"/>
-    <w:lsdException w:name="Medium Grid 3 Accent 6" w:semiHidden="0" w:uiPriority="69" w:unhideWhenUsed="0"/>
-    <w:lsdException w:name="Dark List Accent 6" w:semiHidden="0" w:uiPriority="70" w:unhideWhenUsed="0"/>
-    <w:lsdException w:name="Colorful Shading Accent 6" w:semiHidden="0" w:uiPriority="71" w:unhideWhenUsed="0"/>
-    <w:lsdException w:name="Colorful List Accent 6" w:semiHidden="0" w:uiPriority="72" w:unhideWhenUsed="0"/>
-    <w:lsdException w:name="Colorful Grid Accent 6" w:semiHidden="0" w:uiPriority="73" w:unhideWhenUsed="0"/>
-    <w:lsdException w:name="Subtle Emphasis" w:semiHidden="0" w:uiPriority="19" w:unhideWhenUsed="0" w:qFormat="1"/>
-    <w:lsdException w:name="Intense Emphasis" w:semiHidden="0" w:uiPriority="21" w:unhideWhenUsed="0" w:qFormat="1"/>
-    <w:lsdException w:name="Subtle Reference" w:semiHidden="0" w:uiPriority="31" w:unhideWhenUsed="0" w:qFormat="1"/>
-    <w:lsdException w:name="Intense Reference" w:semiHidden="0" w:uiPriority="32" w:unhideWhenUsed="0" w:qFormat="1"/>
-    <w:lsdException w:name="Book Title" w:semiHidden="0" w:uiPriority="33" w:unhideWhenUsed="0" w:qFormat="1"/>
-    <w:lsdException w:name="Bibliography" w:uiPriority="37"/>
-    <w:lsdException w:name="TOC Heading" w:uiPriority="39" w:qFormat="1"/>
+  <w:latentStyles w:defLockedState="0" w:defUIPriority="99" w:defSemiHidden="0" w:defUnhideWhenUsed="0" w:defQFormat="0" w:count="376">
+    <w:lsdException w:name="Normal" w:uiPriority="0" w:qFormat="1"/>
+    <w:lsdException w:name="heading 1" w:uiPriority="9" w:qFormat="1"/>
+    <w:lsdException w:name="heading 2" w:semiHidden="1" w:uiPriority="9" w:unhideWhenUsed="1" w:qFormat="1"/>
+    <w:lsdException w:name="heading 3" w:semiHidden="1" w:uiPriority="9" w:unhideWhenUsed="1" w:qFormat="1"/>
+    <w:lsdException w:name="heading 4" w:semiHidden="1" w:uiPriority="9" w:unhideWhenUsed="1" w:qFormat="1"/>
+    <w:lsdException w:name="heading 5" w:semiHidden="1" w:uiPriority="9" w:unhideWhenUsed="1" w:qFormat="1"/>
+    <w:lsdException w:name="heading 6" w:semiHidden="1" w:uiPriority="9" w:unhideWhenUsed="1" w:qFormat="1"/>
+    <w:lsdException w:name="heading 7" w:semiHidden="1" w:uiPriority="9" w:unhideWhenUsed="1" w:qFormat="1"/>
+    <w:lsdException w:name="heading 8" w:semiHidden="1" w:uiPriority="9" w:unhideWhenUsed="1" w:qFormat="1"/>
+    <w:lsdException w:name="heading 9" w:semiHidden="1" w:uiPriority="9" w:unhideWhenUsed="1" w:qFormat="1"/>
+    <w:lsdException w:name="index 1" w:semiHidden="1" w:unhideWhenUsed="1"/>
+    <w:lsdException w:name="index 2" w:semiHidden="1" w:unhideWhenUsed="1"/>
+    <w:lsdException w:name="index 3" w:semiHidden="1" w:unhideWhenUsed="1"/>
+    <w:lsdException w:name="index 4" w:semiHidden="1" w:unhideWhenUsed="1"/>
+    <w:lsdException w:name="index 5" w:semiHidden="1" w:unhideWhenUsed="1"/>
+    <w:lsdException w:name="index 6" w:semiHidden="1" w:unhideWhenUsed="1"/>
+    <w:lsdException w:name="index 7" w:semiHidden="1" w:unhideWhenUsed="1"/>
+    <w:lsdException w:name="index 8" w:semiHidden="1" w:unhideWhenUsed="1"/>
+    <w:lsdException w:name="index 9" w:semiHidden="1" w:unhideWhenUsed="1"/>
+    <w:lsdException w:name="toc 1" w:semiHidden="1" w:uiPriority="39" w:unhideWhenUsed="1"/>
+    <w:lsdException w:name="toc 2" w:semiHidden="1" w:uiPriority="39" w:unhideWhenUsed="1"/>
+    <w:lsdException w:name="toc 3" w:semiHidden="1" w:uiPriority="39" w:unhideWhenUsed="1"/>
+    <w:lsdException w:name="toc 4" w:semiHidden="1" w:uiPriority="39" w:unhideWhenUsed="1"/>
+    <w:lsdException w:name="toc 5" w:semiHidden="1" w:uiPriority="39" w:unhideWhenUsed="1"/>
+    <w:lsdException w:name="toc 6" w:semiHidden="1" w:uiPriority="39" w:unhideWhenUsed="1"/>
+    <w:lsdException w:name="toc 7" w:semiHidden="1" w:uiPriority="39" w:unhideWhenUsed="1"/>
+    <w:lsdException w:name="toc 8" w:semiHidden="1" w:uiPriority="39" w:unhideWhenUsed="1"/>
+    <w:lsdException w:name="toc 9" w:semiHidden="1" w:uiPriority="39" w:unhideWhenUsed="1"/>
+    <w:lsdException w:name="Normal Indent" w:semiHidden="1" w:unhideWhenUsed="1"/>
+    <w:lsdException w:name="footnote text" w:semiHidden="1" w:unhideWhenUsed="1"/>
+    <w:lsdException w:name="annotation text" w:semiHidden="1" w:unhideWhenUsed="1"/>
+    <w:lsdException w:name="header" w:semiHidden="1" w:unhideWhenUsed="1"/>
+    <w:lsdException w:name="footer" w:semiHidden="1" w:unhideWhenUsed="1"/>
+    <w:lsdException w:name="index heading" w:semiHidden="1" w:unhideWhenUsed="1"/>
+    <w:lsdException w:name="caption" w:semiHidden="1" w:uiPriority="35" w:unhideWhenUsed="1" w:qFormat="1"/>
+    <w:lsdException w:name="table of figures" w:semiHidden="1" w:unhideWhenUsed="1"/>
+    <w:lsdException w:name="envelope address" w:semiHidden="1" w:unhideWhenUsed="1"/>
+    <w:lsdException w:name="envelope return" w:semiHidden="1" w:unhideWhenUsed="1"/>
+    <w:lsdException w:name="footnote reference" w:semiHidden="1" w:unhideWhenUsed="1"/>
+    <w:lsdException w:name="annotation reference" w:semiHidden="1" w:unhideWhenUsed="1"/>
+    <w:lsdException w:name="line number" w:semiHidden="1" w:unhideWhenUsed="1"/>
+    <w:lsdException w:name="page number" w:semiHidden="1" w:unhideWhenUsed="1"/>
+    <w:lsdException w:name="endnote reference" w:semiHidden="1" w:unhideWhenUsed="1"/>
+    <w:lsdException w:name="endnote text" w:semiHidden="1" w:unhideWhenUsed="1"/>
+    <w:lsdException w:name="table of authorities" w:semiHidden="1" w:unhideWhenUsed="1"/>
+    <w:lsdException w:name="macro" w:semiHidden="1" w:unhideWhenUsed="1"/>
+    <w:lsdException w:name="toa heading" w:semiHidden="1" w:unhideWhenUsed="1"/>
+    <w:lsdException w:name="List" w:semiHidden="1" w:unhideWhenUsed="1"/>
+    <w:lsdException w:name="List Bullet" w:semiHidden="1" w:unhideWhenUsed="1"/>
+    <w:lsdException w:name="List Number" w:semiHidden="1" w:unhideWhenUsed="1"/>
+    <w:lsdException w:name="List 2" w:semiHidden="1" w:unhideWhenUsed="1"/>
+    <w:lsdException w:name="List 3" w:semiHidden="1" w:unhideWhenUsed="1"/>
+    <w:lsdException w:name="List 4" w:semiHidden="1" w:unhideWhenUsed="1"/>
+    <w:lsdException w:name="List 5" w:semiHidden="1" w:unhideWhenUsed="1"/>
+    <w:lsdException w:name="List Bullet 2" w:semiHidden="1" w:unhideWhenUsed="1"/>
+    <w:lsdException w:name="List Bullet 3" w:semiHidden="1" w:unhideWhenUsed="1"/>
+    <w:lsdException w:name="List Bullet 4" w:semiHidden="1" w:unhideWhenUsed="1"/>
+    <w:lsdException w:name="List Bullet 5" w:semiHidden="1" w:unhideWhenUsed="1"/>
+    <w:lsdException w:name="List Number 2" w:semiHidden="1" w:unhideWhenUsed="1"/>
+    <w:lsdException w:name="List Number 3" w:semiHidden="1" w:unhideWhenUsed="1"/>
+    <w:lsdException w:name="List Number 4" w:semiHidden="1" w:unhideWhenUsed="1"/>
+    <w:lsdException w:name="List Number 5" w:semiHidden="1" w:unhideWhenUsed="1"/>
+    <w:lsdException w:name="Title" w:uiPriority="10" w:qFormat="1"/>
+    <w:lsdException w:name="Closing" w:semiHidden="1" w:unhideWhenUsed="1"/>
+    <w:lsdException w:name="Signature" w:semiHidden="1" w:unhideWhenUsed="1"/>
+    <w:lsdException w:name="Default Paragraph Font" w:semiHidden="1" w:uiPriority="1" w:unhideWhenUsed="1"/>
+    <w:lsdException w:name="Body Text" w:semiHidden="1" w:unhideWhenUsed="1"/>
+    <w:lsdException w:name="Body Text Indent" w:semiHidden="1" w:unhideWhenUsed="1"/>
+    <w:lsdException w:name="List Continue" w:semiHidden="1" w:unhideWhenUsed="1"/>
+    <w:lsdException w:name="List Continue 2" w:semiHidden="1" w:unhideWhenUsed="1"/>
+    <w:lsdException w:name="List Continue 3" w:semiHidden="1" w:unhideWhenUsed="1"/>
+    <w:lsdException w:name="List Continue 4" w:semiHidden="1" w:unhideWhenUsed="1"/>
+    <w:lsdException w:name="List Continue 5" w:semiHidden="1" w:unhideWhenUsed="1"/>
+    <w:lsdException w:name="Message Header" w:semiHidden="1" w:unhideWhenUsed="1"/>
+    <w:lsdException w:name="Subtitle" w:uiPriority="11" w:qFormat="1"/>
+    <w:lsdException w:name="Salutation" w:semiHidden="1" w:unhideWhenUsed="1"/>
+    <w:lsdException w:name="Date" w:semiHidden="1" w:unhideWhenUsed="1"/>
+    <w:lsdException w:name="Body Text First Indent" w:semiHidden="1" w:unhideWhenUsed="1"/>
+    <w:lsdException w:name="Body Text First Indent 2" w:semiHidden="1" w:unhideWhenUsed="1"/>
+    <w:lsdException w:name="Note Heading" w:semiHidden="1" w:unhideWhenUsed="1"/>
+    <w:lsdException w:name="Body Text 2" w:semiHidden="1" w:unhideWhenUsed="1"/>
+    <w:lsdException w:name="Body Text 3" w:semiHidden="1" w:unhideWhenUsed="1"/>
+    <w:lsdException w:name="Body Text Indent 2" w:semiHidden="1" w:unhideWhenUsed="1"/>
+    <w:lsdException w:name="Body Text Indent 3" w:semiHidden="1" w:unhideWhenUsed="1"/>
+    <w:lsdException w:name="Block Text" w:semiHidden="1" w:unhideWhenUsed="1"/>
+    <w:lsdException w:name="Hyperlink" w:semiHidden="1" w:unhideWhenUsed="1"/>
+    <w:lsdException w:name="FollowedHyperlink" w:semiHidden="1" w:unhideWhenUsed="1"/>
+    <w:lsdException w:name="Strong" w:uiPriority="22" w:qFormat="1"/>
+    <w:lsdException w:name="Emphasis" w:uiPriority="20" w:qFormat="1"/>
+    <w:lsdException w:name="Document Map" w:semiHidden="1" w:unhideWhenUsed="1"/>
+    <w:lsdException w:name="Plain Text" w:semiHidden="1" w:unhideWhenUsed="1"/>
+    <w:lsdException w:name="E-mail Signature" w:semiHidden="1" w:unhideWhenUsed="1"/>
+    <w:lsdException w:name="HTML Top of Form" w:semiHidden="1" w:unhideWhenUsed="1"/>
+    <w:lsdException w:name="HTML Bottom of Form" w:semiHidden="1" w:unhideWhenUsed="1"/>
+    <w:lsdException w:name="Normal (Web)" w:semiHidden="1" w:unhideWhenUsed="1"/>
+    <w:lsdException w:name="HTML Acronym" w:semiHidden="1" w:unhideWhenUsed="1"/>
+    <w:lsdException w:name="HTML Address" w:semiHidden="1" w:unhideWhenUsed="1"/>
+    <w:lsdException w:name="HTML Cite" w:semiHidden="1" w:unhideWhenUsed="1"/>
+    <w:lsdException w:name="HTML Code" w:semiHidden="1" w:unhideWhenUsed="1"/>
+    <w:lsdException w:name="HTML Definition" w:semiHidden="1" w:unhideWhenUsed="1"/>
+    <w:lsdException w:name="HTML Keyboard" w:semiHidden="1" w:unhideWhenUsed="1"/>
+    <w:lsdException w:name="HTML Preformatted" w:semiHidden="1" w:unhideWhenUsed="1"/>
+    <w:lsdException w:name="HTML Sample" w:semiHidden="1" w:unhideWhenUsed="1"/>
+    <w:lsdException w:name="HTML Typewriter" w:semiHidden="1" w:unhideWhenUsed="1"/>
+    <w:lsdException w:name="HTML Variable" w:semiHidden="1" w:unhideWhenUsed="1"/>
+    <w:lsdException w:name="Normal Table" w:semiHidden="1" w:unhideWhenUsed="1"/>
+    <w:lsdException w:name="annotation subject" w:semiHidden="1" w:unhideWhenUsed="1"/>
+    <w:lsdException w:name="No List" w:semiHidden="1" w:unhideWhenUsed="1"/>
+    <w:lsdException w:name="Outline List 1" w:semiHidden="1" w:unhideWhenUsed="1"/>
+    <w:lsdException w:name="Outline List 2" w:semiHidden="1" w:unhideWhenUsed="1"/>
+    <w:lsdException w:name="Outline List 3" w:semiHidden="1" w:unhideWhenUsed="1"/>
+    <w:lsdException w:name="Table Simple 1" w:semiHidden="1" w:unhideWhenUsed="1"/>
+    <w:lsdException w:name="Table Simple 2" w:semiHidden="1" w:unhideWhenUsed="1"/>
+    <w:lsdException w:name="Table Simple 3" w:semiHidden="1" w:unhideWhenUsed="1"/>
+    <w:lsdException w:name="Table Classic 1" w:semiHidden="1" w:unhideWhenUsed="1"/>
+    <w:lsdException w:name="Table Classic 2" w:semiHidden="1" w:unhideWhenUsed="1"/>
+    <w:lsdException w:name="Table Classic 3" w:semiHidden="1" w:unhideWhenUsed="1"/>
+    <w:lsdException w:name="Table Classic 4" w:semiHidden="1" w:unhideWhenUsed="1"/>
+    <w:lsdException w:name="Table Colorful 1" w:semiHidden="1" w:unhideWhenUsed="1"/>
+    <w:lsdException w:name="Table Colorful 2" w:semiHidden="1" w:unhideWhenUsed="1"/>
+    <w:lsdException w:name="Table Colorful 3" w:semiHidden="1" w:unhideWhenUsed="1"/>
+    <w:lsdException w:name="Table Columns 1" w:semiHidden="1" w:unhideWhenUsed="1"/>
+    <w:lsdException w:name="Table Columns 2" w:semiHidden="1" w:unhideWhenUsed="1"/>
+    <w:lsdException w:name="Table Columns 3" w:semiHidden="1" w:unhideWhenUsed="1"/>
+    <w:lsdException w:name="Table Columns 4" w:semiHidden="1" w:unhideWhenUsed="1"/>
+    <w:lsdException w:name="Table Columns 5" w:semiHidden="1" w:unhideWhenUsed="1"/>
+    <w:lsdException w:name="Table Grid 1" w:semiHidden="1" w:unhideWhenUsed="1"/>
+    <w:lsdException w:name="Table Grid 2" w:semiHidden="1" w:unhideWhenUsed="1"/>
+    <w:lsdException w:name="Table Grid 3" w:semiHidden="1" w:unhideWhenUsed="1"/>
+    <w:lsdException w:name="Table Grid 4" w:semiHidden="1" w:unhideWhenUsed="1"/>
+    <w:lsdException w:name="Table Grid 5" w:semiHidden="1" w:unhideWhenUsed="1"/>
+    <w:lsdException w:name="Table Grid 6" w:semiHidden="1" w:unhideWhenUsed="1"/>
+    <w:lsdException w:name="Table Grid 7" w:semiHidden="1" w:unhideWhenUsed="1"/>
+    <w:lsdException w:name="Table Grid 8" w:semiHidden="1" w:unhideWhenUsed="1"/>
+    <w:lsdException w:name="Table List 1" w:semiHidden="1" w:unhideWhenUsed="1"/>
+    <w:lsdException w:name="Table List 2" w:semiHidden="1" w:unhideWhenUsed="1"/>
+    <w:lsdException w:name="Table List 3" w:semiHidden="1" w:unhideWhenUsed="1"/>
+    <w:lsdException w:name="Table List 4" w:semiHidden="1" w:unhideWhenUsed="1"/>
+    <w:lsdException w:name="Table List 5" w:semiHidden="1" w:unhideWhenUsed="1"/>
+    <w:lsdException w:name="Table List 6" w:semiHidden="1" w:unhideWhenUsed="1"/>
+    <w:lsdException w:name="Table List 7" w:semiHidden="1" w:unhideWhenUsed="1"/>
+    <w:lsdException w:name="Table List 8" w:semiHidden="1" w:unhideWhenUsed="1"/>
+    <w:lsdException w:name="Table 3D effects 1" w:semiHidden="1" w:unhideWhenUsed="1"/>
+    <w:lsdException w:name="Table 3D effects 2" w:semiHidden="1" w:unhideWhenUsed="1"/>
+    <w:lsdException w:name="Table 3D effects 3" w:semiHidden="1" w:unhideWhenUsed="1"/>
+    <w:lsdException w:name="Table Contemporary" w:semiHidden="1" w:unhideWhenUsed="1"/>
+    <w:lsdException w:name="Table Elegant" w:semiHidden="1" w:unhideWhenUsed="1"/>
+    <w:lsdException w:name="Table Professional" w:semiHidden="1" w:unhideWhenUsed="1"/>
+    <w:lsdException w:name="Table Subtle 1" w:semiHidden="1" w:unhideWhenUsed="1"/>
+    <w:lsdException w:name="Table Subtle 2" w:semiHidden="1" w:unhideWhenUsed="1"/>
+    <w:lsdException w:name="Table Web 1" w:semiHidden="1" w:unhideWhenUsed="1"/>
+    <w:lsdException w:name="Table Web 2" w:semiHidden="1" w:unhideWhenUsed="1"/>
+    <w:lsdException w:name="Table Web 3" w:semiHidden="1" w:unhideWhenUsed="1"/>
+    <w:lsdException w:name="Balloon Text" w:semiHidden="1" w:unhideWhenUsed="1"/>
+    <w:lsdException w:name="Table Grid" w:semiHidden="1" w:uiPriority="59" w:unhideWhenUsed="1"/>
+    <w:lsdException w:name="Table Theme" w:semiHidden="1" w:unhideWhenUsed="1"/>
+    <w:lsdException w:name="Placeholder Text" w:semiHidden="1"/>
+    <w:lsdException w:name="No Spacing" w:uiPriority="1" w:qFormat="1"/>
+    <w:lsdException w:name="Light Shading" w:uiPriority="60"/>
+    <w:lsdException w:name="Light List" w:uiPriority="61"/>
+    <w:lsdException w:name="Light Grid" w:uiPriority="62"/>
+    <w:lsdException w:name="Medium Shading 1" w:uiPriority="63"/>
+    <w:lsdException w:name="Medium Shading 2" w:uiPriority="64"/>
+    <w:lsdException w:name="Medium List 1" w:uiPriority="65"/>
+    <w:lsdException w:name="Medium List 2" w:uiPriority="66"/>
+    <w:lsdException w:name="Medium Grid 1" w:uiPriority="67"/>
+    <w:lsdException w:name="Medium Grid 2" w:uiPriority="68"/>
+    <w:lsdException w:name="Medium Grid 3" w:uiPriority="69"/>
+    <w:lsdException w:name="Dark List" w:uiPriority="70"/>
+    <w:lsdException w:name="Colorful Shading" w:uiPriority="71"/>
+    <w:lsdException w:name="Colorful List" w:uiPriority="72"/>
+    <w:lsdException w:name="Colorful Grid" w:uiPriority="73"/>
+    <w:lsdException w:name="Light Shading Accent 1" w:uiPriority="60"/>
+    <w:lsdException w:name="Light List Accent 1" w:uiPriority="61"/>
+    <w:lsdException w:name="Light Grid Accent 1" w:uiPriority="62"/>
+    <w:lsdException w:name="Medium Shading 1 Accent 1" w:uiPriority="63"/>
+    <w:lsdException w:name="Medium Shading 2 Accent 1" w:uiPriority="64"/>
+    <w:lsdException w:name="Medium List 1 Accent 1" w:uiPriority="65"/>
+    <w:lsdException w:name="Revision" w:semiHidden="1"/>
+    <w:lsdException w:name="List Paragraph" w:uiPriority="34" w:qFormat="1"/>
+    <w:lsdException w:name="Quote" w:uiPriority="29" w:qFormat="1"/>
+    <w:lsdException w:name="Intense Quote" w:uiPriority="30" w:qFormat="1"/>
+    <w:lsdException w:name="Medium List 2 Accent 1" w:uiPriority="66"/>
+    <w:lsdException w:name="Medium Grid 1 Accent 1" w:uiPriority="67"/>
+    <w:lsdException w:name="Medium Grid 2 Accent 1" w:uiPriority="68"/>
+    <w:lsdException w:name="Medium Grid 3 Accent 1" w:uiPriority="69"/>
+    <w:lsdException w:name="Dark List Accent 1" w:uiPriority="70"/>
+    <w:lsdException w:name="Colorful Shading Accent 1" w:uiPriority="71"/>
+    <w:lsdException w:name="Colorful List Accent 1" w:uiPriority="72"/>
+    <w:lsdException w:name="Colorful Grid Accent 1" w:uiPriority="73"/>
+    <w:lsdException w:name="Light Shading Accent 2" w:uiPriority="60"/>
+    <w:lsdException w:name="Light List Accent 2" w:uiPriority="61"/>
+    <w:lsdException w:name="Light Grid Accent 2" w:uiPriority="62"/>
+    <w:lsdException w:name="Medium Shading 1 Accent 2" w:uiPriority="63"/>
+    <w:lsdException w:name="Medium Shading 2 Accent 2" w:uiPriority="64"/>
+    <w:lsdException w:name="Medium List 1 Accent 2" w:uiPriority="65"/>
+    <w:lsdException w:name="Medium List 2 Accent 2" w:uiPriority="66"/>
+    <w:lsdException w:name="Medium Grid 1 Accent 2" w:uiPriority="67"/>
+    <w:lsdException w:name="Medium Grid 2 Accent 2" w:uiPriority="68"/>
+    <w:lsdException w:name="Medium Grid 3 Accent 2" w:uiPriority="69"/>
+    <w:lsdException w:name="Dark List Accent 2" w:uiPriority="70"/>
+    <w:lsdException w:name="Colorful Shading Accent 2" w:uiPriority="71"/>
+    <w:lsdException w:name="Colorful List Accent 2" w:uiPriority="72"/>
+    <w:lsdException w:name="Colorful Grid Accent 2" w:uiPriority="73"/>
+    <w:lsdException w:name="Light Shading Accent 3" w:uiPriority="60"/>
+    <w:lsdException w:name="Light List Accent 3" w:uiPriority="61"/>
+    <w:lsdException w:name="Light Grid Accent 3" w:uiPriority="62"/>
+    <w:lsdException w:name="Medium Shading 1 Accent 3" w:uiPriority="63"/>
+    <w:lsdException w:name="Medium Shading 2 Accent 3" w:uiPriority="64"/>
+    <w:lsdException w:name="Medium List 1 Accent 3" w:uiPriority="65"/>
+    <w:lsdException w:name="Medium List 2 Accent 3" w:uiPriority="66"/>
+    <w:lsdException w:name="Medium Grid 1 Accent 3" w:uiPriority="67"/>
+    <w:lsdException w:name="Medium Grid 2 Accent 3" w:uiPriority="68"/>
+    <w:lsdException w:name="Medium Grid 3 Accent 3" w:uiPriority="69"/>
+    <w:lsdException w:name="Dark List Accent 3" w:uiPriority="70"/>
+    <w:lsdException w:name="Colorful Shading Accent 3" w:uiPriority="71"/>
+    <w:lsdException w:name="Colorful List Accent 3" w:uiPriority="72"/>
+    <w:lsdException w:name="Colorful Grid Accent 3" w:uiPriority="73"/>
+    <w:lsdException w:name="Light Shading Accent 4" w:uiPriority="60"/>
+    <w:lsdException w:name="Light List Accent 4" w:uiPriority="61"/>
+    <w:lsdException w:name="Light Grid Accent 4" w:uiPriority="62"/>
+    <w:lsdException w:name="Medium Shading 1 Accent 4" w:uiPriority="63"/>
+    <w:lsdException w:name="Medium Shading 2 Accent 4" w:uiPriority="64"/>
+    <w:lsdException w:name="Medium List 1 Accent 4" w:uiPriority="65"/>
+    <w:lsdException w:name="Medium List 2 Accent 4" w:uiPriority="66"/>
+    <w:lsdException w:name="Medium Grid 1 Accent 4" w:uiPriority="67"/>
+    <w:lsdException w:name="Medium Grid 2 Accent 4" w:uiPriority="68"/>
+    <w:lsdException w:name="Medium Grid 3 Accent 4" w:uiPriority="69"/>
+    <w:lsdException w:name="Dark List Accent 4" w:uiPriority="70"/>
+    <w:lsdException w:name="Colorful Shading Accent 4" w:uiPriority="71"/>
+    <w:lsdException w:name="Colorful List Accent 4" w:uiPriority="72"/>
+    <w:lsdException w:name="Colorful Grid Accent 4" w:uiPriority="73"/>
+    <w:lsdException w:name="Light Shading Accent 5" w:uiPriority="60"/>
+    <w:lsdException w:name="Light List Accent 5" w:uiPriority="61"/>
+    <w:lsdException w:name="Light Grid Accent 5" w:uiPriority="62"/>
+    <w:lsdException w:name="Medium Shading 1 Accent 5" w:uiPriority="63"/>
+    <w:lsdException w:name="Medium Shading 2 Accent 5" w:uiPriority="64"/>
+    <w:lsdException w:name="Medium List 1 Accent 5" w:uiPriority="65"/>
+    <w:lsdException w:name="Medium List 2 Accent 5" w:uiPriority="66"/>
+    <w:lsdException w:name="Medium Grid 1 Accent 5" w:uiPriority="67"/>
+    <w:lsdException w:name="Medium Grid 2 Accent 5" w:uiPriority="68"/>
+    <w:lsdException w:name="Medium Grid 3 Accent 5" w:uiPriority="69"/>
+    <w:lsdException w:name="Dark List Accent 5" w:uiPriority="70"/>
+    <w:lsdException w:name="Colorful Shading Accent 5" w:uiPriority="71"/>
+    <w:lsdException w:name="Colorful List Accent 5" w:uiPriority="72"/>
+    <w:lsdException w:name="Colorful Grid Accent 5" w:uiPriority="73"/>
+    <w:lsdException w:name="Light Shading Accent 6" w:uiPriority="60"/>
+    <w:lsdException w:name="Light List Accent 6" w:uiPriority="61"/>
+    <w:lsdException w:name="Light Grid Accent 6" w:uiPriority="62"/>
+    <w:lsdException w:name="Medium Shading 1 Accent 6" w:uiPriority="63"/>
+    <w:lsdException w:name="Medium Shading 2 Accent 6" w:uiPriority="64"/>
+    <w:lsdException w:name="Medium List 1 Accent 6" w:uiPriority="65"/>
+    <w:lsdException w:name="Medium List 2 Accent 6" w:uiPriority="66"/>
+    <w:lsdException w:name="Medium Grid 1 Accent 6" w:uiPriority="67"/>
+    <w:lsdException w:name="Medium Grid 2 Accent 6" w:uiPriority="68"/>
+    <w:lsdException w:name="Medium Grid 3 Accent 6" w:uiPriority="69"/>
+    <w:lsdException w:name="Dark List Accent 6" w:uiPriority="70"/>
+    <w:lsdException w:name="Colorful Shading Accent 6" w:uiPriority="71"/>
+    <w:lsdException w:name="Colorful List Accent 6" w:uiPriority="72"/>
+    <w:lsdException w:name="Colorful Grid Accent 6" w:uiPriority="73"/>
+    <w:lsdException w:name="Subtle Emphasis" w:uiPriority="19" w:qFormat="1"/>
+    <w:lsdException w:name="Intense Emphasis" w:uiPriority="21" w:qFormat="1"/>
+    <w:lsdException w:name="Subtle Reference" w:uiPriority="31" w:qFormat="1"/>
+    <w:lsdException w:name="Intense Reference" w:uiPriority="32" w:qFormat="1"/>
+    <w:lsdException w:name="Book Title" w:uiPriority="33" w:qFormat="1"/>
+    <w:lsdException w:name="Bibliography" w:semiHidden="1" w:uiPriority="37" w:unhideWhenUsed="1"/>
+    <w:lsdException w:name="TOC Heading" w:semiHidden="1" w:uiPriority="39" w:unhideWhenUsed="1" w:qFormat="1"/>
+    <w:lsdException w:name="Plain Table 1" w:uiPriority="41"/>
+    <w:lsdException w:name="Plain Table 2" w:uiPriority="42"/>
+    <w:lsdException w:name="Plain Table 3" w:uiPriority="43"/>
+    <w:lsdException w:name="Plain Table 4" w:uiPriority="44"/>
+    <w:lsdException w:name="Plain Table 5" w:uiPriority="45"/>
+    <w:lsdException w:name="Grid Table Light" w:uiPriority="40"/>
+    <w:lsdException w:name="Grid Table 1 Light" w:uiPriority="46"/>
+    <w:lsdException w:name="Grid Table 2" w:uiPriority="47"/>
+    <w:lsdException w:name="Grid Table 3" w:uiPriority="48"/>
+    <w:lsdException w:name="Grid Table 4" w:uiPriority="49"/>
+    <w:lsdException w:name="Grid Table 5 Dark" w:uiPriority="50"/>
+    <w:lsdException w:name="Grid Table 6 Colorful" w:uiPriority="51"/>
+    <w:lsdException w:name="Grid Table 7 Colorful" w:uiPriority="52"/>
+    <w:lsdException w:name="Grid Table 1 Light Accent 1" w:uiPriority="46"/>
+    <w:lsdException w:name="Grid Table 2 Accent 1" w:uiPriority="47"/>
+    <w:lsdException w:name="Grid Table 3 Accent 1" w:uiPriority="48"/>
+    <w:lsdException w:name="Grid Table 4 Accent 1" w:uiPriority="49"/>
+    <w:lsdException w:name="Grid Table 5 Dark Accent 1" w:uiPriority="50"/>
+    <w:lsdException w:name="Grid Table 6 Colorful Accent 1" w:uiPriority="51"/>
+    <w:lsdException w:name="Grid Table 7 Colorful Accent 1" w:uiPriority="52"/>
+    <w:lsdException w:name="Grid Table 1 Light Accent 2" w:uiPriority="46"/>
+    <w:lsdException w:name="Grid Table 2 Accent 2" w:uiPriority="47"/>
+    <w:lsdException w:name="Grid Table 3 Accent 2" w:uiPriority="48"/>
+    <w:lsdException w:name="Grid Table 4 Accent 2" w:uiPriority="49"/>
+    <w:lsdException w:name="Grid Table 5 Dark Accent 2" w:uiPriority="50"/>
+    <w:lsdException w:name="Grid Table 6 Colorful Accent 2" w:uiPriority="51"/>
+    <w:lsdException w:name="Grid Table 7 Colorful Accent 2" w:uiPriority="52"/>
+    <w:lsdException w:name="Grid Table 1 Light Accent 3" w:uiPriority="46"/>
+    <w:lsdException w:name="Grid Table 2 Accent 3" w:uiPriority="47"/>
+    <w:lsdException w:name="Grid Table 3 Accent 3" w:uiPriority="48"/>
+    <w:lsdException w:name="Grid Table 4 Accent 3" w:uiPriority="49"/>
+    <w:lsdException w:name="Grid Table 5 Dark Accent 3" w:uiPriority="50"/>
+    <w:lsdException w:name="Grid Table 6 Colorful Accent 3" w:uiPriority="51"/>
+    <w:lsdException w:name="Grid Table 7 Colorful Accent 3" w:uiPriority="52"/>
+    <w:lsdException w:name="Grid Table 1 Light Accent 4" w:uiPriority="46"/>
+    <w:lsdException w:name="Grid Table 2 Accent 4" w:uiPriority="47"/>
+    <w:lsdException w:name="Grid Table 3 Accent 4" w:uiPriority="48"/>
+    <w:lsdException w:name="Grid Table 4 Accent 4" w:uiPriority="49"/>
+    <w:lsdException w:name="Grid Table 5 Dark Accent 4" w:uiPriority="50"/>
+    <w:lsdException w:name="Grid Table 6 Colorful Accent 4" w:uiPriority="51"/>
+    <w:lsdException w:name="Grid Table 7 Colorful Accent 4" w:uiPriority="52"/>
+    <w:lsdException w:name="Grid Table 1 Light Accent 5" w:uiPriority="46"/>
+    <w:lsdException w:name="Grid Table 2 Accent 5" w:uiPriority="47"/>
+    <w:lsdException w:name="Grid Table 3 Accent 5" w:uiPriority="48"/>
+    <w:lsdException w:name="Grid Table 4 Accent 5" w:uiPriority="49"/>
+    <w:lsdException w:name="Grid Table 5 Dark Accent 5" w:uiPriority="50"/>
+    <w:lsdException w:name="Grid Table 6 Colorful Accent 5" w:uiPriority="51"/>
+    <w:lsdException w:name="Grid Table 7 Colorful Accent 5" w:uiPriority="52"/>
+    <w:lsdException w:name="Grid Table 1 Light Accent 6" w:uiPriority="46"/>
+    <w:lsdException w:name="Grid Table 2 Accent 6" w:uiPriority="47"/>
+    <w:lsdException w:name="Grid Table 3 Accent 6" w:uiPriority="48"/>
+    <w:lsdException w:name="Grid Table 4 Accent 6" w:uiPriority="49"/>
+    <w:lsdException w:name="Grid Table 5 Dark Accent 6" w:uiPriority="50"/>
+    <w:lsdException w:name="Grid Table 6 Colorful Accent 6" w:uiPriority="51"/>
+    <w:lsdException w:name="Grid Table 7 Colorful Accent 6" w:uiPriority="52"/>
+    <w:lsdException w:name="List Table 1 Light" w:uiPriority="46"/>
+    <w:lsdException w:name="List Table 2" w:uiPriority="47"/>
+    <w:lsdException w:name="List Table 3" w:uiPriority="48"/>
+    <w:lsdException w:name="List Table 4" w:uiPriority="49"/>
+    <w:lsdException w:name="List Table 5 Dark" w:uiPriority="50"/>
+    <w:lsdException w:name="List Table 6 Colorful" w:uiPriority="51"/>
+    <w:lsdException w:name="List Table 7 Colorful" w:uiPriority="52"/>
+    <w:lsdException w:name="List Table 1 Light Accent 1" w:uiPriority="46"/>
+    <w:lsdException w:name="List Table 2 Accent 1" w:uiPriority="47"/>
+    <w:lsdException w:name="List Table 3 Accent 1" w:uiPriority="48"/>
+    <w:lsdException w:name="List Table 4 Accent 1" w:uiPriority="49"/>
+    <w:lsdException w:name="List Table 5 Dark Accent 1" w:uiPriority="50"/>
+    <w:lsdException w:name="List Table 6 Colorful Accent 1" w:uiPriority="51"/>
+    <w:lsdException w:name="List Table 7 Colorful Accent 1" w:uiPriority="52"/>
+    <w:lsdException w:name="List Table 1 Light Accent 2" w:uiPriority="46"/>
+    <w:lsdException w:name="List Table 2 Accent 2" w:uiPriority="47"/>
+    <w:lsdException w:name="List Table 3 Accent 2" w:uiPriority="48"/>
+    <w:lsdException w:name="List Table 4 Accent 2" w:uiPriority="49"/>
+    <w:lsdException w:name="List Table 5 Dark Accent 2" w:uiPriority="50"/>
+    <w:lsdException w:name="List Table 6 Colorful Accent 2" w:uiPriority="51"/>
+    <w:lsdException w:name="List Table 7 Colorful Accent 2" w:uiPriority="52"/>
+    <w:lsdException w:name="List Table 1 Light Accent 3" w:uiPriority="46"/>
+    <w:lsdException w:name="List Table 2 Accent 3" w:uiPriority="47"/>
+    <w:lsdException w:name="List Table 3 Accent 3" w:uiPriority="48"/>
+    <w:lsdException w:name="List Table 4 Accent 3" w:uiPriority="49"/>
+    <w:lsdException w:name="List Table 5 Dark Accent 3" w:uiPriority="50"/>
+    <w:lsdException w:name="List Table 6 Colorful Accent 3" w:uiPriority="51"/>
+    <w:lsdException w:name="List Table 7 Colorful Accent 3" w:uiPriority="52"/>
+    <w:lsdException w:name="List Table 1 Light Accent 4" w:uiPriority="46"/>
+    <w:lsdException w:name="List Table 2 Accent 4" w:uiPriority="47"/>
+    <w:lsdException w:name="List Table 3 Accent 4" w:uiPriority="48"/>
+    <w:lsdException w:name="List Table 4 Accent 4" w:uiPriority="49"/>
+    <w:lsdException w:name="List Table 5 Dark Accent 4" w:uiPriority="50"/>
+    <w:lsdException w:name="List Table 6 Colorful Accent 4" w:uiPriority="51"/>
+    <w:lsdException w:name="List Table 7 Colorful Accent 4" w:uiPriority="52"/>
+    <w:lsdException w:name="List Table 1 Light Accent 5" w:uiPriority="46"/>
+    <w:lsdException w:name="List Table 2 Accent 5" w:uiPriority="47"/>
+    <w:lsdException w:name="List Table 3 Accent 5" w:uiPriority="48"/>
+    <w:lsdException w:name="List Table 4 Accent 5" w:uiPriority="49"/>
+    <w:lsdException w:name="List Table 5 Dark Accent 5" w:uiPriority="50"/>
+    <w:lsdException w:name="List Table 6 Colorful Accent 5" w:uiPriority="51"/>
+    <w:lsdException w:name="List Table 7 Colorful Accent 5" w:uiPriority="52"/>
+    <w:lsdException w:name="List Table 1 Light Accent 6" w:uiPriority="46"/>
+    <w:lsdException w:name="List Table 2 Accent 6" w:uiPriority="47"/>
+    <w:lsdException w:name="List Table 3 Accent 6" w:uiPriority="48"/>
+    <w:lsdException w:name="List Table 4 Accent 6" w:uiPriority="49"/>
+    <w:lsdException w:name="List Table 5 Dark Accent 6" w:uiPriority="50"/>
+    <w:lsdException w:name="List Table 6 Colorful Accent 6" w:uiPriority="51"/>
+    <w:lsdException w:name="List Table 7 Colorful Accent 6" w:uiPriority="52"/>
+    <w:lsdException w:name="Mention" w:semiHidden="1" w:unhideWhenUsed="1"/>
+    <w:lsdException w:name="Smart Hyperlink" w:semiHidden="1" w:unhideWhenUsed="1"/>
+    <w:lsdException w:name="Hashtag" w:semiHidden="1" w:unhideWhenUsed="1"/>
+    <w:lsdException w:name="Unresolved Mention" w:semiHidden="1" w:unhideWhenUsed="1"/>
+    <w:lsdException w:name="Smart Link" w:semiHidden="1" w:unhideWhenUsed="1"/>
   </w:latentStyles>
   <w:style w:type="paragraph" w:default="1" w:styleId="Normal">
     <w:name w:val="Normal"/>
@@ -13940,7 +13144,6 @@
     <w:uiPriority w:val="99"/>
     <w:semiHidden/>
     <w:unhideWhenUsed/>
-    <w:qFormat/>
     <w:tblPr>
       <w:tblInd w:w="0" w:type="dxa"/>
       <w:tblCellMar>
@@ -14134,6 +13337,11 @@
       <w:sz w:val="20"/>
       <w:szCs w:val="20"/>
     </w:rPr>
+  </w:style>
+  <w:style w:type="character" w:customStyle="1" w:styleId="s1">
+    <w:name w:val="s1"/>
+    <w:basedOn w:val="DefaultParagraphFont"/>
+    <w:rsid w:val="00EA0CA1"/>
   </w:style>
 </w:styles>
 </file>

--- a/git.docx
+++ b/git.docx
@@ -1,6 +1,6 @@
 
 <file path=word/document.xml><?xml version="1.0" encoding="utf-8"?>
-<w:document xmlns:wpc="http://schemas.microsoft.com/office/word/2010/wordprocessingCanvas" xmlns:cx="http://schemas.microsoft.com/office/drawing/2014/chartex" xmlns:cx1="http://schemas.microsoft.com/office/drawing/2015/9/8/chartex" xmlns:cx2="http://schemas.microsoft.com/office/drawing/2015/10/21/chartex" xmlns:cx3="http://schemas.microsoft.com/office/drawing/2016/5/9/chartex" xmlns:cx4="http://schemas.microsoft.com/office/drawing/2016/5/10/chartex" xmlns:cx5="http://schemas.microsoft.com/office/drawing/2016/5/11/chartex" xmlns:cx6="http://schemas.microsoft.com/office/drawing/2016/5/12/chartex" xmlns:cx7="http://schemas.microsoft.com/office/drawing/2016/5/13/chartex" xmlns:cx8="http://schemas.microsoft.com/office/drawing/2016/5/14/chartex" xmlns:mc="http://schemas.openxmlformats.org/markup-compatibility/2006" xmlns:aink="http://schemas.microsoft.com/office/drawing/2016/ink" xmlns:am3d="http://schemas.microsoft.com/office/drawing/2017/model3d" xmlns:o="urn:schemas-microsoft-com:office:office" xmlns:r="http://schemas.openxmlformats.org/officeDocument/2006/relationships" xmlns:m="http://schemas.openxmlformats.org/officeDocument/2006/math" xmlns:v="urn:schemas-microsoft-com:vml" xmlns:wp14="http://schemas.microsoft.com/office/word/2010/wordprocessingDrawing" xmlns:wp="http://schemas.openxmlformats.org/drawingml/2006/wordprocessingDrawing" xmlns:w10="urn:schemas-microsoft-com:office:word" xmlns:w="http://schemas.openxmlformats.org/wordprocessingml/2006/main" xmlns:w14="http://schemas.microsoft.com/office/word/2010/wordml" xmlns:w15="http://schemas.microsoft.com/office/word/2012/wordml" xmlns:w16cid="http://schemas.microsoft.com/office/word/2016/wordml/cid" xmlns:w16se="http://schemas.microsoft.com/office/word/2015/wordml/symex" xmlns:wpg="http://schemas.microsoft.com/office/word/2010/wordprocessingGroup" xmlns:wpi="http://schemas.microsoft.com/office/word/2010/wordprocessingInk" xmlns:wne="http://schemas.microsoft.com/office/word/2006/wordml" xmlns:wps="http://schemas.microsoft.com/office/word/2010/wordprocessingShape" mc:Ignorable="w14 w15 w16se w16cid wp14">
+<w:document xmlns:ve="http://schemas.openxmlformats.org/markup-compatibility/2006" xmlns:o="urn:schemas-microsoft-com:office:office" xmlns:r="http://schemas.openxmlformats.org/officeDocument/2006/relationships" xmlns:m="http://schemas.openxmlformats.org/officeDocument/2006/math" xmlns:v="urn:schemas-microsoft-com:vml" xmlns:wp="http://schemas.openxmlformats.org/drawingml/2006/wordprocessingDrawing" xmlns:w10="urn:schemas-microsoft-com:office:word" xmlns:w="http://schemas.openxmlformats.org/wordprocessingml/2006/main" xmlns:wne="http://schemas.microsoft.com/office/word/2006/wordml">
   <w:body>
     <w:p>
       <w:pPr>
@@ -85,15 +85,15 @@
         <w:jc w:val="both"/>
         <w:rPr>
           <w:rFonts w:asciiTheme="majorHAnsi" w:eastAsia="Times New Roman" w:hAnsiTheme="majorHAnsi" w:cs="Arial"/>
-          <w:color w:val="4A4A4A"/>
-          <w:sz w:val="24"/>
-          <w:szCs w:val="24"/>
-        </w:rPr>
-      </w:pPr>
-      <w:r>
-        <w:rPr>
-          <w:rFonts w:asciiTheme="majorHAnsi" w:eastAsia="Times New Roman" w:hAnsiTheme="majorHAnsi" w:cs="Arial"/>
-          <w:color w:val="4A4A4A"/>
+          <w:color w:val="FF0000"/>
+          <w:sz w:val="24"/>
+          <w:szCs w:val="24"/>
+        </w:rPr>
+      </w:pPr>
+      <w:r>
+        <w:rPr>
+          <w:rFonts w:asciiTheme="majorHAnsi" w:eastAsia="Times New Roman" w:hAnsiTheme="majorHAnsi" w:cs="Arial"/>
+          <w:color w:val="FF0000"/>
           <w:sz w:val="24"/>
           <w:szCs w:val="24"/>
         </w:rPr>
@@ -116,6 +116,7 @@
           <w:b/>
           <w:bCs/>
           <w:color w:val="4A4A4A"/>
+          <w:highlight w:val="yellow"/>
         </w:rPr>
         <w:t>Distributed Development</w:t>
       </w:r>
@@ -123,8 +124,25 @@
         <w:rPr>
           <w:rFonts w:asciiTheme="majorHAnsi" w:hAnsiTheme="majorHAnsi" w:cs="Arial"/>
           <w:color w:val="4A4A4A"/>
-        </w:rPr>
-        <w:t>: In SVN, each developer gets a working copy that points back to a single central repository. Git, however, is a distributed version control system. Instead of a working copy, each developer gets their own local repository, complete with a full history of commits.</w:t>
+          <w:highlight w:val="yellow"/>
+        </w:rPr>
+        <w:t>: In SVN, each developer gets a working copy that points back to a single central repository. Git, however, is a distributed v</w:t>
+      </w:r>
+      <w:r>
+        <w:rPr>
+          <w:rFonts w:asciiTheme="majorHAnsi" w:hAnsiTheme="majorHAnsi" w:cs="Arial"/>
+          <w:color w:val="4A4A4A"/>
+          <w:highlight w:val="yellow"/>
+        </w:rPr>
+        <w:t xml:space="preserve"> </w:t>
+      </w:r>
+      <w:r>
+        <w:rPr>
+          <w:rFonts w:asciiTheme="majorHAnsi" w:hAnsiTheme="majorHAnsi" w:cs="Arial"/>
+          <w:color w:val="4A4A4A"/>
+          <w:highlight w:val="yellow"/>
+        </w:rPr>
+        <w:t>ersion control system. Instead of a working copy, each developer gets their own local repository, complete with a full history of commits.</w:t>
       </w:r>
     </w:p>
     <w:p>
@@ -207,37 +225,12 @@
           <w:color w:val="4A4A4A"/>
         </w:rPr>
       </w:pPr>
-      <w:proofErr w:type="spellStart"/>
-      <w:r>
-        <w:rPr>
-          <w:rFonts w:asciiTheme="majorHAnsi" w:hAnsiTheme="majorHAnsi" w:cs="Arial"/>
-          <w:color w:val="4A4A4A"/>
-        </w:rPr>
-        <w:t>Faciliates</w:t>
-      </w:r>
-      <w:proofErr w:type="spellEnd"/>
-      <w:r>
-        <w:rPr>
-          <w:rFonts w:asciiTheme="majorHAnsi" w:hAnsiTheme="majorHAnsi" w:cs="Arial"/>
-          <w:color w:val="4A4A4A"/>
-        </w:rPr>
-        <w:t xml:space="preserve"> team </w:t>
-      </w:r>
-      <w:proofErr w:type="spellStart"/>
-      <w:r>
-        <w:rPr>
-          <w:rFonts w:asciiTheme="majorHAnsi" w:hAnsiTheme="majorHAnsi" w:cs="Arial"/>
-          <w:color w:val="4A4A4A"/>
-        </w:rPr>
-        <w:t>collaoration</w:t>
-      </w:r>
-      <w:proofErr w:type="spellEnd"/>
-      <w:r>
-        <w:rPr>
-          <w:rFonts w:asciiTheme="majorHAnsi" w:hAnsiTheme="majorHAnsi" w:cs="Arial"/>
-          <w:color w:val="4A4A4A"/>
-        </w:rPr>
-        <w:t>.</w:t>
+      <w:r>
+        <w:rPr>
+          <w:rFonts w:asciiTheme="majorHAnsi" w:hAnsiTheme="majorHAnsi" w:cs="Arial"/>
+          <w:color w:val="4A4A4A"/>
+        </w:rPr>
+        <w:t>Faciliates team collaoration.</w:t>
       </w:r>
     </w:p>
     <w:p>
@@ -265,7 +258,7 @@
     </w:p>
     <w:p>
       <w:pPr>
-        <w:spacing w:after="100" w:afterAutospacing="1" w:line="240" w:lineRule="auto"/>
+        <w:spacing w:after="0" w:line="240" w:lineRule="auto"/>
         <w:jc w:val="both"/>
         <w:rPr>
           <w:rFonts w:asciiTheme="majorHAnsi" w:eastAsia="Times New Roman" w:hAnsiTheme="majorHAnsi" w:cs="Arial"/>
@@ -286,7 +279,7 @@
     </w:p>
     <w:p>
       <w:pPr>
-        <w:spacing w:after="100" w:afterAutospacing="1" w:line="240" w:lineRule="auto"/>
+        <w:spacing w:after="0" w:line="240" w:lineRule="auto"/>
         <w:jc w:val="both"/>
         <w:rPr>
           <w:rFonts w:asciiTheme="majorHAnsi" w:eastAsia="Times New Roman" w:hAnsiTheme="majorHAnsi" w:cs="Arial"/>
@@ -307,7 +300,19 @@
     </w:p>
     <w:p>
       <w:pPr>
-        <w:spacing w:after="100" w:afterAutospacing="1" w:line="240" w:lineRule="auto"/>
+        <w:spacing w:after="0" w:line="240" w:lineRule="auto"/>
+        <w:jc w:val="both"/>
+        <w:rPr>
+          <w:rFonts w:asciiTheme="majorHAnsi" w:eastAsia="Times New Roman" w:hAnsiTheme="majorHAnsi" w:cs="Arial"/>
+          <w:color w:val="4A4A4A"/>
+          <w:sz w:val="24"/>
+          <w:szCs w:val="24"/>
+        </w:rPr>
+      </w:pPr>
+    </w:p>
+    <w:p>
+      <w:pPr>
+        <w:spacing w:after="0" w:line="240" w:lineRule="auto"/>
         <w:jc w:val="both"/>
         <w:rPr>
           <w:rFonts w:asciiTheme="majorHAnsi" w:eastAsia="Times New Roman" w:hAnsiTheme="majorHAnsi" w:cs="Arial"/>
@@ -461,27 +466,7 @@
           <w:sz w:val="24"/>
           <w:szCs w:val="24"/>
         </w:rPr>
-        <w:t xml:space="preserve">git </w:t>
-      </w:r>
-      <w:proofErr w:type="gramStart"/>
-      <w:r>
-        <w:rPr>
-          <w:rFonts w:asciiTheme="majorHAnsi" w:eastAsia="Times New Roman" w:hAnsiTheme="majorHAnsi" w:cs="Arial"/>
-          <w:color w:val="4A4A4A"/>
-          <w:sz w:val="24"/>
-          <w:szCs w:val="24"/>
-        </w:rPr>
-        <w:t>add .</w:t>
-      </w:r>
-      <w:proofErr w:type="gramEnd"/>
-      <w:r>
-        <w:rPr>
-          <w:rFonts w:asciiTheme="majorHAnsi" w:eastAsia="Times New Roman" w:hAnsiTheme="majorHAnsi" w:cs="Arial"/>
-          <w:color w:val="4A4A4A"/>
-          <w:sz w:val="24"/>
-          <w:szCs w:val="24"/>
-        </w:rPr>
-        <w:t> command adds all modified and new files in the current directory and all subdirectories to the staging area (index), thus preparing them to be included in the next git commit. Any files matching the patterns in the .got ignore file will be ignored by git add.</w:t>
+        <w:t>git add .’ command adds all modified and new files in the current directory and all subdirectories to the staging area (index), thus preparing them to be included in the next git commit. Any files matching the patterns in the .got ignore file will be ignored by git add.</w:t>
       </w:r>
     </w:p>
     <w:p>
@@ -516,6 +501,7 @@
           <w:sz w:val="24"/>
           <w:szCs w:val="24"/>
         </w:rPr>
+        <w:lastRenderedPageBreak/>
         <w:t>Explain git status command.</w:t>
       </w:r>
     </w:p>
@@ -537,47 +523,7 @@
           <w:sz w:val="24"/>
           <w:szCs w:val="24"/>
         </w:rPr>
-        <w:t xml:space="preserve">The git status command displays the state of the working directory and the staging area. It lets you see which changes have been staged, which </w:t>
-      </w:r>
-      <w:proofErr w:type="spellStart"/>
-      <w:r>
-        <w:rPr>
-          <w:rFonts w:asciiTheme="majorHAnsi" w:eastAsia="Times New Roman" w:hAnsiTheme="majorHAnsi" w:cs="Arial"/>
-          <w:color w:val="4A4A4A"/>
-          <w:sz w:val="24"/>
-          <w:szCs w:val="24"/>
-        </w:rPr>
-        <w:t>havent</w:t>
-      </w:r>
-      <w:proofErr w:type="spellEnd"/>
-      <w:r>
-        <w:rPr>
-          <w:rFonts w:asciiTheme="majorHAnsi" w:eastAsia="Times New Roman" w:hAnsiTheme="majorHAnsi" w:cs="Arial"/>
-          <w:color w:val="4A4A4A"/>
-          <w:sz w:val="24"/>
-          <w:szCs w:val="24"/>
-        </w:rPr>
-        <w:t xml:space="preserve">, and which files </w:t>
-      </w:r>
-      <w:proofErr w:type="spellStart"/>
-      <w:r>
-        <w:rPr>
-          <w:rFonts w:asciiTheme="majorHAnsi" w:eastAsia="Times New Roman" w:hAnsiTheme="majorHAnsi" w:cs="Arial"/>
-          <w:color w:val="4A4A4A"/>
-          <w:sz w:val="24"/>
-          <w:szCs w:val="24"/>
-        </w:rPr>
-        <w:t>arent</w:t>
-      </w:r>
-      <w:proofErr w:type="spellEnd"/>
-      <w:r>
-        <w:rPr>
-          <w:rFonts w:asciiTheme="majorHAnsi" w:eastAsia="Times New Roman" w:hAnsiTheme="majorHAnsi" w:cs="Arial"/>
-          <w:color w:val="4A4A4A"/>
-          <w:sz w:val="24"/>
-          <w:szCs w:val="24"/>
-        </w:rPr>
-        <w:t xml:space="preserve"> being tracked by Git.</w:t>
+        <w:t>The git status command displays the state of the working directory and the staging area. It lets you see which changes have been staged, which haven’t, and which files aren’t being tracked by Git.</w:t>
       </w:r>
     </w:p>
     <w:p>
@@ -642,7 +588,7 @@
           <w:sz w:val="24"/>
           <w:szCs w:val="24"/>
         </w:rPr>
-        <w:t>The git clone command creates a copy of an existing Git repository to the local repository. To get the copy of a central repository, cloning is the most common way used by developers.</w:t>
+        <w:t>The git clone command creates a copy of an existing Git repository to the local repository. To get the copy of a central repository, “cloning” is the most common way used by developers.</w:t>
       </w:r>
     </w:p>
     <w:p>
@@ -964,7 +910,7 @@
         </w:rPr>
         <w:lastRenderedPageBreak/>
         <w:drawing>
-          <wp:inline distT="0" distB="0" distL="0" distR="0" wp14:anchorId="76D0C5C7" wp14:editId="42405C3A">
+          <wp:inline distT="0" distB="0" distL="0" distR="0">
             <wp:extent cx="5572125" cy="2457450"/>
             <wp:effectExtent l="0" t="0" r="0" b="0"/>
             <wp:docPr id="6" name="Picture 6" descr="Centralized Version Control System Workflow - What Is Git - Edureka"/>
@@ -981,7 +927,7 @@
                     </pic:cNvPicPr>
                   </pic:nvPicPr>
                   <pic:blipFill>
-                    <a:blip r:embed="rId5"/>
+                    <a:blip r:embed="rId7"/>
                     <a:srcRect/>
                     <a:stretch>
                       <a:fillRect/>
@@ -1258,25 +1204,7 @@
           <w:rFonts w:asciiTheme="majorHAnsi" w:hAnsiTheme="majorHAnsi" w:cs="Arial"/>
           <w:color w:val="4A4A4A"/>
         </w:rPr>
-        <w:t xml:space="preserve">git </w:t>
-      </w:r>
-      <w:proofErr w:type="spellStart"/>
-      <w:r>
-        <w:rPr>
-          <w:rStyle w:val="Strong"/>
-          <w:rFonts w:asciiTheme="majorHAnsi" w:hAnsiTheme="majorHAnsi" w:cs="Arial"/>
-          <w:color w:val="4A4A4A"/>
-        </w:rPr>
-        <w:t>init.</w:t>
-      </w:r>
-      <w:proofErr w:type="spellEnd"/>
-      <w:r>
-        <w:rPr>
-          <w:rStyle w:val="Strong"/>
-          <w:rFonts w:asciiTheme="majorHAnsi" w:hAnsiTheme="majorHAnsi" w:cs="Arial"/>
-          <w:color w:val="4A4A4A"/>
-        </w:rPr>
-        <w:t> </w:t>
+        <w:t>git init. </w:t>
       </w:r>
       <w:r>
         <w:rPr>
@@ -1304,7 +1232,7 @@
         </w:rPr>
         <w:lastRenderedPageBreak/>
         <w:drawing>
-          <wp:inline distT="0" distB="0" distL="0" distR="0" wp14:anchorId="3A1EFD81" wp14:editId="51F00EEF">
+          <wp:inline distT="0" distB="0" distL="0" distR="0">
             <wp:extent cx="6010275" cy="1599512"/>
             <wp:effectExtent l="19050" t="0" r="9525" b="0"/>
             <wp:docPr id="5" name="Picture 5" descr="Git Initialize - Git Tutorial - Edureka"/>
@@ -1321,7 +1249,7 @@
                     </pic:cNvPicPr>
                   </pic:nvPicPr>
                   <pic:blipFill>
-                    <a:blip r:embed="rId6"/>
+                    <a:blip r:embed="rId8"/>
                     <a:srcRect/>
                     <a:stretch>
                       <a:fillRect/>
@@ -1366,59 +1294,39 @@
           <w:rFonts w:asciiTheme="majorHAnsi" w:hAnsiTheme="majorHAnsi" w:cs="Arial"/>
           <w:color w:val="4A4A4A"/>
         </w:rPr>
-        <w:t xml:space="preserve">git </w:t>
-      </w:r>
-      <w:proofErr w:type="spellStart"/>
+        <w:t>git init</w:t>
+      </w:r>
+      <w:r>
+        <w:rPr>
+          <w:rFonts w:asciiTheme="majorHAnsi" w:hAnsiTheme="majorHAnsi" w:cs="Arial"/>
+          <w:color w:val="4A4A4A"/>
+        </w:rPr>
+        <w:t> creates an empty Git repository or re-initializes an existing one. It basically creates a</w:t>
+      </w:r>
+      <w:r>
+        <w:rPr>
+          <w:rFonts w:asciiTheme="majorHAnsi" w:hAnsiTheme="majorHAnsi" w:cs="Arial"/>
+          <w:b/>
+          <w:bCs/>
+          <w:color w:val="4A4A4A"/>
+        </w:rPr>
+        <w:t> .git</w:t>
+      </w:r>
+      <w:r>
+        <w:rPr>
+          <w:rFonts w:asciiTheme="majorHAnsi" w:hAnsiTheme="majorHAnsi" w:cs="Arial"/>
+          <w:color w:val="4A4A4A"/>
+        </w:rPr>
+        <w:t> directory with sub directories and template files. Running a </w:t>
+      </w:r>
       <w:r>
         <w:rPr>
           <w:rStyle w:val="Strong"/>
           <w:rFonts w:asciiTheme="majorHAnsi" w:hAnsiTheme="majorHAnsi" w:cs="Arial"/>
           <w:color w:val="4A4A4A"/>
         </w:rPr>
-        <w:t>init</w:t>
-      </w:r>
-      <w:proofErr w:type="spellEnd"/>
-      <w:r>
-        <w:rPr>
-          <w:rFonts w:asciiTheme="majorHAnsi" w:hAnsiTheme="majorHAnsi" w:cs="Arial"/>
-          <w:color w:val="4A4A4A"/>
-        </w:rPr>
-        <w:t> creates an empty Git repository or re-initializes an existing one. It basically creates a</w:t>
-      </w:r>
-      <w:r>
-        <w:rPr>
-          <w:rFonts w:asciiTheme="majorHAnsi" w:hAnsiTheme="majorHAnsi" w:cs="Arial"/>
-          <w:b/>
-          <w:bCs/>
-          <w:color w:val="4A4A4A"/>
-        </w:rPr>
-        <w:t> .git</w:t>
-      </w:r>
-      <w:r>
-        <w:rPr>
-          <w:rFonts w:asciiTheme="majorHAnsi" w:hAnsiTheme="majorHAnsi" w:cs="Arial"/>
-          <w:color w:val="4A4A4A"/>
-        </w:rPr>
-        <w:t> directory with sub directories and template files. Running a </w:t>
-      </w:r>
-      <w:r>
-        <w:rPr>
-          <w:rStyle w:val="Strong"/>
-          <w:rFonts w:asciiTheme="majorHAnsi" w:hAnsiTheme="majorHAnsi" w:cs="Arial"/>
-          <w:color w:val="4A4A4A"/>
-        </w:rPr>
-        <w:t xml:space="preserve">git </w:t>
-      </w:r>
-      <w:proofErr w:type="spellStart"/>
-      <w:r>
-        <w:rPr>
-          <w:rStyle w:val="Strong"/>
-          <w:rFonts w:asciiTheme="majorHAnsi" w:hAnsiTheme="majorHAnsi" w:cs="Arial"/>
-          <w:color w:val="4A4A4A"/>
-        </w:rPr>
-        <w:t>init</w:t>
-      </w:r>
-      <w:proofErr w:type="spellEnd"/>
+        <w:t>git init</w:t>
+      </w:r>
       <w:r>
         <w:rPr>
           <w:rFonts w:asciiTheme="majorHAnsi" w:hAnsiTheme="majorHAnsi" w:cs="Arial"/>
@@ -1595,7 +1503,7 @@
           <w:color w:val="4A4A4A"/>
         </w:rPr>
         <w:drawing>
-          <wp:inline distT="0" distB="0" distL="0" distR="0" wp14:anchorId="0179D533" wp14:editId="39F4A7FF">
+          <wp:inline distT="0" distB="0" distL="0" distR="0">
             <wp:extent cx="6200775" cy="1876425"/>
             <wp:effectExtent l="19050" t="0" r="9525" b="0"/>
             <wp:docPr id="3" name="Picture 6" descr="Git Status - Git Tutorial - Edureka"/>
@@ -1612,7 +1520,7 @@
                     </pic:cNvPicPr>
                   </pic:nvPicPr>
                   <pic:blipFill>
-                    <a:blip r:embed="rId7"/>
+                    <a:blip r:embed="rId9"/>
                     <a:srcRect/>
                     <a:stretch>
                       <a:fillRect/>
@@ -1711,6 +1619,7 @@
         <w:rPr>
           <w:rFonts w:asciiTheme="majorHAnsi" w:hAnsiTheme="majorHAnsi" w:cs="Arial"/>
           <w:color w:val="4A4A4A"/>
+          <w:highlight w:val="yellow"/>
         </w:rPr>
         <w:t>Thus, after making changes to the working tree, and before running the </w:t>
       </w:r>
@@ -1726,6 +1635,7 @@
         <w:rPr>
           <w:rFonts w:asciiTheme="majorHAnsi" w:hAnsiTheme="majorHAnsi" w:cs="Arial"/>
           <w:color w:val="4A4A4A"/>
+          <w:highlight w:val="yellow"/>
         </w:rPr>
         <w:t> command, you must use the </w:t>
       </w:r>
@@ -1741,6 +1651,7 @@
         <w:rPr>
           <w:rFonts w:asciiTheme="majorHAnsi" w:hAnsiTheme="majorHAnsi" w:cs="Arial"/>
           <w:color w:val="4A4A4A"/>
+          <w:highlight w:val="yellow"/>
         </w:rPr>
         <w:t> command to add any new or modified files to the index. For that, use the commands below:</w:t>
       </w:r>
@@ -1914,7 +1825,7 @@
           <w:color w:val="4A4A4A"/>
         </w:rPr>
         <w:drawing>
-          <wp:inline distT="0" distB="0" distL="0" distR="0" wp14:anchorId="79DDAA64" wp14:editId="47DEB1F1">
+          <wp:inline distT="0" distB="0" distL="0" distR="0">
             <wp:extent cx="6048375" cy="1371600"/>
             <wp:effectExtent l="19050" t="0" r="9525" b="0"/>
             <wp:docPr id="7" name="Picture 7" descr="Git Add All - Git Tutorial - Edureka"/>
@@ -1931,7 +1842,7 @@
                     </pic:cNvPicPr>
                   </pic:nvPicPr>
                   <pic:blipFill>
-                    <a:blip r:embed="rId8"/>
+                    <a:blip r:embed="rId10"/>
                     <a:srcRect/>
                     <a:stretch>
                       <a:fillRect/>
@@ -2021,7 +1932,7 @@
           <w:color w:val="4A4A4A"/>
         </w:rPr>
         <w:drawing>
-          <wp:inline distT="0" distB="0" distL="0" distR="0" wp14:anchorId="455D4EE1" wp14:editId="27A7EFE5">
+          <wp:inline distT="0" distB="0" distL="0" distR="0">
             <wp:extent cx="5153025" cy="1485900"/>
             <wp:effectExtent l="19050" t="0" r="9525" b="0"/>
             <wp:docPr id="8" name="Picture 8" descr="Git Commit Workflow - Git Tutorial - Edureka"/>
@@ -2038,7 +1949,7 @@
                     </pic:cNvPicPr>
                   </pic:nvPicPr>
                   <pic:blipFill>
-                    <a:blip r:embed="rId9"/>
+                    <a:blip r:embed="rId11"/>
                     <a:srcRect/>
                     <a:stretch>
                       <a:fillRect/>
@@ -2247,7 +2158,7 @@
           <w:color w:val="4A4A4A"/>
         </w:rPr>
         <w:drawing>
-          <wp:inline distT="0" distB="0" distL="0" distR="0" wp14:anchorId="70AAFC14" wp14:editId="6A958DF0">
+          <wp:inline distT="0" distB="0" distL="0" distR="0">
             <wp:extent cx="5962650" cy="1704975"/>
             <wp:effectExtent l="19050" t="0" r="0" b="0"/>
             <wp:docPr id="10" name="Picture 10" descr="Git Commit - Git Tutorial - Edureka"/>
@@ -2264,7 +2175,7 @@
                     </pic:cNvPicPr>
                   </pic:nvPicPr>
                   <pic:blipFill>
-                    <a:blip r:embed="rId10"/>
+                    <a:blip r:embed="rId12"/>
                     <a:srcRect/>
                     <a:stretch>
                       <a:fillRect/>
@@ -2513,7 +2424,7 @@
           <w:color w:val="4A4A4A"/>
         </w:rPr>
         <w:drawing>
-          <wp:inline distT="0" distB="0" distL="0" distR="0" wp14:anchorId="06732800" wp14:editId="0AD24C7D">
+          <wp:inline distT="0" distB="0" distL="0" distR="0">
             <wp:extent cx="6057900" cy="1390650"/>
             <wp:effectExtent l="19050" t="0" r="0" b="0"/>
             <wp:docPr id="11" name="Picture 11" descr="Git Commit All - Git Tutorial - Edureka"/>
@@ -2530,7 +2441,7 @@
                     </pic:cNvPicPr>
                   </pic:nvPicPr>
                   <pic:blipFill>
-                    <a:blip r:embed="rId11"/>
+                    <a:blip r:embed="rId13"/>
                     <a:srcRect/>
                     <a:stretch>
                       <a:fillRect/>
@@ -2636,7 +2547,6 @@
         </w:rPr>
         <w:t>, </w:t>
       </w:r>
-      <w:proofErr w:type="gramStart"/>
       <w:r>
         <w:rPr>
           <w:rStyle w:val="Emphasis"/>
@@ -2660,7 +2570,6 @@
         </w:rPr>
         <w:t>edureka4.txt</w:t>
       </w:r>
-      <w:proofErr w:type="gramEnd"/>
       <w:r>
         <w:rPr>
           <w:rFonts w:asciiTheme="majorHAnsi" w:hAnsiTheme="majorHAnsi" w:cs="Arial"/>
@@ -2750,6 +2659,16 @@
         </w:rPr>
         <w:t>Pull</w:t>
       </w:r>
+      <w:r>
+        <w:rPr>
+          <w:rFonts w:asciiTheme="majorHAnsi" w:eastAsia="Times New Roman" w:hAnsiTheme="majorHAnsi" w:cs="Arial"/>
+          <w:b/>
+          <w:bCs/>
+          <w:color w:val="4A4A4A"/>
+          <w:sz w:val="30"/>
+        </w:rPr>
+        <w:t xml:space="preserve"> </w:t>
+      </w:r>
     </w:p>
     <w:p>
       <w:pPr>
@@ -2856,7 +2775,7 @@
           <w:szCs w:val="24"/>
         </w:rPr>
         <w:drawing>
-          <wp:inline distT="0" distB="0" distL="0" distR="0" wp14:anchorId="40CD0BA3" wp14:editId="154436D9">
+          <wp:inline distT="0" distB="0" distL="0" distR="0">
             <wp:extent cx="6025116" cy="762000"/>
             <wp:effectExtent l="19050" t="0" r="0" b="0"/>
             <wp:docPr id="1" name="Picture 1" descr="Git Add Remote Origin - Git Tutorial 8 - Edureka"/>
@@ -2873,7 +2792,7 @@
                     </pic:cNvPicPr>
                   </pic:nvPicPr>
                   <pic:blipFill>
-                    <a:blip r:embed="rId12"/>
+                    <a:blip r:embed="rId14"/>
                     <a:srcRect/>
                     <a:stretch>
                       <a:fillRect/>
@@ -2988,7 +2907,7 @@
           <w:szCs w:val="24"/>
         </w:rPr>
         <w:drawing>
-          <wp:inline distT="0" distB="0" distL="0" distR="0" wp14:anchorId="74F8D302" wp14:editId="08C3EC11">
+          <wp:inline distT="0" distB="0" distL="0" distR="0">
             <wp:extent cx="6029325" cy="981075"/>
             <wp:effectExtent l="19050" t="0" r="0" b="0"/>
             <wp:docPr id="2" name="Picture 2" descr="Git Pull Origin Master - Git Tutorial - Edureka"/>
@@ -3005,7 +2924,7 @@
                     </pic:cNvPicPr>
                   </pic:nvPicPr>
                   <pic:blipFill>
-                    <a:blip r:embed="rId13"/>
+                    <a:blip r:embed="rId15"/>
                     <a:srcRect/>
                     <a:stretch>
                       <a:fillRect/>
@@ -3052,27 +2971,7 @@
           <w:sz w:val="24"/>
           <w:szCs w:val="24"/>
         </w:rPr>
-        <w:t xml:space="preserve">Since my local repository was already updated with files from master branch, hence the message is Already </w:t>
-      </w:r>
-      <w:proofErr w:type="gramStart"/>
-      <w:r>
-        <w:rPr>
-          <w:rFonts w:asciiTheme="majorHAnsi" w:eastAsia="Times New Roman" w:hAnsiTheme="majorHAnsi" w:cs="Arial"/>
-          <w:color w:val="333333"/>
-          <w:sz w:val="24"/>
-          <w:szCs w:val="24"/>
-        </w:rPr>
-        <w:t>up-to-date</w:t>
-      </w:r>
-      <w:proofErr w:type="gramEnd"/>
-      <w:r>
-        <w:rPr>
-          <w:rFonts w:asciiTheme="majorHAnsi" w:eastAsia="Times New Roman" w:hAnsiTheme="majorHAnsi" w:cs="Arial"/>
-          <w:color w:val="333333"/>
-          <w:sz w:val="24"/>
-          <w:szCs w:val="24"/>
-        </w:rPr>
-        <w:t>. Refer to the screen shot above.</w:t>
+        <w:t>Since my local repository was already updated with files from master branch, hence the message is Already up-to-date. Refer to the screen shot above.</w:t>
       </w:r>
     </w:p>
     <w:p>
@@ -3283,7 +3182,7 @@
           <w:szCs w:val="24"/>
         </w:rPr>
         <w:drawing>
-          <wp:inline distT="0" distB="0" distL="0" distR="0" wp14:anchorId="5F43F0DC" wp14:editId="4C7C19F6">
+          <wp:inline distT="0" distB="0" distL="0" distR="0">
             <wp:extent cx="5943600" cy="2040504"/>
             <wp:effectExtent l="19050" t="0" r="0" b="0"/>
             <wp:docPr id="64" name="Picture 64"/>
@@ -3300,7 +3199,7 @@
                     </pic:cNvPicPr>
                   </pic:nvPicPr>
                   <pic:blipFill>
-                    <a:blip r:embed="rId14"/>
+                    <a:blip r:embed="rId16"/>
                     <a:srcRect/>
                     <a:stretch>
                       <a:fillRect/>
@@ -3370,29 +3269,7 @@
           <w:szCs w:val="24"/>
           <w:highlight w:val="yellow"/>
         </w:rPr>
-        <w:t xml:space="preserve">Git branch is basically and independent line of development, we can take </w:t>
-      </w:r>
-      <w:proofErr w:type="spellStart"/>
-      <w:r>
-        <w:rPr>
-          <w:rFonts w:asciiTheme="majorHAnsi" w:eastAsia="Times New Roman" w:hAnsiTheme="majorHAnsi" w:cs="Arial"/>
-          <w:color w:val="4A4A4A"/>
-          <w:sz w:val="24"/>
-          <w:szCs w:val="24"/>
-          <w:highlight w:val="yellow"/>
-        </w:rPr>
-        <w:t>advanges</w:t>
-      </w:r>
-      <w:proofErr w:type="spellEnd"/>
-      <w:r>
-        <w:rPr>
-          <w:rFonts w:asciiTheme="majorHAnsi" w:eastAsia="Times New Roman" w:hAnsiTheme="majorHAnsi" w:cs="Arial"/>
-          <w:color w:val="4A4A4A"/>
-          <w:sz w:val="24"/>
-          <w:szCs w:val="24"/>
-          <w:highlight w:val="yellow"/>
-        </w:rPr>
-        <w:t xml:space="preserve"> of branching when working on new feature or b</w:t>
+        <w:t>Git branch is basically and independent line of development, we can take advanges of branching when working on new feature or b</w:t>
       </w:r>
       <w:r>
         <w:rPr>
@@ -3461,25 +3338,7 @@
           <w:sz w:val="18"/>
           <w:szCs w:val="18"/>
         </w:rPr>
-        <w:t>git branch –</w:t>
-      </w:r>
-      <w:proofErr w:type="gramStart"/>
-      <w:r>
-        <w:rPr>
-          <w:rFonts w:asciiTheme="majorHAnsi" w:hAnsiTheme="majorHAnsi" w:cs="Lucida Console"/>
-          <w:sz w:val="18"/>
-          <w:szCs w:val="18"/>
-        </w:rPr>
-        <w:t>a  /</w:t>
-      </w:r>
-      <w:proofErr w:type="gramEnd"/>
-      <w:r>
-        <w:rPr>
-          <w:rFonts w:asciiTheme="majorHAnsi" w:hAnsiTheme="majorHAnsi" w:cs="Lucida Console"/>
-          <w:sz w:val="18"/>
-          <w:szCs w:val="18"/>
-        </w:rPr>
-        <w:t>/ it will show local and remote branches</w:t>
+        <w:t>git branch –a  // it will show local and remote branches</w:t>
       </w:r>
     </w:p>
     <w:p>
@@ -3540,6 +3399,14 @@
           <w:szCs w:val="18"/>
         </w:rPr>
       </w:pPr>
+      <w:r>
+        <w:rPr>
+          <w:rFonts w:asciiTheme="majorHAnsi" w:hAnsiTheme="majorHAnsi" w:cs="Lucida Console"/>
+          <w:sz w:val="18"/>
+          <w:szCs w:val="18"/>
+        </w:rPr>
+        <w:t xml:space="preserve"> </w:t>
+      </w:r>
     </w:p>
     <w:p>
       <w:pPr>
@@ -3559,7 +3426,7 @@
           <w:szCs w:val="18"/>
         </w:rPr>
         <w:drawing>
-          <wp:inline distT="0" distB="0" distL="0" distR="0" wp14:anchorId="4FFCDDBD" wp14:editId="32D380AA">
+          <wp:inline distT="0" distB="0" distL="0" distR="0">
             <wp:extent cx="5943600" cy="2592959"/>
             <wp:effectExtent l="19050" t="0" r="0" b="0"/>
             <wp:docPr id="25" name="Picture 25"/>
@@ -3576,7 +3443,7 @@
                     </pic:cNvPicPr>
                   </pic:nvPicPr>
                   <pic:blipFill>
-                    <a:blip r:embed="rId15"/>
+                    <a:blip r:embed="rId17"/>
                     <a:srcRect/>
                     <a:stretch>
                       <a:fillRect/>
@@ -3621,25 +3488,7 @@
           <w:sz w:val="18"/>
           <w:szCs w:val="18"/>
         </w:rPr>
-        <w:t xml:space="preserve">git checkout </w:t>
-      </w:r>
-      <w:proofErr w:type="gramStart"/>
-      <w:r>
-        <w:rPr>
-          <w:rFonts w:asciiTheme="majorHAnsi" w:hAnsiTheme="majorHAnsi" w:cs="Lucida Console"/>
-          <w:sz w:val="18"/>
-          <w:szCs w:val="18"/>
-        </w:rPr>
-        <w:t>bugfix  /</w:t>
-      </w:r>
-      <w:proofErr w:type="gramEnd"/>
-      <w:r>
-        <w:rPr>
-          <w:rFonts w:asciiTheme="majorHAnsi" w:hAnsiTheme="majorHAnsi" w:cs="Lucida Console"/>
-          <w:sz w:val="18"/>
-          <w:szCs w:val="18"/>
-        </w:rPr>
-        <w:t xml:space="preserve">/ </w:t>
+        <w:t xml:space="preserve">git checkout bugfix  // </w:t>
       </w:r>
       <w:r>
         <w:rPr>
@@ -3710,25 +3559,7 @@
           <w:sz w:val="18"/>
           <w:szCs w:val="18"/>
         </w:rPr>
-        <w:t xml:space="preserve">    // push the </w:t>
-      </w:r>
-      <w:proofErr w:type="spellStart"/>
-      <w:r>
-        <w:rPr>
-          <w:rFonts w:asciiTheme="majorHAnsi" w:hAnsiTheme="majorHAnsi" w:cs="Lucida Console"/>
-          <w:sz w:val="18"/>
-          <w:szCs w:val="18"/>
-        </w:rPr>
-        <w:t>chages</w:t>
-      </w:r>
-      <w:proofErr w:type="spellEnd"/>
-      <w:r>
-        <w:rPr>
-          <w:rFonts w:asciiTheme="majorHAnsi" w:hAnsiTheme="majorHAnsi" w:cs="Lucida Console"/>
-          <w:sz w:val="18"/>
-          <w:szCs w:val="18"/>
-        </w:rPr>
-        <w:t xml:space="preserve"> into remote</w:t>
+        <w:t xml:space="preserve">    // push the chages into remote</w:t>
       </w:r>
     </w:p>
     <w:p>
@@ -3764,7 +3595,7 @@
         </w:rPr>
         <w:lastRenderedPageBreak/>
         <w:drawing>
-          <wp:inline distT="0" distB="0" distL="0" distR="0" wp14:anchorId="76FBCDE6" wp14:editId="3516F015">
+          <wp:inline distT="0" distB="0" distL="0" distR="0">
             <wp:extent cx="5943600" cy="2588342"/>
             <wp:effectExtent l="19050" t="0" r="0" b="0"/>
             <wp:docPr id="28" name="Picture 28"/>
@@ -3781,7 +3612,7 @@
                     </pic:cNvPicPr>
                   </pic:nvPicPr>
                   <pic:blipFill>
-                    <a:blip r:embed="rId16"/>
+                    <a:blip r:embed="rId18"/>
                     <a:srcRect/>
                     <a:stretch>
                       <a:fillRect/>
@@ -3830,7 +3661,7 @@
           <w:szCs w:val="24"/>
         </w:rPr>
         <w:drawing>
-          <wp:inline distT="0" distB="0" distL="0" distR="0" wp14:anchorId="4C053576" wp14:editId="7EE0D5EA">
+          <wp:inline distT="0" distB="0" distL="0" distR="0">
             <wp:extent cx="5943600" cy="2247864"/>
             <wp:effectExtent l="19050" t="0" r="0" b="0"/>
             <wp:docPr id="37" name="Picture 37"/>
@@ -3847,7 +3678,7 @@
                     </pic:cNvPicPr>
                   </pic:nvPicPr>
                   <pic:blipFill>
-                    <a:blip r:embed="rId17"/>
+                    <a:blip r:embed="rId19"/>
                     <a:srcRect/>
                     <a:stretch>
                       <a:fillRect/>
@@ -3916,16 +3747,7 @@
           <w:sz w:val="18"/>
           <w:szCs w:val="18"/>
         </w:rPr>
-        <w:t xml:space="preserve">git checkout </w:t>
-      </w:r>
-      <w:proofErr w:type="gramStart"/>
-      <w:r>
-        <w:rPr>
-          <w:rFonts w:asciiTheme="majorHAnsi" w:hAnsiTheme="majorHAnsi" w:cs="Lucida Console"/>
-          <w:sz w:val="18"/>
-          <w:szCs w:val="18"/>
-        </w:rPr>
-        <w:t>master</w:t>
+        <w:t>git checkout master</w:t>
       </w:r>
       <w:r>
         <w:rPr>
@@ -3942,57 +3764,37 @@
           <w:szCs w:val="18"/>
           <w:highlight w:val="yellow"/>
         </w:rPr>
-        <w:t>/</w:t>
-      </w:r>
-      <w:proofErr w:type="gramEnd"/>
-      <w:r>
+        <w:t xml:space="preserve">// </w:t>
+      </w:r>
+      <w:r>
+        <w:rPr>
+          <w:rFonts w:asciiTheme="majorHAnsi" w:hAnsiTheme="majorHAnsi" w:cs="Lucida Console"/>
+          <w:b/>
+          <w:sz w:val="18"/>
+          <w:szCs w:val="18"/>
+          <w:highlight w:val="yellow"/>
+        </w:rPr>
+        <w:t>Switched to master branch</w:t>
+      </w:r>
+    </w:p>
+    <w:p>
+      <w:pPr>
+        <w:spacing w:before="100" w:beforeAutospacing="1" w:after="100" w:afterAutospacing="1" w:line="240" w:lineRule="auto"/>
+        <w:jc w:val="both"/>
         <w:rPr>
           <w:rFonts w:asciiTheme="majorHAnsi" w:hAnsiTheme="majorHAnsi" w:cs="Lucida Console"/>
           <w:sz w:val="18"/>
           <w:szCs w:val="18"/>
-          <w:highlight w:val="yellow"/>
-        </w:rPr>
-        <w:t xml:space="preserve">/ </w:t>
-      </w:r>
-      <w:r>
-        <w:rPr>
-          <w:rFonts w:asciiTheme="majorHAnsi" w:hAnsiTheme="majorHAnsi" w:cs="Lucida Console"/>
-          <w:b/>
-          <w:sz w:val="18"/>
-          <w:szCs w:val="18"/>
-          <w:highlight w:val="yellow"/>
-        </w:rPr>
-        <w:t>Switched to master branch</w:t>
-      </w:r>
-    </w:p>
-    <w:p>
-      <w:pPr>
-        <w:spacing w:before="100" w:beforeAutospacing="1" w:after="100" w:afterAutospacing="1" w:line="240" w:lineRule="auto"/>
-        <w:jc w:val="both"/>
+        </w:rPr>
+      </w:pPr>
+      <w:r>
         <w:rPr>
           <w:rFonts w:asciiTheme="majorHAnsi" w:hAnsiTheme="majorHAnsi" w:cs="Lucida Console"/>
           <w:sz w:val="18"/>
           <w:szCs w:val="18"/>
         </w:rPr>
-      </w:pPr>
-      <w:r>
-        <w:rPr>
-          <w:rFonts w:asciiTheme="majorHAnsi" w:hAnsiTheme="majorHAnsi" w:cs="Lucida Console"/>
-          <w:sz w:val="18"/>
-          <w:szCs w:val="18"/>
-        </w:rPr>
-        <w:t>ls -</w:t>
-      </w:r>
-      <w:proofErr w:type="spellStart"/>
-      <w:r>
-        <w:rPr>
-          <w:rFonts w:asciiTheme="majorHAnsi" w:hAnsiTheme="majorHAnsi" w:cs="Lucida Console"/>
-          <w:sz w:val="18"/>
-          <w:szCs w:val="18"/>
-        </w:rPr>
-        <w:t>ltr</w:t>
-      </w:r>
-      <w:proofErr w:type="spellEnd"/>
+        <w:t>ls -ltr</w:t>
+      </w:r>
     </w:p>
     <w:p>
       <w:pPr>
@@ -4012,7 +3814,7 @@
           <w:szCs w:val="18"/>
         </w:rPr>
         <w:drawing>
-          <wp:inline distT="0" distB="0" distL="0" distR="0" wp14:anchorId="127B8159" wp14:editId="271DF93E">
+          <wp:inline distT="0" distB="0" distL="0" distR="0">
             <wp:extent cx="5943600" cy="1194381"/>
             <wp:effectExtent l="19050" t="0" r="0" b="0"/>
             <wp:docPr id="4" name="Picture 40"/>
@@ -4029,7 +3831,7 @@
                     </pic:cNvPicPr>
                   </pic:nvPicPr>
                   <pic:blipFill>
-                    <a:blip r:embed="rId18"/>
+                    <a:blip r:embed="rId20"/>
                     <a:srcRect/>
                     <a:stretch>
                       <a:fillRect/>
@@ -4074,25 +3876,7 @@
           <w:sz w:val="18"/>
           <w:szCs w:val="18"/>
         </w:rPr>
-        <w:t xml:space="preserve">git merge </w:t>
-      </w:r>
-      <w:proofErr w:type="gramStart"/>
-      <w:r>
-        <w:rPr>
-          <w:rFonts w:asciiTheme="majorHAnsi" w:hAnsiTheme="majorHAnsi" w:cs="Lucida Console"/>
-          <w:sz w:val="18"/>
-          <w:szCs w:val="18"/>
-        </w:rPr>
-        <w:t>bugfix  /</w:t>
-      </w:r>
-      <w:proofErr w:type="gramEnd"/>
-      <w:r>
-        <w:rPr>
-          <w:rFonts w:asciiTheme="majorHAnsi" w:hAnsiTheme="majorHAnsi" w:cs="Lucida Console"/>
-          <w:sz w:val="18"/>
-          <w:szCs w:val="18"/>
-        </w:rPr>
-        <w:t xml:space="preserve">/ </w:t>
+        <w:t xml:space="preserve">git merge bugfix  // </w:t>
       </w:r>
       <w:r>
         <w:rPr>
@@ -4123,7 +3907,7 @@
         </w:rPr>
         <w:lastRenderedPageBreak/>
         <w:drawing>
-          <wp:inline distT="0" distB="0" distL="0" distR="0" wp14:anchorId="43EF850F" wp14:editId="56D05981">
+          <wp:inline distT="0" distB="0" distL="0" distR="0">
             <wp:extent cx="5943600" cy="1586829"/>
             <wp:effectExtent l="19050" t="0" r="0" b="0"/>
             <wp:docPr id="43" name="Picture 43"/>
@@ -4140,7 +3924,7 @@
                     </pic:cNvPicPr>
                   </pic:nvPicPr>
                   <pic:blipFill>
-                    <a:blip r:embed="rId19"/>
+                    <a:blip r:embed="rId21"/>
                     <a:srcRect/>
                     <a:stretch>
                       <a:fillRect/>
@@ -4212,7 +3996,7 @@
           <w:szCs w:val="24"/>
         </w:rPr>
         <w:drawing>
-          <wp:inline distT="0" distB="0" distL="0" distR="0" wp14:anchorId="12068787" wp14:editId="1F89FB78">
+          <wp:inline distT="0" distB="0" distL="0" distR="0">
             <wp:extent cx="5943600" cy="1213556"/>
             <wp:effectExtent l="19050" t="0" r="0" b="0"/>
             <wp:docPr id="46" name="Picture 46"/>
@@ -4229,7 +4013,7 @@
                     </pic:cNvPicPr>
                   </pic:nvPicPr>
                   <pic:blipFill>
-                    <a:blip r:embed="rId20"/>
+                    <a:blip r:embed="rId22"/>
                     <a:srcRect/>
                     <a:stretch>
                       <a:fillRect/>
@@ -4310,7 +4094,7 @@
           <w:szCs w:val="24"/>
         </w:rPr>
         <w:drawing>
-          <wp:inline distT="0" distB="0" distL="0" distR="0" wp14:anchorId="0B80F1A1" wp14:editId="6CC26874">
+          <wp:inline distT="0" distB="0" distL="0" distR="0">
             <wp:extent cx="5943600" cy="1714337"/>
             <wp:effectExtent l="19050" t="0" r="0" b="0"/>
             <wp:docPr id="49" name="Picture 49"/>
@@ -4327,7 +4111,7 @@
                     </pic:cNvPicPr>
                   </pic:nvPicPr>
                   <pic:blipFill>
-                    <a:blip r:embed="rId21"/>
+                    <a:blip r:embed="rId23"/>
                     <a:srcRect/>
                     <a:stretch>
                       <a:fillRect/>
@@ -4393,62 +4177,34 @@
           <w:sz w:val="18"/>
           <w:szCs w:val="18"/>
         </w:rPr>
-        <w:t xml:space="preserve">Create one branch on </w:t>
-      </w:r>
-      <w:proofErr w:type="spellStart"/>
-      <w:r>
+        <w:t>Create one branch on github</w:t>
+      </w:r>
+    </w:p>
+    <w:p>
+      <w:pPr>
+        <w:spacing w:before="100" w:beforeAutospacing="1" w:after="100" w:afterAutospacing="1" w:line="240" w:lineRule="auto"/>
+        <w:jc w:val="both"/>
         <w:rPr>
           <w:rFonts w:asciiTheme="majorHAnsi" w:hAnsiTheme="majorHAnsi" w:cs="Lucida Console"/>
           <w:sz w:val="18"/>
           <w:szCs w:val="18"/>
         </w:rPr>
-        <w:t>github</w:t>
-      </w:r>
-      <w:proofErr w:type="spellEnd"/>
-    </w:p>
-    <w:p>
-      <w:pPr>
-        <w:spacing w:before="100" w:beforeAutospacing="1" w:after="100" w:afterAutospacing="1" w:line="240" w:lineRule="auto"/>
-        <w:jc w:val="both"/>
+      </w:pPr>
+      <w:r>
         <w:rPr>
           <w:rFonts w:asciiTheme="majorHAnsi" w:hAnsiTheme="majorHAnsi" w:cs="Lucida Console"/>
           <w:sz w:val="18"/>
           <w:szCs w:val="18"/>
         </w:rPr>
-      </w:pPr>
+        <w:t>git fetch</w:t>
+      </w:r>
       <w:r>
         <w:rPr>
           <w:rFonts w:asciiTheme="majorHAnsi" w:hAnsiTheme="majorHAnsi" w:cs="Lucida Console"/>
           <w:sz w:val="18"/>
           <w:szCs w:val="18"/>
         </w:rPr>
-        <w:t xml:space="preserve">git </w:t>
-      </w:r>
-      <w:proofErr w:type="gramStart"/>
-      <w:r>
-        <w:rPr>
-          <w:rFonts w:asciiTheme="majorHAnsi" w:hAnsiTheme="majorHAnsi" w:cs="Lucida Console"/>
-          <w:sz w:val="18"/>
-          <w:szCs w:val="18"/>
-        </w:rPr>
-        <w:t>fetch</w:t>
-      </w:r>
-      <w:r>
-        <w:rPr>
-          <w:rFonts w:asciiTheme="majorHAnsi" w:hAnsiTheme="majorHAnsi" w:cs="Lucida Console"/>
-          <w:sz w:val="18"/>
-          <w:szCs w:val="18"/>
-        </w:rPr>
-        <w:t xml:space="preserve">  /</w:t>
-      </w:r>
-      <w:proofErr w:type="gramEnd"/>
-      <w:r>
-        <w:rPr>
-          <w:rFonts w:asciiTheme="majorHAnsi" w:hAnsiTheme="majorHAnsi" w:cs="Lucida Console"/>
-          <w:sz w:val="18"/>
-          <w:szCs w:val="18"/>
-        </w:rPr>
-        <w:t xml:space="preserve">/ </w:t>
+        <w:t xml:space="preserve">  // </w:t>
       </w:r>
       <w:r>
         <w:rPr>
@@ -4495,18 +4251,8 @@
           <w:sz w:val="18"/>
           <w:szCs w:val="18"/>
         </w:rPr>
-        <w:t xml:space="preserve">git checkout </w:t>
-      </w:r>
-      <w:proofErr w:type="spellStart"/>
-      <w:r>
-        <w:rPr>
-          <w:rFonts w:asciiTheme="majorHAnsi" w:hAnsiTheme="majorHAnsi" w:cs="Lucida Console"/>
-          <w:sz w:val="18"/>
-          <w:szCs w:val="18"/>
-        </w:rPr>
-        <w:t>newbranch</w:t>
-      </w:r>
-      <w:proofErr w:type="spellEnd"/>
+        <w:t>git checkout newbranch</w:t>
+      </w:r>
     </w:p>
     <w:p>
       <w:pPr>
@@ -4531,7 +4277,7 @@
         </w:rPr>
         <w:lastRenderedPageBreak/>
         <w:drawing>
-          <wp:inline distT="0" distB="0" distL="0" distR="0" wp14:anchorId="792E2877" wp14:editId="7AD36705">
+          <wp:inline distT="0" distB="0" distL="0" distR="0">
             <wp:extent cx="5943600" cy="1823542"/>
             <wp:effectExtent l="19050" t="0" r="0" b="0"/>
             <wp:docPr id="55" name="Picture 55"/>
@@ -4548,7 +4294,7 @@
                     </pic:cNvPicPr>
                   </pic:nvPicPr>
                   <pic:blipFill>
-                    <a:blip r:embed="rId22"/>
+                    <a:blip r:embed="rId24"/>
                     <a:srcRect/>
                     <a:stretch>
                       <a:fillRect/>
@@ -4599,7 +4345,7 @@
           <w:szCs w:val="24"/>
         </w:rPr>
         <w:drawing>
-          <wp:inline distT="0" distB="0" distL="0" distR="0" wp14:anchorId="1B242C85" wp14:editId="55CCADFA">
+          <wp:inline distT="0" distB="0" distL="0" distR="0">
             <wp:extent cx="5943600" cy="2338146"/>
             <wp:effectExtent l="19050" t="0" r="0" b="0"/>
             <wp:docPr id="61" name="Picture 61"/>
@@ -4616,7 +4362,7 @@
                     </pic:cNvPicPr>
                   </pic:nvPicPr>
                   <pic:blipFill>
-                    <a:blip r:embed="rId23"/>
+                    <a:blip r:embed="rId25"/>
                     <a:srcRect/>
                     <a:stretch>
                       <a:fillRect/>
@@ -4667,7 +4413,7 @@
           <w:szCs w:val="24"/>
         </w:rPr>
         <w:drawing>
-          <wp:inline distT="0" distB="0" distL="0" distR="0" wp14:anchorId="283B2A7C" wp14:editId="00D9A8A6">
+          <wp:inline distT="0" distB="0" distL="0" distR="0">
             <wp:extent cx="5943600" cy="1584648"/>
             <wp:effectExtent l="19050" t="0" r="0" b="0"/>
             <wp:docPr id="58" name="Picture 58"/>
@@ -4684,7 +4430,7 @@
                     </pic:cNvPicPr>
                   </pic:nvPicPr>
                   <pic:blipFill>
-                    <a:blip r:embed="rId24"/>
+                    <a:blip r:embed="rId26"/>
                     <a:srcRect/>
                     <a:stretch>
                       <a:fillRect/>
@@ -4782,7 +4528,7 @@
         </w:rPr>
         <w:lastRenderedPageBreak/>
         <w:drawing>
-          <wp:inline distT="0" distB="0" distL="0" distR="0" wp14:anchorId="3927945D" wp14:editId="3E738622">
+          <wp:inline distT="0" distB="0" distL="0" distR="0">
             <wp:extent cx="6031893" cy="1868556"/>
             <wp:effectExtent l="19050" t="0" r="6957" b="0"/>
             <wp:docPr id="67" name="Picture 67"/>
@@ -4799,7 +4545,7 @@
                     </pic:cNvPicPr>
                   </pic:nvPicPr>
                   <pic:blipFill>
-                    <a:blip r:embed="rId25"/>
+                    <a:blip r:embed="rId27"/>
                     <a:srcRect/>
                     <a:stretch>
                       <a:fillRect/>
@@ -5063,25 +4809,7 @@
           <w:color w:val="222635"/>
           <w:shd w:val="clear" w:color="auto" w:fill="FFFFFF"/>
         </w:rPr>
-        <w:t xml:space="preserve">Annotated tags are stored as full objects in the Git database. To reiterate, </w:t>
-      </w:r>
-      <w:proofErr w:type="gramStart"/>
-      <w:r>
-        <w:rPr>
-          <w:rFonts w:asciiTheme="majorHAnsi" w:hAnsiTheme="majorHAnsi"/>
-          <w:color w:val="222635"/>
-          <w:shd w:val="clear" w:color="auto" w:fill="FFFFFF"/>
-        </w:rPr>
-        <w:t>They</w:t>
-      </w:r>
-      <w:proofErr w:type="gramEnd"/>
-      <w:r>
-        <w:rPr>
-          <w:rFonts w:asciiTheme="majorHAnsi" w:hAnsiTheme="majorHAnsi"/>
-          <w:color w:val="222635"/>
-          <w:shd w:val="clear" w:color="auto" w:fill="FFFFFF"/>
-        </w:rPr>
-        <w:t xml:space="preserve"> store extra meta data such as: the tagger name, email, and date. Similar to commits and commit message</w:t>
+        <w:t>Annotated tags are stored as full objects in the Git database. To reiterate, They store extra meta data such as: the tagger name, email, and date. Similar to commits and commit message</w:t>
       </w:r>
     </w:p>
     <w:p>
@@ -5121,25 +4849,7 @@
           <w:color w:val="222635"/>
           <w:shd w:val="clear" w:color="auto" w:fill="FFFFFF"/>
         </w:rPr>
-        <w:t xml:space="preserve">By </w:t>
-      </w:r>
-      <w:proofErr w:type="gramStart"/>
-      <w:r>
-        <w:rPr>
-          <w:rFonts w:asciiTheme="majorHAnsi" w:hAnsiTheme="majorHAnsi"/>
-          <w:color w:val="222635"/>
-          <w:shd w:val="clear" w:color="auto" w:fill="FFFFFF"/>
-        </w:rPr>
-        <w:t>default</w:t>
-      </w:r>
-      <w:proofErr w:type="gramEnd"/>
-      <w:r>
-        <w:rPr>
-          <w:rFonts w:asciiTheme="majorHAnsi" w:hAnsiTheme="majorHAnsi"/>
-          <w:color w:val="222635"/>
-          <w:shd w:val="clear" w:color="auto" w:fill="FFFFFF"/>
-        </w:rPr>
-        <w:t xml:space="preserve"> current committed will be taken for tagging</w:t>
+        <w:t>By default current committed will be taken for tagging</w:t>
       </w:r>
       <w:r>
         <w:rPr>
@@ -5174,25 +4884,26 @@
           <w:sz w:val="18"/>
           <w:szCs w:val="18"/>
         </w:rPr>
-        <w:t xml:space="preserve">git tag -a v1.0 -m "this release for latest </w:t>
-      </w:r>
-      <w:proofErr w:type="spellStart"/>
-      <w:r>
+        <w:t>git tag -a v1.0 -m "this release for latest chages"</w:t>
+      </w:r>
+    </w:p>
+    <w:p>
+      <w:pPr>
+        <w:spacing w:before="100" w:beforeAutospacing="1" w:after="100" w:afterAutospacing="1" w:line="240" w:lineRule="auto"/>
+        <w:jc w:val="both"/>
         <w:rPr>
           <w:rFonts w:asciiTheme="majorHAnsi" w:hAnsiTheme="majorHAnsi" w:cs="Lucida Console"/>
           <w:sz w:val="18"/>
           <w:szCs w:val="18"/>
         </w:rPr>
-        <w:t>chages</w:t>
-      </w:r>
-      <w:proofErr w:type="spellEnd"/>
+      </w:pPr>
       <w:r>
         <w:rPr>
           <w:rFonts w:asciiTheme="majorHAnsi" w:hAnsiTheme="majorHAnsi" w:cs="Lucida Console"/>
           <w:sz w:val="18"/>
           <w:szCs w:val="18"/>
         </w:rPr>
-        <w:t>"</w:t>
+        <w:t>git tag</w:t>
       </w:r>
     </w:p>
     <w:p>
@@ -5200,25 +4911,6 @@
         <w:spacing w:before="100" w:beforeAutospacing="1" w:after="100" w:afterAutospacing="1" w:line="240" w:lineRule="auto"/>
         <w:jc w:val="both"/>
         <w:rPr>
-          <w:rFonts w:asciiTheme="majorHAnsi" w:hAnsiTheme="majorHAnsi" w:cs="Lucida Console"/>
-          <w:sz w:val="18"/>
-          <w:szCs w:val="18"/>
-        </w:rPr>
-      </w:pPr>
-      <w:r>
-        <w:rPr>
-          <w:rFonts w:asciiTheme="majorHAnsi" w:hAnsiTheme="majorHAnsi" w:cs="Lucida Console"/>
-          <w:sz w:val="18"/>
-          <w:szCs w:val="18"/>
-        </w:rPr>
-        <w:t>git tag</w:t>
-      </w:r>
-    </w:p>
-    <w:p>
-      <w:pPr>
-        <w:spacing w:before="100" w:beforeAutospacing="1" w:after="100" w:afterAutospacing="1" w:line="240" w:lineRule="auto"/>
-        <w:jc w:val="both"/>
-        <w:rPr>
           <w:rFonts w:asciiTheme="majorHAnsi" w:hAnsiTheme="majorHAnsi"/>
           <w:color w:val="222635"/>
           <w:shd w:val="clear" w:color="auto" w:fill="FFFFFF"/>
@@ -5232,7 +4924,7 @@
           <w:shd w:val="clear" w:color="auto" w:fill="FFFFFF"/>
         </w:rPr>
         <w:drawing>
-          <wp:inline distT="0" distB="0" distL="0" distR="0" wp14:anchorId="70ED9D31" wp14:editId="66B44EA5">
+          <wp:inline distT="0" distB="0" distL="0" distR="0">
             <wp:extent cx="5943600" cy="1214393"/>
             <wp:effectExtent l="19050" t="0" r="0" b="0"/>
             <wp:docPr id="70" name="Picture 70"/>
@@ -5249,7 +4941,7 @@
                     </pic:cNvPicPr>
                   </pic:nvPicPr>
                   <pic:blipFill>
-                    <a:blip r:embed="rId26"/>
+                    <a:blip r:embed="rId28"/>
                     <a:srcRect/>
                     <a:stretch>
                       <a:fillRect/>
@@ -5305,14 +4997,6 @@
         </w:rPr>
         <w:t xml:space="preserve"> show</w:t>
       </w:r>
-      <w:r>
-        <w:rPr>
-          <w:rFonts w:asciiTheme="majorHAnsi" w:hAnsiTheme="majorHAnsi"/>
-          <w:color w:val="222635"/>
-          <w:shd w:val="clear" w:color="auto" w:fill="FFFFFF"/>
-        </w:rPr>
-        <w:tab/>
-      </w:r>
     </w:p>
     <w:p>
       <w:pPr>
@@ -5332,7 +5016,7 @@
           <w:shd w:val="clear" w:color="auto" w:fill="FFFFFF"/>
         </w:rPr>
         <w:drawing>
-          <wp:inline distT="0" distB="0" distL="0" distR="0" wp14:anchorId="2E39F4DF" wp14:editId="0073DC31">
+          <wp:inline distT="0" distB="0" distL="0" distR="0">
             <wp:extent cx="5943600" cy="2058466"/>
             <wp:effectExtent l="19050" t="0" r="0" b="0"/>
             <wp:docPr id="82" name="Picture 82"/>
@@ -5349,7 +5033,7 @@
                     </pic:cNvPicPr>
                   </pic:nvPicPr>
                   <pic:blipFill>
-                    <a:blip r:embed="rId27"/>
+                    <a:blip r:embed="rId29"/>
                     <a:srcRect/>
                     <a:stretch>
                       <a:fillRect/>
@@ -5489,7 +5173,7 @@
           <w:shd w:val="clear" w:color="auto" w:fill="FFFFFF"/>
         </w:rPr>
         <w:drawing>
-          <wp:inline distT="0" distB="0" distL="0" distR="0" wp14:anchorId="77D2FAB8" wp14:editId="73E96A84">
+          <wp:inline distT="0" distB="0" distL="0" distR="0">
             <wp:extent cx="5943600" cy="1058289"/>
             <wp:effectExtent l="19050" t="0" r="0" b="0"/>
             <wp:docPr id="85" name="Picture 85"/>
@@ -5506,7 +5190,7 @@
                     </pic:cNvPicPr>
                   </pic:nvPicPr>
                   <pic:blipFill>
-                    <a:blip r:embed="rId28"/>
+                    <a:blip r:embed="rId30"/>
                     <a:srcRect/>
                     <a:stretch>
                       <a:fillRect/>
@@ -5593,7 +5277,7 @@
           <w:shd w:val="clear" w:color="auto" w:fill="FFFFFF"/>
         </w:rPr>
         <w:drawing>
-          <wp:inline distT="0" distB="0" distL="0" distR="0" wp14:anchorId="5CA83121" wp14:editId="3B719D79">
+          <wp:inline distT="0" distB="0" distL="0" distR="0">
             <wp:extent cx="5943600" cy="1126402"/>
             <wp:effectExtent l="19050" t="0" r="0" b="0"/>
             <wp:docPr id="88" name="Picture 88"/>
@@ -5610,7 +5294,7 @@
                     </pic:cNvPicPr>
                   </pic:nvPicPr>
                   <pic:blipFill>
-                    <a:blip r:embed="rId29"/>
+                    <a:blip r:embed="rId31"/>
                     <a:srcRect/>
                     <a:stretch>
                       <a:fillRect/>
@@ -5738,7 +5422,7 @@
           <w:szCs w:val="18"/>
         </w:rPr>
         <w:drawing>
-          <wp:inline distT="0" distB="0" distL="0" distR="0" wp14:anchorId="10B306AC" wp14:editId="3F13B48C">
+          <wp:inline distT="0" distB="0" distL="0" distR="0">
             <wp:extent cx="5943600" cy="796628"/>
             <wp:effectExtent l="19050" t="0" r="0" b="0"/>
             <wp:docPr id="94" name="Picture 94"/>
@@ -5755,7 +5439,7 @@
                     </pic:cNvPicPr>
                   </pic:nvPicPr>
                   <pic:blipFill>
-                    <a:blip r:embed="rId30"/>
+                    <a:blip r:embed="rId32"/>
                     <a:srcRect/>
                     <a:stretch>
                       <a:fillRect/>
@@ -5835,7 +5519,7 @@
           <w:shd w:val="clear" w:color="auto" w:fill="FFFFFF"/>
         </w:rPr>
         <w:drawing>
-          <wp:inline distT="0" distB="0" distL="0" distR="0" wp14:anchorId="7202444F" wp14:editId="5C0388A7">
+          <wp:inline distT="0" distB="0" distL="0" distR="0">
             <wp:extent cx="5943600" cy="1787187"/>
             <wp:effectExtent l="19050" t="0" r="0" b="0"/>
             <wp:docPr id="91" name="Picture 91"/>
@@ -5852,7 +5536,7 @@
                     </pic:cNvPicPr>
                   </pic:nvPicPr>
                   <pic:blipFill>
-                    <a:blip r:embed="rId31"/>
+                    <a:blip r:embed="rId33"/>
                     <a:srcRect/>
                     <a:stretch>
                       <a:fillRect/>
@@ -5953,6 +5637,14 @@
           <w:shd w:val="clear" w:color="auto" w:fill="FFFFFF"/>
         </w:rPr>
       </w:pPr>
+      <w:r>
+        <w:rPr>
+          <w:rFonts w:asciiTheme="majorHAnsi" w:hAnsiTheme="majorHAnsi"/>
+          <w:color w:val="222635"/>
+          <w:shd w:val="clear" w:color="auto" w:fill="FFFFFF"/>
+        </w:rPr>
+        <w:t xml:space="preserve"> </w:t>
+      </w:r>
     </w:p>
     <w:p>
       <w:pPr>
@@ -5972,7 +5664,7 @@
           <w:shd w:val="clear" w:color="auto" w:fill="FFFFFF"/>
         </w:rPr>
         <w:drawing>
-          <wp:inline distT="0" distB="0" distL="0" distR="0" wp14:anchorId="0E9E558C" wp14:editId="6B449E65">
+          <wp:inline distT="0" distB="0" distL="0" distR="0">
             <wp:extent cx="5943600" cy="1408839"/>
             <wp:effectExtent l="19050" t="0" r="0" b="0"/>
             <wp:docPr id="97" name="Picture 97"/>
@@ -5989,7 +5681,7 @@
                     </pic:cNvPicPr>
                   </pic:nvPicPr>
                   <pic:blipFill>
-                    <a:blip r:embed="rId32"/>
+                    <a:blip r:embed="rId34"/>
                     <a:srcRect/>
                     <a:stretch>
                       <a:fillRect/>
@@ -6047,7 +5739,7 @@
           <w:shd w:val="clear" w:color="auto" w:fill="FFFFFF"/>
         </w:rPr>
         <w:drawing>
-          <wp:inline distT="0" distB="0" distL="0" distR="0" wp14:anchorId="427D6DEB" wp14:editId="60EEB97E">
+          <wp:inline distT="0" distB="0" distL="0" distR="0">
             <wp:extent cx="5943600" cy="2525478"/>
             <wp:effectExtent l="19050" t="0" r="0" b="0"/>
             <wp:docPr id="100" name="Picture 100"/>
@@ -6064,7 +5756,7 @@
                     </pic:cNvPicPr>
                   </pic:nvPicPr>
                   <pic:blipFill>
-                    <a:blip r:embed="rId33"/>
+                    <a:blip r:embed="rId35"/>
                     <a:srcRect/>
                     <a:stretch>
                       <a:fillRect/>
@@ -6194,7 +5886,7 @@
         </w:rPr>
         <w:lastRenderedPageBreak/>
         <w:drawing>
-          <wp:inline distT="0" distB="0" distL="0" distR="0" wp14:anchorId="414F10E8" wp14:editId="114870F9">
+          <wp:inline distT="0" distB="0" distL="0" distR="0">
             <wp:extent cx="5943600" cy="1163071"/>
             <wp:effectExtent l="19050" t="0" r="0" b="0"/>
             <wp:docPr id="106" name="Picture 106"/>
@@ -6211,7 +5903,7 @@
                     </pic:cNvPicPr>
                   </pic:nvPicPr>
                   <pic:blipFill>
-                    <a:blip r:embed="rId34"/>
+                    <a:blip r:embed="rId36"/>
                     <a:srcRect/>
                     <a:stretch>
                       <a:fillRect/>
@@ -6301,25 +5993,7 @@
           <w:sz w:val="18"/>
           <w:szCs w:val="18"/>
         </w:rPr>
-        <w:t xml:space="preserve">git push </w:t>
-      </w:r>
-      <w:proofErr w:type="gramStart"/>
-      <w:r>
-        <w:rPr>
-          <w:rFonts w:asciiTheme="majorHAnsi" w:hAnsiTheme="majorHAnsi" w:cs="Lucida Console"/>
-          <w:sz w:val="18"/>
-          <w:szCs w:val="18"/>
-        </w:rPr>
-        <w:t>origin :refs</w:t>
-      </w:r>
-      <w:proofErr w:type="gramEnd"/>
-      <w:r>
-        <w:rPr>
-          <w:rFonts w:asciiTheme="majorHAnsi" w:hAnsiTheme="majorHAnsi" w:cs="Lucida Console"/>
-          <w:sz w:val="18"/>
-          <w:szCs w:val="18"/>
-        </w:rPr>
-        <w:t>/tags/v0.1</w:t>
+        <w:t>git push origin :refs/tags/v0.1</w:t>
       </w:r>
     </w:p>
     <w:p>
@@ -6354,7 +6028,7 @@
           <w:shd w:val="clear" w:color="auto" w:fill="FFFFFF"/>
         </w:rPr>
         <w:drawing>
-          <wp:inline distT="0" distB="0" distL="0" distR="0" wp14:anchorId="2322A805" wp14:editId="03949E10">
+          <wp:inline distT="0" distB="0" distL="0" distR="0">
             <wp:extent cx="5943600" cy="505789"/>
             <wp:effectExtent l="19050" t="0" r="0" b="0"/>
             <wp:docPr id="109" name="Picture 109"/>
@@ -6371,7 +6045,7 @@
                     </pic:cNvPicPr>
                   </pic:nvPicPr>
                   <pic:blipFill>
-                    <a:blip r:embed="rId35"/>
+                    <a:blip r:embed="rId37"/>
                     <a:srcRect/>
                     <a:stretch>
                       <a:fillRect/>
@@ -6480,7 +6154,7 @@
           <w:shd w:val="clear" w:color="auto" w:fill="FFFFFF"/>
         </w:rPr>
         <w:drawing>
-          <wp:inline distT="0" distB="0" distL="0" distR="0" wp14:anchorId="778081E8" wp14:editId="1804A708">
+          <wp:inline distT="0" distB="0" distL="0" distR="0">
             <wp:extent cx="5943600" cy="913646"/>
             <wp:effectExtent l="19050" t="0" r="0" b="0"/>
             <wp:docPr id="112" name="Picture 112"/>
@@ -6497,7 +6171,7 @@
                     </pic:cNvPicPr>
                   </pic:nvPicPr>
                   <pic:blipFill>
-                    <a:blip r:embed="rId36"/>
+                    <a:blip r:embed="rId38"/>
                     <a:srcRect/>
                     <a:stretch>
                       <a:fillRect/>
@@ -6558,23 +6232,13 @@
           <w:shd w:val="clear" w:color="auto" w:fill="FFFFFF"/>
         </w:rPr>
       </w:pPr>
-      <w:proofErr w:type="gramStart"/>
-      <w:r>
-        <w:rPr>
-          <w:rFonts w:asciiTheme="majorHAnsi" w:hAnsiTheme="majorHAnsi"/>
-          <w:color w:val="222635"/>
-          <w:shd w:val="clear" w:color="auto" w:fill="FFFFFF"/>
-        </w:rPr>
-        <w:t>Revert back</w:t>
-      </w:r>
-      <w:proofErr w:type="gramEnd"/>
-      <w:r>
-        <w:rPr>
-          <w:rFonts w:asciiTheme="majorHAnsi" w:hAnsiTheme="majorHAnsi"/>
-          <w:color w:val="222635"/>
-          <w:shd w:val="clear" w:color="auto" w:fill="FFFFFF"/>
-        </w:rPr>
-        <w:t xml:space="preserve"> </w:t>
+      <w:r>
+        <w:rPr>
+          <w:rFonts w:asciiTheme="majorHAnsi" w:hAnsiTheme="majorHAnsi"/>
+          <w:color w:val="222635"/>
+          <w:shd w:val="clear" w:color="auto" w:fill="FFFFFF"/>
+        </w:rPr>
+        <w:t xml:space="preserve">Revert back </w:t>
       </w:r>
       <w:r>
         <w:rPr>
@@ -6668,7 +6332,7 @@
           <w:shd w:val="clear" w:color="auto" w:fill="FFFFFF"/>
         </w:rPr>
         <w:drawing>
-          <wp:inline distT="0" distB="0" distL="0" distR="0" wp14:anchorId="05889A3A" wp14:editId="64915F03">
+          <wp:inline distT="0" distB="0" distL="0" distR="0">
             <wp:extent cx="5943600" cy="1630198"/>
             <wp:effectExtent l="19050" t="0" r="0" b="0"/>
             <wp:docPr id="118" name="Picture 118"/>
@@ -6685,7 +6349,7 @@
                     </pic:cNvPicPr>
                   </pic:nvPicPr>
                   <pic:blipFill>
-                    <a:blip r:embed="rId37"/>
+                    <a:blip r:embed="rId39"/>
                     <a:srcRect/>
                     <a:stretch>
                       <a:fillRect/>
@@ -6819,7 +6483,7 @@
           <w:shd w:val="clear" w:color="auto" w:fill="FFFFFF"/>
         </w:rPr>
         <w:drawing>
-          <wp:inline distT="0" distB="0" distL="0" distR="0" wp14:anchorId="37F6DBEB" wp14:editId="145F9A72">
+          <wp:inline distT="0" distB="0" distL="0" distR="0">
             <wp:extent cx="5943600" cy="747993"/>
             <wp:effectExtent l="19050" t="0" r="0" b="0"/>
             <wp:docPr id="121" name="Picture 121"/>
@@ -6836,7 +6500,7 @@
                     </pic:cNvPicPr>
                   </pic:nvPicPr>
                   <pic:blipFill>
-                    <a:blip r:embed="rId38"/>
+                    <a:blip r:embed="rId40"/>
                     <a:srcRect/>
                     <a:stretch>
                       <a:fillRect/>
@@ -6897,7 +6561,7 @@
           <w:shd w:val="clear" w:color="auto" w:fill="FFFFFF"/>
         </w:rPr>
         <w:drawing>
-          <wp:inline distT="0" distB="0" distL="0" distR="0" wp14:anchorId="32B4B340" wp14:editId="594D5BB1">
+          <wp:inline distT="0" distB="0" distL="0" distR="0">
             <wp:extent cx="5944428" cy="930303"/>
             <wp:effectExtent l="19050" t="0" r="0" b="0"/>
             <wp:docPr id="124" name="Picture 124"/>
@@ -6914,7 +6578,7 @@
                     </pic:cNvPicPr>
                   </pic:nvPicPr>
                   <pic:blipFill>
-                    <a:blip r:embed="rId39"/>
+                    <a:blip r:embed="rId41"/>
                     <a:srcRect/>
                     <a:stretch>
                       <a:fillRect/>
@@ -7002,19 +6666,9 @@
         <w:rPr>
           <w:rFonts w:asciiTheme="majorHAnsi" w:hAnsiTheme="majorHAnsi"/>
           <w:color w:val="222635"/>
-          <w:sz w:val="24"/>
-          <w:szCs w:val="24"/>
-          <w:shd w:val="clear" w:color="auto" w:fill="FFFFFF"/>
-        </w:rPr>
-        <w:t xml:space="preserve">Both </w:t>
-      </w:r>
-      <w:r>
-        <w:rPr>
-          <w:rFonts w:asciiTheme="majorHAnsi" w:hAnsiTheme="majorHAnsi"/>
-          <w:color w:val="222635"/>
-          <w:shd w:val="clear" w:color="auto" w:fill="FFFFFF"/>
-        </w:rPr>
-        <w:t>does the same thing (integrate branches) in slightly different way.</w:t>
+          <w:shd w:val="clear" w:color="auto" w:fill="FFFFFF"/>
+        </w:rPr>
+        <w:t>Both does the same thing (integrate branches) in slightly different way.</w:t>
       </w:r>
     </w:p>
     <w:p>
@@ -7200,7 +6854,7 @@
           <w:szCs w:val="20"/>
         </w:rPr>
         <w:drawing>
-          <wp:inline distT="0" distB="0" distL="0" distR="0" wp14:anchorId="07C36D0C" wp14:editId="6F3B0D5E">
+          <wp:inline distT="0" distB="0" distL="0" distR="0">
             <wp:extent cx="6408751" cy="1339671"/>
             <wp:effectExtent l="19050" t="0" r="0" b="0"/>
             <wp:docPr id="9" name="Picture 1" descr="Git Status - Git Tutorial - Edureka"/>
@@ -7217,7 +6871,7 @@
                     </pic:cNvPicPr>
                   </pic:nvPicPr>
                   <pic:blipFill>
-                    <a:blip r:embed="rId7"/>
+                    <a:blip r:embed="rId9"/>
                     <a:srcRect/>
                     <a:stretch>
                       <a:fillRect/>
@@ -7340,19 +6994,7 @@
           <w:szCs w:val="20"/>
           <w:shd w:val="clear" w:color="auto" w:fill="FFFFFF"/>
         </w:rPr>
-        <w:t xml:space="preserve">store (something) safely and secretly in a specified </w:t>
-      </w:r>
-      <w:proofErr w:type="gramStart"/>
-      <w:r>
-        <w:rPr>
-          <w:rFonts w:ascii="Arial" w:hAnsi="Arial" w:cs="Arial"/>
-          <w:b w:val="0"/>
-          <w:color w:val="222222"/>
-          <w:sz w:val="20"/>
-          <w:szCs w:val="20"/>
-          <w:shd w:val="clear" w:color="auto" w:fill="FFFFFF"/>
-        </w:rPr>
-        <w:t>place</w:t>
+        <w:t>store (something) safely and secretly in a specified place</w:t>
       </w:r>
       <w:r>
         <w:rPr>
@@ -7364,7 +7006,6 @@
         </w:rPr>
         <w:t xml:space="preserve"> ]</w:t>
       </w:r>
-      <w:proofErr w:type="gramEnd"/>
     </w:p>
     <w:p>
       <w:pPr>
@@ -7386,67 +7027,55 @@
           <w:sz w:val="20"/>
           <w:szCs w:val="20"/>
         </w:rPr>
-        <w:t xml:space="preserve">Usage: git stash </w:t>
-      </w:r>
-      <w:proofErr w:type="gramStart"/>
-      <w:r>
-        <w:rPr>
-          <w:rStyle w:val="Strong"/>
+        <w:t>Usage: git stash save</w:t>
+      </w:r>
+    </w:p>
+    <w:p>
+      <w:pPr>
+        <w:pStyle w:val="NormalWeb"/>
+        <w:spacing w:before="0" w:beforeAutospacing="0" w:after="0" w:afterAutospacing="0"/>
+        <w:jc w:val="both"/>
+        <w:rPr>
+          <w:rFonts w:asciiTheme="majorHAnsi" w:eastAsiaTheme="minorHAnsi" w:hAnsiTheme="majorHAnsi" w:cstheme="minorBidi"/>
+          <w:color w:val="222635"/>
+          <w:sz w:val="22"/>
+          <w:szCs w:val="22"/>
+          <w:shd w:val="clear" w:color="auto" w:fill="FFFFFF"/>
+        </w:rPr>
+      </w:pPr>
+      <w:r>
+        <w:rPr>
+          <w:rFonts w:asciiTheme="majorHAnsi" w:eastAsiaTheme="minorHAnsi" w:hAnsiTheme="majorHAnsi" w:cstheme="minorBidi"/>
+          <w:color w:val="222635"/>
+          <w:sz w:val="22"/>
+          <w:szCs w:val="22"/>
+          <w:shd w:val="clear" w:color="auto" w:fill="FFFFFF"/>
+        </w:rPr>
+        <w:t>This command temporarily stores all the modified tracked files.</w:t>
+      </w:r>
+    </w:p>
+    <w:p>
+      <w:pPr>
+        <w:pStyle w:val="NormalWeb"/>
+        <w:spacing w:before="0" w:beforeAutospacing="0"/>
+        <w:rPr>
           <w:rFonts w:ascii="Arial" w:hAnsi="Arial" w:cs="Arial"/>
           <w:color w:val="4A4A4A"/>
           <w:sz w:val="20"/>
           <w:szCs w:val="20"/>
         </w:rPr>
-        <w:t>save</w:t>
-      </w:r>
-      <w:proofErr w:type="gramEnd"/>
-    </w:p>
-    <w:p>
-      <w:pPr>
-        <w:pStyle w:val="NormalWeb"/>
-        <w:spacing w:before="0" w:beforeAutospacing="0" w:after="0" w:afterAutospacing="0"/>
-        <w:jc w:val="both"/>
-        <w:rPr>
-          <w:rFonts w:asciiTheme="majorHAnsi" w:eastAsiaTheme="minorHAnsi" w:hAnsiTheme="majorHAnsi" w:cstheme="minorBidi"/>
-          <w:color w:val="222635"/>
-          <w:sz w:val="22"/>
-          <w:szCs w:val="22"/>
-          <w:shd w:val="clear" w:color="auto" w:fill="FFFFFF"/>
-        </w:rPr>
-      </w:pPr>
-      <w:r>
-        <w:rPr>
-          <w:rFonts w:asciiTheme="majorHAnsi" w:eastAsiaTheme="minorHAnsi" w:hAnsiTheme="majorHAnsi" w:cstheme="minorBidi"/>
-          <w:color w:val="222635"/>
-          <w:sz w:val="22"/>
-          <w:szCs w:val="22"/>
-          <w:shd w:val="clear" w:color="auto" w:fill="FFFFFF"/>
-        </w:rPr>
-        <w:t>This command temporarily stores all the modified tracked files.</w:t>
-      </w:r>
-    </w:p>
-    <w:p>
-      <w:pPr>
-        <w:pStyle w:val="NormalWeb"/>
-        <w:spacing w:before="0" w:beforeAutospacing="0"/>
+      </w:pPr>
+      <w:r>
         <w:rPr>
           <w:rFonts w:ascii="Arial" w:hAnsi="Arial" w:cs="Arial"/>
+          <w:noProof/>
           <w:color w:val="4A4A4A"/>
           <w:sz w:val="20"/>
           <w:szCs w:val="20"/>
         </w:rPr>
-      </w:pPr>
-      <w:r>
-        <w:rPr>
-          <w:rFonts w:ascii="Arial" w:hAnsi="Arial" w:cs="Arial"/>
-          <w:noProof/>
-          <w:color w:val="4A4A4A"/>
-          <w:sz w:val="20"/>
-          <w:szCs w:val="20"/>
-        </w:rPr>
         <w:lastRenderedPageBreak/>
         <w:drawing>
-          <wp:inline distT="0" distB="0" distL="0" distR="0" wp14:anchorId="477CCF33" wp14:editId="1A25C1B4">
+          <wp:inline distT="0" distB="0" distL="0" distR="0">
             <wp:extent cx="5943600" cy="2319422"/>
             <wp:effectExtent l="19050" t="0" r="0" b="0"/>
             <wp:docPr id="14" name="Picture 8"/>
@@ -7463,7 +7092,7 @@
                     </pic:cNvPicPr>
                   </pic:nvPicPr>
                   <pic:blipFill>
-                    <a:blip r:embed="rId40"/>
+                    <a:blip r:embed="rId42"/>
                     <a:srcRect/>
                     <a:stretch>
                       <a:fillRect/>
@@ -7586,7 +7215,7 @@
           <w:szCs w:val="20"/>
         </w:rPr>
         <w:drawing>
-          <wp:inline distT="0" distB="0" distL="0" distR="0" wp14:anchorId="3584D8A1" wp14:editId="447761D8">
+          <wp:inline distT="0" distB="0" distL="0" distR="0">
             <wp:extent cx="5943600" cy="1749719"/>
             <wp:effectExtent l="19050" t="0" r="0" b="0"/>
             <wp:docPr id="13" name="Picture 5"/>
@@ -7603,7 +7232,7 @@
                     </pic:cNvPicPr>
                   </pic:nvPicPr>
                   <pic:blipFill>
-                    <a:blip r:embed="rId41"/>
+                    <a:blip r:embed="rId43"/>
                     <a:srcRect/>
                     <a:stretch>
                       <a:fillRect/>
@@ -7771,25 +7400,7 @@
           <w:color w:val="333333"/>
           <w:sz w:val="20"/>
         </w:rPr>
-        <w:t xml:space="preserve">Saved working directory and index state </w:t>
-      </w:r>
-      <w:proofErr w:type="gramStart"/>
-      <w:r>
-        <w:rPr>
-          <w:rFonts w:ascii="Consolas" w:eastAsia="Times New Roman" w:hAnsi="Consolas" w:cs="Consolas"/>
-          <w:color w:val="333333"/>
-          <w:sz w:val="20"/>
-        </w:rPr>
-        <w:t>On</w:t>
-      </w:r>
-      <w:proofErr w:type="gramEnd"/>
-      <w:r>
-        <w:rPr>
-          <w:rFonts w:ascii="Consolas" w:eastAsia="Times New Roman" w:hAnsi="Consolas" w:cs="Consolas"/>
-          <w:color w:val="333333"/>
-          <w:sz w:val="20"/>
-        </w:rPr>
-        <w:t xml:space="preserve"> master: new feature</w:t>
+        <w:t>Saved working directory and index state On master: new feature</w:t>
       </w:r>
     </w:p>
     <w:p>
@@ -7918,25 +7529,7 @@
           <w:color w:val="333333"/>
           <w:sz w:val="20"/>
         </w:rPr>
-        <w:t>stash</w:t>
-      </w:r>
-      <w:proofErr w:type="gramStart"/>
-      <w:r>
-        <w:rPr>
-          <w:rFonts w:ascii="Consolas" w:eastAsia="Times New Roman" w:hAnsi="Consolas" w:cs="Consolas"/>
-          <w:color w:val="333333"/>
-          <w:sz w:val="20"/>
-        </w:rPr>
-        <w:t>@{</w:t>
-      </w:r>
-      <w:proofErr w:type="gramEnd"/>
-      <w:r>
-        <w:rPr>
-          <w:rFonts w:ascii="Consolas" w:eastAsia="Times New Roman" w:hAnsi="Consolas" w:cs="Consolas"/>
-          <w:color w:val="333333"/>
-          <w:sz w:val="20"/>
-        </w:rPr>
-        <w:t>0}: On master: new feature</w:t>
+        <w:t>stash@{0}: On master: new feature</w:t>
       </w:r>
     </w:p>
     <w:p>
@@ -8254,18 +7847,8 @@
           <w:color w:val="222635"/>
           <w:shd w:val="clear" w:color="auto" w:fill="FFFFFF"/>
         </w:rPr>
-        <w:t xml:space="preserve"> before </w:t>
-      </w:r>
-      <w:proofErr w:type="spellStart"/>
-      <w:r>
-        <w:rPr>
-          <w:rFonts w:asciiTheme="majorHAnsi" w:hAnsiTheme="majorHAnsi"/>
-          <w:color w:val="222635"/>
-          <w:shd w:val="clear" w:color="auto" w:fill="FFFFFF"/>
-        </w:rPr>
-        <w:t>commitng</w:t>
-      </w:r>
-      <w:proofErr w:type="spellEnd"/>
+        <w:t xml:space="preserve"> before commitng</w:t>
+      </w:r>
     </w:p>
     <w:p>
       <w:pPr>
@@ -8344,25 +7927,7 @@
           <w:color w:val="222635"/>
           <w:shd w:val="clear" w:color="auto" w:fill="FFFFFF"/>
         </w:rPr>
-        <w:t xml:space="preserve">git </w:t>
-      </w:r>
-      <w:proofErr w:type="gramStart"/>
-      <w:r>
-        <w:rPr>
-          <w:rFonts w:asciiTheme="majorHAnsi" w:hAnsiTheme="majorHAnsi"/>
-          <w:color w:val="222635"/>
-          <w:shd w:val="clear" w:color="auto" w:fill="FFFFFF"/>
-        </w:rPr>
-        <w:t>checkout .</w:t>
-      </w:r>
-      <w:proofErr w:type="gramEnd"/>
-      <w:r>
-        <w:rPr>
-          <w:rFonts w:asciiTheme="majorHAnsi" w:hAnsiTheme="majorHAnsi"/>
-          <w:color w:val="222635"/>
-          <w:shd w:val="clear" w:color="auto" w:fill="FFFFFF"/>
-        </w:rPr>
-        <w:t xml:space="preserve">  // for all files undo in current repo</w:t>
+        <w:t>git checkout .  // for all files undo in current repo</w:t>
       </w:r>
     </w:p>
     <w:p>
@@ -8452,7 +8017,7 @@
           <w:shd w:val="clear" w:color="auto" w:fill="FFFFFF"/>
         </w:rPr>
         <w:drawing>
-          <wp:inline distT="0" distB="0" distL="0" distR="0" wp14:anchorId="32F16EA4" wp14:editId="732E54E1">
+          <wp:inline distT="0" distB="0" distL="0" distR="0">
             <wp:extent cx="5943600" cy="2104314"/>
             <wp:effectExtent l="19050" t="0" r="0" b="0"/>
             <wp:docPr id="12" name="Picture 1"/>
@@ -8469,7 +8034,7 @@
                     </pic:cNvPicPr>
                   </pic:nvPicPr>
                   <pic:blipFill>
-                    <a:blip r:embed="rId42"/>
+                    <a:blip r:embed="rId44"/>
                     <a:srcRect/>
                     <a:stretch>
                       <a:fillRect/>
@@ -8528,19 +8093,8 @@
           <w:sz w:val="18"/>
           <w:szCs w:val="18"/>
         </w:rPr>
-        <w:t xml:space="preserve">git </w:t>
-      </w:r>
-      <w:proofErr w:type="gramStart"/>
-      <w:r>
-        <w:rPr>
-          <w:rFonts w:asciiTheme="majorHAnsi" w:hAnsiTheme="majorHAnsi" w:cs="Lucida Console"/>
-          <w:b/>
-          <w:sz w:val="18"/>
-          <w:szCs w:val="18"/>
-        </w:rPr>
-        <w:t>checkout .</w:t>
-      </w:r>
-      <w:proofErr w:type="gramEnd"/>
+        <w:t>git checkout .</w:t>
+      </w:r>
     </w:p>
     <w:p>
       <w:pPr>
@@ -8575,7 +8129,7 @@
         </w:rPr>
         <w:lastRenderedPageBreak/>
         <w:drawing>
-          <wp:inline distT="0" distB="0" distL="0" distR="0" wp14:anchorId="537B2AA2" wp14:editId="371F5C19">
+          <wp:inline distT="0" distB="0" distL="0" distR="0">
             <wp:extent cx="5938459" cy="1670050"/>
             <wp:effectExtent l="19050" t="0" r="5141" b="0"/>
             <wp:docPr id="19" name="Picture 19"/>
@@ -8592,7 +8146,7 @@
                     </pic:cNvPicPr>
                   </pic:nvPicPr>
                   <pic:blipFill>
-                    <a:blip r:embed="rId43"/>
+                    <a:blip r:embed="rId45"/>
                     <a:srcRect/>
                     <a:stretch>
                       <a:fillRect/>
@@ -8869,7 +8423,7 @@
           <w:shd w:val="clear" w:color="auto" w:fill="FFFFFF"/>
         </w:rPr>
         <w:drawing>
-          <wp:inline distT="0" distB="0" distL="0" distR="0" wp14:anchorId="491CFD5A" wp14:editId="78305077">
+          <wp:inline distT="0" distB="0" distL="0" distR="0">
             <wp:extent cx="5943600" cy="1906051"/>
             <wp:effectExtent l="19050" t="0" r="0" b="0"/>
             <wp:docPr id="22" name="Picture 22"/>
@@ -8886,7 +8440,7 @@
                     </pic:cNvPicPr>
                   </pic:nvPicPr>
                   <pic:blipFill>
-                    <a:blip r:embed="rId44"/>
+                    <a:blip r:embed="rId46"/>
                     <a:srcRect/>
                     <a:stretch>
                       <a:fillRect/>
@@ -9009,27 +8563,7 @@
           <w:color w:val="222635"/>
           <w:shd w:val="clear" w:color="auto" w:fill="FFFFFF"/>
         </w:rPr>
-        <w:t xml:space="preserve">we can give up </w:t>
-      </w:r>
-      <w:proofErr w:type="gramStart"/>
-      <w:r>
-        <w:rPr>
-          <w:rFonts w:asciiTheme="majorHAnsi" w:hAnsiTheme="majorHAnsi"/>
-          <w:b/>
-          <w:color w:val="222635"/>
-          <w:shd w:val="clear" w:color="auto" w:fill="FFFFFF"/>
-        </w:rPr>
-        <w:t>to head</w:t>
-      </w:r>
-      <w:proofErr w:type="gramEnd"/>
-      <w:r>
-        <w:rPr>
-          <w:rFonts w:asciiTheme="majorHAnsi" w:hAnsiTheme="majorHAnsi"/>
-          <w:b/>
-          <w:color w:val="222635"/>
-          <w:shd w:val="clear" w:color="auto" w:fill="FFFFFF"/>
-        </w:rPr>
-        <w:t xml:space="preserve"> no 5, </w:t>
+        <w:t xml:space="preserve">we can give up to head no 5, </w:t>
       </w:r>
     </w:p>
     <w:p>
@@ -9064,7 +8598,7 @@
           <w:shd w:val="clear" w:color="auto" w:fill="FFFFFF"/>
         </w:rPr>
         <w:drawing>
-          <wp:inline distT="0" distB="0" distL="0" distR="0" wp14:anchorId="708BDF36" wp14:editId="40FF0FBB">
+          <wp:inline distT="0" distB="0" distL="0" distR="0">
             <wp:extent cx="5943600" cy="1243772"/>
             <wp:effectExtent l="19050" t="0" r="0" b="0"/>
             <wp:docPr id="18" name="Picture 25"/>
@@ -9081,7 +8615,7 @@
                     </pic:cNvPicPr>
                   </pic:nvPicPr>
                   <pic:blipFill>
-                    <a:blip r:embed="rId45"/>
+                    <a:blip r:embed="rId47"/>
                     <a:srcRect/>
                     <a:stretch>
                       <a:fillRect/>
@@ -9206,7 +8740,7 @@
         </w:rPr>
         <w:lastRenderedPageBreak/>
         <w:drawing>
-          <wp:inline distT="0" distB="0" distL="0" distR="0" wp14:anchorId="140B4F2E" wp14:editId="10E94DD0">
+          <wp:inline distT="0" distB="0" distL="0" distR="0">
             <wp:extent cx="5943600" cy="901471"/>
             <wp:effectExtent l="19050" t="0" r="0" b="0"/>
             <wp:docPr id="20" name="Picture 28"/>
@@ -9223,7 +8757,7 @@
                     </pic:cNvPicPr>
                   </pic:nvPicPr>
                   <pic:blipFill>
-                    <a:blip r:embed="rId46"/>
+                    <a:blip r:embed="rId48"/>
                     <a:srcRect/>
                     <a:stretch>
                       <a:fillRect/>
@@ -9360,9 +8894,9 @@
           <w:shd w:val="clear" w:color="auto" w:fill="FFFFFF"/>
         </w:rPr>
         <w:drawing>
-          <wp:inline distT="0" distB="0" distL="0" distR="0" wp14:anchorId="615ADD95" wp14:editId="1E518F63">
-            <wp:extent cx="5942533" cy="2374366"/>
-            <wp:effectExtent l="0" t="0" r="0" b="0"/>
+          <wp:inline distT="0" distB="0" distL="0" distR="0">
+            <wp:extent cx="5943600" cy="2791326"/>
+            <wp:effectExtent l="19050" t="0" r="0" b="0"/>
             <wp:docPr id="31" name="Picture 31"/>
             <wp:cNvGraphicFramePr>
               <a:graphicFrameLocks xmlns:a="http://schemas.openxmlformats.org/drawingml/2006/main" noChangeAspect="1"/>
@@ -9377,7 +8911,7 @@
                     </pic:cNvPicPr>
                   </pic:nvPicPr>
                   <pic:blipFill>
-                    <a:blip r:embed="rId47"/>
+                    <a:blip r:embed="rId49"/>
                     <a:srcRect/>
                     <a:stretch>
                       <a:fillRect/>
@@ -9386,7 +8920,7 @@
                   <pic:spPr bwMode="auto">
                     <a:xfrm>
                       <a:off x="0" y="0"/>
-                      <a:ext cx="5958674" cy="2380815"/>
+                      <a:ext cx="5943600" cy="2791326"/>
                     </a:xfrm>
                     <a:prstGeom prst="rect">
                       <a:avLst/>
@@ -9510,8 +9044,9 @@
           <w:szCs w:val="30"/>
           <w:shd w:val="clear" w:color="auto" w:fill="FFFFFF"/>
         </w:rPr>
+        <w:lastRenderedPageBreak/>
         <w:drawing>
-          <wp:inline distT="0" distB="0" distL="0" distR="0" wp14:anchorId="19782AA3" wp14:editId="320872E0">
+          <wp:inline distT="0" distB="0" distL="0" distR="0">
             <wp:extent cx="5943600" cy="2651835"/>
             <wp:effectExtent l="19050" t="0" r="0" b="0"/>
             <wp:docPr id="34" name="Picture 34"/>
@@ -9528,7 +9063,7 @@
                     </pic:cNvPicPr>
                   </pic:nvPicPr>
                   <pic:blipFill>
-                    <a:blip r:embed="rId48"/>
+                    <a:blip r:embed="rId50"/>
                     <a:srcRect/>
                     <a:stretch>
                       <a:fillRect/>
@@ -9590,7 +9125,6 @@
           <w:szCs w:val="30"/>
           <w:shd w:val="clear" w:color="auto" w:fill="FFFFFF"/>
         </w:rPr>
-        <w:lastRenderedPageBreak/>
         <w:t>After reset git status command</w:t>
       </w:r>
     </w:p>
@@ -9663,7 +9197,7 @@
           <w:shd w:val="clear" w:color="auto" w:fill="FFFFFF"/>
         </w:rPr>
         <w:drawing>
-          <wp:inline distT="0" distB="0" distL="0" distR="0" wp14:anchorId="092BD60B" wp14:editId="71BF0F3A">
+          <wp:inline distT="0" distB="0" distL="0" distR="0">
             <wp:extent cx="5943600" cy="984967"/>
             <wp:effectExtent l="19050" t="0" r="0" b="0"/>
             <wp:docPr id="21" name="Picture 37"/>
@@ -9680,7 +9214,7 @@
                     </pic:cNvPicPr>
                   </pic:nvPicPr>
                   <pic:blipFill>
-                    <a:blip r:embed="rId49"/>
+                    <a:blip r:embed="rId51"/>
                     <a:srcRect/>
                     <a:stretch>
                       <a:fillRect/>
@@ -9760,19 +9294,8 @@
           <w:color w:val="222635"/>
           <w:shd w:val="clear" w:color="auto" w:fill="FFFFFF"/>
         </w:rPr>
-        <w:t xml:space="preserve">git </w:t>
-      </w:r>
-      <w:proofErr w:type="gramStart"/>
-      <w:r>
-        <w:rPr>
-          <w:rFonts w:asciiTheme="majorHAnsi" w:hAnsiTheme="majorHAnsi"/>
-          <w:b/>
-          <w:color w:val="222635"/>
-          <w:shd w:val="clear" w:color="auto" w:fill="FFFFFF"/>
-        </w:rPr>
-        <w:t>add .</w:t>
-      </w:r>
-      <w:proofErr w:type="gramEnd"/>
+        <w:t>git add .</w:t>
+      </w:r>
     </w:p>
     <w:p>
       <w:pPr>
@@ -9896,27 +9419,7 @@
           <w:highlight w:val="yellow"/>
           <w:shd w:val="clear" w:color="auto" w:fill="FFFFFF"/>
         </w:rPr>
-        <w:t>If use –</w:t>
-      </w:r>
-      <w:proofErr w:type="gramStart"/>
-      <w:r>
-        <w:rPr>
-          <w:rFonts w:asciiTheme="majorHAnsi" w:hAnsiTheme="majorHAnsi"/>
-          <w:color w:val="222635"/>
-          <w:highlight w:val="yellow"/>
-          <w:shd w:val="clear" w:color="auto" w:fill="FFFFFF"/>
-        </w:rPr>
-        <w:t>mixed ,</w:t>
-      </w:r>
-      <w:proofErr w:type="gramEnd"/>
-      <w:r>
-        <w:rPr>
-          <w:rFonts w:asciiTheme="majorHAnsi" w:hAnsiTheme="majorHAnsi"/>
-          <w:color w:val="222635"/>
-          <w:highlight w:val="yellow"/>
-          <w:shd w:val="clear" w:color="auto" w:fill="FFFFFF"/>
-        </w:rPr>
-        <w:t xml:space="preserve"> we have to perform add and commit operations</w:t>
+        <w:t>If use –mixed , we have to perform add and commit operations</w:t>
       </w:r>
     </w:p>
     <w:p>
@@ -10114,8 +9617,9 @@
           <w:color w:val="222635"/>
           <w:shd w:val="clear" w:color="auto" w:fill="FFFFFF"/>
         </w:rPr>
+        <w:lastRenderedPageBreak/>
         <w:drawing>
-          <wp:inline distT="0" distB="0" distL="0" distR="0" wp14:anchorId="49B81CDB" wp14:editId="3737CFE8">
+          <wp:inline distT="0" distB="0" distL="0" distR="0">
             <wp:extent cx="5943600" cy="2532070"/>
             <wp:effectExtent l="19050" t="0" r="0" b="0"/>
             <wp:docPr id="40" name="Picture 40"/>
@@ -10132,7 +9636,7 @@
                     </pic:cNvPicPr>
                   </pic:nvPicPr>
                   <pic:blipFill>
-                    <a:blip r:embed="rId50"/>
+                    <a:blip r:embed="rId52"/>
                     <a:srcRect/>
                     <a:stretch>
                       <a:fillRect/>
@@ -10280,7 +9784,7 @@
           <w:shd w:val="clear" w:color="auto" w:fill="FFFFFF"/>
         </w:rPr>
         <w:drawing>
-          <wp:inline distT="0" distB="0" distL="0" distR="0" wp14:anchorId="732FC2A8" wp14:editId="0A4B9CE6">
+          <wp:inline distT="0" distB="0" distL="0" distR="0">
             <wp:extent cx="5943600" cy="847710"/>
             <wp:effectExtent l="19050" t="0" r="0" b="0"/>
             <wp:docPr id="23" name="Picture 43"/>
@@ -10297,7 +9801,7 @@
                     </pic:cNvPicPr>
                   </pic:nvPicPr>
                   <pic:blipFill>
-                    <a:blip r:embed="rId51"/>
+                    <a:blip r:embed="rId53"/>
                     <a:srcRect/>
                     <a:stretch>
                       <a:fillRect/>
@@ -10358,7 +9862,7 @@
           <w:shd w:val="clear" w:color="auto" w:fill="FFFFFF"/>
         </w:rPr>
         <w:drawing>
-          <wp:inline distT="0" distB="0" distL="0" distR="0" wp14:anchorId="11CECC65" wp14:editId="4583F1F1">
+          <wp:inline distT="0" distB="0" distL="0" distR="0">
             <wp:extent cx="5943600" cy="2702519"/>
             <wp:effectExtent l="19050" t="0" r="0" b="0"/>
             <wp:docPr id="24" name="Picture 46"/>
@@ -10375,7 +9879,7 @@
                     </pic:cNvPicPr>
                   </pic:nvPicPr>
                   <pic:blipFill>
-                    <a:blip r:embed="rId52"/>
+                    <a:blip r:embed="rId54"/>
                     <a:srcRect/>
                     <a:stretch>
                       <a:fillRect/>
@@ -10469,7 +9973,7 @@
           <w:shd w:val="clear" w:color="auto" w:fill="FFFFFF"/>
         </w:rPr>
         <w:drawing>
-          <wp:inline distT="0" distB="0" distL="0" distR="0" wp14:anchorId="71E58DAE" wp14:editId="0E7931F8">
+          <wp:inline distT="0" distB="0" distL="0" distR="0">
             <wp:extent cx="5943600" cy="414558"/>
             <wp:effectExtent l="19050" t="0" r="0" b="0"/>
             <wp:docPr id="26" name="Picture 49"/>
@@ -10486,7 +9990,7 @@
                     </pic:cNvPicPr>
                   </pic:nvPicPr>
                   <pic:blipFill>
-                    <a:blip r:embed="rId53"/>
+                    <a:blip r:embed="rId55"/>
                     <a:srcRect/>
                     <a:stretch>
                       <a:fillRect/>
@@ -10533,6 +10037,7 @@
           <w:color w:val="222635"/>
           <w:shd w:val="clear" w:color="auto" w:fill="FFFFFF"/>
         </w:rPr>
+        <w:lastRenderedPageBreak/>
         <w:t xml:space="preserve">Revert back </w:t>
       </w:r>
     </w:p>
@@ -10563,28 +10068,25 @@
           <w:color w:val="222635"/>
           <w:shd w:val="clear" w:color="auto" w:fill="FFFFFF"/>
         </w:rPr>
-        <w:t xml:space="preserve">s </w:t>
-      </w:r>
-      <w:proofErr w:type="gramStart"/>
-      <w:r>
-        <w:rPr>
-          <w:rFonts w:asciiTheme="majorHAnsi" w:hAnsiTheme="majorHAnsi"/>
-          <w:b/>
-          <w:color w:val="222635"/>
-          <w:shd w:val="clear" w:color="auto" w:fill="FFFFFF"/>
-        </w:rPr>
-        <w:t>perform</w:t>
-      </w:r>
-      <w:r>
-        <w:rPr>
-          <w:rFonts w:asciiTheme="majorHAnsi" w:hAnsiTheme="majorHAnsi"/>
-          <w:b/>
-          <w:color w:val="222635"/>
-          <w:shd w:val="clear" w:color="auto" w:fill="FFFFFF"/>
-        </w:rPr>
-        <w:t xml:space="preserve"> :</w:t>
-      </w:r>
-      <w:proofErr w:type="gramEnd"/>
+        <w:t>s perform</w:t>
+      </w:r>
+      <w:r>
+        <w:rPr>
+          <w:rFonts w:asciiTheme="majorHAnsi" w:hAnsiTheme="majorHAnsi"/>
+          <w:b/>
+          <w:color w:val="222635"/>
+          <w:shd w:val="clear" w:color="auto" w:fill="FFFFFF"/>
+        </w:rPr>
+        <w:t xml:space="preserve"> :  </w:t>
+      </w:r>
+      <w:r>
+        <w:rPr>
+          <w:rFonts w:asciiTheme="majorHAnsi" w:hAnsiTheme="majorHAnsi"/>
+          <w:color w:val="222635"/>
+          <w:shd w:val="clear" w:color="auto" w:fill="FFFFFF"/>
+        </w:rPr>
+        <w:t>After pushing file into central repository</w:t>
+      </w:r>
       <w:r>
         <w:rPr>
           <w:rFonts w:asciiTheme="majorHAnsi" w:hAnsiTheme="majorHAnsi"/>
@@ -10594,23 +10096,6 @@
         </w:rPr>
         <w:t xml:space="preserve">  </w:t>
       </w:r>
-      <w:r>
-        <w:rPr>
-          <w:rFonts w:asciiTheme="majorHAnsi" w:hAnsiTheme="majorHAnsi"/>
-          <w:color w:val="222635"/>
-          <w:shd w:val="clear" w:color="auto" w:fill="FFFFFF"/>
-        </w:rPr>
-        <w:t>After pushing file into central repository</w:t>
-      </w:r>
-      <w:r>
-        <w:rPr>
-          <w:rFonts w:asciiTheme="majorHAnsi" w:hAnsiTheme="majorHAnsi"/>
-          <w:b/>
-          <w:color w:val="222635"/>
-          <w:shd w:val="clear" w:color="auto" w:fill="FFFFFF"/>
-        </w:rPr>
-        <w:t xml:space="preserve">  </w:t>
-      </w:r>
     </w:p>
     <w:p>
       <w:pPr>
@@ -10721,9 +10206,8 @@
           <w:color w:val="222635"/>
           <w:shd w:val="clear" w:color="auto" w:fill="FFFFFF"/>
         </w:rPr>
-        <w:lastRenderedPageBreak/>
         <w:drawing>
-          <wp:inline distT="0" distB="0" distL="0" distR="0" wp14:anchorId="5A7E9DFB" wp14:editId="467F8A70">
+          <wp:inline distT="0" distB="0" distL="0" distR="0">
             <wp:extent cx="6029224" cy="2743200"/>
             <wp:effectExtent l="19050" t="0" r="0" b="0"/>
             <wp:docPr id="27" name="Picture 55"/>
@@ -10740,7 +10224,7 @@
                     </pic:cNvPicPr>
                   </pic:nvPicPr>
                   <pic:blipFill>
-                    <a:blip r:embed="rId54"/>
+                    <a:blip r:embed="rId56"/>
                     <a:srcRect/>
                     <a:stretch>
                       <a:fillRect/>
@@ -10801,7 +10285,7 @@
           <w:shd w:val="clear" w:color="auto" w:fill="FFFFFF"/>
         </w:rPr>
         <w:drawing>
-          <wp:inline distT="0" distB="0" distL="0" distR="0" wp14:anchorId="25EEC5E1" wp14:editId="5429FE63">
+          <wp:inline distT="0" distB="0" distL="0" distR="0">
             <wp:extent cx="5943600" cy="2887168"/>
             <wp:effectExtent l="19050" t="0" r="0" b="0"/>
             <wp:docPr id="29" name="Picture 58"/>
@@ -10818,7 +10302,7 @@
                     </pic:cNvPicPr>
                   </pic:nvPicPr>
                   <pic:blipFill>
-                    <a:blip r:embed="rId55"/>
+                    <a:blip r:embed="rId57"/>
                     <a:srcRect/>
                     <a:stretch>
                       <a:fillRect/>
@@ -10942,8 +10426,9 @@
           <w:color w:val="222635"/>
           <w:shd w:val="clear" w:color="auto" w:fill="FFFFFF"/>
         </w:rPr>
+        <w:lastRenderedPageBreak/>
         <w:drawing>
-          <wp:inline distT="0" distB="0" distL="0" distR="0" wp14:anchorId="6A10F7E6" wp14:editId="28032DE3">
+          <wp:inline distT="0" distB="0" distL="0" distR="0">
             <wp:extent cx="5943600" cy="1430330"/>
             <wp:effectExtent l="19050" t="0" r="0" b="0"/>
             <wp:docPr id="30" name="Picture 61"/>
@@ -10960,7 +10445,7 @@
                     </pic:cNvPicPr>
                   </pic:nvPicPr>
                   <pic:blipFill>
-                    <a:blip r:embed="rId56"/>
+                    <a:blip r:embed="rId58"/>
                     <a:srcRect/>
                     <a:stretch>
                       <a:fillRect/>
@@ -11020,9 +10505,8 @@
           <w:color w:val="222635"/>
           <w:shd w:val="clear" w:color="auto" w:fill="FFFFFF"/>
         </w:rPr>
-        <w:lastRenderedPageBreak/>
         <w:drawing>
-          <wp:inline distT="0" distB="0" distL="0" distR="0" wp14:anchorId="1D04368F" wp14:editId="45ADBE4D">
+          <wp:inline distT="0" distB="0" distL="0" distR="0">
             <wp:extent cx="5943600" cy="2887030"/>
             <wp:effectExtent l="19050" t="0" r="0" b="0"/>
             <wp:docPr id="32" name="Picture 64"/>
@@ -11039,7 +10523,7 @@
                     </pic:cNvPicPr>
                   </pic:nvPicPr>
                   <pic:blipFill>
-                    <a:blip r:embed="rId57"/>
+                    <a:blip r:embed="rId59"/>
                     <a:srcRect/>
                     <a:stretch>
                       <a:fillRect/>
@@ -11082,425 +10566,49 @@
     </w:p>
     <w:p>
       <w:pPr>
-        <w:pStyle w:val="Heading3"/>
-        <w:shd w:val="clear" w:color="auto" w:fill="FFFFFF"/>
-        <w:spacing w:before="0"/>
-        <w:rPr>
-          <w:rFonts w:ascii="Georgia" w:hAnsi="Georgia"/>
-          <w:color w:val="008000"/>
-          <w:sz w:val="26"/>
-          <w:szCs w:val="26"/>
-        </w:rPr>
-      </w:pPr>
-      <w:r>
-        <w:rPr>
-          <w:rStyle w:val="s1"/>
-          <w:rFonts w:ascii="Georgia" w:hAnsi="Georgia"/>
-          <w:color w:val="008000"/>
-          <w:sz w:val="26"/>
-          <w:szCs w:val="26"/>
-        </w:rPr>
-        <w:t>Git Fetch vs. Git Pull: Comparison Chart</w:t>
-      </w:r>
-    </w:p>
-    <w:p>
-      <w:pPr>
-        <w:pStyle w:val="NormalWeb"/>
-        <w:shd w:val="clear" w:color="auto" w:fill="FFFFFF"/>
-        <w:spacing w:before="225" w:beforeAutospacing="0" w:after="225" w:afterAutospacing="0" w:line="432" w:lineRule="atLeast"/>
-        <w:rPr>
-          <w:rFonts w:ascii="Georgia" w:hAnsi="Georgia"/>
-          <w:color w:val="1D1D1D"/>
-          <w:sz w:val="27"/>
-          <w:szCs w:val="27"/>
-        </w:rPr>
-      </w:pPr>
-      <w:r>
-        <w:rPr>
-          <w:rFonts w:ascii="Georgia" w:hAnsi="Georgia"/>
+        <w:spacing w:after="0" w:line="240" w:lineRule="auto"/>
+        <w:jc w:val="both"/>
+        <w:rPr>
+          <w:rFonts w:asciiTheme="majorHAnsi" w:hAnsiTheme="majorHAnsi"/>
+          <w:b/>
+          <w:color w:val="222635"/>
+          <w:shd w:val="clear" w:color="auto" w:fill="FFFFFF"/>
+        </w:rPr>
+      </w:pPr>
+    </w:p>
+    <w:p>
+      <w:pPr>
+        <w:spacing w:after="0" w:line="240" w:lineRule="auto"/>
+        <w:jc w:val="both"/>
+        <w:rPr>
+          <w:rFonts w:asciiTheme="majorHAnsi" w:hAnsiTheme="majorHAnsi"/>
+          <w:b/>
+          <w:color w:val="222635"/>
+          <w:shd w:val="clear" w:color="auto" w:fill="FFFFFF"/>
+        </w:rPr>
+      </w:pPr>
+    </w:p>
+    <w:p>
+      <w:pPr>
+        <w:spacing w:after="0" w:line="240" w:lineRule="auto"/>
+        <w:jc w:val="both"/>
+        <w:rPr>
+          <w:rFonts w:asciiTheme="majorHAnsi" w:hAnsiTheme="majorHAnsi"/>
+          <w:b/>
+          <w:color w:val="222635"/>
+          <w:shd w:val="clear" w:color="auto" w:fill="FFFFFF"/>
+        </w:rPr>
+      </w:pPr>
+      <w:r>
+        <w:rPr>
+          <w:rFonts w:asciiTheme="majorHAnsi" w:hAnsiTheme="majorHAnsi"/>
+          <w:b/>
           <w:noProof/>
-          <w:color w:val="1D1D1D"/>
-          <w:sz w:val="27"/>
-          <w:szCs w:val="27"/>
+          <w:color w:val="222635"/>
+          <w:shd w:val="clear" w:color="auto" w:fill="FFFFFF"/>
         </w:rPr>
         <w:drawing>
-          <wp:inline distT="0" distB="0" distL="0" distR="0" wp14:anchorId="63E3DA72" wp14:editId="408D0BB5">
-            <wp:extent cx="5239484" cy="3833447"/>
-            <wp:effectExtent l="0" t="0" r="0" b="0"/>
-            <wp:docPr id="17" name="Picture 17" descr="http://cdn.differencebetween.net/wp-content/uploads/2018/04/Git-Fetch-VERSUS-Git-Pull.jpg"/>
-            <wp:cNvGraphicFramePr>
-              <a:graphicFrameLocks xmlns:a="http://schemas.openxmlformats.org/drawingml/2006/main" noChangeAspect="1"/>
-            </wp:cNvGraphicFramePr>
-            <a:graphic xmlns:a="http://schemas.openxmlformats.org/drawingml/2006/main">
-              <a:graphicData uri="http://schemas.openxmlformats.org/drawingml/2006/picture">
-                <pic:pic xmlns:pic="http://schemas.openxmlformats.org/drawingml/2006/picture">
-                  <pic:nvPicPr>
-                    <pic:cNvPr id="0" name="Picture 1" descr="http://cdn.differencebetween.net/wp-content/uploads/2018/04/Git-Fetch-VERSUS-Git-Pull.jpg"/>
-                    <pic:cNvPicPr>
-                      <a:picLocks noChangeAspect="1" noChangeArrowheads="1"/>
-                    </pic:cNvPicPr>
-                  </pic:nvPicPr>
-                  <pic:blipFill>
-                    <a:blip r:embed="rId58">
-                      <a:extLst>
-                        <a:ext uri="{28A0092B-C50C-407E-A947-70E740481C1C}">
-                          <a14:useLocalDpi xmlns:a14="http://schemas.microsoft.com/office/drawing/2010/main" val="0"/>
-                        </a:ext>
-                      </a:extLst>
-                    </a:blip>
-                    <a:srcRect/>
-                    <a:stretch>
-                      <a:fillRect/>
-                    </a:stretch>
-                  </pic:blipFill>
-                  <pic:spPr bwMode="auto">
-                    <a:xfrm>
-                      <a:off x="0" y="0"/>
-                      <a:ext cx="5245179" cy="3837614"/>
-                    </a:xfrm>
-                    <a:prstGeom prst="rect">
-                      <a:avLst/>
-                    </a:prstGeom>
-                    <a:noFill/>
-                    <a:ln>
-                      <a:noFill/>
-                    </a:ln>
-                  </pic:spPr>
-                </pic:pic>
-              </a:graphicData>
-            </a:graphic>
-          </wp:inline>
-        </w:drawing>
-      </w:r>
-    </w:p>
-    <w:p>
-      <w:pPr>
-        <w:spacing w:after="0" w:line="240" w:lineRule="auto"/>
-        <w:jc w:val="both"/>
-        <w:rPr>
-          <w:rFonts w:asciiTheme="majorHAnsi" w:hAnsiTheme="majorHAnsi"/>
-          <w:b/>
-          <w:color w:val="222635"/>
-          <w:shd w:val="clear" w:color="auto" w:fill="FFFFFF"/>
-        </w:rPr>
-      </w:pPr>
-    </w:p>
-    <w:p>
-      <w:pPr>
-        <w:spacing w:after="0" w:line="240" w:lineRule="auto"/>
-        <w:jc w:val="both"/>
-        <w:rPr>
-          <w:rFonts w:asciiTheme="majorHAnsi" w:hAnsiTheme="majorHAnsi"/>
-          <w:b/>
-          <w:color w:val="222635"/>
-          <w:shd w:val="clear" w:color="auto" w:fill="FFFFFF"/>
-        </w:rPr>
-      </w:pPr>
-    </w:p>
-    <w:p>
-      <w:pPr>
-        <w:spacing w:after="0" w:line="240" w:lineRule="auto"/>
-        <w:jc w:val="both"/>
-        <w:rPr>
-          <w:rFonts w:asciiTheme="majorHAnsi" w:hAnsiTheme="majorHAnsi"/>
-          <w:b/>
-          <w:color w:val="222635"/>
-          <w:shd w:val="clear" w:color="auto" w:fill="FFFFFF"/>
-        </w:rPr>
-      </w:pPr>
-    </w:p>
-    <w:p>
-      <w:pPr>
-        <w:numPr>
-          <w:ilvl w:val="0"/>
-          <w:numId w:val="7"/>
-        </w:numPr>
-        <w:shd w:val="clear" w:color="auto" w:fill="FFFFFF"/>
-        <w:spacing w:before="100" w:beforeAutospacing="1" w:after="100" w:afterAutospacing="1" w:line="240" w:lineRule="auto"/>
-        <w:rPr>
-          <w:rFonts w:asciiTheme="majorHAnsi" w:hAnsiTheme="majorHAnsi" w:cs="Arial"/>
-          <w:color w:val="000000"/>
-          <w:sz w:val="24"/>
-          <w:szCs w:val="24"/>
-        </w:rPr>
-      </w:pPr>
-      <w:r>
-        <w:rPr>
-          <w:rStyle w:val="Strong"/>
-          <w:rFonts w:asciiTheme="majorHAnsi" w:hAnsiTheme="majorHAnsi" w:cs="Arial"/>
-          <w:color w:val="000000"/>
-          <w:sz w:val="24"/>
-          <w:szCs w:val="24"/>
-        </w:rPr>
-        <w:lastRenderedPageBreak/>
-        <w:t xml:space="preserve">What is git </w:t>
-      </w:r>
-      <w:proofErr w:type="gramStart"/>
-      <w:r>
-        <w:rPr>
-          <w:rStyle w:val="Strong"/>
-          <w:rFonts w:asciiTheme="majorHAnsi" w:hAnsiTheme="majorHAnsi" w:cs="Arial"/>
-          <w:color w:val="000000"/>
-          <w:sz w:val="24"/>
-          <w:szCs w:val="24"/>
-        </w:rPr>
-        <w:t>fetch ?</w:t>
-      </w:r>
-      <w:proofErr w:type="gramEnd"/>
-    </w:p>
-    <w:p>
-      <w:pPr>
-        <w:pStyle w:val="NormalWeb"/>
-        <w:shd w:val="clear" w:color="auto" w:fill="FFFFFF"/>
-        <w:spacing w:before="0" w:beforeAutospacing="0" w:after="150" w:afterAutospacing="0"/>
-        <w:ind w:left="720"/>
-        <w:rPr>
-          <w:rFonts w:asciiTheme="majorHAnsi" w:hAnsiTheme="majorHAnsi" w:cs="Arial"/>
-          <w:color w:val="000000"/>
-        </w:rPr>
-      </w:pPr>
-      <w:r>
-        <w:rPr>
-          <w:rFonts w:asciiTheme="majorHAnsi" w:hAnsiTheme="majorHAnsi" w:cs="Arial"/>
-          <w:color w:val="000000"/>
-        </w:rPr>
-        <w:t xml:space="preserve">Git fetch only downloads all the data from remote </w:t>
-      </w:r>
-      <w:proofErr w:type="gramStart"/>
-      <w:r>
-        <w:rPr>
-          <w:rFonts w:asciiTheme="majorHAnsi" w:hAnsiTheme="majorHAnsi" w:cs="Arial"/>
-          <w:color w:val="000000"/>
-        </w:rPr>
-        <w:t>repository</w:t>
-      </w:r>
-      <w:proofErr w:type="gramEnd"/>
-      <w:r>
-        <w:rPr>
-          <w:rFonts w:asciiTheme="majorHAnsi" w:hAnsiTheme="majorHAnsi" w:cs="Arial"/>
-          <w:color w:val="000000"/>
-        </w:rPr>
-        <w:t xml:space="preserve"> but it leaves your working copy untouched. Since this command does not modify your working copy it is safe to use whenever you require latest copy of the remote repository.</w:t>
-      </w:r>
-    </w:p>
-    <w:p>
-      <w:pPr>
-        <w:numPr>
-          <w:ilvl w:val="0"/>
-          <w:numId w:val="7"/>
-        </w:numPr>
-        <w:shd w:val="clear" w:color="auto" w:fill="FFFFFF"/>
-        <w:spacing w:before="100" w:beforeAutospacing="1" w:after="100" w:afterAutospacing="1" w:line="240" w:lineRule="auto"/>
-        <w:rPr>
-          <w:rFonts w:asciiTheme="majorHAnsi" w:hAnsiTheme="majorHAnsi" w:cs="Arial"/>
-          <w:color w:val="000000"/>
-          <w:sz w:val="24"/>
-          <w:szCs w:val="24"/>
-        </w:rPr>
-      </w:pPr>
-      <w:r>
-        <w:rPr>
-          <w:rStyle w:val="Strong"/>
-          <w:rFonts w:asciiTheme="majorHAnsi" w:hAnsiTheme="majorHAnsi" w:cs="Arial"/>
-          <w:color w:val="000000"/>
-          <w:sz w:val="24"/>
-          <w:szCs w:val="24"/>
-        </w:rPr>
-        <w:t xml:space="preserve">What is git </w:t>
-      </w:r>
-      <w:proofErr w:type="gramStart"/>
-      <w:r>
-        <w:rPr>
-          <w:rStyle w:val="Strong"/>
-          <w:rFonts w:asciiTheme="majorHAnsi" w:hAnsiTheme="majorHAnsi" w:cs="Arial"/>
-          <w:color w:val="000000"/>
-          <w:sz w:val="24"/>
-          <w:szCs w:val="24"/>
-        </w:rPr>
-        <w:t>pull ?</w:t>
-      </w:r>
-      <w:proofErr w:type="gramEnd"/>
-    </w:p>
-    <w:p>
-      <w:pPr>
-        <w:pStyle w:val="NormalWeb"/>
-        <w:shd w:val="clear" w:color="auto" w:fill="FFFFFF"/>
-        <w:spacing w:before="0" w:beforeAutospacing="0" w:after="150" w:afterAutospacing="0"/>
-        <w:ind w:left="720"/>
-        <w:rPr>
-          <w:rFonts w:asciiTheme="majorHAnsi" w:hAnsiTheme="majorHAnsi" w:cs="Arial"/>
-          <w:color w:val="000000"/>
-        </w:rPr>
-      </w:pPr>
-      <w:r>
-        <w:rPr>
-          <w:rFonts w:asciiTheme="majorHAnsi" w:hAnsiTheme="majorHAnsi" w:cs="Arial"/>
-          <w:color w:val="000000"/>
-        </w:rPr>
-        <w:t xml:space="preserve">Git pull downloads all the data from remote repository </w:t>
-      </w:r>
-      <w:proofErr w:type="gramStart"/>
-      <w:r>
-        <w:rPr>
-          <w:rFonts w:asciiTheme="majorHAnsi" w:hAnsiTheme="majorHAnsi" w:cs="Arial"/>
-          <w:color w:val="000000"/>
-        </w:rPr>
-        <w:t>and also</w:t>
-      </w:r>
-      <w:proofErr w:type="gramEnd"/>
-      <w:r>
-        <w:rPr>
-          <w:rFonts w:asciiTheme="majorHAnsi" w:hAnsiTheme="majorHAnsi" w:cs="Arial"/>
-          <w:color w:val="000000"/>
-        </w:rPr>
-        <w:t xml:space="preserve"> integrate or merge data with local working copy. Since git pull tries to merge the remote changes with your local working repository, code conflicts can occur. It is recommended to git pull over clean working copy otherwise we need to ensure that you save the uncommitted code or stash it. </w:t>
-      </w:r>
-      <w:hyperlink r:id="rId59" w:history="1">
-        <w:r>
-          <w:rPr>
-            <w:rStyle w:val="Hyperlink"/>
-            <w:rFonts w:asciiTheme="majorHAnsi" w:hAnsiTheme="majorHAnsi" w:cs="Arial"/>
-            <w:color w:val="3A87AD"/>
-            <w:bdr w:val="none" w:sz="0" w:space="0" w:color="auto" w:frame="1"/>
-            <w:shd w:val="clear" w:color="auto" w:fill="D9EDF7"/>
-          </w:rPr>
-          <w:t>Click here to know more about git stash.</w:t>
-        </w:r>
-      </w:hyperlink>
-    </w:p>
-    <w:p>
-      <w:pPr>
-        <w:numPr>
-          <w:ilvl w:val="0"/>
-          <w:numId w:val="7"/>
-        </w:numPr>
-        <w:shd w:val="clear" w:color="auto" w:fill="FFFFFF"/>
-        <w:spacing w:before="100" w:beforeAutospacing="1" w:after="100" w:afterAutospacing="1" w:line="240" w:lineRule="auto"/>
-        <w:rPr>
-          <w:rFonts w:asciiTheme="majorHAnsi" w:hAnsiTheme="majorHAnsi" w:cs="Arial"/>
-          <w:color w:val="000000"/>
-          <w:sz w:val="24"/>
-          <w:szCs w:val="24"/>
-        </w:rPr>
-      </w:pPr>
-      <w:r>
-        <w:rPr>
-          <w:rStyle w:val="Strong"/>
-          <w:rFonts w:asciiTheme="majorHAnsi" w:hAnsiTheme="majorHAnsi" w:cs="Arial"/>
-          <w:color w:val="000000"/>
-          <w:sz w:val="24"/>
-          <w:szCs w:val="24"/>
-        </w:rPr>
-        <w:t>What is the difference between fetch and pull?</w:t>
-      </w:r>
-    </w:p>
-    <w:p>
-      <w:pPr>
-        <w:pStyle w:val="NormalWeb"/>
-        <w:shd w:val="clear" w:color="auto" w:fill="FFFFFF"/>
-        <w:spacing w:before="0" w:beforeAutospacing="0" w:after="150" w:afterAutospacing="0"/>
-        <w:ind w:left="720"/>
-        <w:rPr>
-          <w:rFonts w:asciiTheme="majorHAnsi" w:hAnsiTheme="majorHAnsi" w:cs="Arial"/>
-          <w:color w:val="000000"/>
-        </w:rPr>
-      </w:pPr>
-      <w:r>
-        <w:rPr>
-          <w:rFonts w:asciiTheme="majorHAnsi" w:hAnsiTheme="majorHAnsi" w:cs="Arial"/>
-          <w:color w:val="000000"/>
-        </w:rPr>
-        <w:t>First let us understand the similarity then we will go through the differences. Similarity is… both commands are used to download new data from remote repository to local repository. Differences are the following.</w:t>
-      </w:r>
-    </w:p>
-    <w:p>
-      <w:pPr>
-        <w:pStyle w:val="NormalWeb"/>
-        <w:shd w:val="clear" w:color="auto" w:fill="FFFFFF"/>
-        <w:spacing w:before="0" w:beforeAutospacing="0" w:after="150" w:afterAutospacing="0"/>
-        <w:ind w:left="720"/>
-        <w:jc w:val="center"/>
-        <w:rPr>
-          <w:rFonts w:asciiTheme="majorHAnsi" w:hAnsiTheme="majorHAnsi" w:cs="Arial"/>
-          <w:color w:val="000000"/>
-        </w:rPr>
-      </w:pPr>
-      <w:bookmarkStart w:id="0" w:name="_GoBack"/>
-      <w:r>
-        <w:rPr>
-          <w:noProof/>
-        </w:rPr>
-        <w:drawing>
-          <wp:inline distT="0" distB="0" distL="0" distR="0" wp14:anchorId="60F10EE3" wp14:editId="04DC0DB6">
-            <wp:extent cx="5943600" cy="570230"/>
-            <wp:effectExtent l="0" t="0" r="0" b="0"/>
-            <wp:docPr id="33" name="Picture 33"/>
-            <wp:cNvGraphicFramePr>
-              <a:graphicFrameLocks xmlns:a="http://schemas.openxmlformats.org/drawingml/2006/main" noChangeAspect="1"/>
-            </wp:cNvGraphicFramePr>
-            <a:graphic xmlns:a="http://schemas.openxmlformats.org/drawingml/2006/main">
-              <a:graphicData uri="http://schemas.openxmlformats.org/drawingml/2006/picture">
-                <pic:pic xmlns:pic="http://schemas.openxmlformats.org/drawingml/2006/picture">
-                  <pic:nvPicPr>
-                    <pic:cNvPr id="1" name=""/>
-                    <pic:cNvPicPr/>
-                  </pic:nvPicPr>
-                  <pic:blipFill>
-                    <a:blip r:embed="rId60"/>
-                    <a:stretch>
-                      <a:fillRect/>
-                    </a:stretch>
-                  </pic:blipFill>
-                  <pic:spPr>
-                    <a:xfrm>
-                      <a:off x="0" y="0"/>
-                      <a:ext cx="5943600" cy="570230"/>
-                    </a:xfrm>
-                    <a:prstGeom prst="rect">
-                      <a:avLst/>
-                    </a:prstGeom>
-                  </pic:spPr>
-                </pic:pic>
-              </a:graphicData>
-            </a:graphic>
-          </wp:inline>
-        </w:drawing>
-      </w:r>
-      <w:bookmarkEnd w:id="0"/>
-    </w:p>
-    <w:p>
-      <w:pPr>
-        <w:spacing w:after="0" w:line="240" w:lineRule="auto"/>
-        <w:jc w:val="both"/>
-        <w:rPr>
-          <w:rFonts w:asciiTheme="majorHAnsi" w:hAnsiTheme="majorHAnsi"/>
-          <w:b/>
-          <w:color w:val="222635"/>
-          <w:shd w:val="clear" w:color="auto" w:fill="FFFFFF"/>
-        </w:rPr>
-      </w:pPr>
-    </w:p>
-    <w:p>
-      <w:pPr>
-        <w:spacing w:after="0" w:line="240" w:lineRule="auto"/>
-        <w:jc w:val="both"/>
-        <w:rPr>
-          <w:rFonts w:asciiTheme="majorHAnsi" w:hAnsiTheme="majorHAnsi"/>
-          <w:b/>
-          <w:color w:val="222635"/>
-          <w:shd w:val="clear" w:color="auto" w:fill="FFFFFF"/>
-        </w:rPr>
-      </w:pPr>
-      <w:r>
-        <w:rPr>
-          <w:rFonts w:asciiTheme="majorHAnsi" w:hAnsiTheme="majorHAnsi"/>
-          <w:b/>
-          <w:noProof/>
-          <w:color w:val="222635"/>
-          <w:shd w:val="clear" w:color="auto" w:fill="FFFFFF"/>
-        </w:rPr>
-        <w:drawing>
-          <wp:inline distT="0" distB="0" distL="0" distR="0" wp14:anchorId="356A6C36" wp14:editId="4EC61E18">
+          <wp:inline distT="0" distB="0" distL="0" distR="0">
             <wp:extent cx="5943600" cy="2859180"/>
             <wp:effectExtent l="19050" t="0" r="0" b="0"/>
             <wp:docPr id="15" name="Picture 1"/>
@@ -11517,7 +10625,7 @@
                     </pic:cNvPicPr>
                   </pic:nvPicPr>
                   <pic:blipFill>
-                    <a:blip r:embed="rId61"/>
+                    <a:blip r:embed="rId60"/>
                     <a:srcRect/>
                     <a:stretch>
                       <a:fillRect/>
@@ -11579,7 +10687,7 @@
         </w:rPr>
         <w:lastRenderedPageBreak/>
         <w:drawing>
-          <wp:inline distT="0" distB="0" distL="0" distR="0" wp14:anchorId="217D6DB1" wp14:editId="63E5D326">
+          <wp:inline distT="0" distB="0" distL="0" distR="0">
             <wp:extent cx="5943600" cy="1886710"/>
             <wp:effectExtent l="19050" t="0" r="0" b="0"/>
             <wp:docPr id="16" name="Picture 4"/>
@@ -11596,7 +10704,7 @@
                     </pic:cNvPicPr>
                   </pic:nvPicPr>
                   <pic:blipFill>
-                    <a:blip r:embed="rId62"/>
+                    <a:blip r:embed="rId61"/>
                     <a:srcRect/>
                     <a:stretch>
                       <a:fillRect/>
@@ -11636,7 +10744,7 @@
           <w:shd w:val="clear" w:color="auto" w:fill="FFFFFF"/>
         </w:rPr>
       </w:pPr>
-      <w:hyperlink r:id="rId63" w:anchor="qanda2170" w:history="1">
+      <w:hyperlink r:id="rId62" w:anchor="qanda2170" w:history="1">
         <w:r>
           <w:rPr>
             <w:rStyle w:val="Hyperlink"/>
@@ -11672,18 +10780,6 @@
         </w:rPr>
       </w:pPr>
     </w:p>
-    <w:p>
-      <w:pPr>
-        <w:spacing w:after="0" w:line="240" w:lineRule="auto"/>
-        <w:jc w:val="both"/>
-        <w:rPr>
-          <w:rFonts w:asciiTheme="majorHAnsi" w:hAnsiTheme="majorHAnsi"/>
-          <w:b/>
-          <w:color w:val="222635"/>
-          <w:shd w:val="clear" w:color="auto" w:fill="FFFFFF"/>
-        </w:rPr>
-      </w:pPr>
-    </w:p>
     <w:sectPr>
       <w:pgSz w:w="12240" w:h="15840"/>
       <w:pgMar w:top="1440" w:right="1440" w:bottom="1440" w:left="1440" w:header="720" w:footer="720" w:gutter="0"/>
@@ -11694,9 +10790,59 @@
 </w:document>
 </file>
 
+<file path=word/endnotes.xml><?xml version="1.0" encoding="utf-8"?>
+<w:endnotes xmlns:ve="http://schemas.openxmlformats.org/markup-compatibility/2006" xmlns:o="urn:schemas-microsoft-com:office:office" xmlns:r="http://schemas.openxmlformats.org/officeDocument/2006/relationships" xmlns:m="http://schemas.openxmlformats.org/officeDocument/2006/math" xmlns:v="urn:schemas-microsoft-com:vml" xmlns:wp="http://schemas.openxmlformats.org/drawingml/2006/wordprocessingDrawing" xmlns:w10="urn:schemas-microsoft-com:office:word" xmlns:w="http://schemas.openxmlformats.org/wordprocessingml/2006/main" xmlns:wne="http://schemas.microsoft.com/office/word/2006/wordml">
+  <w:endnote w:type="separator" w:id="0">
+    <w:p>
+      <w:pPr>
+        <w:spacing w:after="0" w:line="240" w:lineRule="auto"/>
+      </w:pPr>
+      <w:r>
+        <w:separator/>
+      </w:r>
+    </w:p>
+  </w:endnote>
+  <w:endnote w:type="continuationSeparator" w:id="1">
+    <w:p>
+      <w:pPr>
+        <w:spacing w:after="0" w:line="240" w:lineRule="auto"/>
+      </w:pPr>
+      <w:r>
+        <w:continuationSeparator/>
+      </w:r>
+    </w:p>
+  </w:endnote>
+</w:endnotes>
+</file>
+
+<file path=word/footnotes.xml><?xml version="1.0" encoding="utf-8"?>
+<w:footnotes xmlns:ve="http://schemas.openxmlformats.org/markup-compatibility/2006" xmlns:o="urn:schemas-microsoft-com:office:office" xmlns:r="http://schemas.openxmlformats.org/officeDocument/2006/relationships" xmlns:m="http://schemas.openxmlformats.org/officeDocument/2006/math" xmlns:v="urn:schemas-microsoft-com:vml" xmlns:wp="http://schemas.openxmlformats.org/drawingml/2006/wordprocessingDrawing" xmlns:w10="urn:schemas-microsoft-com:office:word" xmlns:w="http://schemas.openxmlformats.org/wordprocessingml/2006/main" xmlns:wne="http://schemas.microsoft.com/office/word/2006/wordml">
+  <w:footnote w:type="separator" w:id="0">
+    <w:p>
+      <w:pPr>
+        <w:spacing w:after="0" w:line="240" w:lineRule="auto"/>
+      </w:pPr>
+      <w:r>
+        <w:separator/>
+      </w:r>
+    </w:p>
+  </w:footnote>
+  <w:footnote w:type="continuationSeparator" w:id="1">
+    <w:p>
+      <w:pPr>
+        <w:spacing w:after="0" w:line="240" w:lineRule="auto"/>
+      </w:pPr>
+      <w:r>
+        <w:continuationSeparator/>
+      </w:r>
+    </w:p>
+  </w:footnote>
+</w:footnotes>
+</file>
+
 <file path=word/numbering.xml><?xml version="1.0" encoding="utf-8"?>
-<w:numbering xmlns:wpc="http://schemas.microsoft.com/office/word/2010/wordprocessingCanvas" xmlns:cx="http://schemas.microsoft.com/office/drawing/2014/chartex" xmlns:cx1="http://schemas.microsoft.com/office/drawing/2015/9/8/chartex" xmlns:cx2="http://schemas.microsoft.com/office/drawing/2015/10/21/chartex" xmlns:cx3="http://schemas.microsoft.com/office/drawing/2016/5/9/chartex" xmlns:cx4="http://schemas.microsoft.com/office/drawing/2016/5/10/chartex" xmlns:cx5="http://schemas.microsoft.com/office/drawing/2016/5/11/chartex" xmlns:cx6="http://schemas.microsoft.com/office/drawing/2016/5/12/chartex" xmlns:cx7="http://schemas.microsoft.com/office/drawing/2016/5/13/chartex" xmlns:cx8="http://schemas.microsoft.com/office/drawing/2016/5/14/chartex" xmlns:mc="http://schemas.openxmlformats.org/markup-compatibility/2006" xmlns:aink="http://schemas.microsoft.com/office/drawing/2016/ink" xmlns:am3d="http://schemas.microsoft.com/office/drawing/2017/model3d" xmlns:o="urn:schemas-microsoft-com:office:office" xmlns:r="http://schemas.openxmlformats.org/officeDocument/2006/relationships" xmlns:m="http://schemas.openxmlformats.org/officeDocument/2006/math" xmlns:v="urn:schemas-microsoft-com:vml" xmlns:wp14="http://schemas.microsoft.com/office/word/2010/wordprocessingDrawing" xmlns:wp="http://schemas.openxmlformats.org/drawingml/2006/wordprocessingDrawing" xmlns:w10="urn:schemas-microsoft-com:office:word" xmlns:w="http://schemas.openxmlformats.org/wordprocessingml/2006/main" xmlns:w14="http://schemas.microsoft.com/office/word/2010/wordml" xmlns:w15="http://schemas.microsoft.com/office/word/2012/wordml" xmlns:w16cid="http://schemas.microsoft.com/office/word/2016/wordml/cid" xmlns:w16se="http://schemas.microsoft.com/office/word/2015/wordml/symex" xmlns:wpg="http://schemas.microsoft.com/office/word/2010/wordprocessingGroup" xmlns:wpi="http://schemas.microsoft.com/office/word/2010/wordprocessingInk" xmlns:wne="http://schemas.microsoft.com/office/word/2006/wordml" xmlns:wps="http://schemas.microsoft.com/office/word/2010/wordprocessingShape" mc:Ignorable="w14 w15 w16se w16cid wp14">
-  <w:abstractNum w:abstractNumId="0" w15:restartNumberingAfterBreak="0">
+<w:numbering xmlns:ve="http://schemas.openxmlformats.org/markup-compatibility/2006" xmlns:o="urn:schemas-microsoft-com:office:office" xmlns:r="http://schemas.openxmlformats.org/officeDocument/2006/relationships" xmlns:m="http://schemas.openxmlformats.org/officeDocument/2006/math" xmlns:v="urn:schemas-microsoft-com:vml" xmlns:wp="http://schemas.openxmlformats.org/drawingml/2006/wordprocessingDrawing" xmlns:w10="urn:schemas-microsoft-com:office:word" xmlns:w="http://schemas.openxmlformats.org/wordprocessingml/2006/main" xmlns:wne="http://schemas.microsoft.com/office/word/2006/wordml">
+  <w:abstractNum w:abstractNumId="0">
     <w:nsid w:val="054B3BB6"/>
     <w:multiLevelType w:val="multilevel"/>
     <w:tmpl w:val="CD361450"/>
@@ -11845,7 +10991,7 @@
       </w:rPr>
     </w:lvl>
   </w:abstractNum>
-  <w:abstractNum w:abstractNumId="1" w15:restartNumberingAfterBreak="0">
+  <w:abstractNum w:abstractNumId="1">
     <w:nsid w:val="0609318C"/>
     <w:multiLevelType w:val="hybridMultilevel"/>
     <w:tmpl w:val="00C28844"/>
@@ -11958,7 +11104,7 @@
       </w:rPr>
     </w:lvl>
   </w:abstractNum>
-  <w:abstractNum w:abstractNumId="2" w15:restartNumberingAfterBreak="0">
+  <w:abstractNum w:abstractNumId="2">
     <w:nsid w:val="16ED3E16"/>
     <w:multiLevelType w:val="hybridMultilevel"/>
     <w:tmpl w:val="0A3E4426"/>
@@ -12071,7 +11217,7 @@
       </w:rPr>
     </w:lvl>
   </w:abstractNum>
-  <w:abstractNum w:abstractNumId="3" w15:restartNumberingAfterBreak="0">
+  <w:abstractNum w:abstractNumId="3">
     <w:nsid w:val="3C4D0A7E"/>
     <w:multiLevelType w:val="multilevel"/>
     <w:tmpl w:val="7D00F16E"/>
@@ -12220,7 +11366,7 @@
       </w:rPr>
     </w:lvl>
   </w:abstractNum>
-  <w:abstractNum w:abstractNumId="4" w15:restartNumberingAfterBreak="0">
+  <w:abstractNum w:abstractNumId="4">
     <w:nsid w:val="5E883EFC"/>
     <w:multiLevelType w:val="multilevel"/>
     <w:tmpl w:val="388A6F32"/>
@@ -12369,159 +11515,10 @@
       </w:rPr>
     </w:lvl>
   </w:abstractNum>
-  <w:abstractNum w:abstractNumId="5" w15:restartNumberingAfterBreak="0">
+  <w:abstractNum w:abstractNumId="5">
     <w:nsid w:val="716F10CA"/>
     <w:multiLevelType w:val="multilevel"/>
     <w:tmpl w:val="7B1672D6"/>
-    <w:lvl w:ilvl="0">
-      <w:start w:val="1"/>
-      <w:numFmt w:val="bullet"/>
-      <w:lvlText w:val=""/>
-      <w:lvlJc w:val="left"/>
-      <w:pPr>
-        <w:tabs>
-          <w:tab w:val="num" w:pos="720"/>
-        </w:tabs>
-        <w:ind w:left="720" w:hanging="360"/>
-      </w:pPr>
-      <w:rPr>
-        <w:rFonts w:ascii="Symbol" w:hAnsi="Symbol" w:hint="default"/>
-        <w:sz w:val="20"/>
-      </w:rPr>
-    </w:lvl>
-    <w:lvl w:ilvl="1" w:tentative="1">
-      <w:start w:val="1"/>
-      <w:numFmt w:val="bullet"/>
-      <w:lvlText w:val="o"/>
-      <w:lvlJc w:val="left"/>
-      <w:pPr>
-        <w:tabs>
-          <w:tab w:val="num" w:pos="1440"/>
-        </w:tabs>
-        <w:ind w:left="1440" w:hanging="360"/>
-      </w:pPr>
-      <w:rPr>
-        <w:rFonts w:ascii="Courier New" w:hAnsi="Courier New" w:hint="default"/>
-        <w:sz w:val="20"/>
-      </w:rPr>
-    </w:lvl>
-    <w:lvl w:ilvl="2" w:tentative="1">
-      <w:start w:val="1"/>
-      <w:numFmt w:val="bullet"/>
-      <w:lvlText w:val=""/>
-      <w:lvlJc w:val="left"/>
-      <w:pPr>
-        <w:tabs>
-          <w:tab w:val="num" w:pos="2160"/>
-        </w:tabs>
-        <w:ind w:left="2160" w:hanging="360"/>
-      </w:pPr>
-      <w:rPr>
-        <w:rFonts w:ascii="Wingdings" w:hAnsi="Wingdings" w:hint="default"/>
-        <w:sz w:val="20"/>
-      </w:rPr>
-    </w:lvl>
-    <w:lvl w:ilvl="3" w:tentative="1">
-      <w:start w:val="1"/>
-      <w:numFmt w:val="bullet"/>
-      <w:lvlText w:val=""/>
-      <w:lvlJc w:val="left"/>
-      <w:pPr>
-        <w:tabs>
-          <w:tab w:val="num" w:pos="2880"/>
-        </w:tabs>
-        <w:ind w:left="2880" w:hanging="360"/>
-      </w:pPr>
-      <w:rPr>
-        <w:rFonts w:ascii="Wingdings" w:hAnsi="Wingdings" w:hint="default"/>
-        <w:sz w:val="20"/>
-      </w:rPr>
-    </w:lvl>
-    <w:lvl w:ilvl="4" w:tentative="1">
-      <w:start w:val="1"/>
-      <w:numFmt w:val="bullet"/>
-      <w:lvlText w:val=""/>
-      <w:lvlJc w:val="left"/>
-      <w:pPr>
-        <w:tabs>
-          <w:tab w:val="num" w:pos="3600"/>
-        </w:tabs>
-        <w:ind w:left="3600" w:hanging="360"/>
-      </w:pPr>
-      <w:rPr>
-        <w:rFonts w:ascii="Wingdings" w:hAnsi="Wingdings" w:hint="default"/>
-        <w:sz w:val="20"/>
-      </w:rPr>
-    </w:lvl>
-    <w:lvl w:ilvl="5" w:tentative="1">
-      <w:start w:val="1"/>
-      <w:numFmt w:val="bullet"/>
-      <w:lvlText w:val=""/>
-      <w:lvlJc w:val="left"/>
-      <w:pPr>
-        <w:tabs>
-          <w:tab w:val="num" w:pos="4320"/>
-        </w:tabs>
-        <w:ind w:left="4320" w:hanging="360"/>
-      </w:pPr>
-      <w:rPr>
-        <w:rFonts w:ascii="Wingdings" w:hAnsi="Wingdings" w:hint="default"/>
-        <w:sz w:val="20"/>
-      </w:rPr>
-    </w:lvl>
-    <w:lvl w:ilvl="6" w:tentative="1">
-      <w:start w:val="1"/>
-      <w:numFmt w:val="bullet"/>
-      <w:lvlText w:val=""/>
-      <w:lvlJc w:val="left"/>
-      <w:pPr>
-        <w:tabs>
-          <w:tab w:val="num" w:pos="5040"/>
-        </w:tabs>
-        <w:ind w:left="5040" w:hanging="360"/>
-      </w:pPr>
-      <w:rPr>
-        <w:rFonts w:ascii="Wingdings" w:hAnsi="Wingdings" w:hint="default"/>
-        <w:sz w:val="20"/>
-      </w:rPr>
-    </w:lvl>
-    <w:lvl w:ilvl="7" w:tentative="1">
-      <w:start w:val="1"/>
-      <w:numFmt w:val="bullet"/>
-      <w:lvlText w:val=""/>
-      <w:lvlJc w:val="left"/>
-      <w:pPr>
-        <w:tabs>
-          <w:tab w:val="num" w:pos="5760"/>
-        </w:tabs>
-        <w:ind w:left="5760" w:hanging="360"/>
-      </w:pPr>
-      <w:rPr>
-        <w:rFonts w:ascii="Wingdings" w:hAnsi="Wingdings" w:hint="default"/>
-        <w:sz w:val="20"/>
-      </w:rPr>
-    </w:lvl>
-    <w:lvl w:ilvl="8" w:tentative="1">
-      <w:start w:val="1"/>
-      <w:numFmt w:val="bullet"/>
-      <w:lvlText w:val=""/>
-      <w:lvlJc w:val="left"/>
-      <w:pPr>
-        <w:tabs>
-          <w:tab w:val="num" w:pos="6480"/>
-        </w:tabs>
-        <w:ind w:left="6480" w:hanging="360"/>
-      </w:pPr>
-      <w:rPr>
-        <w:rFonts w:ascii="Wingdings" w:hAnsi="Wingdings" w:hint="default"/>
-        <w:sz w:val="20"/>
-      </w:rPr>
-    </w:lvl>
-  </w:abstractNum>
-  <w:abstractNum w:abstractNumId="6" w15:restartNumberingAfterBreak="0">
-    <w:nsid w:val="7CD1215C"/>
-    <w:multiLevelType w:val="multilevel"/>
-    <w:tmpl w:val="1B8408FA"/>
     <w:lvl w:ilvl="0">
       <w:start w:val="1"/>
       <w:numFmt w:val="bullet"/>
@@ -12685,14 +11682,11 @@
   <w:num w:numId="6">
     <w:abstractNumId w:val="0"/>
   </w:num>
-  <w:num w:numId="7">
-    <w:abstractNumId w:val="6"/>
-  </w:num>
 </w:numbering>
 </file>
 
 <file path=word/styles.xml><?xml version="1.0" encoding="utf-8"?>
-<w:styles xmlns:mc="http://schemas.openxmlformats.org/markup-compatibility/2006" xmlns:r="http://schemas.openxmlformats.org/officeDocument/2006/relationships" xmlns:w="http://schemas.openxmlformats.org/wordprocessingml/2006/main" xmlns:w14="http://schemas.microsoft.com/office/word/2010/wordml" xmlns:w15="http://schemas.microsoft.com/office/word/2012/wordml" xmlns:w16cid="http://schemas.microsoft.com/office/word/2016/wordml/cid" xmlns:w16se="http://schemas.microsoft.com/office/word/2015/wordml/symex" mc:Ignorable="w14 w15 w16se w16cid">
+<w:styles xmlns:r="http://schemas.openxmlformats.org/officeDocument/2006/relationships" xmlns:w="http://schemas.openxmlformats.org/wordprocessingml/2006/main">
   <w:docDefaults>
     <w:rPrDefault>
       <w:rPr>
@@ -12708,383 +11702,144 @@
       </w:pPr>
     </w:pPrDefault>
   </w:docDefaults>
-  <w:latentStyles w:defLockedState="0" w:defUIPriority="99" w:defSemiHidden="0" w:defUnhideWhenUsed="0" w:defQFormat="0" w:count="376">
-    <w:lsdException w:name="Normal" w:uiPriority="0" w:qFormat="1"/>
-    <w:lsdException w:name="heading 1" w:uiPriority="9" w:qFormat="1"/>
-    <w:lsdException w:name="heading 2" w:semiHidden="1" w:uiPriority="9" w:unhideWhenUsed="1" w:qFormat="1"/>
-    <w:lsdException w:name="heading 3" w:semiHidden="1" w:uiPriority="9" w:unhideWhenUsed="1" w:qFormat="1"/>
-    <w:lsdException w:name="heading 4" w:semiHidden="1" w:uiPriority="9" w:unhideWhenUsed="1" w:qFormat="1"/>
-    <w:lsdException w:name="heading 5" w:semiHidden="1" w:uiPriority="9" w:unhideWhenUsed="1" w:qFormat="1"/>
-    <w:lsdException w:name="heading 6" w:semiHidden="1" w:uiPriority="9" w:unhideWhenUsed="1" w:qFormat="1"/>
-    <w:lsdException w:name="heading 7" w:semiHidden="1" w:uiPriority="9" w:unhideWhenUsed="1" w:qFormat="1"/>
-    <w:lsdException w:name="heading 8" w:semiHidden="1" w:uiPriority="9" w:unhideWhenUsed="1" w:qFormat="1"/>
-    <w:lsdException w:name="heading 9" w:semiHidden="1" w:uiPriority="9" w:unhideWhenUsed="1" w:qFormat="1"/>
-    <w:lsdException w:name="index 1" w:semiHidden="1" w:unhideWhenUsed="1"/>
-    <w:lsdException w:name="index 2" w:semiHidden="1" w:unhideWhenUsed="1"/>
-    <w:lsdException w:name="index 3" w:semiHidden="1" w:unhideWhenUsed="1"/>
-    <w:lsdException w:name="index 4" w:semiHidden="1" w:unhideWhenUsed="1"/>
-    <w:lsdException w:name="index 5" w:semiHidden="1" w:unhideWhenUsed="1"/>
-    <w:lsdException w:name="index 6" w:semiHidden="1" w:unhideWhenUsed="1"/>
-    <w:lsdException w:name="index 7" w:semiHidden="1" w:unhideWhenUsed="1"/>
-    <w:lsdException w:name="index 8" w:semiHidden="1" w:unhideWhenUsed="1"/>
-    <w:lsdException w:name="index 9" w:semiHidden="1" w:unhideWhenUsed="1"/>
-    <w:lsdException w:name="toc 1" w:semiHidden="1" w:uiPriority="39" w:unhideWhenUsed="1"/>
-    <w:lsdException w:name="toc 2" w:semiHidden="1" w:uiPriority="39" w:unhideWhenUsed="1"/>
-    <w:lsdException w:name="toc 3" w:semiHidden="1" w:uiPriority="39" w:unhideWhenUsed="1"/>
-    <w:lsdException w:name="toc 4" w:semiHidden="1" w:uiPriority="39" w:unhideWhenUsed="1"/>
-    <w:lsdException w:name="toc 5" w:semiHidden="1" w:uiPriority="39" w:unhideWhenUsed="1"/>
-    <w:lsdException w:name="toc 6" w:semiHidden="1" w:uiPriority="39" w:unhideWhenUsed="1"/>
-    <w:lsdException w:name="toc 7" w:semiHidden="1" w:uiPriority="39" w:unhideWhenUsed="1"/>
-    <w:lsdException w:name="toc 8" w:semiHidden="1" w:uiPriority="39" w:unhideWhenUsed="1"/>
-    <w:lsdException w:name="toc 9" w:semiHidden="1" w:uiPriority="39" w:unhideWhenUsed="1"/>
-    <w:lsdException w:name="Normal Indent" w:semiHidden="1" w:unhideWhenUsed="1"/>
-    <w:lsdException w:name="footnote text" w:semiHidden="1" w:unhideWhenUsed="1"/>
-    <w:lsdException w:name="annotation text" w:semiHidden="1" w:unhideWhenUsed="1"/>
-    <w:lsdException w:name="header" w:semiHidden="1" w:unhideWhenUsed="1"/>
-    <w:lsdException w:name="footer" w:semiHidden="1" w:unhideWhenUsed="1"/>
-    <w:lsdException w:name="index heading" w:semiHidden="1" w:unhideWhenUsed="1"/>
-    <w:lsdException w:name="caption" w:semiHidden="1" w:uiPriority="35" w:unhideWhenUsed="1" w:qFormat="1"/>
-    <w:lsdException w:name="table of figures" w:semiHidden="1" w:unhideWhenUsed="1"/>
-    <w:lsdException w:name="envelope address" w:semiHidden="1" w:unhideWhenUsed="1"/>
-    <w:lsdException w:name="envelope return" w:semiHidden="1" w:unhideWhenUsed="1"/>
-    <w:lsdException w:name="footnote reference" w:semiHidden="1" w:unhideWhenUsed="1"/>
-    <w:lsdException w:name="annotation reference" w:semiHidden="1" w:unhideWhenUsed="1"/>
-    <w:lsdException w:name="line number" w:semiHidden="1" w:unhideWhenUsed="1"/>
-    <w:lsdException w:name="page number" w:semiHidden="1" w:unhideWhenUsed="1"/>
-    <w:lsdException w:name="endnote reference" w:semiHidden="1" w:unhideWhenUsed="1"/>
-    <w:lsdException w:name="endnote text" w:semiHidden="1" w:unhideWhenUsed="1"/>
-    <w:lsdException w:name="table of authorities" w:semiHidden="1" w:unhideWhenUsed="1"/>
-    <w:lsdException w:name="macro" w:semiHidden="1" w:unhideWhenUsed="1"/>
-    <w:lsdException w:name="toa heading" w:semiHidden="1" w:unhideWhenUsed="1"/>
-    <w:lsdException w:name="List" w:semiHidden="1" w:unhideWhenUsed="1"/>
-    <w:lsdException w:name="List Bullet" w:semiHidden="1" w:unhideWhenUsed="1"/>
-    <w:lsdException w:name="List Number" w:semiHidden="1" w:unhideWhenUsed="1"/>
-    <w:lsdException w:name="List 2" w:semiHidden="1" w:unhideWhenUsed="1"/>
-    <w:lsdException w:name="List 3" w:semiHidden="1" w:unhideWhenUsed="1"/>
-    <w:lsdException w:name="List 4" w:semiHidden="1" w:unhideWhenUsed="1"/>
-    <w:lsdException w:name="List 5" w:semiHidden="1" w:unhideWhenUsed="1"/>
-    <w:lsdException w:name="List Bullet 2" w:semiHidden="1" w:unhideWhenUsed="1"/>
-    <w:lsdException w:name="List Bullet 3" w:semiHidden="1" w:unhideWhenUsed="1"/>
-    <w:lsdException w:name="List Bullet 4" w:semiHidden="1" w:unhideWhenUsed="1"/>
-    <w:lsdException w:name="List Bullet 5" w:semiHidden="1" w:unhideWhenUsed="1"/>
-    <w:lsdException w:name="List Number 2" w:semiHidden="1" w:unhideWhenUsed="1"/>
-    <w:lsdException w:name="List Number 3" w:semiHidden="1" w:unhideWhenUsed="1"/>
-    <w:lsdException w:name="List Number 4" w:semiHidden="1" w:unhideWhenUsed="1"/>
-    <w:lsdException w:name="List Number 5" w:semiHidden="1" w:unhideWhenUsed="1"/>
-    <w:lsdException w:name="Title" w:uiPriority="10" w:qFormat="1"/>
-    <w:lsdException w:name="Closing" w:semiHidden="1" w:unhideWhenUsed="1"/>
-    <w:lsdException w:name="Signature" w:semiHidden="1" w:unhideWhenUsed="1"/>
-    <w:lsdException w:name="Default Paragraph Font" w:semiHidden="1" w:uiPriority="1" w:unhideWhenUsed="1"/>
-    <w:lsdException w:name="Body Text" w:semiHidden="1" w:unhideWhenUsed="1"/>
-    <w:lsdException w:name="Body Text Indent" w:semiHidden="1" w:unhideWhenUsed="1"/>
-    <w:lsdException w:name="List Continue" w:semiHidden="1" w:unhideWhenUsed="1"/>
-    <w:lsdException w:name="List Continue 2" w:semiHidden="1" w:unhideWhenUsed="1"/>
-    <w:lsdException w:name="List Continue 3" w:semiHidden="1" w:unhideWhenUsed="1"/>
-    <w:lsdException w:name="List Continue 4" w:semiHidden="1" w:unhideWhenUsed="1"/>
-    <w:lsdException w:name="List Continue 5" w:semiHidden="1" w:unhideWhenUsed="1"/>
-    <w:lsdException w:name="Message Header" w:semiHidden="1" w:unhideWhenUsed="1"/>
-    <w:lsdException w:name="Subtitle" w:uiPriority="11" w:qFormat="1"/>
-    <w:lsdException w:name="Salutation" w:semiHidden="1" w:unhideWhenUsed="1"/>
-    <w:lsdException w:name="Date" w:semiHidden="1" w:unhideWhenUsed="1"/>
-    <w:lsdException w:name="Body Text First Indent" w:semiHidden="1" w:unhideWhenUsed="1"/>
-    <w:lsdException w:name="Body Text First Indent 2" w:semiHidden="1" w:unhideWhenUsed="1"/>
-    <w:lsdException w:name="Note Heading" w:semiHidden="1" w:unhideWhenUsed="1"/>
-    <w:lsdException w:name="Body Text 2" w:semiHidden="1" w:unhideWhenUsed="1"/>
-    <w:lsdException w:name="Body Text 3" w:semiHidden="1" w:unhideWhenUsed="1"/>
-    <w:lsdException w:name="Body Text Indent 2" w:semiHidden="1" w:unhideWhenUsed="1"/>
-    <w:lsdException w:name="Body Text Indent 3" w:semiHidden="1" w:unhideWhenUsed="1"/>
-    <w:lsdException w:name="Block Text" w:semiHidden="1" w:unhideWhenUsed="1"/>
-    <w:lsdException w:name="Hyperlink" w:semiHidden="1" w:unhideWhenUsed="1"/>
-    <w:lsdException w:name="FollowedHyperlink" w:semiHidden="1" w:unhideWhenUsed="1"/>
-    <w:lsdException w:name="Strong" w:uiPriority="22" w:qFormat="1"/>
-    <w:lsdException w:name="Emphasis" w:uiPriority="20" w:qFormat="1"/>
-    <w:lsdException w:name="Document Map" w:semiHidden="1" w:unhideWhenUsed="1"/>
-    <w:lsdException w:name="Plain Text" w:semiHidden="1" w:unhideWhenUsed="1"/>
-    <w:lsdException w:name="E-mail Signature" w:semiHidden="1" w:unhideWhenUsed="1"/>
-    <w:lsdException w:name="HTML Top of Form" w:semiHidden="1" w:unhideWhenUsed="1"/>
-    <w:lsdException w:name="HTML Bottom of Form" w:semiHidden="1" w:unhideWhenUsed="1"/>
-    <w:lsdException w:name="Normal (Web)" w:semiHidden="1" w:unhideWhenUsed="1"/>
-    <w:lsdException w:name="HTML Acronym" w:semiHidden="1" w:unhideWhenUsed="1"/>
-    <w:lsdException w:name="HTML Address" w:semiHidden="1" w:unhideWhenUsed="1"/>
-    <w:lsdException w:name="HTML Cite" w:semiHidden="1" w:unhideWhenUsed="1"/>
-    <w:lsdException w:name="HTML Code" w:semiHidden="1" w:unhideWhenUsed="1"/>
-    <w:lsdException w:name="HTML Definition" w:semiHidden="1" w:unhideWhenUsed="1"/>
-    <w:lsdException w:name="HTML Keyboard" w:semiHidden="1" w:unhideWhenUsed="1"/>
-    <w:lsdException w:name="HTML Preformatted" w:semiHidden="1" w:unhideWhenUsed="1"/>
-    <w:lsdException w:name="HTML Sample" w:semiHidden="1" w:unhideWhenUsed="1"/>
-    <w:lsdException w:name="HTML Typewriter" w:semiHidden="1" w:unhideWhenUsed="1"/>
-    <w:lsdException w:name="HTML Variable" w:semiHidden="1" w:unhideWhenUsed="1"/>
-    <w:lsdException w:name="Normal Table" w:semiHidden="1" w:unhideWhenUsed="1"/>
-    <w:lsdException w:name="annotation subject" w:semiHidden="1" w:unhideWhenUsed="1"/>
-    <w:lsdException w:name="No List" w:semiHidden="1" w:unhideWhenUsed="1"/>
-    <w:lsdException w:name="Outline List 1" w:semiHidden="1" w:unhideWhenUsed="1"/>
-    <w:lsdException w:name="Outline List 2" w:semiHidden="1" w:unhideWhenUsed="1"/>
-    <w:lsdException w:name="Outline List 3" w:semiHidden="1" w:unhideWhenUsed="1"/>
-    <w:lsdException w:name="Table Simple 1" w:semiHidden="1" w:unhideWhenUsed="1"/>
-    <w:lsdException w:name="Table Simple 2" w:semiHidden="1" w:unhideWhenUsed="1"/>
-    <w:lsdException w:name="Table Simple 3" w:semiHidden="1" w:unhideWhenUsed="1"/>
-    <w:lsdException w:name="Table Classic 1" w:semiHidden="1" w:unhideWhenUsed="1"/>
-    <w:lsdException w:name="Table Classic 2" w:semiHidden="1" w:unhideWhenUsed="1"/>
-    <w:lsdException w:name="Table Classic 3" w:semiHidden="1" w:unhideWhenUsed="1"/>
-    <w:lsdException w:name="Table Classic 4" w:semiHidden="1" w:unhideWhenUsed="1"/>
-    <w:lsdException w:name="Table Colorful 1" w:semiHidden="1" w:unhideWhenUsed="1"/>
-    <w:lsdException w:name="Table Colorful 2" w:semiHidden="1" w:unhideWhenUsed="1"/>
-    <w:lsdException w:name="Table Colorful 3" w:semiHidden="1" w:unhideWhenUsed="1"/>
-    <w:lsdException w:name="Table Columns 1" w:semiHidden="1" w:unhideWhenUsed="1"/>
-    <w:lsdException w:name="Table Columns 2" w:semiHidden="1" w:unhideWhenUsed="1"/>
-    <w:lsdException w:name="Table Columns 3" w:semiHidden="1" w:unhideWhenUsed="1"/>
-    <w:lsdException w:name="Table Columns 4" w:semiHidden="1" w:unhideWhenUsed="1"/>
-    <w:lsdException w:name="Table Columns 5" w:semiHidden="1" w:unhideWhenUsed="1"/>
-    <w:lsdException w:name="Table Grid 1" w:semiHidden="1" w:unhideWhenUsed="1"/>
-    <w:lsdException w:name="Table Grid 2" w:semiHidden="1" w:unhideWhenUsed="1"/>
-    <w:lsdException w:name="Table Grid 3" w:semiHidden="1" w:unhideWhenUsed="1"/>
-    <w:lsdException w:name="Table Grid 4" w:semiHidden="1" w:unhideWhenUsed="1"/>
-    <w:lsdException w:name="Table Grid 5" w:semiHidden="1" w:unhideWhenUsed="1"/>
-    <w:lsdException w:name="Table Grid 6" w:semiHidden="1" w:unhideWhenUsed="1"/>
-    <w:lsdException w:name="Table Grid 7" w:semiHidden="1" w:unhideWhenUsed="1"/>
-    <w:lsdException w:name="Table Grid 8" w:semiHidden="1" w:unhideWhenUsed="1"/>
-    <w:lsdException w:name="Table List 1" w:semiHidden="1" w:unhideWhenUsed="1"/>
-    <w:lsdException w:name="Table List 2" w:semiHidden="1" w:unhideWhenUsed="1"/>
-    <w:lsdException w:name="Table List 3" w:semiHidden="1" w:unhideWhenUsed="1"/>
-    <w:lsdException w:name="Table List 4" w:semiHidden="1" w:unhideWhenUsed="1"/>
-    <w:lsdException w:name="Table List 5" w:semiHidden="1" w:unhideWhenUsed="1"/>
-    <w:lsdException w:name="Table List 6" w:semiHidden="1" w:unhideWhenUsed="1"/>
-    <w:lsdException w:name="Table List 7" w:semiHidden="1" w:unhideWhenUsed="1"/>
-    <w:lsdException w:name="Table List 8" w:semiHidden="1" w:unhideWhenUsed="1"/>
-    <w:lsdException w:name="Table 3D effects 1" w:semiHidden="1" w:unhideWhenUsed="1"/>
-    <w:lsdException w:name="Table 3D effects 2" w:semiHidden="1" w:unhideWhenUsed="1"/>
-    <w:lsdException w:name="Table 3D effects 3" w:semiHidden="1" w:unhideWhenUsed="1"/>
-    <w:lsdException w:name="Table Contemporary" w:semiHidden="1" w:unhideWhenUsed="1"/>
-    <w:lsdException w:name="Table Elegant" w:semiHidden="1" w:unhideWhenUsed="1"/>
-    <w:lsdException w:name="Table Professional" w:semiHidden="1" w:unhideWhenUsed="1"/>
-    <w:lsdException w:name="Table Subtle 1" w:semiHidden="1" w:unhideWhenUsed="1"/>
-    <w:lsdException w:name="Table Subtle 2" w:semiHidden="1" w:unhideWhenUsed="1"/>
-    <w:lsdException w:name="Table Web 1" w:semiHidden="1" w:unhideWhenUsed="1"/>
-    <w:lsdException w:name="Table Web 2" w:semiHidden="1" w:unhideWhenUsed="1"/>
-    <w:lsdException w:name="Table Web 3" w:semiHidden="1" w:unhideWhenUsed="1"/>
-    <w:lsdException w:name="Balloon Text" w:semiHidden="1" w:unhideWhenUsed="1"/>
-    <w:lsdException w:name="Table Grid" w:semiHidden="1" w:uiPriority="59" w:unhideWhenUsed="1"/>
-    <w:lsdException w:name="Table Theme" w:semiHidden="1" w:unhideWhenUsed="1"/>
-    <w:lsdException w:name="Placeholder Text" w:semiHidden="1"/>
-    <w:lsdException w:name="No Spacing" w:uiPriority="1" w:qFormat="1"/>
-    <w:lsdException w:name="Light Shading" w:uiPriority="60"/>
-    <w:lsdException w:name="Light List" w:uiPriority="61"/>
-    <w:lsdException w:name="Light Grid" w:uiPriority="62"/>
-    <w:lsdException w:name="Medium Shading 1" w:uiPriority="63"/>
-    <w:lsdException w:name="Medium Shading 2" w:uiPriority="64"/>
-    <w:lsdException w:name="Medium List 1" w:uiPriority="65"/>
-    <w:lsdException w:name="Medium List 2" w:uiPriority="66"/>
-    <w:lsdException w:name="Medium Grid 1" w:uiPriority="67"/>
-    <w:lsdException w:name="Medium Grid 2" w:uiPriority="68"/>
-    <w:lsdException w:name="Medium Grid 3" w:uiPriority="69"/>
-    <w:lsdException w:name="Dark List" w:uiPriority="70"/>
-    <w:lsdException w:name="Colorful Shading" w:uiPriority="71"/>
-    <w:lsdException w:name="Colorful List" w:uiPriority="72"/>
-    <w:lsdException w:name="Colorful Grid" w:uiPriority="73"/>
-    <w:lsdException w:name="Light Shading Accent 1" w:uiPriority="60"/>
-    <w:lsdException w:name="Light List Accent 1" w:uiPriority="61"/>
-    <w:lsdException w:name="Light Grid Accent 1" w:uiPriority="62"/>
-    <w:lsdException w:name="Medium Shading 1 Accent 1" w:uiPriority="63"/>
-    <w:lsdException w:name="Medium Shading 2 Accent 1" w:uiPriority="64"/>
-    <w:lsdException w:name="Medium List 1 Accent 1" w:uiPriority="65"/>
-    <w:lsdException w:name="Revision" w:semiHidden="1"/>
-    <w:lsdException w:name="List Paragraph" w:uiPriority="34" w:qFormat="1"/>
-    <w:lsdException w:name="Quote" w:uiPriority="29" w:qFormat="1"/>
-    <w:lsdException w:name="Intense Quote" w:uiPriority="30" w:qFormat="1"/>
-    <w:lsdException w:name="Medium List 2 Accent 1" w:uiPriority="66"/>
-    <w:lsdException w:name="Medium Grid 1 Accent 1" w:uiPriority="67"/>
-    <w:lsdException w:name="Medium Grid 2 Accent 1" w:uiPriority="68"/>
-    <w:lsdException w:name="Medium Grid 3 Accent 1" w:uiPriority="69"/>
-    <w:lsdException w:name="Dark List Accent 1" w:uiPriority="70"/>
-    <w:lsdException w:name="Colorful Shading Accent 1" w:uiPriority="71"/>
-    <w:lsdException w:name="Colorful List Accent 1" w:uiPriority="72"/>
-    <w:lsdException w:name="Colorful Grid Accent 1" w:uiPriority="73"/>
-    <w:lsdException w:name="Light Shading Accent 2" w:uiPriority="60"/>
-    <w:lsdException w:name="Light List Accent 2" w:uiPriority="61"/>
-    <w:lsdException w:name="Light Grid Accent 2" w:uiPriority="62"/>
-    <w:lsdException w:name="Medium Shading 1 Accent 2" w:uiPriority="63"/>
-    <w:lsdException w:name="Medium Shading 2 Accent 2" w:uiPriority="64"/>
-    <w:lsdException w:name="Medium List 1 Accent 2" w:uiPriority="65"/>
-    <w:lsdException w:name="Medium List 2 Accent 2" w:uiPriority="66"/>
-    <w:lsdException w:name="Medium Grid 1 Accent 2" w:uiPriority="67"/>
-    <w:lsdException w:name="Medium Grid 2 Accent 2" w:uiPriority="68"/>
-    <w:lsdException w:name="Medium Grid 3 Accent 2" w:uiPriority="69"/>
-    <w:lsdException w:name="Dark List Accent 2" w:uiPriority="70"/>
-    <w:lsdException w:name="Colorful Shading Accent 2" w:uiPriority="71"/>
-    <w:lsdException w:name="Colorful List Accent 2" w:uiPriority="72"/>
-    <w:lsdException w:name="Colorful Grid Accent 2" w:uiPriority="73"/>
-    <w:lsdException w:name="Light Shading Accent 3" w:uiPriority="60"/>
-    <w:lsdException w:name="Light List Accent 3" w:uiPriority="61"/>
-    <w:lsdException w:name="Light Grid Accent 3" w:uiPriority="62"/>
-    <w:lsdException w:name="Medium Shading 1 Accent 3" w:uiPriority="63"/>
-    <w:lsdException w:name="Medium Shading 2 Accent 3" w:uiPriority="64"/>
-    <w:lsdException w:name="Medium List 1 Accent 3" w:uiPriority="65"/>
-    <w:lsdException w:name="Medium List 2 Accent 3" w:uiPriority="66"/>
-    <w:lsdException w:name="Medium Grid 1 Accent 3" w:uiPriority="67"/>
-    <w:lsdException w:name="Medium Grid 2 Accent 3" w:uiPriority="68"/>
-    <w:lsdException w:name="Medium Grid 3 Accent 3" w:uiPriority="69"/>
-    <w:lsdException w:name="Dark List Accent 3" w:uiPriority="70"/>
-    <w:lsdException w:name="Colorful Shading Accent 3" w:uiPriority="71"/>
-    <w:lsdException w:name="Colorful List Accent 3" w:uiPriority="72"/>
-    <w:lsdException w:name="Colorful Grid Accent 3" w:uiPriority="73"/>
-    <w:lsdException w:name="Light Shading Accent 4" w:uiPriority="60"/>
-    <w:lsdException w:name="Light List Accent 4" w:uiPriority="61"/>
-    <w:lsdException w:name="Light Grid Accent 4" w:uiPriority="62"/>
-    <w:lsdException w:name="Medium Shading 1 Accent 4" w:uiPriority="63"/>
-    <w:lsdException w:name="Medium Shading 2 Accent 4" w:uiPriority="64"/>
-    <w:lsdException w:name="Medium List 1 Accent 4" w:uiPriority="65"/>
-    <w:lsdException w:name="Medium List 2 Accent 4" w:uiPriority="66"/>
-    <w:lsdException w:name="Medium Grid 1 Accent 4" w:uiPriority="67"/>
-    <w:lsdException w:name="Medium Grid 2 Accent 4" w:uiPriority="68"/>
-    <w:lsdException w:name="Medium Grid 3 Accent 4" w:uiPriority="69"/>
-    <w:lsdException w:name="Dark List Accent 4" w:uiPriority="70"/>
-    <w:lsdException w:name="Colorful Shading Accent 4" w:uiPriority="71"/>
-    <w:lsdException w:name="Colorful List Accent 4" w:uiPriority="72"/>
-    <w:lsdException w:name="Colorful Grid Accent 4" w:uiPriority="73"/>
-    <w:lsdException w:name="Light Shading Accent 5" w:uiPriority="60"/>
-    <w:lsdException w:name="Light List Accent 5" w:uiPriority="61"/>
-    <w:lsdException w:name="Light Grid Accent 5" w:uiPriority="62"/>
-    <w:lsdException w:name="Medium Shading 1 Accent 5" w:uiPriority="63"/>
-    <w:lsdException w:name="Medium Shading 2 Accent 5" w:uiPriority="64"/>
-    <w:lsdException w:name="Medium List 1 Accent 5" w:uiPriority="65"/>
-    <w:lsdException w:name="Medium List 2 Accent 5" w:uiPriority="66"/>
-    <w:lsdException w:name="Medium Grid 1 Accent 5" w:uiPriority="67"/>
-    <w:lsdException w:name="Medium Grid 2 Accent 5" w:uiPriority="68"/>
-    <w:lsdException w:name="Medium Grid 3 Accent 5" w:uiPriority="69"/>
-    <w:lsdException w:name="Dark List Accent 5" w:uiPriority="70"/>
-    <w:lsdException w:name="Colorful Shading Accent 5" w:uiPriority="71"/>
-    <w:lsdException w:name="Colorful List Accent 5" w:uiPriority="72"/>
-    <w:lsdException w:name="Colorful Grid Accent 5" w:uiPriority="73"/>
-    <w:lsdException w:name="Light Shading Accent 6" w:uiPriority="60"/>
-    <w:lsdException w:name="Light List Accent 6" w:uiPriority="61"/>
-    <w:lsdException w:name="Light Grid Accent 6" w:uiPriority="62"/>
-    <w:lsdException w:name="Medium Shading 1 Accent 6" w:uiPriority="63"/>
-    <w:lsdException w:name="Medium Shading 2 Accent 6" w:uiPriority="64"/>
-    <w:lsdException w:name="Medium List 1 Accent 6" w:uiPriority="65"/>
-    <w:lsdException w:name="Medium List 2 Accent 6" w:uiPriority="66"/>
-    <w:lsdException w:name="Medium Grid 1 Accent 6" w:uiPriority="67"/>
-    <w:lsdException w:name="Medium Grid 2 Accent 6" w:uiPriority="68"/>
-    <w:lsdException w:name="Medium Grid 3 Accent 6" w:uiPriority="69"/>
-    <w:lsdException w:name="Dark List Accent 6" w:uiPriority="70"/>
-    <w:lsdException w:name="Colorful Shading Accent 6" w:uiPriority="71"/>
-    <w:lsdException w:name="Colorful List Accent 6" w:uiPriority="72"/>
-    <w:lsdException w:name="Colorful Grid Accent 6" w:uiPriority="73"/>
-    <w:lsdException w:name="Subtle Emphasis" w:uiPriority="19" w:qFormat="1"/>
-    <w:lsdException w:name="Intense Emphasis" w:uiPriority="21" w:qFormat="1"/>
-    <w:lsdException w:name="Subtle Reference" w:uiPriority="31" w:qFormat="1"/>
-    <w:lsdException w:name="Intense Reference" w:uiPriority="32" w:qFormat="1"/>
-    <w:lsdException w:name="Book Title" w:uiPriority="33" w:qFormat="1"/>
-    <w:lsdException w:name="Bibliography" w:semiHidden="1" w:uiPriority="37" w:unhideWhenUsed="1"/>
-    <w:lsdException w:name="TOC Heading" w:semiHidden="1" w:uiPriority="39" w:unhideWhenUsed="1" w:qFormat="1"/>
-    <w:lsdException w:name="Plain Table 1" w:uiPriority="41"/>
-    <w:lsdException w:name="Plain Table 2" w:uiPriority="42"/>
-    <w:lsdException w:name="Plain Table 3" w:uiPriority="43"/>
-    <w:lsdException w:name="Plain Table 4" w:uiPriority="44"/>
-    <w:lsdException w:name="Plain Table 5" w:uiPriority="45"/>
-    <w:lsdException w:name="Grid Table Light" w:uiPriority="40"/>
-    <w:lsdException w:name="Grid Table 1 Light" w:uiPriority="46"/>
-    <w:lsdException w:name="Grid Table 2" w:uiPriority="47"/>
-    <w:lsdException w:name="Grid Table 3" w:uiPriority="48"/>
-    <w:lsdException w:name="Grid Table 4" w:uiPriority="49"/>
-    <w:lsdException w:name="Grid Table 5 Dark" w:uiPriority="50"/>
-    <w:lsdException w:name="Grid Table 6 Colorful" w:uiPriority="51"/>
-    <w:lsdException w:name="Grid Table 7 Colorful" w:uiPriority="52"/>
-    <w:lsdException w:name="Grid Table 1 Light Accent 1" w:uiPriority="46"/>
-    <w:lsdException w:name="Grid Table 2 Accent 1" w:uiPriority="47"/>
-    <w:lsdException w:name="Grid Table 3 Accent 1" w:uiPriority="48"/>
-    <w:lsdException w:name="Grid Table 4 Accent 1" w:uiPriority="49"/>
-    <w:lsdException w:name="Grid Table 5 Dark Accent 1" w:uiPriority="50"/>
-    <w:lsdException w:name="Grid Table 6 Colorful Accent 1" w:uiPriority="51"/>
-    <w:lsdException w:name="Grid Table 7 Colorful Accent 1" w:uiPriority="52"/>
-    <w:lsdException w:name="Grid Table 1 Light Accent 2" w:uiPriority="46"/>
-    <w:lsdException w:name="Grid Table 2 Accent 2" w:uiPriority="47"/>
-    <w:lsdException w:name="Grid Table 3 Accent 2" w:uiPriority="48"/>
-    <w:lsdException w:name="Grid Table 4 Accent 2" w:uiPriority="49"/>
-    <w:lsdException w:name="Grid Table 5 Dark Accent 2" w:uiPriority="50"/>
-    <w:lsdException w:name="Grid Table 6 Colorful Accent 2" w:uiPriority="51"/>
-    <w:lsdException w:name="Grid Table 7 Colorful Accent 2" w:uiPriority="52"/>
-    <w:lsdException w:name="Grid Table 1 Light Accent 3" w:uiPriority="46"/>
-    <w:lsdException w:name="Grid Table 2 Accent 3" w:uiPriority="47"/>
-    <w:lsdException w:name="Grid Table 3 Accent 3" w:uiPriority="48"/>
-    <w:lsdException w:name="Grid Table 4 Accent 3" w:uiPriority="49"/>
-    <w:lsdException w:name="Grid Table 5 Dark Accent 3" w:uiPriority="50"/>
-    <w:lsdException w:name="Grid Table 6 Colorful Accent 3" w:uiPriority="51"/>
-    <w:lsdException w:name="Grid Table 7 Colorful Accent 3" w:uiPriority="52"/>
-    <w:lsdException w:name="Grid Table 1 Light Accent 4" w:uiPriority="46"/>
-    <w:lsdException w:name="Grid Table 2 Accent 4" w:uiPriority="47"/>
-    <w:lsdException w:name="Grid Table 3 Accent 4" w:uiPriority="48"/>
-    <w:lsdException w:name="Grid Table 4 Accent 4" w:uiPriority="49"/>
-    <w:lsdException w:name="Grid Table 5 Dark Accent 4" w:uiPriority="50"/>
-    <w:lsdException w:name="Grid Table 6 Colorful Accent 4" w:uiPriority="51"/>
-    <w:lsdException w:name="Grid Table 7 Colorful Accent 4" w:uiPriority="52"/>
-    <w:lsdException w:name="Grid Table 1 Light Accent 5" w:uiPriority="46"/>
-    <w:lsdException w:name="Grid Table 2 Accent 5" w:uiPriority="47"/>
-    <w:lsdException w:name="Grid Table 3 Accent 5" w:uiPriority="48"/>
-    <w:lsdException w:name="Grid Table 4 Accent 5" w:uiPriority="49"/>
-    <w:lsdException w:name="Grid Table 5 Dark Accent 5" w:uiPriority="50"/>
-    <w:lsdException w:name="Grid Table 6 Colorful Accent 5" w:uiPriority="51"/>
-    <w:lsdException w:name="Grid Table 7 Colorful Accent 5" w:uiPriority="52"/>
-    <w:lsdException w:name="Grid Table 1 Light Accent 6" w:uiPriority="46"/>
-    <w:lsdException w:name="Grid Table 2 Accent 6" w:uiPriority="47"/>
-    <w:lsdException w:name="Grid Table 3 Accent 6" w:uiPriority="48"/>
-    <w:lsdException w:name="Grid Table 4 Accent 6" w:uiPriority="49"/>
-    <w:lsdException w:name="Grid Table 5 Dark Accent 6" w:uiPriority="50"/>
-    <w:lsdException w:name="Grid Table 6 Colorful Accent 6" w:uiPriority="51"/>
-    <w:lsdException w:name="Grid Table 7 Colorful Accent 6" w:uiPriority="52"/>
-    <w:lsdException w:name="List Table 1 Light" w:uiPriority="46"/>
-    <w:lsdException w:name="List Table 2" w:uiPriority="47"/>
-    <w:lsdException w:name="List Table 3" w:uiPriority="48"/>
-    <w:lsdException w:name="List Table 4" w:uiPriority="49"/>
-    <w:lsdException w:name="List Table 5 Dark" w:uiPriority="50"/>
-    <w:lsdException w:name="List Table 6 Colorful" w:uiPriority="51"/>
-    <w:lsdException w:name="List Table 7 Colorful" w:uiPriority="52"/>
-    <w:lsdException w:name="List Table 1 Light Accent 1" w:uiPriority="46"/>
-    <w:lsdException w:name="List Table 2 Accent 1" w:uiPriority="47"/>
-    <w:lsdException w:name="List Table 3 Accent 1" w:uiPriority="48"/>
-    <w:lsdException w:name="List Table 4 Accent 1" w:uiPriority="49"/>
-    <w:lsdException w:name="List Table 5 Dark Accent 1" w:uiPriority="50"/>
-    <w:lsdException w:name="List Table 6 Colorful Accent 1" w:uiPriority="51"/>
-    <w:lsdException w:name="List Table 7 Colorful Accent 1" w:uiPriority="52"/>
-    <w:lsdException w:name="List Table 1 Light Accent 2" w:uiPriority="46"/>
-    <w:lsdException w:name="List Table 2 Accent 2" w:uiPriority="47"/>
-    <w:lsdException w:name="List Table 3 Accent 2" w:uiPriority="48"/>
-    <w:lsdException w:name="List Table 4 Accent 2" w:uiPriority="49"/>
-    <w:lsdException w:name="List Table 5 Dark Accent 2" w:uiPriority="50"/>
-    <w:lsdException w:name="List Table 6 Colorful Accent 2" w:uiPriority="51"/>
-    <w:lsdException w:name="List Table 7 Colorful Accent 2" w:uiPriority="52"/>
-    <w:lsdException w:name="List Table 1 Light Accent 3" w:uiPriority="46"/>
-    <w:lsdException w:name="List Table 2 Accent 3" w:uiPriority="47"/>
-    <w:lsdException w:name="List Table 3 Accent 3" w:uiPriority="48"/>
-    <w:lsdException w:name="List Table 4 Accent 3" w:uiPriority="49"/>
-    <w:lsdException w:name="List Table 5 Dark Accent 3" w:uiPriority="50"/>
-    <w:lsdException w:name="List Table 6 Colorful Accent 3" w:uiPriority="51"/>
-    <w:lsdException w:name="List Table 7 Colorful Accent 3" w:uiPriority="52"/>
-    <w:lsdException w:name="List Table 1 Light Accent 4" w:uiPriority="46"/>
-    <w:lsdException w:name="List Table 2 Accent 4" w:uiPriority="47"/>
-    <w:lsdException w:name="List Table 3 Accent 4" w:uiPriority="48"/>
-    <w:lsdException w:name="List Table 4 Accent 4" w:uiPriority="49"/>
-    <w:lsdException w:name="List Table 5 Dark Accent 4" w:uiPriority="50"/>
-    <w:lsdException w:name="List Table 6 Colorful Accent 4" w:uiPriority="51"/>
-    <w:lsdException w:name="List Table 7 Colorful Accent 4" w:uiPriority="52"/>
-    <w:lsdException w:name="List Table 1 Light Accent 5" w:uiPriority="46"/>
-    <w:lsdException w:name="List Table 2 Accent 5" w:uiPriority="47"/>
-    <w:lsdException w:name="List Table 3 Accent 5" w:uiPriority="48"/>
-    <w:lsdException w:name="List Table 4 Accent 5" w:uiPriority="49"/>
-    <w:lsdException w:name="List Table 5 Dark Accent 5" w:uiPriority="50"/>
-    <w:lsdException w:name="List Table 6 Colorful Accent 5" w:uiPriority="51"/>
-    <w:lsdException w:name="List Table 7 Colorful Accent 5" w:uiPriority="52"/>
-    <w:lsdException w:name="List Table 1 Light Accent 6" w:uiPriority="46"/>
-    <w:lsdException w:name="List Table 2 Accent 6" w:uiPriority="47"/>
-    <w:lsdException w:name="List Table 3 Accent 6" w:uiPriority="48"/>
-    <w:lsdException w:name="List Table 4 Accent 6" w:uiPriority="49"/>
-    <w:lsdException w:name="List Table 5 Dark Accent 6" w:uiPriority="50"/>
-    <w:lsdException w:name="List Table 6 Colorful Accent 6" w:uiPriority="51"/>
-    <w:lsdException w:name="List Table 7 Colorful Accent 6" w:uiPriority="52"/>
-    <w:lsdException w:name="Mention" w:semiHidden="1" w:unhideWhenUsed="1"/>
-    <w:lsdException w:name="Smart Hyperlink" w:semiHidden="1" w:unhideWhenUsed="1"/>
-    <w:lsdException w:name="Hashtag" w:semiHidden="1" w:unhideWhenUsed="1"/>
-    <w:lsdException w:name="Unresolved Mention" w:semiHidden="1" w:unhideWhenUsed="1"/>
-    <w:lsdException w:name="Smart Link" w:semiHidden="1" w:unhideWhenUsed="1"/>
+  <w:latentStyles w:defLockedState="0" w:defUIPriority="99" w:defSemiHidden="1" w:defUnhideWhenUsed="1" w:defQFormat="0" w:count="267">
+    <w:lsdException w:name="Normal" w:semiHidden="0" w:uiPriority="0" w:unhideWhenUsed="0" w:qFormat="1"/>
+    <w:lsdException w:name="heading 1" w:semiHidden="0" w:uiPriority="9" w:unhideWhenUsed="0" w:qFormat="1"/>
+    <w:lsdException w:name="heading 2" w:uiPriority="9" w:qFormat="1"/>
+    <w:lsdException w:name="heading 3" w:uiPriority="9" w:qFormat="1"/>
+    <w:lsdException w:name="heading 4" w:uiPriority="9" w:qFormat="1"/>
+    <w:lsdException w:name="heading 5" w:uiPriority="9" w:qFormat="1"/>
+    <w:lsdException w:name="heading 6" w:uiPriority="9" w:qFormat="1"/>
+    <w:lsdException w:name="heading 7" w:uiPriority="9" w:qFormat="1"/>
+    <w:lsdException w:name="heading 8" w:uiPriority="9" w:qFormat="1"/>
+    <w:lsdException w:name="heading 9" w:uiPriority="9" w:qFormat="1"/>
+    <w:lsdException w:name="toc 1" w:uiPriority="39"/>
+    <w:lsdException w:name="toc 2" w:uiPriority="39"/>
+    <w:lsdException w:name="toc 3" w:uiPriority="39"/>
+    <w:lsdException w:name="toc 4" w:uiPriority="39"/>
+    <w:lsdException w:name="toc 5" w:uiPriority="39"/>
+    <w:lsdException w:name="toc 6" w:uiPriority="39"/>
+    <w:lsdException w:name="toc 7" w:uiPriority="39"/>
+    <w:lsdException w:name="toc 8" w:uiPriority="39"/>
+    <w:lsdException w:name="toc 9" w:uiPriority="39"/>
+    <w:lsdException w:name="caption" w:uiPriority="35" w:qFormat="1"/>
+    <w:lsdException w:name="Title" w:semiHidden="0" w:uiPriority="10" w:unhideWhenUsed="0" w:qFormat="1"/>
+    <w:lsdException w:name="Default Paragraph Font" w:uiPriority="1"/>
+    <w:lsdException w:name="Subtitle" w:semiHidden="0" w:uiPriority="11" w:unhideWhenUsed="0" w:qFormat="1"/>
+    <w:lsdException w:name="Strong" w:semiHidden="0" w:uiPriority="22" w:unhideWhenUsed="0" w:qFormat="1"/>
+    <w:lsdException w:name="Emphasis" w:semiHidden="0" w:uiPriority="20" w:unhideWhenUsed="0" w:qFormat="1"/>
+    <w:lsdException w:name="Table Grid" w:semiHidden="0" w:uiPriority="59" w:unhideWhenUsed="0"/>
+    <w:lsdException w:name="Placeholder Text" w:unhideWhenUsed="0"/>
+    <w:lsdException w:name="No Spacing" w:semiHidden="0" w:uiPriority="1" w:unhideWhenUsed="0" w:qFormat="1"/>
+    <w:lsdException w:name="Light Shading" w:semiHidden="0" w:uiPriority="60" w:unhideWhenUsed="0"/>
+    <w:lsdException w:name="Light List" w:semiHidden="0" w:uiPriority="61" w:unhideWhenUsed="0"/>
+    <w:lsdException w:name="Light Grid" w:semiHidden="0" w:uiPriority="62" w:unhideWhenUsed="0"/>
+    <w:lsdException w:name="Medium Shading 1" w:semiHidden="0" w:uiPriority="63" w:unhideWhenUsed="0"/>
+    <w:lsdException w:name="Medium Shading 2" w:semiHidden="0" w:uiPriority="64" w:unhideWhenUsed="0"/>
+    <w:lsdException w:name="Medium List 1" w:semiHidden="0" w:uiPriority="65" w:unhideWhenUsed="0"/>
+    <w:lsdException w:name="Medium List 2" w:semiHidden="0" w:uiPriority="66" w:unhideWhenUsed="0"/>
+    <w:lsdException w:name="Medium Grid 1" w:semiHidden="0" w:uiPriority="67" w:unhideWhenUsed="0"/>
+    <w:lsdException w:name="Medium Grid 2" w:semiHidden="0" w:uiPriority="68" w:unhideWhenUsed="0"/>
+    <w:lsdException w:name="Medium Grid 3" w:semiHidden="0" w:uiPriority="69" w:unhideWhenUsed="0"/>
+    <w:lsdException w:name="Dark List" w:semiHidden="0" w:uiPriority="70" w:unhideWhenUsed="0"/>
+    <w:lsdException w:name="Colorful Shading" w:semiHidden="0" w:uiPriority="71" w:unhideWhenUsed="0"/>
+    <w:lsdException w:name="Colorful List" w:semiHidden="0" w:uiPriority="72" w:unhideWhenUsed="0"/>
+    <w:lsdException w:name="Colorful Grid" w:semiHidden="0" w:uiPriority="73" w:unhideWhenUsed="0"/>
+    <w:lsdException w:name="Light Shading Accent 1" w:semiHidden="0" w:uiPriority="60" w:unhideWhenUsed="0"/>
+    <w:lsdException w:name="Light List Accent 1" w:semiHidden="0" w:uiPriority="61" w:unhideWhenUsed="0"/>
+    <w:lsdException w:name="Light Grid Accent 1" w:semiHidden="0" w:uiPriority="62" w:unhideWhenUsed="0"/>
+    <w:lsdException w:name="Medium Shading 1 Accent 1" w:semiHidden="0" w:uiPriority="63" w:unhideWhenUsed="0"/>
+    <w:lsdException w:name="Medium Shading 2 Accent 1" w:semiHidden="0" w:uiPriority="64" w:unhideWhenUsed="0"/>
+    <w:lsdException w:name="Medium List 1 Accent 1" w:semiHidden="0" w:uiPriority="65" w:unhideWhenUsed="0"/>
+    <w:lsdException w:name="Revision" w:unhideWhenUsed="0"/>
+    <w:lsdException w:name="List Paragraph" w:semiHidden="0" w:uiPriority="34" w:unhideWhenUsed="0" w:qFormat="1"/>
+    <w:lsdException w:name="Quote" w:semiHidden="0" w:uiPriority="29" w:unhideWhenUsed="0" w:qFormat="1"/>
+    <w:lsdException w:name="Intense Quote" w:semiHidden="0" w:uiPriority="30" w:unhideWhenUsed="0" w:qFormat="1"/>
+    <w:lsdException w:name="Medium List 2 Accent 1" w:semiHidden="0" w:uiPriority="66" w:unhideWhenUsed="0"/>
+    <w:lsdException w:name="Medium Grid 1 Accent 1" w:semiHidden="0" w:uiPriority="67" w:unhideWhenUsed="0"/>
+    <w:lsdException w:name="Medium Grid 2 Accent 1" w:semiHidden="0" w:uiPriority="68" w:unhideWhenUsed="0"/>
+    <w:lsdException w:name="Medium Grid 3 Accent 1" w:semiHidden="0" w:uiPriority="69" w:unhideWhenUsed="0"/>
+    <w:lsdException w:name="Dark List Accent 1" w:semiHidden="0" w:uiPriority="70" w:unhideWhenUsed="0"/>
+    <w:lsdException w:name="Colorful Shading Accent 1" w:semiHidden="0" w:uiPriority="71" w:unhideWhenUsed="0"/>
+    <w:lsdException w:name="Colorful List Accent 1" w:semiHidden="0" w:uiPriority="72" w:unhideWhenUsed="0"/>
+    <w:lsdException w:name="Colorful Grid Accent 1" w:semiHidden="0" w:uiPriority="73" w:unhideWhenUsed="0"/>
+    <w:lsdException w:name="Light Shading Accent 2" w:semiHidden="0" w:uiPriority="60" w:unhideWhenUsed="0"/>
+    <w:lsdException w:name="Light List Accent 2" w:semiHidden="0" w:uiPriority="61" w:unhideWhenUsed="0"/>
+    <w:lsdException w:name="Light Grid Accent 2" w:semiHidden="0" w:uiPriority="62" w:unhideWhenUsed="0"/>
+    <w:lsdException w:name="Medium Shading 1 Accent 2" w:semiHidden="0" w:uiPriority="63" w:unhideWhenUsed="0"/>
+    <w:lsdException w:name="Medium Shading 2 Accent 2" w:semiHidden="0" w:uiPriority="64" w:unhideWhenUsed="0"/>
+    <w:lsdException w:name="Medium List 1 Accent 2" w:semiHidden="0" w:uiPriority="65" w:unhideWhenUsed="0"/>
+    <w:lsdException w:name="Medium List 2 Accent 2" w:semiHidden="0" w:uiPriority="66" w:unhideWhenUsed="0"/>
+    <w:lsdException w:name="Medium Grid 1 Accent 2" w:semiHidden="0" w:uiPriority="67" w:unhideWhenUsed="0"/>
+    <w:lsdException w:name="Medium Grid 2 Accent 2" w:semiHidden="0" w:uiPriority="68" w:unhideWhenUsed="0"/>
+    <w:lsdException w:name="Medium Grid 3 Accent 2" w:semiHidden="0" w:uiPriority="69" w:unhideWhenUsed="0"/>
+    <w:lsdException w:name="Dark List Accent 2" w:semiHidden="0" w:uiPriority="70" w:unhideWhenUsed="0"/>
+    <w:lsdException w:name="Colorful Shading Accent 2" w:semiHidden="0" w:uiPriority="71" w:unhideWhenUsed="0"/>
+    <w:lsdException w:name="Colorful List Accent 2" w:semiHidden="0" w:uiPriority="72" w:unhideWhenUsed="0"/>
+    <w:lsdException w:name="Colorful Grid Accent 2" w:semiHidden="0" w:uiPriority="73" w:unhideWhenUsed="0"/>
+    <w:lsdException w:name="Light Shading Accent 3" w:semiHidden="0" w:uiPriority="60" w:unhideWhenUsed="0"/>
+    <w:lsdException w:name="Light List Accent 3" w:semiHidden="0" w:uiPriority="61" w:unhideWhenUsed="0"/>
+    <w:lsdException w:name="Light Grid Accent 3" w:semiHidden="0" w:uiPriority="62" w:unhideWhenUsed="0"/>
+    <w:lsdException w:name="Medium Shading 1 Accent 3" w:semiHidden="0" w:uiPriority="63" w:unhideWhenUsed="0"/>
+    <w:lsdException w:name="Medium Shading 2 Accent 3" w:semiHidden="0" w:uiPriority="64" w:unhideWhenUsed="0"/>
+    <w:lsdException w:name="Medium List 1 Accent 3" w:semiHidden="0" w:uiPriority="65" w:unhideWhenUsed="0"/>
+    <w:lsdException w:name="Medium List 2 Accent 3" w:semiHidden="0" w:uiPriority="66" w:unhideWhenUsed="0"/>
+    <w:lsdException w:name="Medium Grid 1 Accent 3" w:semiHidden="0" w:uiPriority="67" w:unhideWhenUsed="0"/>
+    <w:lsdException w:name="Medium Grid 2 Accent 3" w:semiHidden="0" w:uiPriority="68" w:unhideWhenUsed="0"/>
+    <w:lsdException w:name="Medium Grid 3 Accent 3" w:semiHidden="0" w:uiPriority="69" w:unhideWhenUsed="0"/>
+    <w:lsdException w:name="Dark List Accent 3" w:semiHidden="0" w:uiPriority="70" w:unhideWhenUsed="0"/>
+    <w:lsdException w:name="Colorful Shading Accent 3" w:semiHidden="0" w:uiPriority="71" w:unhideWhenUsed="0"/>
+    <w:lsdException w:name="Colorful List Accent 3" w:semiHidden="0" w:uiPriority="72" w:unhideWhenUsed="0"/>
+    <w:lsdException w:name="Colorful Grid Accent 3" w:semiHidden="0" w:uiPriority="73" w:unhideWhenUsed="0"/>
+    <w:lsdException w:name="Light Shading Accent 4" w:semiHidden="0" w:uiPriority="60" w:unhideWhenUsed="0"/>
+    <w:lsdException w:name="Light List Accent 4" w:semiHidden="0" w:uiPriority="61" w:unhideWhenUsed="0"/>
+    <w:lsdException w:name="Light Grid Accent 4" w:semiHidden="0" w:uiPriority="62" w:unhideWhenUsed="0"/>
+    <w:lsdException w:name="Medium Shading 1 Accent 4" w:semiHidden="0" w:uiPriority="63" w:unhideWhenUsed="0"/>
+    <w:lsdException w:name="Medium Shading 2 Accent 4" w:semiHidden="0" w:uiPriority="64" w:unhideWhenUsed="0"/>
+    <w:lsdException w:name="Medium List 1 Accent 4" w:semiHidden="0" w:uiPriority="65" w:unhideWhenUsed="0"/>
+    <w:lsdException w:name="Medium List 2 Accent 4" w:semiHidden="0" w:uiPriority="66" w:unhideWhenUsed="0"/>
+    <w:lsdException w:name="Medium Grid 1 Accent 4" w:semiHidden="0" w:uiPriority="67" w:unhideWhenUsed="0"/>
+    <w:lsdException w:name="Medium Grid 2 Accent 4" w:semiHidden="0" w:uiPriority="68" w:unhideWhenUsed="0"/>
+    <w:lsdException w:name="Medium Grid 3 Accent 4" w:semiHidden="0" w:uiPriority="69" w:unhideWhenUsed="0"/>
+    <w:lsdException w:name="Dark List Accent 4" w:semiHidden="0" w:uiPriority="70" w:unhideWhenUsed="0"/>
+    <w:lsdException w:name="Colorful Shading Accent 4" w:semiHidden="0" w:uiPriority="71" w:unhideWhenUsed="0"/>
+    <w:lsdException w:name="Colorful List Accent 4" w:semiHidden="0" w:uiPriority="72" w:unhideWhenUsed="0"/>
+    <w:lsdException w:name="Colorful Grid Accent 4" w:semiHidden="0" w:uiPriority="73" w:unhideWhenUsed="0"/>
+    <w:lsdException w:name="Light Shading Accent 5" w:semiHidden="0" w:uiPriority="60" w:unhideWhenUsed="0"/>
+    <w:lsdException w:name="Light List Accent 5" w:semiHidden="0" w:uiPriority="61" w:unhideWhenUsed="0"/>
+    <w:lsdException w:name="Light Grid Accent 5" w:semiHidden="0" w:uiPriority="62" w:unhideWhenUsed="0"/>
+    <w:lsdException w:name="Medium Shading 1 Accent 5" w:semiHidden="0" w:uiPriority="63" w:unhideWhenUsed="0"/>
+    <w:lsdException w:name="Medium Shading 2 Accent 5" w:semiHidden="0" w:uiPriority="64" w:unhideWhenUsed="0"/>
+    <w:lsdException w:name="Medium List 1 Accent 5" w:semiHidden="0" w:uiPriority="65" w:unhideWhenUsed="0"/>
+    <w:lsdException w:name="Medium List 2 Accent 5" w:semiHidden="0" w:uiPriority="66" w:unhideWhenUsed="0"/>
+    <w:lsdException w:name="Medium Grid 1 Accent 5" w:semiHidden="0" w:uiPriority="67" w:unhideWhenUsed="0"/>
+    <w:lsdException w:name="Medium Grid 2 Accent 5" w:semiHidden="0" w:uiPriority="68" w:unhideWhenUsed="0"/>
+    <w:lsdException w:name="Medium Grid 3 Accent 5" w:semiHidden="0" w:uiPriority="69" w:unhideWhenUsed="0"/>
+    <w:lsdException w:name="Dark List Accent 5" w:semiHidden="0" w:uiPriority="70" w:unhideWhenUsed="0"/>
+    <w:lsdException w:name="Colorful Shading Accent 5" w:semiHidden="0" w:uiPriority="71" w:unhideWhenUsed="0"/>
+    <w:lsdException w:name="Colorful List Accent 5" w:semiHidden="0" w:uiPriority="72" w:unhideWhenUsed="0"/>
+    <w:lsdException w:name="Colorful Grid Accent 5" w:semiHidden="0" w:uiPriority="73" w:unhideWhenUsed="0"/>
+    <w:lsdException w:name="Light Shading Accent 6" w:semiHidden="0" w:uiPriority="60" w:unhideWhenUsed="0"/>
+    <w:lsdException w:name="Light List Accent 6" w:semiHidden="0" w:uiPriority="61" w:unhideWhenUsed="0"/>
+    <w:lsdException w:name="Light Grid Accent 6" w:semiHidden="0" w:uiPriority="62" w:unhideWhenUsed="0"/>
+    <w:lsdException w:name="Medium Shading 1 Accent 6" w:semiHidden="0" w:uiPriority="63" w:unhideWhenUsed="0"/>
+    <w:lsdException w:name="Medium Shading 2 Accent 6" w:semiHidden="0" w:uiPriority="64" w:unhideWhenUsed="0"/>
+    <w:lsdException w:name="Medium List 1 Accent 6" w:semiHidden="0" w:uiPriority="65" w:unhideWhenUsed="0"/>
+    <w:lsdException w:name="Medium List 2 Accent 6" w:semiHidden="0" w:uiPriority="66" w:unhideWhenUsed="0"/>
+    <w:lsdException w:name="Medium Grid 1 Accent 6" w:semiHidden="0" w:uiPriority="67" w:unhideWhenUsed="0"/>
+    <w:lsdException w:name="Medium Grid 2 Accent 6" w:semiHidden="0" w:uiPriority="68" w:unhideWhenUsed="0"/>
+    <w:lsdException w:name="Medium Grid 3 Accent 6" w:semiHidden="0" w:uiPriority="69" w:unhideWhenUsed="0"/>
+    <w:lsdException w:name="Dark List Accent 6" w:semiHidden="0" w:uiPriority="70" w:unhideWhenUsed="0"/>
+    <w:lsdException w:name="Colorful Shading Accent 6" w:semiHidden="0" w:uiPriority="71" w:unhideWhenUsed="0"/>
+    <w:lsdException w:name="Colorful List Accent 6" w:semiHidden="0" w:uiPriority="72" w:unhideWhenUsed="0"/>
+    <w:lsdException w:name="Colorful Grid Accent 6" w:semiHidden="0" w:uiPriority="73" w:unhideWhenUsed="0"/>
+    <w:lsdException w:name="Subtle Emphasis" w:semiHidden="0" w:uiPriority="19" w:unhideWhenUsed="0" w:qFormat="1"/>
+    <w:lsdException w:name="Intense Emphasis" w:semiHidden="0" w:uiPriority="21" w:unhideWhenUsed="0" w:qFormat="1"/>
+    <w:lsdException w:name="Subtle Reference" w:semiHidden="0" w:uiPriority="31" w:unhideWhenUsed="0" w:qFormat="1"/>
+    <w:lsdException w:name="Intense Reference" w:semiHidden="0" w:uiPriority="32" w:unhideWhenUsed="0" w:qFormat="1"/>
+    <w:lsdException w:name="Book Title" w:semiHidden="0" w:uiPriority="33" w:unhideWhenUsed="0" w:qFormat="1"/>
+    <w:lsdException w:name="Bibliography" w:uiPriority="37"/>
+    <w:lsdException w:name="TOC Heading" w:uiPriority="39" w:qFormat="1"/>
   </w:latentStyles>
   <w:style w:type="paragraph" w:default="1" w:styleId="Normal">
     <w:name w:val="Normal"/>
@@ -13144,6 +11899,7 @@
     <w:uiPriority w:val="99"/>
     <w:semiHidden/>
     <w:unhideWhenUsed/>
+    <w:qFormat/>
     <w:tblPr>
       <w:tblInd w:w="0" w:type="dxa"/>
       <w:tblCellMar>
@@ -13338,10 +12094,53 @@
       <w:szCs w:val="20"/>
     </w:rPr>
   </w:style>
-  <w:style w:type="character" w:customStyle="1" w:styleId="s1">
-    <w:name w:val="s1"/>
+  <w:style w:type="paragraph" w:styleId="Header">
+    <w:name w:val="header"/>
+    <w:basedOn w:val="Normal"/>
+    <w:link w:val="HeaderChar"/>
+    <w:uiPriority w:val="99"/>
+    <w:semiHidden/>
+    <w:unhideWhenUsed/>
+    <w:rsid w:val="00741C0D"/>
+    <w:pPr>
+      <w:tabs>
+        <w:tab w:val="center" w:pos="4680"/>
+        <w:tab w:val="right" w:pos="9360"/>
+      </w:tabs>
+      <w:spacing w:after="0" w:line="240" w:lineRule="auto"/>
+    </w:pPr>
+  </w:style>
+  <w:style w:type="character" w:customStyle="1" w:styleId="HeaderChar">
+    <w:name w:val="Header Char"/>
     <w:basedOn w:val="DefaultParagraphFont"/>
-    <w:rsid w:val="00EA0CA1"/>
+    <w:link w:val="Header"/>
+    <w:uiPriority w:val="99"/>
+    <w:semiHidden/>
+    <w:rsid w:val="00741C0D"/>
+  </w:style>
+  <w:style w:type="paragraph" w:styleId="Footer">
+    <w:name w:val="footer"/>
+    <w:basedOn w:val="Normal"/>
+    <w:link w:val="FooterChar"/>
+    <w:uiPriority w:val="99"/>
+    <w:semiHidden/>
+    <w:unhideWhenUsed/>
+    <w:rsid w:val="00741C0D"/>
+    <w:pPr>
+      <w:tabs>
+        <w:tab w:val="center" w:pos="4680"/>
+        <w:tab w:val="right" w:pos="9360"/>
+      </w:tabs>
+      <w:spacing w:after="0" w:line="240" w:lineRule="auto"/>
+    </w:pPr>
+  </w:style>
+  <w:style w:type="character" w:customStyle="1" w:styleId="FooterChar">
+    <w:name w:val="Footer Char"/>
+    <w:basedOn w:val="DefaultParagraphFont"/>
+    <w:link w:val="Footer"/>
+    <w:uiPriority w:val="99"/>
+    <w:semiHidden/>
+    <w:rsid w:val="00741C0D"/>
   </w:style>
 </w:styles>
 </file>

--- a/git.docx
+++ b/git.docx
@@ -1,6 +1,6 @@
 
 <file path=word/document.xml><?xml version="1.0" encoding="utf-8"?>
-<w:document xmlns:ve="http://schemas.openxmlformats.org/markup-compatibility/2006" xmlns:o="urn:schemas-microsoft-com:office:office" xmlns:r="http://schemas.openxmlformats.org/officeDocument/2006/relationships" xmlns:m="http://schemas.openxmlformats.org/officeDocument/2006/math" xmlns:v="urn:schemas-microsoft-com:vml" xmlns:wp="http://schemas.openxmlformats.org/drawingml/2006/wordprocessingDrawing" xmlns:w10="urn:schemas-microsoft-com:office:word" xmlns:w="http://schemas.openxmlformats.org/wordprocessingml/2006/main" xmlns:wne="http://schemas.microsoft.com/office/word/2006/wordml">
+<w:document xmlns:wpc="http://schemas.microsoft.com/office/word/2010/wordprocessingCanvas" xmlns:cx="http://schemas.microsoft.com/office/drawing/2014/chartex" xmlns:cx1="http://schemas.microsoft.com/office/drawing/2015/9/8/chartex" xmlns:cx2="http://schemas.microsoft.com/office/drawing/2015/10/21/chartex" xmlns:cx3="http://schemas.microsoft.com/office/drawing/2016/5/9/chartex" xmlns:cx4="http://schemas.microsoft.com/office/drawing/2016/5/10/chartex" xmlns:cx5="http://schemas.microsoft.com/office/drawing/2016/5/11/chartex" xmlns:cx6="http://schemas.microsoft.com/office/drawing/2016/5/12/chartex" xmlns:cx7="http://schemas.microsoft.com/office/drawing/2016/5/13/chartex" xmlns:cx8="http://schemas.microsoft.com/office/drawing/2016/5/14/chartex" xmlns:mc="http://schemas.openxmlformats.org/markup-compatibility/2006" xmlns:aink="http://schemas.microsoft.com/office/drawing/2016/ink" xmlns:am3d="http://schemas.microsoft.com/office/drawing/2017/model3d" xmlns:o="urn:schemas-microsoft-com:office:office" xmlns:r="http://schemas.openxmlformats.org/officeDocument/2006/relationships" xmlns:m="http://schemas.openxmlformats.org/officeDocument/2006/math" xmlns:v="urn:schemas-microsoft-com:vml" xmlns:wp14="http://schemas.microsoft.com/office/word/2010/wordprocessingDrawing" xmlns:wp="http://schemas.openxmlformats.org/drawingml/2006/wordprocessingDrawing" xmlns:w10="urn:schemas-microsoft-com:office:word" xmlns:w="http://schemas.openxmlformats.org/wordprocessingml/2006/main" xmlns:w14="http://schemas.microsoft.com/office/word/2010/wordml" xmlns:w15="http://schemas.microsoft.com/office/word/2012/wordml" xmlns:w16cid="http://schemas.microsoft.com/office/word/2016/wordml/cid" xmlns:w16se="http://schemas.microsoft.com/office/word/2015/wordml/symex" xmlns:wpg="http://schemas.microsoft.com/office/word/2010/wordprocessingGroup" xmlns:wpi="http://schemas.microsoft.com/office/word/2010/wordprocessingInk" xmlns:wne="http://schemas.microsoft.com/office/word/2006/wordml" xmlns:wps="http://schemas.microsoft.com/office/word/2010/wordprocessingShape" mc:Ignorable="w14 w15 w16se w16cid wp14">
   <w:body>
     <w:p>
       <w:pPr>
@@ -136,13 +136,23 @@
         </w:rPr>
         <w:t xml:space="preserve"> </w:t>
       </w:r>
+      <w:proofErr w:type="spellStart"/>
       <w:r>
         <w:rPr>
           <w:rFonts w:asciiTheme="majorHAnsi" w:hAnsiTheme="majorHAnsi" w:cs="Arial"/>
           <w:color w:val="4A4A4A"/>
           <w:highlight w:val="yellow"/>
         </w:rPr>
-        <w:t>ersion control system. Instead of a working copy, each developer gets their own local repository, complete with a full history of commits.</w:t>
+        <w:t>ersion</w:t>
+      </w:r>
+      <w:proofErr w:type="spellEnd"/>
+      <w:r>
+        <w:rPr>
+          <w:rFonts w:asciiTheme="majorHAnsi" w:hAnsiTheme="majorHAnsi" w:cs="Arial"/>
+          <w:color w:val="4A4A4A"/>
+          <w:highlight w:val="yellow"/>
+        </w:rPr>
+        <w:t xml:space="preserve"> control system. Instead of a working copy, each developer gets their own local repository, complete with a full history of commits.</w:t>
       </w:r>
     </w:p>
     <w:p>
@@ -225,12 +235,37 @@
           <w:color w:val="4A4A4A"/>
         </w:rPr>
       </w:pPr>
-      <w:r>
-        <w:rPr>
-          <w:rFonts w:asciiTheme="majorHAnsi" w:hAnsiTheme="majorHAnsi" w:cs="Arial"/>
-          <w:color w:val="4A4A4A"/>
-        </w:rPr>
-        <w:t>Faciliates team collaoration.</w:t>
+      <w:proofErr w:type="spellStart"/>
+      <w:r>
+        <w:rPr>
+          <w:rFonts w:asciiTheme="majorHAnsi" w:hAnsiTheme="majorHAnsi" w:cs="Arial"/>
+          <w:color w:val="4A4A4A"/>
+        </w:rPr>
+        <w:t>Faciliates</w:t>
+      </w:r>
+      <w:proofErr w:type="spellEnd"/>
+      <w:r>
+        <w:rPr>
+          <w:rFonts w:asciiTheme="majorHAnsi" w:hAnsiTheme="majorHAnsi" w:cs="Arial"/>
+          <w:color w:val="4A4A4A"/>
+        </w:rPr>
+        <w:t xml:space="preserve"> team </w:t>
+      </w:r>
+      <w:proofErr w:type="spellStart"/>
+      <w:r>
+        <w:rPr>
+          <w:rFonts w:asciiTheme="majorHAnsi" w:hAnsiTheme="majorHAnsi" w:cs="Arial"/>
+          <w:color w:val="4A4A4A"/>
+        </w:rPr>
+        <w:t>collaoration</w:t>
+      </w:r>
+      <w:proofErr w:type="spellEnd"/>
+      <w:r>
+        <w:rPr>
+          <w:rFonts w:asciiTheme="majorHAnsi" w:hAnsiTheme="majorHAnsi" w:cs="Arial"/>
+          <w:color w:val="4A4A4A"/>
+        </w:rPr>
+        <w:t>.</w:t>
       </w:r>
     </w:p>
     <w:p>
@@ -910,7 +945,7 @@
         </w:rPr>
         <w:lastRenderedPageBreak/>
         <w:drawing>
-          <wp:inline distT="0" distB="0" distL="0" distR="0">
+          <wp:inline distT="0" distB="0" distL="0" distR="0" wp14:anchorId="4BCF36DE" wp14:editId="6778B943">
             <wp:extent cx="5572125" cy="2457450"/>
             <wp:effectExtent l="0" t="0" r="0" b="0"/>
             <wp:docPr id="6" name="Picture 6" descr="Centralized Version Control System Workflow - What Is Git - Edureka"/>
@@ -1204,7 +1239,25 @@
           <w:rFonts w:asciiTheme="majorHAnsi" w:hAnsiTheme="majorHAnsi" w:cs="Arial"/>
           <w:color w:val="4A4A4A"/>
         </w:rPr>
-        <w:t>git init. </w:t>
+        <w:t xml:space="preserve">git </w:t>
+      </w:r>
+      <w:proofErr w:type="spellStart"/>
+      <w:r>
+        <w:rPr>
+          <w:rStyle w:val="Strong"/>
+          <w:rFonts w:asciiTheme="majorHAnsi" w:hAnsiTheme="majorHAnsi" w:cs="Arial"/>
+          <w:color w:val="4A4A4A"/>
+        </w:rPr>
+        <w:t>init.</w:t>
+      </w:r>
+      <w:proofErr w:type="spellEnd"/>
+      <w:r>
+        <w:rPr>
+          <w:rStyle w:val="Strong"/>
+          <w:rFonts w:asciiTheme="majorHAnsi" w:hAnsiTheme="majorHAnsi" w:cs="Arial"/>
+          <w:color w:val="4A4A4A"/>
+        </w:rPr>
+        <w:t> </w:t>
       </w:r>
       <w:r>
         <w:rPr>
@@ -1232,7 +1285,7 @@
         </w:rPr>
         <w:lastRenderedPageBreak/>
         <w:drawing>
-          <wp:inline distT="0" distB="0" distL="0" distR="0">
+          <wp:inline distT="0" distB="0" distL="0" distR="0" wp14:anchorId="1D683EA5" wp14:editId="43380AB8">
             <wp:extent cx="6010275" cy="1599512"/>
             <wp:effectExtent l="19050" t="0" r="9525" b="0"/>
             <wp:docPr id="5" name="Picture 5" descr="Git Initialize - Git Tutorial - Edureka"/>
@@ -1294,8 +1347,18 @@
           <w:rFonts w:asciiTheme="majorHAnsi" w:hAnsiTheme="majorHAnsi" w:cs="Arial"/>
           <w:color w:val="4A4A4A"/>
         </w:rPr>
-        <w:t>git init</w:t>
-      </w:r>
+        <w:t xml:space="preserve">git </w:t>
+      </w:r>
+      <w:proofErr w:type="spellStart"/>
+      <w:r>
+        <w:rPr>
+          <w:rStyle w:val="Strong"/>
+          <w:rFonts w:asciiTheme="majorHAnsi" w:hAnsiTheme="majorHAnsi" w:cs="Arial"/>
+          <w:color w:val="4A4A4A"/>
+        </w:rPr>
+        <w:t>init</w:t>
+      </w:r>
+      <w:proofErr w:type="spellEnd"/>
       <w:r>
         <w:rPr>
           <w:rFonts w:asciiTheme="majorHAnsi" w:hAnsiTheme="majorHAnsi" w:cs="Arial"/>
@@ -1325,8 +1388,18 @@
           <w:rFonts w:asciiTheme="majorHAnsi" w:hAnsiTheme="majorHAnsi" w:cs="Arial"/>
           <w:color w:val="4A4A4A"/>
         </w:rPr>
-        <w:t>git init</w:t>
-      </w:r>
+        <w:t xml:space="preserve">git </w:t>
+      </w:r>
+      <w:proofErr w:type="spellStart"/>
+      <w:r>
+        <w:rPr>
+          <w:rStyle w:val="Strong"/>
+          <w:rFonts w:asciiTheme="majorHAnsi" w:hAnsiTheme="majorHAnsi" w:cs="Arial"/>
+          <w:color w:val="4A4A4A"/>
+        </w:rPr>
+        <w:t>init</w:t>
+      </w:r>
+      <w:proofErr w:type="spellEnd"/>
       <w:r>
         <w:rPr>
           <w:rFonts w:asciiTheme="majorHAnsi" w:hAnsiTheme="majorHAnsi" w:cs="Arial"/>
@@ -1503,7 +1576,7 @@
           <w:color w:val="4A4A4A"/>
         </w:rPr>
         <w:drawing>
-          <wp:inline distT="0" distB="0" distL="0" distR="0">
+          <wp:inline distT="0" distB="0" distL="0" distR="0" wp14:anchorId="58001952" wp14:editId="16D84EE2">
             <wp:extent cx="6200775" cy="1876425"/>
             <wp:effectExtent l="19050" t="0" r="9525" b="0"/>
             <wp:docPr id="3" name="Picture 6" descr="Git Status - Git Tutorial - Edureka"/>
@@ -1825,7 +1898,7 @@
           <w:color w:val="4A4A4A"/>
         </w:rPr>
         <w:drawing>
-          <wp:inline distT="0" distB="0" distL="0" distR="0">
+          <wp:inline distT="0" distB="0" distL="0" distR="0" wp14:anchorId="035703C1" wp14:editId="3C37B9D0">
             <wp:extent cx="6048375" cy="1371600"/>
             <wp:effectExtent l="19050" t="0" r="9525" b="0"/>
             <wp:docPr id="7" name="Picture 7" descr="Git Add All - Git Tutorial - Edureka"/>
@@ -1932,7 +2005,7 @@
           <w:color w:val="4A4A4A"/>
         </w:rPr>
         <w:drawing>
-          <wp:inline distT="0" distB="0" distL="0" distR="0">
+          <wp:inline distT="0" distB="0" distL="0" distR="0" wp14:anchorId="40E02AF7" wp14:editId="72DD2DBA">
             <wp:extent cx="5153025" cy="1485900"/>
             <wp:effectExtent l="19050" t="0" r="9525" b="0"/>
             <wp:docPr id="8" name="Picture 8" descr="Git Commit Workflow - Git Tutorial - Edureka"/>
@@ -2158,7 +2231,7 @@
           <w:color w:val="4A4A4A"/>
         </w:rPr>
         <w:drawing>
-          <wp:inline distT="0" distB="0" distL="0" distR="0">
+          <wp:inline distT="0" distB="0" distL="0" distR="0" wp14:anchorId="2A303D45" wp14:editId="17AB4DEB">
             <wp:extent cx="5962650" cy="1704975"/>
             <wp:effectExtent l="19050" t="0" r="0" b="0"/>
             <wp:docPr id="10" name="Picture 10" descr="Git Commit - Git Tutorial - Edureka"/>
@@ -2424,7 +2497,7 @@
           <w:color w:val="4A4A4A"/>
         </w:rPr>
         <w:drawing>
-          <wp:inline distT="0" distB="0" distL="0" distR="0">
+          <wp:inline distT="0" distB="0" distL="0" distR="0" wp14:anchorId="21D8FFA6" wp14:editId="1CD43D87">
             <wp:extent cx="6057900" cy="1390650"/>
             <wp:effectExtent l="19050" t="0" r="0" b="0"/>
             <wp:docPr id="11" name="Picture 11" descr="Git Commit All - Git Tutorial - Edureka"/>
@@ -2775,7 +2848,7 @@
           <w:szCs w:val="24"/>
         </w:rPr>
         <w:drawing>
-          <wp:inline distT="0" distB="0" distL="0" distR="0">
+          <wp:inline distT="0" distB="0" distL="0" distR="0" wp14:anchorId="15491CB1" wp14:editId="30DE7211">
             <wp:extent cx="6025116" cy="762000"/>
             <wp:effectExtent l="19050" t="0" r="0" b="0"/>
             <wp:docPr id="1" name="Picture 1" descr="Git Add Remote Origin - Git Tutorial 8 - Edureka"/>
@@ -2907,7 +2980,7 @@
           <w:szCs w:val="24"/>
         </w:rPr>
         <w:drawing>
-          <wp:inline distT="0" distB="0" distL="0" distR="0">
+          <wp:inline distT="0" distB="0" distL="0" distR="0" wp14:anchorId="60CABFC1" wp14:editId="5D2B3730">
             <wp:extent cx="6029325" cy="981075"/>
             <wp:effectExtent l="19050" t="0" r="0" b="0"/>
             <wp:docPr id="2" name="Picture 2" descr="Git Pull Origin Master - Git Tutorial - Edureka"/>
@@ -3182,7 +3255,7 @@
           <w:szCs w:val="24"/>
         </w:rPr>
         <w:drawing>
-          <wp:inline distT="0" distB="0" distL="0" distR="0">
+          <wp:inline distT="0" distB="0" distL="0" distR="0" wp14:anchorId="5DF111BD" wp14:editId="04426FAF">
             <wp:extent cx="5943600" cy="2040504"/>
             <wp:effectExtent l="19050" t="0" r="0" b="0"/>
             <wp:docPr id="64" name="Picture 64"/>
@@ -3269,7 +3342,29 @@
           <w:szCs w:val="24"/>
           <w:highlight w:val="yellow"/>
         </w:rPr>
-        <w:t>Git branch is basically and independent line of development, we can take advanges of branching when working on new feature or b</w:t>
+        <w:t xml:space="preserve">Git branch is basically and independent line of development, we can take </w:t>
+      </w:r>
+      <w:proofErr w:type="spellStart"/>
+      <w:r>
+        <w:rPr>
+          <w:rFonts w:asciiTheme="majorHAnsi" w:eastAsia="Times New Roman" w:hAnsiTheme="majorHAnsi" w:cs="Arial"/>
+          <w:color w:val="4A4A4A"/>
+          <w:sz w:val="24"/>
+          <w:szCs w:val="24"/>
+          <w:highlight w:val="yellow"/>
+        </w:rPr>
+        <w:t>advanges</w:t>
+      </w:r>
+      <w:proofErr w:type="spellEnd"/>
+      <w:r>
+        <w:rPr>
+          <w:rFonts w:asciiTheme="majorHAnsi" w:eastAsia="Times New Roman" w:hAnsiTheme="majorHAnsi" w:cs="Arial"/>
+          <w:color w:val="4A4A4A"/>
+          <w:sz w:val="24"/>
+          <w:szCs w:val="24"/>
+          <w:highlight w:val="yellow"/>
+        </w:rPr>
+        <w:t xml:space="preserve"> of branching when working on new feature or b</w:t>
       </w:r>
       <w:r>
         <w:rPr>
@@ -3426,7 +3521,7 @@
           <w:szCs w:val="18"/>
         </w:rPr>
         <w:drawing>
-          <wp:inline distT="0" distB="0" distL="0" distR="0">
+          <wp:inline distT="0" distB="0" distL="0" distR="0" wp14:anchorId="03C32EE5" wp14:editId="71EAC202">
             <wp:extent cx="5943600" cy="2592959"/>
             <wp:effectExtent l="19050" t="0" r="0" b="0"/>
             <wp:docPr id="25" name="Picture 25"/>
@@ -3559,7 +3654,25 @@
           <w:sz w:val="18"/>
           <w:szCs w:val="18"/>
         </w:rPr>
-        <w:t xml:space="preserve">    // push the chages into remote</w:t>
+        <w:t xml:space="preserve">    // push the </w:t>
+      </w:r>
+      <w:proofErr w:type="spellStart"/>
+      <w:r>
+        <w:rPr>
+          <w:rFonts w:asciiTheme="majorHAnsi" w:hAnsiTheme="majorHAnsi" w:cs="Lucida Console"/>
+          <w:sz w:val="18"/>
+          <w:szCs w:val="18"/>
+        </w:rPr>
+        <w:t>chages</w:t>
+      </w:r>
+      <w:proofErr w:type="spellEnd"/>
+      <w:r>
+        <w:rPr>
+          <w:rFonts w:asciiTheme="majorHAnsi" w:hAnsiTheme="majorHAnsi" w:cs="Lucida Console"/>
+          <w:sz w:val="18"/>
+          <w:szCs w:val="18"/>
+        </w:rPr>
+        <w:t xml:space="preserve"> into remote</w:t>
       </w:r>
     </w:p>
     <w:p>
@@ -3595,7 +3708,7 @@
         </w:rPr>
         <w:lastRenderedPageBreak/>
         <w:drawing>
-          <wp:inline distT="0" distB="0" distL="0" distR="0">
+          <wp:inline distT="0" distB="0" distL="0" distR="0" wp14:anchorId="5621B71E" wp14:editId="667AE56B">
             <wp:extent cx="5943600" cy="2588342"/>
             <wp:effectExtent l="19050" t="0" r="0" b="0"/>
             <wp:docPr id="28" name="Picture 28"/>
@@ -3661,7 +3774,7 @@
           <w:szCs w:val="24"/>
         </w:rPr>
         <w:drawing>
-          <wp:inline distT="0" distB="0" distL="0" distR="0">
+          <wp:inline distT="0" distB="0" distL="0" distR="0" wp14:anchorId="13C02CD0" wp14:editId="4E83F377">
             <wp:extent cx="5943600" cy="2247864"/>
             <wp:effectExtent l="19050" t="0" r="0" b="0"/>
             <wp:docPr id="37" name="Picture 37"/>
@@ -3793,8 +3906,18 @@
           <w:sz w:val="18"/>
           <w:szCs w:val="18"/>
         </w:rPr>
-        <w:t>ls -ltr</w:t>
-      </w:r>
+        <w:t>ls -</w:t>
+      </w:r>
+      <w:proofErr w:type="spellStart"/>
+      <w:r>
+        <w:rPr>
+          <w:rFonts w:asciiTheme="majorHAnsi" w:hAnsiTheme="majorHAnsi" w:cs="Lucida Console"/>
+          <w:sz w:val="18"/>
+          <w:szCs w:val="18"/>
+        </w:rPr>
+        <w:t>ltr</w:t>
+      </w:r>
+      <w:proofErr w:type="spellEnd"/>
     </w:p>
     <w:p>
       <w:pPr>
@@ -3814,7 +3937,7 @@
           <w:szCs w:val="18"/>
         </w:rPr>
         <w:drawing>
-          <wp:inline distT="0" distB="0" distL="0" distR="0">
+          <wp:inline distT="0" distB="0" distL="0" distR="0" wp14:anchorId="371FF625" wp14:editId="6032C214">
             <wp:extent cx="5943600" cy="1194381"/>
             <wp:effectExtent l="19050" t="0" r="0" b="0"/>
             <wp:docPr id="4" name="Picture 40"/>
@@ -3907,7 +4030,7 @@
         </w:rPr>
         <w:lastRenderedPageBreak/>
         <w:drawing>
-          <wp:inline distT="0" distB="0" distL="0" distR="0">
+          <wp:inline distT="0" distB="0" distL="0" distR="0" wp14:anchorId="164C74E6" wp14:editId="0E2D6A28">
             <wp:extent cx="5943600" cy="1586829"/>
             <wp:effectExtent l="19050" t="0" r="0" b="0"/>
             <wp:docPr id="43" name="Picture 43"/>
@@ -3996,7 +4119,7 @@
           <w:szCs w:val="24"/>
         </w:rPr>
         <w:drawing>
-          <wp:inline distT="0" distB="0" distL="0" distR="0">
+          <wp:inline distT="0" distB="0" distL="0" distR="0" wp14:anchorId="7F4E48C2" wp14:editId="794A3E92">
             <wp:extent cx="5943600" cy="1213556"/>
             <wp:effectExtent l="19050" t="0" r="0" b="0"/>
             <wp:docPr id="46" name="Picture 46"/>
@@ -4094,7 +4217,7 @@
           <w:szCs w:val="24"/>
         </w:rPr>
         <w:drawing>
-          <wp:inline distT="0" distB="0" distL="0" distR="0">
+          <wp:inline distT="0" distB="0" distL="0" distR="0" wp14:anchorId="304F703C" wp14:editId="729177C0">
             <wp:extent cx="5943600" cy="1714337"/>
             <wp:effectExtent l="19050" t="0" r="0" b="0"/>
             <wp:docPr id="49" name="Picture 49"/>
@@ -4177,8 +4300,18 @@
           <w:sz w:val="18"/>
           <w:szCs w:val="18"/>
         </w:rPr>
-        <w:t>Create one branch on github</w:t>
-      </w:r>
+        <w:t xml:space="preserve">Create one branch on </w:t>
+      </w:r>
+      <w:proofErr w:type="spellStart"/>
+      <w:r>
+        <w:rPr>
+          <w:rFonts w:asciiTheme="majorHAnsi" w:hAnsiTheme="majorHAnsi" w:cs="Lucida Console"/>
+          <w:sz w:val="18"/>
+          <w:szCs w:val="18"/>
+        </w:rPr>
+        <w:t>github</w:t>
+      </w:r>
+      <w:proofErr w:type="spellEnd"/>
     </w:p>
     <w:p>
       <w:pPr>
@@ -4251,8 +4384,18 @@
           <w:sz w:val="18"/>
           <w:szCs w:val="18"/>
         </w:rPr>
-        <w:t>git checkout newbranch</w:t>
-      </w:r>
+        <w:t xml:space="preserve">git checkout </w:t>
+      </w:r>
+      <w:proofErr w:type="spellStart"/>
+      <w:r>
+        <w:rPr>
+          <w:rFonts w:asciiTheme="majorHAnsi" w:hAnsiTheme="majorHAnsi" w:cs="Lucida Console"/>
+          <w:sz w:val="18"/>
+          <w:szCs w:val="18"/>
+        </w:rPr>
+        <w:t>newbranch</w:t>
+      </w:r>
+      <w:proofErr w:type="spellEnd"/>
     </w:p>
     <w:p>
       <w:pPr>
@@ -4277,7 +4420,7 @@
         </w:rPr>
         <w:lastRenderedPageBreak/>
         <w:drawing>
-          <wp:inline distT="0" distB="0" distL="0" distR="0">
+          <wp:inline distT="0" distB="0" distL="0" distR="0" wp14:anchorId="51ABE54E" wp14:editId="4A88B22F">
             <wp:extent cx="5943600" cy="1823542"/>
             <wp:effectExtent l="19050" t="0" r="0" b="0"/>
             <wp:docPr id="55" name="Picture 55"/>
@@ -4345,7 +4488,7 @@
           <w:szCs w:val="24"/>
         </w:rPr>
         <w:drawing>
-          <wp:inline distT="0" distB="0" distL="0" distR="0">
+          <wp:inline distT="0" distB="0" distL="0" distR="0" wp14:anchorId="79288E89" wp14:editId="23F11954">
             <wp:extent cx="5943600" cy="2338146"/>
             <wp:effectExtent l="19050" t="0" r="0" b="0"/>
             <wp:docPr id="61" name="Picture 61"/>
@@ -4413,7 +4556,7 @@
           <w:szCs w:val="24"/>
         </w:rPr>
         <w:drawing>
-          <wp:inline distT="0" distB="0" distL="0" distR="0">
+          <wp:inline distT="0" distB="0" distL="0" distR="0" wp14:anchorId="73657338" wp14:editId="16022508">
             <wp:extent cx="5943600" cy="1584648"/>
             <wp:effectExtent l="19050" t="0" r="0" b="0"/>
             <wp:docPr id="58" name="Picture 58"/>
@@ -4528,7 +4671,7 @@
         </w:rPr>
         <w:lastRenderedPageBreak/>
         <w:drawing>
-          <wp:inline distT="0" distB="0" distL="0" distR="0">
+          <wp:inline distT="0" distB="0" distL="0" distR="0" wp14:anchorId="6B5356C8" wp14:editId="77351D4E">
             <wp:extent cx="6031893" cy="1868556"/>
             <wp:effectExtent l="19050" t="0" r="6957" b="0"/>
             <wp:docPr id="67" name="Picture 67"/>
@@ -4884,25 +5027,43 @@
           <w:sz w:val="18"/>
           <w:szCs w:val="18"/>
         </w:rPr>
-        <w:t>git tag -a v1.0 -m "this release for latest chages"</w:t>
-      </w:r>
-    </w:p>
-    <w:p>
-      <w:pPr>
-        <w:spacing w:before="100" w:beforeAutospacing="1" w:after="100" w:afterAutospacing="1" w:line="240" w:lineRule="auto"/>
-        <w:jc w:val="both"/>
+        <w:t xml:space="preserve">git tag -a v1.0 -m "this release for latest </w:t>
+      </w:r>
+      <w:proofErr w:type="spellStart"/>
+      <w:r>
         <w:rPr>
           <w:rFonts w:asciiTheme="majorHAnsi" w:hAnsiTheme="majorHAnsi" w:cs="Lucida Console"/>
           <w:sz w:val="18"/>
           <w:szCs w:val="18"/>
         </w:rPr>
-      </w:pPr>
+        <w:t>chages</w:t>
+      </w:r>
+      <w:proofErr w:type="spellEnd"/>
       <w:r>
         <w:rPr>
           <w:rFonts w:asciiTheme="majorHAnsi" w:hAnsiTheme="majorHAnsi" w:cs="Lucida Console"/>
           <w:sz w:val="18"/>
           <w:szCs w:val="18"/>
         </w:rPr>
+        <w:t>"</w:t>
+      </w:r>
+    </w:p>
+    <w:p>
+      <w:pPr>
+        <w:spacing w:before="100" w:beforeAutospacing="1" w:after="100" w:afterAutospacing="1" w:line="240" w:lineRule="auto"/>
+        <w:jc w:val="both"/>
+        <w:rPr>
+          <w:rFonts w:asciiTheme="majorHAnsi" w:hAnsiTheme="majorHAnsi" w:cs="Lucida Console"/>
+          <w:sz w:val="18"/>
+          <w:szCs w:val="18"/>
+        </w:rPr>
+      </w:pPr>
+      <w:r>
+        <w:rPr>
+          <w:rFonts w:asciiTheme="majorHAnsi" w:hAnsiTheme="majorHAnsi" w:cs="Lucida Console"/>
+          <w:sz w:val="18"/>
+          <w:szCs w:val="18"/>
+        </w:rPr>
         <w:t>git tag</w:t>
       </w:r>
     </w:p>
@@ -4924,7 +5085,7 @@
           <w:shd w:val="clear" w:color="auto" w:fill="FFFFFF"/>
         </w:rPr>
         <w:drawing>
-          <wp:inline distT="0" distB="0" distL="0" distR="0">
+          <wp:inline distT="0" distB="0" distL="0" distR="0" wp14:anchorId="4BB233D8" wp14:editId="0E7BBEB6">
             <wp:extent cx="5943600" cy="1214393"/>
             <wp:effectExtent l="19050" t="0" r="0" b="0"/>
             <wp:docPr id="70" name="Picture 70"/>
@@ -5016,7 +5177,7 @@
           <w:shd w:val="clear" w:color="auto" w:fill="FFFFFF"/>
         </w:rPr>
         <w:drawing>
-          <wp:inline distT="0" distB="0" distL="0" distR="0">
+          <wp:inline distT="0" distB="0" distL="0" distR="0" wp14:anchorId="3C500C68" wp14:editId="65F8C5C6">
             <wp:extent cx="5943600" cy="2058466"/>
             <wp:effectExtent l="19050" t="0" r="0" b="0"/>
             <wp:docPr id="82" name="Picture 82"/>
@@ -5173,7 +5334,7 @@
           <w:shd w:val="clear" w:color="auto" w:fill="FFFFFF"/>
         </w:rPr>
         <w:drawing>
-          <wp:inline distT="0" distB="0" distL="0" distR="0">
+          <wp:inline distT="0" distB="0" distL="0" distR="0" wp14:anchorId="13C82E86" wp14:editId="01AD8C3F">
             <wp:extent cx="5943600" cy="1058289"/>
             <wp:effectExtent l="19050" t="0" r="0" b="0"/>
             <wp:docPr id="85" name="Picture 85"/>
@@ -5277,7 +5438,7 @@
           <w:shd w:val="clear" w:color="auto" w:fill="FFFFFF"/>
         </w:rPr>
         <w:drawing>
-          <wp:inline distT="0" distB="0" distL="0" distR="0">
+          <wp:inline distT="0" distB="0" distL="0" distR="0" wp14:anchorId="79E9FDE3" wp14:editId="20BDE5BB">
             <wp:extent cx="5943600" cy="1126402"/>
             <wp:effectExtent l="19050" t="0" r="0" b="0"/>
             <wp:docPr id="88" name="Picture 88"/>
@@ -5422,7 +5583,7 @@
           <w:szCs w:val="18"/>
         </w:rPr>
         <w:drawing>
-          <wp:inline distT="0" distB="0" distL="0" distR="0">
+          <wp:inline distT="0" distB="0" distL="0" distR="0" wp14:anchorId="3022EF81" wp14:editId="474B0706">
             <wp:extent cx="5943600" cy="796628"/>
             <wp:effectExtent l="19050" t="0" r="0" b="0"/>
             <wp:docPr id="94" name="Picture 94"/>
@@ -5519,7 +5680,7 @@
           <w:shd w:val="clear" w:color="auto" w:fill="FFFFFF"/>
         </w:rPr>
         <w:drawing>
-          <wp:inline distT="0" distB="0" distL="0" distR="0">
+          <wp:inline distT="0" distB="0" distL="0" distR="0" wp14:anchorId="24593EE2" wp14:editId="0ECE2571">
             <wp:extent cx="5943600" cy="1787187"/>
             <wp:effectExtent l="19050" t="0" r="0" b="0"/>
             <wp:docPr id="91" name="Picture 91"/>
@@ -5664,7 +5825,7 @@
           <w:shd w:val="clear" w:color="auto" w:fill="FFFFFF"/>
         </w:rPr>
         <w:drawing>
-          <wp:inline distT="0" distB="0" distL="0" distR="0">
+          <wp:inline distT="0" distB="0" distL="0" distR="0" wp14:anchorId="157F2284" wp14:editId="495BD9D9">
             <wp:extent cx="5943600" cy="1408839"/>
             <wp:effectExtent l="19050" t="0" r="0" b="0"/>
             <wp:docPr id="97" name="Picture 97"/>
@@ -5739,7 +5900,7 @@
           <w:shd w:val="clear" w:color="auto" w:fill="FFFFFF"/>
         </w:rPr>
         <w:drawing>
-          <wp:inline distT="0" distB="0" distL="0" distR="0">
+          <wp:inline distT="0" distB="0" distL="0" distR="0" wp14:anchorId="63C14700" wp14:editId="08CDBDCB">
             <wp:extent cx="5943600" cy="2525478"/>
             <wp:effectExtent l="19050" t="0" r="0" b="0"/>
             <wp:docPr id="100" name="Picture 100"/>
@@ -5886,7 +6047,7 @@
         </w:rPr>
         <w:lastRenderedPageBreak/>
         <w:drawing>
-          <wp:inline distT="0" distB="0" distL="0" distR="0">
+          <wp:inline distT="0" distB="0" distL="0" distR="0" wp14:anchorId="57F6D2B6" wp14:editId="32FE7246">
             <wp:extent cx="5943600" cy="1163071"/>
             <wp:effectExtent l="19050" t="0" r="0" b="0"/>
             <wp:docPr id="106" name="Picture 106"/>
@@ -6028,7 +6189,7 @@
           <w:shd w:val="clear" w:color="auto" w:fill="FFFFFF"/>
         </w:rPr>
         <w:drawing>
-          <wp:inline distT="0" distB="0" distL="0" distR="0">
+          <wp:inline distT="0" distB="0" distL="0" distR="0" wp14:anchorId="6672BF52" wp14:editId="5B228919">
             <wp:extent cx="5943600" cy="505789"/>
             <wp:effectExtent l="19050" t="0" r="0" b="0"/>
             <wp:docPr id="109" name="Picture 109"/>
@@ -6154,7 +6315,7 @@
           <w:shd w:val="clear" w:color="auto" w:fill="FFFFFF"/>
         </w:rPr>
         <w:drawing>
-          <wp:inline distT="0" distB="0" distL="0" distR="0">
+          <wp:inline distT="0" distB="0" distL="0" distR="0" wp14:anchorId="56F27BE4" wp14:editId="2F87C4AD">
             <wp:extent cx="5943600" cy="913646"/>
             <wp:effectExtent l="19050" t="0" r="0" b="0"/>
             <wp:docPr id="112" name="Picture 112"/>
@@ -6332,7 +6493,7 @@
           <w:shd w:val="clear" w:color="auto" w:fill="FFFFFF"/>
         </w:rPr>
         <w:drawing>
-          <wp:inline distT="0" distB="0" distL="0" distR="0">
+          <wp:inline distT="0" distB="0" distL="0" distR="0" wp14:anchorId="0690FB71" wp14:editId="030AC252">
             <wp:extent cx="5943600" cy="1630198"/>
             <wp:effectExtent l="19050" t="0" r="0" b="0"/>
             <wp:docPr id="118" name="Picture 118"/>
@@ -6483,7 +6644,7 @@
           <w:shd w:val="clear" w:color="auto" w:fill="FFFFFF"/>
         </w:rPr>
         <w:drawing>
-          <wp:inline distT="0" distB="0" distL="0" distR="0">
+          <wp:inline distT="0" distB="0" distL="0" distR="0" wp14:anchorId="4ECD73F8" wp14:editId="3AE6C311">
             <wp:extent cx="5943600" cy="747993"/>
             <wp:effectExtent l="19050" t="0" r="0" b="0"/>
             <wp:docPr id="121" name="Picture 121"/>
@@ -6561,7 +6722,7 @@
           <w:shd w:val="clear" w:color="auto" w:fill="FFFFFF"/>
         </w:rPr>
         <w:drawing>
-          <wp:inline distT="0" distB="0" distL="0" distR="0">
+          <wp:inline distT="0" distB="0" distL="0" distR="0" wp14:anchorId="41D64914" wp14:editId="54BE5F4D">
             <wp:extent cx="5944428" cy="930303"/>
             <wp:effectExtent l="19050" t="0" r="0" b="0"/>
             <wp:docPr id="124" name="Picture 124"/>
@@ -6854,7 +7015,7 @@
           <w:szCs w:val="20"/>
         </w:rPr>
         <w:drawing>
-          <wp:inline distT="0" distB="0" distL="0" distR="0">
+          <wp:inline distT="0" distB="0" distL="0" distR="0" wp14:anchorId="265B016A" wp14:editId="0C51FD54">
             <wp:extent cx="6408751" cy="1339671"/>
             <wp:effectExtent l="19050" t="0" r="0" b="0"/>
             <wp:docPr id="9" name="Picture 1" descr="Git Status - Git Tutorial - Edureka"/>
@@ -7075,7 +7236,7 @@
         </w:rPr>
         <w:lastRenderedPageBreak/>
         <w:drawing>
-          <wp:inline distT="0" distB="0" distL="0" distR="0">
+          <wp:inline distT="0" distB="0" distL="0" distR="0" wp14:anchorId="40702D5F" wp14:editId="2A8975A5">
             <wp:extent cx="5943600" cy="2319422"/>
             <wp:effectExtent l="19050" t="0" r="0" b="0"/>
             <wp:docPr id="14" name="Picture 8"/>
@@ -7215,7 +7376,7 @@
           <w:szCs w:val="20"/>
         </w:rPr>
         <w:drawing>
-          <wp:inline distT="0" distB="0" distL="0" distR="0">
+          <wp:inline distT="0" distB="0" distL="0" distR="0" wp14:anchorId="76731680" wp14:editId="38332B5B">
             <wp:extent cx="5943600" cy="1749719"/>
             <wp:effectExtent l="19050" t="0" r="0" b="0"/>
             <wp:docPr id="13" name="Picture 5"/>
@@ -7847,8 +8008,18 @@
           <w:color w:val="222635"/>
           <w:shd w:val="clear" w:color="auto" w:fill="FFFFFF"/>
         </w:rPr>
-        <w:t xml:space="preserve"> before commitng</w:t>
-      </w:r>
+        <w:t xml:space="preserve"> before </w:t>
+      </w:r>
+      <w:proofErr w:type="spellStart"/>
+      <w:r>
+        <w:rPr>
+          <w:rFonts w:asciiTheme="majorHAnsi" w:hAnsiTheme="majorHAnsi"/>
+          <w:color w:val="222635"/>
+          <w:shd w:val="clear" w:color="auto" w:fill="FFFFFF"/>
+        </w:rPr>
+        <w:t>commitng</w:t>
+      </w:r>
+      <w:proofErr w:type="spellEnd"/>
     </w:p>
     <w:p>
       <w:pPr>
@@ -8017,7 +8188,7 @@
           <w:shd w:val="clear" w:color="auto" w:fill="FFFFFF"/>
         </w:rPr>
         <w:drawing>
-          <wp:inline distT="0" distB="0" distL="0" distR="0">
+          <wp:inline distT="0" distB="0" distL="0" distR="0" wp14:anchorId="1E130978" wp14:editId="5B5EF80A">
             <wp:extent cx="5943600" cy="2104314"/>
             <wp:effectExtent l="19050" t="0" r="0" b="0"/>
             <wp:docPr id="12" name="Picture 1"/>
@@ -8129,7 +8300,7 @@
         </w:rPr>
         <w:lastRenderedPageBreak/>
         <w:drawing>
-          <wp:inline distT="0" distB="0" distL="0" distR="0">
+          <wp:inline distT="0" distB="0" distL="0" distR="0" wp14:anchorId="655E815B" wp14:editId="75956535">
             <wp:extent cx="5938459" cy="1670050"/>
             <wp:effectExtent l="19050" t="0" r="5141" b="0"/>
             <wp:docPr id="19" name="Picture 19"/>
@@ -8423,7 +8594,7 @@
           <w:shd w:val="clear" w:color="auto" w:fill="FFFFFF"/>
         </w:rPr>
         <w:drawing>
-          <wp:inline distT="0" distB="0" distL="0" distR="0">
+          <wp:inline distT="0" distB="0" distL="0" distR="0" wp14:anchorId="7F58AAB2" wp14:editId="07996607">
             <wp:extent cx="5943600" cy="1906051"/>
             <wp:effectExtent l="19050" t="0" r="0" b="0"/>
             <wp:docPr id="22" name="Picture 22"/>
@@ -8598,7 +8769,7 @@
           <w:shd w:val="clear" w:color="auto" w:fill="FFFFFF"/>
         </w:rPr>
         <w:drawing>
-          <wp:inline distT="0" distB="0" distL="0" distR="0">
+          <wp:inline distT="0" distB="0" distL="0" distR="0" wp14:anchorId="22EBDBA8" wp14:editId="4D568FF3">
             <wp:extent cx="5943600" cy="1243772"/>
             <wp:effectExtent l="19050" t="0" r="0" b="0"/>
             <wp:docPr id="18" name="Picture 25"/>
@@ -8740,7 +8911,7 @@
         </w:rPr>
         <w:lastRenderedPageBreak/>
         <w:drawing>
-          <wp:inline distT="0" distB="0" distL="0" distR="0">
+          <wp:inline distT="0" distB="0" distL="0" distR="0" wp14:anchorId="0CDD47E7" wp14:editId="201C2E9B">
             <wp:extent cx="5943600" cy="901471"/>
             <wp:effectExtent l="19050" t="0" r="0" b="0"/>
             <wp:docPr id="20" name="Picture 28"/>
@@ -8894,7 +9065,7 @@
           <w:shd w:val="clear" w:color="auto" w:fill="FFFFFF"/>
         </w:rPr>
         <w:drawing>
-          <wp:inline distT="0" distB="0" distL="0" distR="0">
+          <wp:inline distT="0" distB="0" distL="0" distR="0" wp14:anchorId="7434A0EF" wp14:editId="220EEC9C">
             <wp:extent cx="5943600" cy="2791326"/>
             <wp:effectExtent l="19050" t="0" r="0" b="0"/>
             <wp:docPr id="31" name="Picture 31"/>
@@ -9046,7 +9217,7 @@
         </w:rPr>
         <w:lastRenderedPageBreak/>
         <w:drawing>
-          <wp:inline distT="0" distB="0" distL="0" distR="0">
+          <wp:inline distT="0" distB="0" distL="0" distR="0" wp14:anchorId="3197D2D9" wp14:editId="28808ED3">
             <wp:extent cx="5943600" cy="2651835"/>
             <wp:effectExtent l="19050" t="0" r="0" b="0"/>
             <wp:docPr id="34" name="Picture 34"/>
@@ -9197,7 +9368,7 @@
           <w:shd w:val="clear" w:color="auto" w:fill="FFFFFF"/>
         </w:rPr>
         <w:drawing>
-          <wp:inline distT="0" distB="0" distL="0" distR="0">
+          <wp:inline distT="0" distB="0" distL="0" distR="0" wp14:anchorId="66F3ECC6" wp14:editId="36CF43A5">
             <wp:extent cx="5943600" cy="984967"/>
             <wp:effectExtent l="19050" t="0" r="0" b="0"/>
             <wp:docPr id="21" name="Picture 37"/>
@@ -9619,7 +9790,7 @@
         </w:rPr>
         <w:lastRenderedPageBreak/>
         <w:drawing>
-          <wp:inline distT="0" distB="0" distL="0" distR="0">
+          <wp:inline distT="0" distB="0" distL="0" distR="0" wp14:anchorId="4862D101" wp14:editId="11F8F8D2">
             <wp:extent cx="5943600" cy="2532070"/>
             <wp:effectExtent l="19050" t="0" r="0" b="0"/>
             <wp:docPr id="40" name="Picture 40"/>
@@ -9784,7 +9955,7 @@
           <w:shd w:val="clear" w:color="auto" w:fill="FFFFFF"/>
         </w:rPr>
         <w:drawing>
-          <wp:inline distT="0" distB="0" distL="0" distR="0">
+          <wp:inline distT="0" distB="0" distL="0" distR="0" wp14:anchorId="176E4185" wp14:editId="7BD44BC0">
             <wp:extent cx="5943600" cy="847710"/>
             <wp:effectExtent l="19050" t="0" r="0" b="0"/>
             <wp:docPr id="23" name="Picture 43"/>
@@ -9862,7 +10033,7 @@
           <w:shd w:val="clear" w:color="auto" w:fill="FFFFFF"/>
         </w:rPr>
         <w:drawing>
-          <wp:inline distT="0" distB="0" distL="0" distR="0">
+          <wp:inline distT="0" distB="0" distL="0" distR="0" wp14:anchorId="1A6B0D0C" wp14:editId="17E0486C">
             <wp:extent cx="5943600" cy="2702519"/>
             <wp:effectExtent l="19050" t="0" r="0" b="0"/>
             <wp:docPr id="24" name="Picture 46"/>
@@ -9973,7 +10144,7 @@
           <w:shd w:val="clear" w:color="auto" w:fill="FFFFFF"/>
         </w:rPr>
         <w:drawing>
-          <wp:inline distT="0" distB="0" distL="0" distR="0">
+          <wp:inline distT="0" distB="0" distL="0" distR="0" wp14:anchorId="12472084" wp14:editId="4DB73428">
             <wp:extent cx="5943600" cy="414558"/>
             <wp:effectExtent l="19050" t="0" r="0" b="0"/>
             <wp:docPr id="26" name="Picture 49"/>
@@ -10207,7 +10378,7 @@
           <w:shd w:val="clear" w:color="auto" w:fill="FFFFFF"/>
         </w:rPr>
         <w:drawing>
-          <wp:inline distT="0" distB="0" distL="0" distR="0">
+          <wp:inline distT="0" distB="0" distL="0" distR="0" wp14:anchorId="0858B1F5" wp14:editId="4DAFCC29">
             <wp:extent cx="6029224" cy="2743200"/>
             <wp:effectExtent l="19050" t="0" r="0" b="0"/>
             <wp:docPr id="27" name="Picture 55"/>
@@ -10285,7 +10456,7 @@
           <w:shd w:val="clear" w:color="auto" w:fill="FFFFFF"/>
         </w:rPr>
         <w:drawing>
-          <wp:inline distT="0" distB="0" distL="0" distR="0">
+          <wp:inline distT="0" distB="0" distL="0" distR="0" wp14:anchorId="6C3817A9" wp14:editId="3EF09545">
             <wp:extent cx="5943600" cy="2887168"/>
             <wp:effectExtent l="19050" t="0" r="0" b="0"/>
             <wp:docPr id="29" name="Picture 58"/>
@@ -10428,7 +10599,7 @@
         </w:rPr>
         <w:lastRenderedPageBreak/>
         <w:drawing>
-          <wp:inline distT="0" distB="0" distL="0" distR="0">
+          <wp:inline distT="0" distB="0" distL="0" distR="0" wp14:anchorId="2E9B610B" wp14:editId="19E6A8D5">
             <wp:extent cx="5943600" cy="1430330"/>
             <wp:effectExtent l="19050" t="0" r="0" b="0"/>
             <wp:docPr id="30" name="Picture 61"/>
@@ -10506,7 +10677,7 @@
           <w:shd w:val="clear" w:color="auto" w:fill="FFFFFF"/>
         </w:rPr>
         <w:drawing>
-          <wp:inline distT="0" distB="0" distL="0" distR="0">
+          <wp:inline distT="0" distB="0" distL="0" distR="0" wp14:anchorId="40E7B1F2" wp14:editId="13A25E18">
             <wp:extent cx="5943600" cy="2887030"/>
             <wp:effectExtent l="19050" t="0" r="0" b="0"/>
             <wp:docPr id="32" name="Picture 64"/>
@@ -10566,15 +10737,343 @@
     </w:p>
     <w:p>
       <w:pPr>
-        <w:spacing w:after="0" w:line="240" w:lineRule="auto"/>
-        <w:jc w:val="both"/>
-        <w:rPr>
-          <w:rFonts w:asciiTheme="majorHAnsi" w:hAnsiTheme="majorHAnsi"/>
-          <w:b/>
-          <w:color w:val="222635"/>
-          <w:shd w:val="clear" w:color="auto" w:fill="FFFFFF"/>
-        </w:rPr>
-      </w:pPr>
+        <w:shd w:val="clear" w:color="auto" w:fill="FFFFFF"/>
+        <w:spacing w:after="0" w:line="240" w:lineRule="auto"/>
+        <w:textAlignment w:val="baseline"/>
+        <w:rPr>
+          <w:rFonts w:ascii="Tahoma" w:eastAsia="Times New Roman" w:hAnsi="Tahoma" w:cs="Tahoma"/>
+          <w:color w:val="333333"/>
+          <w:sz w:val="23"/>
+          <w:szCs w:val="23"/>
+        </w:rPr>
+      </w:pPr>
+    </w:p>
+    <w:p>
+      <w:pPr>
+        <w:shd w:val="clear" w:color="auto" w:fill="FFFFFF"/>
+        <w:spacing w:after="0" w:line="240" w:lineRule="auto"/>
+        <w:textAlignment w:val="baseline"/>
+        <w:rPr>
+          <w:rFonts w:eastAsia="Times New Roman" w:cstheme="minorHAnsi"/>
+          <w:color w:val="333333"/>
+          <w:sz w:val="23"/>
+          <w:szCs w:val="23"/>
+        </w:rPr>
+      </w:pPr>
+      <w:r>
+        <w:rPr>
+          <w:rFonts w:eastAsia="Times New Roman" w:cstheme="minorHAnsi"/>
+          <w:color w:val="333333"/>
+          <w:sz w:val="23"/>
+          <w:szCs w:val="23"/>
+        </w:rPr>
+        <w:t>A </w:t>
+      </w:r>
+      <w:r>
+        <w:rPr>
+          <w:rFonts w:eastAsia="Times New Roman" w:cstheme="minorHAnsi"/>
+          <w:color w:val="666666"/>
+          <w:sz w:val="17"/>
+          <w:szCs w:val="17"/>
+          <w:bdr w:val="single" w:sz="6" w:space="2" w:color="E1E1E1" w:frame="1"/>
+        </w:rPr>
+        <w:t>git pull</w:t>
+      </w:r>
+      <w:r>
+        <w:rPr>
+          <w:rFonts w:eastAsia="Times New Roman" w:cstheme="minorHAnsi"/>
+          <w:color w:val="333333"/>
+          <w:sz w:val="23"/>
+          <w:szCs w:val="23"/>
+        </w:rPr>
+        <w:t> is what you would do to bring a local branch up-to-date with its remote version, while also updating your other remote-tracking branches.</w:t>
+      </w:r>
+    </w:p>
+    <w:p>
+      <w:pPr>
+        <w:shd w:val="clear" w:color="auto" w:fill="FFFFFF"/>
+        <w:spacing w:after="0" w:line="240" w:lineRule="auto"/>
+        <w:textAlignment w:val="baseline"/>
+        <w:rPr>
+          <w:rFonts w:eastAsia="Times New Roman" w:cstheme="minorHAnsi"/>
+          <w:color w:val="333333"/>
+          <w:sz w:val="23"/>
+          <w:szCs w:val="23"/>
+        </w:rPr>
+      </w:pPr>
+      <w:r>
+        <w:rPr>
+          <w:rFonts w:eastAsia="Times New Roman" w:cstheme="minorHAnsi"/>
+          <w:color w:val="666666"/>
+          <w:sz w:val="17"/>
+          <w:szCs w:val="17"/>
+          <w:bdr w:val="single" w:sz="6" w:space="2" w:color="E1E1E1" w:frame="1"/>
+        </w:rPr>
+        <w:t>git pull = git fetch + git merge.</w:t>
+      </w:r>
+    </w:p>
+    <w:p>
+      <w:pPr>
+        <w:spacing w:after="0" w:line="240" w:lineRule="auto"/>
+        <w:jc w:val="both"/>
+        <w:rPr>
+          <w:rFonts w:cstheme="minorHAnsi"/>
+          <w:color w:val="222635"/>
+          <w:shd w:val="clear" w:color="auto" w:fill="FFFFFF"/>
+        </w:rPr>
+      </w:pPr>
+    </w:p>
+    <w:p>
+      <w:pPr>
+        <w:spacing w:after="0" w:line="240" w:lineRule="auto"/>
+        <w:jc w:val="both"/>
+        <w:rPr>
+          <w:rFonts w:cstheme="minorHAnsi"/>
+          <w:color w:val="222635"/>
+          <w:shd w:val="clear" w:color="auto" w:fill="FFFFFF"/>
+        </w:rPr>
+      </w:pPr>
+      <w:r>
+        <w:rPr>
+          <w:rFonts w:cstheme="minorHAnsi"/>
+          <w:color w:val="222635"/>
+          <w:shd w:val="clear" w:color="auto" w:fill="FFFFFF"/>
+        </w:rPr>
+        <w:t xml:space="preserve">Git pull command </w:t>
+      </w:r>
+    </w:p>
+    <w:p>
+      <w:pPr>
+        <w:spacing w:after="0" w:line="240" w:lineRule="auto"/>
+        <w:jc w:val="both"/>
+        <w:rPr>
+          <w:rFonts w:cstheme="minorHAnsi"/>
+          <w:color w:val="222635"/>
+          <w:shd w:val="clear" w:color="auto" w:fill="FFFFFF"/>
+        </w:rPr>
+      </w:pPr>
+      <w:r>
+        <w:rPr>
+          <w:rFonts w:cstheme="minorHAnsi"/>
+          <w:color w:val="222635"/>
+          <w:shd w:val="clear" w:color="auto" w:fill="FFFFFF"/>
+        </w:rPr>
+        <w:t xml:space="preserve">Git pull </w:t>
+      </w:r>
+      <w:r>
+        <w:rPr>
+          <w:rFonts w:cstheme="minorHAnsi"/>
+          <w:color w:val="222635"/>
+          <w:shd w:val="clear" w:color="auto" w:fill="FFFFFF"/>
+        </w:rPr>
+        <w:t xml:space="preserve">basically </w:t>
+      </w:r>
+      <w:r>
+        <w:rPr>
+          <w:rFonts w:cstheme="minorHAnsi"/>
+          <w:color w:val="222635"/>
+          <w:shd w:val="clear" w:color="auto" w:fill="FFFFFF"/>
+        </w:rPr>
+        <w:t>equal to</w:t>
+      </w:r>
+      <w:r>
+        <w:rPr>
+          <w:rFonts w:cstheme="minorHAnsi"/>
+          <w:color w:val="222635"/>
+          <w:shd w:val="clear" w:color="auto" w:fill="FFFFFF"/>
+        </w:rPr>
+        <w:t xml:space="preserve"> git</w:t>
+      </w:r>
+      <w:r>
+        <w:rPr>
+          <w:rFonts w:cstheme="minorHAnsi"/>
+          <w:color w:val="222635"/>
+          <w:shd w:val="clear" w:color="auto" w:fill="FFFFFF"/>
+        </w:rPr>
+        <w:t xml:space="preserve"> fetch and git merge command. </w:t>
+      </w:r>
+    </w:p>
+    <w:p>
+      <w:pPr>
+        <w:spacing w:after="0" w:line="240" w:lineRule="auto"/>
+        <w:jc w:val="both"/>
+        <w:rPr>
+          <w:rFonts w:cstheme="minorHAnsi"/>
+          <w:color w:val="222635"/>
+          <w:shd w:val="clear" w:color="auto" w:fill="FFFFFF"/>
+        </w:rPr>
+      </w:pPr>
+      <w:r>
+        <w:rPr>
+          <w:rFonts w:cstheme="minorHAnsi"/>
+          <w:color w:val="222635"/>
+          <w:shd w:val="clear" w:color="auto" w:fill="FFFFFF"/>
+        </w:rPr>
+        <w:t>When git pull command executed actually two commands are executed</w:t>
+      </w:r>
+    </w:p>
+    <w:p>
+      <w:pPr>
+        <w:spacing w:after="0" w:line="240" w:lineRule="auto"/>
+        <w:jc w:val="both"/>
+        <w:rPr>
+          <w:rFonts w:cstheme="minorHAnsi"/>
+          <w:color w:val="222635"/>
+          <w:shd w:val="clear" w:color="auto" w:fill="FFFFFF"/>
+        </w:rPr>
+      </w:pPr>
+    </w:p>
+    <w:p>
+      <w:pPr>
+        <w:spacing w:after="0" w:line="240" w:lineRule="auto"/>
+        <w:jc w:val="both"/>
+        <w:rPr>
+          <w:rFonts w:cstheme="minorHAnsi"/>
+          <w:color w:val="222635"/>
+          <w:shd w:val="clear" w:color="auto" w:fill="FFFFFF"/>
+        </w:rPr>
+      </w:pPr>
+      <w:r>
+        <w:rPr>
+          <w:rFonts w:cstheme="minorHAnsi"/>
+          <w:color w:val="222635"/>
+          <w:shd w:val="clear" w:color="auto" w:fill="FFFFFF"/>
+        </w:rPr>
+        <w:t>Git pull merge conflicts my occurred.</w:t>
+      </w:r>
+    </w:p>
+    <w:p>
+      <w:pPr>
+        <w:spacing w:after="0" w:line="240" w:lineRule="auto"/>
+        <w:jc w:val="both"/>
+        <w:rPr>
+          <w:rFonts w:cstheme="minorHAnsi"/>
+          <w:color w:val="222635"/>
+          <w:shd w:val="clear" w:color="auto" w:fill="FFFFFF"/>
+        </w:rPr>
+      </w:pPr>
+      <w:r>
+        <w:rPr>
+          <w:rFonts w:cstheme="minorHAnsi"/>
+          <w:color w:val="222635"/>
+          <w:shd w:val="clear" w:color="auto" w:fill="FFFFFF"/>
+        </w:rPr>
+        <w:t>Git fetch there is no merge conflicts occurred.</w:t>
+      </w:r>
+    </w:p>
+    <w:p>
+      <w:pPr>
+        <w:spacing w:after="0" w:line="240" w:lineRule="auto"/>
+        <w:jc w:val="both"/>
+        <w:rPr>
+          <w:rFonts w:cstheme="minorHAnsi"/>
+          <w:color w:val="222635"/>
+          <w:shd w:val="clear" w:color="auto" w:fill="FFFFFF"/>
+        </w:rPr>
+      </w:pPr>
+    </w:p>
+    <w:p>
+      <w:pPr>
+        <w:spacing w:after="0" w:line="240" w:lineRule="auto"/>
+        <w:jc w:val="both"/>
+        <w:rPr>
+          <w:rFonts w:cstheme="minorHAnsi"/>
+          <w:color w:val="222635"/>
+          <w:shd w:val="clear" w:color="auto" w:fill="FFFFFF"/>
+        </w:rPr>
+      </w:pPr>
+      <w:r>
+        <w:rPr>
+          <w:rFonts w:cstheme="minorHAnsi"/>
+          <w:color w:val="222222"/>
+          <w:shd w:val="clear" w:color="auto" w:fill="FFFFFF"/>
+        </w:rPr>
+        <w:t>git pull downloads the changes and merges them into your current branch</w:t>
+      </w:r>
+    </w:p>
+    <w:p>
+      <w:pPr>
+        <w:spacing w:after="0" w:line="240" w:lineRule="auto"/>
+        <w:jc w:val="both"/>
+        <w:rPr>
+          <w:rFonts w:cstheme="minorHAnsi"/>
+          <w:color w:val="222635"/>
+          <w:shd w:val="clear" w:color="auto" w:fill="FFFFFF"/>
+        </w:rPr>
+      </w:pPr>
+      <w:bookmarkStart w:id="0" w:name="_GoBack"/>
+      <w:bookmarkEnd w:id="0"/>
+    </w:p>
+    <w:p>
+      <w:pPr>
+        <w:spacing w:after="0" w:line="240" w:lineRule="auto"/>
+        <w:jc w:val="both"/>
+        <w:rPr>
+          <w:rFonts w:cstheme="minorHAnsi"/>
+          <w:color w:val="5D6268"/>
+          <w:sz w:val="27"/>
+          <w:szCs w:val="27"/>
+          <w:shd w:val="clear" w:color="auto" w:fill="FFFFFF"/>
+        </w:rPr>
+      </w:pPr>
+      <w:r>
+        <w:rPr>
+          <w:rStyle w:val="Strong"/>
+          <w:rFonts w:cstheme="minorHAnsi"/>
+          <w:b w:val="0"/>
+          <w:bCs w:val="0"/>
+          <w:color w:val="5D6268"/>
+          <w:sz w:val="27"/>
+          <w:szCs w:val="27"/>
+          <w:shd w:val="clear" w:color="auto" w:fill="FFFFFF"/>
+        </w:rPr>
+        <w:t>git fetch</w:t>
+      </w:r>
+      <w:r>
+        <w:rPr>
+          <w:rFonts w:cstheme="minorHAnsi"/>
+          <w:color w:val="5D6268"/>
+          <w:sz w:val="27"/>
+          <w:szCs w:val="27"/>
+          <w:shd w:val="clear" w:color="auto" w:fill="FFFFFF"/>
+        </w:rPr>
+        <w:t> really only downloads new data from a remote repository - but it doesn't integrate any of this new data into your working files. Fetch is great for getting a fresh view on all the things that happened in a remote repository.</w:t>
+      </w:r>
+    </w:p>
+    <w:p>
+      <w:pPr>
+        <w:spacing w:after="0" w:line="240" w:lineRule="auto"/>
+        <w:jc w:val="both"/>
+        <w:rPr>
+          <w:rFonts w:cstheme="minorHAnsi"/>
+          <w:color w:val="222635"/>
+          <w:shd w:val="clear" w:color="auto" w:fill="FFFFFF"/>
+        </w:rPr>
+      </w:pPr>
+    </w:p>
+    <w:p>
+      <w:pPr>
+        <w:spacing w:after="0" w:line="240" w:lineRule="auto"/>
+        <w:jc w:val="both"/>
+        <w:rPr>
+          <w:rFonts w:cstheme="minorHAnsi"/>
+          <w:color w:val="333333"/>
+          <w:sz w:val="27"/>
+          <w:szCs w:val="27"/>
+          <w:shd w:val="clear" w:color="auto" w:fill="FFFFFF"/>
+        </w:rPr>
+      </w:pPr>
+      <w:r>
+        <w:rPr>
+          <w:rFonts w:cstheme="minorHAnsi"/>
+          <w:color w:val="333333"/>
+          <w:sz w:val="27"/>
+          <w:szCs w:val="27"/>
+          <w:shd w:val="clear" w:color="auto" w:fill="FFFFFF"/>
+        </w:rPr>
+        <w:lastRenderedPageBreak/>
+        <w:t>Fetch only downloads the data from the repository it does not integrate with the files you're currently working with. It only gives a view of all the things happened in the remote repository. Fetch is considered harmless as it never manipulates or spoils anything. You can fetch as many times as you want without disturbing your current working files.</w:t>
+      </w:r>
     </w:p>
     <w:p>
       <w:pPr>
@@ -10608,7 +11107,7 @@
           <w:shd w:val="clear" w:color="auto" w:fill="FFFFFF"/>
         </w:rPr>
         <w:drawing>
-          <wp:inline distT="0" distB="0" distL="0" distR="0">
+          <wp:inline distT="0" distB="0" distL="0" distR="0" wp14:anchorId="570075A4" wp14:editId="47ADF3E3">
             <wp:extent cx="5943600" cy="2859180"/>
             <wp:effectExtent l="19050" t="0" r="0" b="0"/>
             <wp:docPr id="15" name="Picture 1"/>
@@ -10685,9 +11184,8 @@
           <w:color w:val="222635"/>
           <w:shd w:val="clear" w:color="auto" w:fill="FFFFFF"/>
         </w:rPr>
-        <w:lastRenderedPageBreak/>
         <w:drawing>
-          <wp:inline distT="0" distB="0" distL="0" distR="0">
+          <wp:inline distT="0" distB="0" distL="0" distR="0" wp14:anchorId="77722719" wp14:editId="7152EFE7">
             <wp:extent cx="5943600" cy="1886710"/>
             <wp:effectExtent l="19050" t="0" r="0" b="0"/>
             <wp:docPr id="16" name="Picture 4"/>
@@ -10791,8 +11289,8 @@
 </file>
 
 <file path=word/endnotes.xml><?xml version="1.0" encoding="utf-8"?>
-<w:endnotes xmlns:ve="http://schemas.openxmlformats.org/markup-compatibility/2006" xmlns:o="urn:schemas-microsoft-com:office:office" xmlns:r="http://schemas.openxmlformats.org/officeDocument/2006/relationships" xmlns:m="http://schemas.openxmlformats.org/officeDocument/2006/math" xmlns:v="urn:schemas-microsoft-com:vml" xmlns:wp="http://schemas.openxmlformats.org/drawingml/2006/wordprocessingDrawing" xmlns:w10="urn:schemas-microsoft-com:office:word" xmlns:w="http://schemas.openxmlformats.org/wordprocessingml/2006/main" xmlns:wne="http://schemas.microsoft.com/office/word/2006/wordml">
-  <w:endnote w:type="separator" w:id="0">
+<w:endnotes xmlns:wpc="http://schemas.microsoft.com/office/word/2010/wordprocessingCanvas" xmlns:cx="http://schemas.microsoft.com/office/drawing/2014/chartex" xmlns:cx1="http://schemas.microsoft.com/office/drawing/2015/9/8/chartex" xmlns:cx2="http://schemas.microsoft.com/office/drawing/2015/10/21/chartex" xmlns:cx3="http://schemas.microsoft.com/office/drawing/2016/5/9/chartex" xmlns:cx4="http://schemas.microsoft.com/office/drawing/2016/5/10/chartex" xmlns:cx5="http://schemas.microsoft.com/office/drawing/2016/5/11/chartex" xmlns:cx6="http://schemas.microsoft.com/office/drawing/2016/5/12/chartex" xmlns:cx7="http://schemas.microsoft.com/office/drawing/2016/5/13/chartex" xmlns:cx8="http://schemas.microsoft.com/office/drawing/2016/5/14/chartex" xmlns:mc="http://schemas.openxmlformats.org/markup-compatibility/2006" xmlns:aink="http://schemas.microsoft.com/office/drawing/2016/ink" xmlns:am3d="http://schemas.microsoft.com/office/drawing/2017/model3d" xmlns:o="urn:schemas-microsoft-com:office:office" xmlns:r="http://schemas.openxmlformats.org/officeDocument/2006/relationships" xmlns:m="http://schemas.openxmlformats.org/officeDocument/2006/math" xmlns:v="urn:schemas-microsoft-com:vml" xmlns:wp14="http://schemas.microsoft.com/office/word/2010/wordprocessingDrawing" xmlns:wp="http://schemas.openxmlformats.org/drawingml/2006/wordprocessingDrawing" xmlns:w10="urn:schemas-microsoft-com:office:word" xmlns:w="http://schemas.openxmlformats.org/wordprocessingml/2006/main" xmlns:w14="http://schemas.microsoft.com/office/word/2010/wordml" xmlns:w15="http://schemas.microsoft.com/office/word/2012/wordml" xmlns:w16cid="http://schemas.microsoft.com/office/word/2016/wordml/cid" xmlns:w16se="http://schemas.microsoft.com/office/word/2015/wordml/symex" xmlns:wpg="http://schemas.microsoft.com/office/word/2010/wordprocessingGroup" xmlns:wpi="http://schemas.microsoft.com/office/word/2010/wordprocessingInk" xmlns:wne="http://schemas.microsoft.com/office/word/2006/wordml" xmlns:wps="http://schemas.microsoft.com/office/word/2010/wordprocessingShape" mc:Ignorable="w14 w15 w16se w16cid wp14">
+  <w:endnote w:type="separator" w:id="-1">
     <w:p>
       <w:pPr>
         <w:spacing w:after="0" w:line="240" w:lineRule="auto"/>
@@ -10802,7 +11300,7 @@
       </w:r>
     </w:p>
   </w:endnote>
-  <w:endnote w:type="continuationSeparator" w:id="1">
+  <w:endnote w:type="continuationSeparator" w:id="0">
     <w:p>
       <w:pPr>
         <w:spacing w:after="0" w:line="240" w:lineRule="auto"/>
@@ -10816,8 +11314,8 @@
 </file>
 
 <file path=word/footnotes.xml><?xml version="1.0" encoding="utf-8"?>
-<w:footnotes xmlns:ve="http://schemas.openxmlformats.org/markup-compatibility/2006" xmlns:o="urn:schemas-microsoft-com:office:office" xmlns:r="http://schemas.openxmlformats.org/officeDocument/2006/relationships" xmlns:m="http://schemas.openxmlformats.org/officeDocument/2006/math" xmlns:v="urn:schemas-microsoft-com:vml" xmlns:wp="http://schemas.openxmlformats.org/drawingml/2006/wordprocessingDrawing" xmlns:w10="urn:schemas-microsoft-com:office:word" xmlns:w="http://schemas.openxmlformats.org/wordprocessingml/2006/main" xmlns:wne="http://schemas.microsoft.com/office/word/2006/wordml">
-  <w:footnote w:type="separator" w:id="0">
+<w:footnotes xmlns:wpc="http://schemas.microsoft.com/office/word/2010/wordprocessingCanvas" xmlns:cx="http://schemas.microsoft.com/office/drawing/2014/chartex" xmlns:cx1="http://schemas.microsoft.com/office/drawing/2015/9/8/chartex" xmlns:cx2="http://schemas.microsoft.com/office/drawing/2015/10/21/chartex" xmlns:cx3="http://schemas.microsoft.com/office/drawing/2016/5/9/chartex" xmlns:cx4="http://schemas.microsoft.com/office/drawing/2016/5/10/chartex" xmlns:cx5="http://schemas.microsoft.com/office/drawing/2016/5/11/chartex" xmlns:cx6="http://schemas.microsoft.com/office/drawing/2016/5/12/chartex" xmlns:cx7="http://schemas.microsoft.com/office/drawing/2016/5/13/chartex" xmlns:cx8="http://schemas.microsoft.com/office/drawing/2016/5/14/chartex" xmlns:mc="http://schemas.openxmlformats.org/markup-compatibility/2006" xmlns:aink="http://schemas.microsoft.com/office/drawing/2016/ink" xmlns:am3d="http://schemas.microsoft.com/office/drawing/2017/model3d" xmlns:o="urn:schemas-microsoft-com:office:office" xmlns:r="http://schemas.openxmlformats.org/officeDocument/2006/relationships" xmlns:m="http://schemas.openxmlformats.org/officeDocument/2006/math" xmlns:v="urn:schemas-microsoft-com:vml" xmlns:wp14="http://schemas.microsoft.com/office/word/2010/wordprocessingDrawing" xmlns:wp="http://schemas.openxmlformats.org/drawingml/2006/wordprocessingDrawing" xmlns:w10="urn:schemas-microsoft-com:office:word" xmlns:w="http://schemas.openxmlformats.org/wordprocessingml/2006/main" xmlns:w14="http://schemas.microsoft.com/office/word/2010/wordml" xmlns:w15="http://schemas.microsoft.com/office/word/2012/wordml" xmlns:w16cid="http://schemas.microsoft.com/office/word/2016/wordml/cid" xmlns:w16se="http://schemas.microsoft.com/office/word/2015/wordml/symex" xmlns:wpg="http://schemas.microsoft.com/office/word/2010/wordprocessingGroup" xmlns:wpi="http://schemas.microsoft.com/office/word/2010/wordprocessingInk" xmlns:wne="http://schemas.microsoft.com/office/word/2006/wordml" xmlns:wps="http://schemas.microsoft.com/office/word/2010/wordprocessingShape" mc:Ignorable="w14 w15 w16se w16cid wp14">
+  <w:footnote w:type="separator" w:id="-1">
     <w:p>
       <w:pPr>
         <w:spacing w:after="0" w:line="240" w:lineRule="auto"/>
@@ -10827,7 +11325,7 @@
       </w:r>
     </w:p>
   </w:footnote>
-  <w:footnote w:type="continuationSeparator" w:id="1">
+  <w:footnote w:type="continuationSeparator" w:id="0">
     <w:p>
       <w:pPr>
         <w:spacing w:after="0" w:line="240" w:lineRule="auto"/>
@@ -10841,8 +11339,8 @@
 </file>
 
 <file path=word/numbering.xml><?xml version="1.0" encoding="utf-8"?>
-<w:numbering xmlns:ve="http://schemas.openxmlformats.org/markup-compatibility/2006" xmlns:o="urn:schemas-microsoft-com:office:office" xmlns:r="http://schemas.openxmlformats.org/officeDocument/2006/relationships" xmlns:m="http://schemas.openxmlformats.org/officeDocument/2006/math" xmlns:v="urn:schemas-microsoft-com:vml" xmlns:wp="http://schemas.openxmlformats.org/drawingml/2006/wordprocessingDrawing" xmlns:w10="urn:schemas-microsoft-com:office:word" xmlns:w="http://schemas.openxmlformats.org/wordprocessingml/2006/main" xmlns:wne="http://schemas.microsoft.com/office/word/2006/wordml">
-  <w:abstractNum w:abstractNumId="0">
+<w:numbering xmlns:wpc="http://schemas.microsoft.com/office/word/2010/wordprocessingCanvas" xmlns:cx="http://schemas.microsoft.com/office/drawing/2014/chartex" xmlns:cx1="http://schemas.microsoft.com/office/drawing/2015/9/8/chartex" xmlns:cx2="http://schemas.microsoft.com/office/drawing/2015/10/21/chartex" xmlns:cx3="http://schemas.microsoft.com/office/drawing/2016/5/9/chartex" xmlns:cx4="http://schemas.microsoft.com/office/drawing/2016/5/10/chartex" xmlns:cx5="http://schemas.microsoft.com/office/drawing/2016/5/11/chartex" xmlns:cx6="http://schemas.microsoft.com/office/drawing/2016/5/12/chartex" xmlns:cx7="http://schemas.microsoft.com/office/drawing/2016/5/13/chartex" xmlns:cx8="http://schemas.microsoft.com/office/drawing/2016/5/14/chartex" xmlns:mc="http://schemas.openxmlformats.org/markup-compatibility/2006" xmlns:aink="http://schemas.microsoft.com/office/drawing/2016/ink" xmlns:am3d="http://schemas.microsoft.com/office/drawing/2017/model3d" xmlns:o="urn:schemas-microsoft-com:office:office" xmlns:r="http://schemas.openxmlformats.org/officeDocument/2006/relationships" xmlns:m="http://schemas.openxmlformats.org/officeDocument/2006/math" xmlns:v="urn:schemas-microsoft-com:vml" xmlns:wp14="http://schemas.microsoft.com/office/word/2010/wordprocessingDrawing" xmlns:wp="http://schemas.openxmlformats.org/drawingml/2006/wordprocessingDrawing" xmlns:w10="urn:schemas-microsoft-com:office:word" xmlns:w="http://schemas.openxmlformats.org/wordprocessingml/2006/main" xmlns:w14="http://schemas.microsoft.com/office/word/2010/wordml" xmlns:w15="http://schemas.microsoft.com/office/word/2012/wordml" xmlns:w16cid="http://schemas.microsoft.com/office/word/2016/wordml/cid" xmlns:w16se="http://schemas.microsoft.com/office/word/2015/wordml/symex" xmlns:wpg="http://schemas.microsoft.com/office/word/2010/wordprocessingGroup" xmlns:wpi="http://schemas.microsoft.com/office/word/2010/wordprocessingInk" xmlns:wne="http://schemas.microsoft.com/office/word/2006/wordml" xmlns:wps="http://schemas.microsoft.com/office/word/2010/wordprocessingShape" mc:Ignorable="w14 w15 w16se w16cid wp14">
+  <w:abstractNum w:abstractNumId="0" w15:restartNumberingAfterBreak="0">
     <w:nsid w:val="054B3BB6"/>
     <w:multiLevelType w:val="multilevel"/>
     <w:tmpl w:val="CD361450"/>
@@ -10991,7 +11489,7 @@
       </w:rPr>
     </w:lvl>
   </w:abstractNum>
-  <w:abstractNum w:abstractNumId="1">
+  <w:abstractNum w:abstractNumId="1" w15:restartNumberingAfterBreak="0">
     <w:nsid w:val="0609318C"/>
     <w:multiLevelType w:val="hybridMultilevel"/>
     <w:tmpl w:val="00C28844"/>
@@ -11104,7 +11602,7 @@
       </w:rPr>
     </w:lvl>
   </w:abstractNum>
-  <w:abstractNum w:abstractNumId="2">
+  <w:abstractNum w:abstractNumId="2" w15:restartNumberingAfterBreak="0">
     <w:nsid w:val="16ED3E16"/>
     <w:multiLevelType w:val="hybridMultilevel"/>
     <w:tmpl w:val="0A3E4426"/>
@@ -11217,7 +11715,7 @@
       </w:rPr>
     </w:lvl>
   </w:abstractNum>
-  <w:abstractNum w:abstractNumId="3">
+  <w:abstractNum w:abstractNumId="3" w15:restartNumberingAfterBreak="0">
     <w:nsid w:val="3C4D0A7E"/>
     <w:multiLevelType w:val="multilevel"/>
     <w:tmpl w:val="7D00F16E"/>
@@ -11366,7 +11864,7 @@
       </w:rPr>
     </w:lvl>
   </w:abstractNum>
-  <w:abstractNum w:abstractNumId="4">
+  <w:abstractNum w:abstractNumId="4" w15:restartNumberingAfterBreak="0">
     <w:nsid w:val="5E883EFC"/>
     <w:multiLevelType w:val="multilevel"/>
     <w:tmpl w:val="388A6F32"/>
@@ -11515,7 +12013,7 @@
       </w:rPr>
     </w:lvl>
   </w:abstractNum>
-  <w:abstractNum w:abstractNumId="5">
+  <w:abstractNum w:abstractNumId="5" w15:restartNumberingAfterBreak="0">
     <w:nsid w:val="716F10CA"/>
     <w:multiLevelType w:val="multilevel"/>
     <w:tmpl w:val="7B1672D6"/>
@@ -11686,7 +12184,7 @@
 </file>
 
 <file path=word/styles.xml><?xml version="1.0" encoding="utf-8"?>
-<w:styles xmlns:r="http://schemas.openxmlformats.org/officeDocument/2006/relationships" xmlns:w="http://schemas.openxmlformats.org/wordprocessingml/2006/main">
+<w:styles xmlns:mc="http://schemas.openxmlformats.org/markup-compatibility/2006" xmlns:r="http://schemas.openxmlformats.org/officeDocument/2006/relationships" xmlns:w="http://schemas.openxmlformats.org/wordprocessingml/2006/main" xmlns:w14="http://schemas.microsoft.com/office/word/2010/wordml" xmlns:w15="http://schemas.microsoft.com/office/word/2012/wordml" xmlns:w16cid="http://schemas.microsoft.com/office/word/2016/wordml/cid" xmlns:w16se="http://schemas.microsoft.com/office/word/2015/wordml/symex" mc:Ignorable="w14 w15 w16se w16cid">
   <w:docDefaults>
     <w:rPrDefault>
       <w:rPr>
@@ -11702,144 +12200,383 @@
       </w:pPr>
     </w:pPrDefault>
   </w:docDefaults>
-  <w:latentStyles w:defLockedState="0" w:defUIPriority="99" w:defSemiHidden="1" w:defUnhideWhenUsed="1" w:defQFormat="0" w:count="267">
-    <w:lsdException w:name="Normal" w:semiHidden="0" w:uiPriority="0" w:unhideWhenUsed="0" w:qFormat="1"/>
-    <w:lsdException w:name="heading 1" w:semiHidden="0" w:uiPriority="9" w:unhideWhenUsed="0" w:qFormat="1"/>
-    <w:lsdException w:name="heading 2" w:uiPriority="9" w:qFormat="1"/>
-    <w:lsdException w:name="heading 3" w:uiPriority="9" w:qFormat="1"/>
-    <w:lsdException w:name="heading 4" w:uiPriority="9" w:qFormat="1"/>
-    <w:lsdException w:name="heading 5" w:uiPriority="9" w:qFormat="1"/>
-    <w:lsdException w:name="heading 6" w:uiPriority="9" w:qFormat="1"/>
-    <w:lsdException w:name="heading 7" w:uiPriority="9" w:qFormat="1"/>
-    <w:lsdException w:name="heading 8" w:uiPriority="9" w:qFormat="1"/>
-    <w:lsdException w:name="heading 9" w:uiPriority="9" w:qFormat="1"/>
-    <w:lsdException w:name="toc 1" w:uiPriority="39"/>
-    <w:lsdException w:name="toc 2" w:uiPriority="39"/>
-    <w:lsdException w:name="toc 3" w:uiPriority="39"/>
-    <w:lsdException w:name="toc 4" w:uiPriority="39"/>
-    <w:lsdException w:name="toc 5" w:uiPriority="39"/>
-    <w:lsdException w:name="toc 6" w:uiPriority="39"/>
-    <w:lsdException w:name="toc 7" w:uiPriority="39"/>
-    <w:lsdException w:name="toc 8" w:uiPriority="39"/>
-    <w:lsdException w:name="toc 9" w:uiPriority="39"/>
-    <w:lsdException w:name="caption" w:uiPriority="35" w:qFormat="1"/>
-    <w:lsdException w:name="Title" w:semiHidden="0" w:uiPriority="10" w:unhideWhenUsed="0" w:qFormat="1"/>
-    <w:lsdException w:name="Default Paragraph Font" w:uiPriority="1"/>
-    <w:lsdException w:name="Subtitle" w:semiHidden="0" w:uiPriority="11" w:unhideWhenUsed="0" w:qFormat="1"/>
-    <w:lsdException w:name="Strong" w:semiHidden="0" w:uiPriority="22" w:unhideWhenUsed="0" w:qFormat="1"/>
-    <w:lsdException w:name="Emphasis" w:semiHidden="0" w:uiPriority="20" w:unhideWhenUsed="0" w:qFormat="1"/>
-    <w:lsdException w:name="Table Grid" w:semiHidden="0" w:uiPriority="59" w:unhideWhenUsed="0"/>
-    <w:lsdException w:name="Placeholder Text" w:unhideWhenUsed="0"/>
-    <w:lsdException w:name="No Spacing" w:semiHidden="0" w:uiPriority="1" w:unhideWhenUsed="0" w:qFormat="1"/>
-    <w:lsdException w:name="Light Shading" w:semiHidden="0" w:uiPriority="60" w:unhideWhenUsed="0"/>
-    <w:lsdException w:name="Light List" w:semiHidden="0" w:uiPriority="61" w:unhideWhenUsed="0"/>
-    <w:lsdException w:name="Light Grid" w:semiHidden="0" w:uiPriority="62" w:unhideWhenUsed="0"/>
-    <w:lsdException w:name="Medium Shading 1" w:semiHidden="0" w:uiPriority="63" w:unhideWhenUsed="0"/>
-    <w:lsdException w:name="Medium Shading 2" w:semiHidden="0" w:uiPriority="64" w:unhideWhenUsed="0"/>
-    <w:lsdException w:name="Medium List 1" w:semiHidden="0" w:uiPriority="65" w:unhideWhenUsed="0"/>
-    <w:lsdException w:name="Medium List 2" w:semiHidden="0" w:uiPriority="66" w:unhideWhenUsed="0"/>
-    <w:lsdException w:name="Medium Grid 1" w:semiHidden="0" w:uiPriority="67" w:unhideWhenUsed="0"/>
-    <w:lsdException w:name="Medium Grid 2" w:semiHidden="0" w:uiPriority="68" w:unhideWhenUsed="0"/>
-    <w:lsdException w:name="Medium Grid 3" w:semiHidden="0" w:uiPriority="69" w:unhideWhenUsed="0"/>
-    <w:lsdException w:name="Dark List" w:semiHidden="0" w:uiPriority="70" w:unhideWhenUsed="0"/>
-    <w:lsdException w:name="Colorful Shading" w:semiHidden="0" w:uiPriority="71" w:unhideWhenUsed="0"/>
-    <w:lsdException w:name="Colorful List" w:semiHidden="0" w:uiPriority="72" w:unhideWhenUsed="0"/>
-    <w:lsdException w:name="Colorful Grid" w:semiHidden="0" w:uiPriority="73" w:unhideWhenUsed="0"/>
-    <w:lsdException w:name="Light Shading Accent 1" w:semiHidden="0" w:uiPriority="60" w:unhideWhenUsed="0"/>
-    <w:lsdException w:name="Light List Accent 1" w:semiHidden="0" w:uiPriority="61" w:unhideWhenUsed="0"/>
-    <w:lsdException w:name="Light Grid Accent 1" w:semiHidden="0" w:uiPriority="62" w:unhideWhenUsed="0"/>
-    <w:lsdException w:name="Medium Shading 1 Accent 1" w:semiHidden="0" w:uiPriority="63" w:unhideWhenUsed="0"/>
-    <w:lsdException w:name="Medium Shading 2 Accent 1" w:semiHidden="0" w:uiPriority="64" w:unhideWhenUsed="0"/>
-    <w:lsdException w:name="Medium List 1 Accent 1" w:semiHidden="0" w:uiPriority="65" w:unhideWhenUsed="0"/>
-    <w:lsdException w:name="Revision" w:unhideWhenUsed="0"/>
-    <w:lsdException w:name="List Paragraph" w:semiHidden="0" w:uiPriority="34" w:unhideWhenUsed="0" w:qFormat="1"/>
-    <w:lsdException w:name="Quote" w:semiHidden="0" w:uiPriority="29" w:unhideWhenUsed="0" w:qFormat="1"/>
-    <w:lsdException w:name="Intense Quote" w:semiHidden="0" w:uiPriority="30" w:unhideWhenUsed="0" w:qFormat="1"/>
-    <w:lsdException w:name="Medium List 2 Accent 1" w:semiHidden="0" w:uiPriority="66" w:unhideWhenUsed="0"/>
-    <w:lsdException w:name="Medium Grid 1 Accent 1" w:semiHidden="0" w:uiPriority="67" w:unhideWhenUsed="0"/>
-    <w:lsdException w:name="Medium Grid 2 Accent 1" w:semiHidden="0" w:uiPriority="68" w:unhideWhenUsed="0"/>
-    <w:lsdException w:name="Medium Grid 3 Accent 1" w:semiHidden="0" w:uiPriority="69" w:unhideWhenUsed="0"/>
-    <w:lsdException w:name="Dark List Accent 1" w:semiHidden="0" w:uiPriority="70" w:unhideWhenUsed="0"/>
-    <w:lsdException w:name="Colorful Shading Accent 1" w:semiHidden="0" w:uiPriority="71" w:unhideWhenUsed="0"/>
-    <w:lsdException w:name="Colorful List Accent 1" w:semiHidden="0" w:uiPriority="72" w:unhideWhenUsed="0"/>
-    <w:lsdException w:name="Colorful Grid Accent 1" w:semiHidden="0" w:uiPriority="73" w:unhideWhenUsed="0"/>
-    <w:lsdException w:name="Light Shading Accent 2" w:semiHidden="0" w:uiPriority="60" w:unhideWhenUsed="0"/>
-    <w:lsdException w:name="Light List Accent 2" w:semiHidden="0" w:uiPriority="61" w:unhideWhenUsed="0"/>
-    <w:lsdException w:name="Light Grid Accent 2" w:semiHidden="0" w:uiPriority="62" w:unhideWhenUsed="0"/>
-    <w:lsdException w:name="Medium Shading 1 Accent 2" w:semiHidden="0" w:uiPriority="63" w:unhideWhenUsed="0"/>
-    <w:lsdException w:name="Medium Shading 2 Accent 2" w:semiHidden="0" w:uiPriority="64" w:unhideWhenUsed="0"/>
-    <w:lsdException w:name="Medium List 1 Accent 2" w:semiHidden="0" w:uiPriority="65" w:unhideWhenUsed="0"/>
-    <w:lsdException w:name="Medium List 2 Accent 2" w:semiHidden="0" w:uiPriority="66" w:unhideWhenUsed="0"/>
-    <w:lsdException w:name="Medium Grid 1 Accent 2" w:semiHidden="0" w:uiPriority="67" w:unhideWhenUsed="0"/>
-    <w:lsdException w:name="Medium Grid 2 Accent 2" w:semiHidden="0" w:uiPriority="68" w:unhideWhenUsed="0"/>
-    <w:lsdException w:name="Medium Grid 3 Accent 2" w:semiHidden="0" w:uiPriority="69" w:unhideWhenUsed="0"/>
-    <w:lsdException w:name="Dark List Accent 2" w:semiHidden="0" w:uiPriority="70" w:unhideWhenUsed="0"/>
-    <w:lsdException w:name="Colorful Shading Accent 2" w:semiHidden="0" w:uiPriority="71" w:unhideWhenUsed="0"/>
-    <w:lsdException w:name="Colorful List Accent 2" w:semiHidden="0" w:uiPriority="72" w:unhideWhenUsed="0"/>
-    <w:lsdException w:name="Colorful Grid Accent 2" w:semiHidden="0" w:uiPriority="73" w:unhideWhenUsed="0"/>
-    <w:lsdException w:name="Light Shading Accent 3" w:semiHidden="0" w:uiPriority="60" w:unhideWhenUsed="0"/>
-    <w:lsdException w:name="Light List Accent 3" w:semiHidden="0" w:uiPriority="61" w:unhideWhenUsed="0"/>
-    <w:lsdException w:name="Light Grid Accent 3" w:semiHidden="0" w:uiPriority="62" w:unhideWhenUsed="0"/>
-    <w:lsdException w:name="Medium Shading 1 Accent 3" w:semiHidden="0" w:uiPriority="63" w:unhideWhenUsed="0"/>
-    <w:lsdException w:name="Medium Shading 2 Accent 3" w:semiHidden="0" w:uiPriority="64" w:unhideWhenUsed="0"/>
-    <w:lsdException w:name="Medium List 1 Accent 3" w:semiHidden="0" w:uiPriority="65" w:unhideWhenUsed="0"/>
-    <w:lsdException w:name="Medium List 2 Accent 3" w:semiHidden="0" w:uiPriority="66" w:unhideWhenUsed="0"/>
-    <w:lsdException w:name="Medium Grid 1 Accent 3" w:semiHidden="0" w:uiPriority="67" w:unhideWhenUsed="0"/>
-    <w:lsdException w:name="Medium Grid 2 Accent 3" w:semiHidden="0" w:uiPriority="68" w:unhideWhenUsed="0"/>
-    <w:lsdException w:name="Medium Grid 3 Accent 3" w:semiHidden="0" w:uiPriority="69" w:unhideWhenUsed="0"/>
-    <w:lsdException w:name="Dark List Accent 3" w:semiHidden="0" w:uiPriority="70" w:unhideWhenUsed="0"/>
-    <w:lsdException w:name="Colorful Shading Accent 3" w:semiHidden="0" w:uiPriority="71" w:unhideWhenUsed="0"/>
-    <w:lsdException w:name="Colorful List Accent 3" w:semiHidden="0" w:uiPriority="72" w:unhideWhenUsed="0"/>
-    <w:lsdException w:name="Colorful Grid Accent 3" w:semiHidden="0" w:uiPriority="73" w:unhideWhenUsed="0"/>
-    <w:lsdException w:name="Light Shading Accent 4" w:semiHidden="0" w:uiPriority="60" w:unhideWhenUsed="0"/>
-    <w:lsdException w:name="Light List Accent 4" w:semiHidden="0" w:uiPriority="61" w:unhideWhenUsed="0"/>
-    <w:lsdException w:name="Light Grid Accent 4" w:semiHidden="0" w:uiPriority="62" w:unhideWhenUsed="0"/>
-    <w:lsdException w:name="Medium Shading 1 Accent 4" w:semiHidden="0" w:uiPriority="63" w:unhideWhenUsed="0"/>
-    <w:lsdException w:name="Medium Shading 2 Accent 4" w:semiHidden="0" w:uiPriority="64" w:unhideWhenUsed="0"/>
-    <w:lsdException w:name="Medium List 1 Accent 4" w:semiHidden="0" w:uiPriority="65" w:unhideWhenUsed="0"/>
-    <w:lsdException w:name="Medium List 2 Accent 4" w:semiHidden="0" w:uiPriority="66" w:unhideWhenUsed="0"/>
-    <w:lsdException w:name="Medium Grid 1 Accent 4" w:semiHidden="0" w:uiPriority="67" w:unhideWhenUsed="0"/>
-    <w:lsdException w:name="Medium Grid 2 Accent 4" w:semiHidden="0" w:uiPriority="68" w:unhideWhenUsed="0"/>
-    <w:lsdException w:name="Medium Grid 3 Accent 4" w:semiHidden="0" w:uiPriority="69" w:unhideWhenUsed="0"/>
-    <w:lsdException w:name="Dark List Accent 4" w:semiHidden="0" w:uiPriority="70" w:unhideWhenUsed="0"/>
-    <w:lsdException w:name="Colorful Shading Accent 4" w:semiHidden="0" w:uiPriority="71" w:unhideWhenUsed="0"/>
-    <w:lsdException w:name="Colorful List Accent 4" w:semiHidden="0" w:uiPriority="72" w:unhideWhenUsed="0"/>
-    <w:lsdException w:name="Colorful Grid Accent 4" w:semiHidden="0" w:uiPriority="73" w:unhideWhenUsed="0"/>
-    <w:lsdException w:name="Light Shading Accent 5" w:semiHidden="0" w:uiPriority="60" w:unhideWhenUsed="0"/>
-    <w:lsdException w:name="Light List Accent 5" w:semiHidden="0" w:uiPriority="61" w:unhideWhenUsed="0"/>
-    <w:lsdException w:name="Light Grid Accent 5" w:semiHidden="0" w:uiPriority="62" w:unhideWhenUsed="0"/>
-    <w:lsdException w:name="Medium Shading 1 Accent 5" w:semiHidden="0" w:uiPriority="63" w:unhideWhenUsed="0"/>
-    <w:lsdException w:name="Medium Shading 2 Accent 5" w:semiHidden="0" w:uiPriority="64" w:unhideWhenUsed="0"/>
-    <w:lsdException w:name="Medium List 1 Accent 5" w:semiHidden="0" w:uiPriority="65" w:unhideWhenUsed="0"/>
-    <w:lsdException w:name="Medium List 2 Accent 5" w:semiHidden="0" w:uiPriority="66" w:unhideWhenUsed="0"/>
-    <w:lsdException w:name="Medium Grid 1 Accent 5" w:semiHidden="0" w:uiPriority="67" w:unhideWhenUsed="0"/>
-    <w:lsdException w:name="Medium Grid 2 Accent 5" w:semiHidden="0" w:uiPriority="68" w:unhideWhenUsed="0"/>
-    <w:lsdException w:name="Medium Grid 3 Accent 5" w:semiHidden="0" w:uiPriority="69" w:unhideWhenUsed="0"/>
-    <w:lsdException w:name="Dark List Accent 5" w:semiHidden="0" w:uiPriority="70" w:unhideWhenUsed="0"/>
-    <w:lsdException w:name="Colorful Shading Accent 5" w:semiHidden="0" w:uiPriority="71" w:unhideWhenUsed="0"/>
-    <w:lsdException w:name="Colorful List Accent 5" w:semiHidden="0" w:uiPriority="72" w:unhideWhenUsed="0"/>
-    <w:lsdException w:name="Colorful Grid Accent 5" w:semiHidden="0" w:uiPriority="73" w:unhideWhenUsed="0"/>
-    <w:lsdException w:name="Light Shading Accent 6" w:semiHidden="0" w:uiPriority="60" w:unhideWhenUsed="0"/>
-    <w:lsdException w:name="Light List Accent 6" w:semiHidden="0" w:uiPriority="61" w:unhideWhenUsed="0"/>
-    <w:lsdException w:name="Light Grid Accent 6" w:semiHidden="0" w:uiPriority="62" w:unhideWhenUsed="0"/>
-    <w:lsdException w:name="Medium Shading 1 Accent 6" w:semiHidden="0" w:uiPriority="63" w:unhideWhenUsed="0"/>
-    <w:lsdException w:name="Medium Shading 2 Accent 6" w:semiHidden="0" w:uiPriority="64" w:unhideWhenUsed="0"/>
-    <w:lsdException w:name="Medium List 1 Accent 6" w:semiHidden="0" w:uiPriority="65" w:unhideWhenUsed="0"/>
-    <w:lsdException w:name="Medium List 2 Accent 6" w:semiHidden="0" w:uiPriority="66" w:unhideWhenUsed="0"/>
-    <w:lsdException w:name="Medium Grid 1 Accent 6" w:semiHidden="0" w:uiPriority="67" w:unhideWhenUsed="0"/>
-    <w:lsdException w:name="Medium Grid 2 Accent 6" w:semiHidden="0" w:uiPriority="68" w:unhideWhenUsed="0"/>
-    <w:lsdException w:name="Medium Grid 3 Accent 6" w:semiHidden="0" w:uiPriority="69" w:unhideWhenUsed="0"/>
-    <w:lsdException w:name="Dark List Accent 6" w:semiHidden="0" w:uiPriority="70" w:unhideWhenUsed="0"/>
-    <w:lsdException w:name="Colorful Shading Accent 6" w:semiHidden="0" w:uiPriority="71" w:unhideWhenUsed="0"/>
-    <w:lsdException w:name="Colorful List Accent 6" w:semiHidden="0" w:uiPriority="72" w:unhideWhenUsed="0"/>
-    <w:lsdException w:name="Colorful Grid Accent 6" w:semiHidden="0" w:uiPriority="73" w:unhideWhenUsed="0"/>
-    <w:lsdException w:name="Subtle Emphasis" w:semiHidden="0" w:uiPriority="19" w:unhideWhenUsed="0" w:qFormat="1"/>
-    <w:lsdException w:name="Intense Emphasis" w:semiHidden="0" w:uiPriority="21" w:unhideWhenUsed="0" w:qFormat="1"/>
-    <w:lsdException w:name="Subtle Reference" w:semiHidden="0" w:uiPriority="31" w:unhideWhenUsed="0" w:qFormat="1"/>
-    <w:lsdException w:name="Intense Reference" w:semiHidden="0" w:uiPriority="32" w:unhideWhenUsed="0" w:qFormat="1"/>
-    <w:lsdException w:name="Book Title" w:semiHidden="0" w:uiPriority="33" w:unhideWhenUsed="0" w:qFormat="1"/>
-    <w:lsdException w:name="Bibliography" w:uiPriority="37"/>
-    <w:lsdException w:name="TOC Heading" w:uiPriority="39" w:qFormat="1"/>
+  <w:latentStyles w:defLockedState="0" w:defUIPriority="99" w:defSemiHidden="0" w:defUnhideWhenUsed="0" w:defQFormat="0" w:count="376">
+    <w:lsdException w:name="Normal" w:uiPriority="0" w:qFormat="1"/>
+    <w:lsdException w:name="heading 1" w:uiPriority="9" w:qFormat="1"/>
+    <w:lsdException w:name="heading 2" w:semiHidden="1" w:uiPriority="9" w:unhideWhenUsed="1" w:qFormat="1"/>
+    <w:lsdException w:name="heading 3" w:semiHidden="1" w:uiPriority="9" w:unhideWhenUsed="1" w:qFormat="1"/>
+    <w:lsdException w:name="heading 4" w:semiHidden="1" w:uiPriority="9" w:unhideWhenUsed="1" w:qFormat="1"/>
+    <w:lsdException w:name="heading 5" w:semiHidden="1" w:uiPriority="9" w:unhideWhenUsed="1" w:qFormat="1"/>
+    <w:lsdException w:name="heading 6" w:semiHidden="1" w:uiPriority="9" w:unhideWhenUsed="1" w:qFormat="1"/>
+    <w:lsdException w:name="heading 7" w:semiHidden="1" w:uiPriority="9" w:unhideWhenUsed="1" w:qFormat="1"/>
+    <w:lsdException w:name="heading 8" w:semiHidden="1" w:uiPriority="9" w:unhideWhenUsed="1" w:qFormat="1"/>
+    <w:lsdException w:name="heading 9" w:semiHidden="1" w:uiPriority="9" w:unhideWhenUsed="1" w:qFormat="1"/>
+    <w:lsdException w:name="index 1" w:semiHidden="1" w:unhideWhenUsed="1"/>
+    <w:lsdException w:name="index 2" w:semiHidden="1" w:unhideWhenUsed="1"/>
+    <w:lsdException w:name="index 3" w:semiHidden="1" w:unhideWhenUsed="1"/>
+    <w:lsdException w:name="index 4" w:semiHidden="1" w:unhideWhenUsed="1"/>
+    <w:lsdException w:name="index 5" w:semiHidden="1" w:unhideWhenUsed="1"/>
+    <w:lsdException w:name="index 6" w:semiHidden="1" w:unhideWhenUsed="1"/>
+    <w:lsdException w:name="index 7" w:semiHidden="1" w:unhideWhenUsed="1"/>
+    <w:lsdException w:name="index 8" w:semiHidden="1" w:unhideWhenUsed="1"/>
+    <w:lsdException w:name="index 9" w:semiHidden="1" w:unhideWhenUsed="1"/>
+    <w:lsdException w:name="toc 1" w:semiHidden="1" w:uiPriority="39" w:unhideWhenUsed="1"/>
+    <w:lsdException w:name="toc 2" w:semiHidden="1" w:uiPriority="39" w:unhideWhenUsed="1"/>
+    <w:lsdException w:name="toc 3" w:semiHidden="1" w:uiPriority="39" w:unhideWhenUsed="1"/>
+    <w:lsdException w:name="toc 4" w:semiHidden="1" w:uiPriority="39" w:unhideWhenUsed="1"/>
+    <w:lsdException w:name="toc 5" w:semiHidden="1" w:uiPriority="39" w:unhideWhenUsed="1"/>
+    <w:lsdException w:name="toc 6" w:semiHidden="1" w:uiPriority="39" w:unhideWhenUsed="1"/>
+    <w:lsdException w:name="toc 7" w:semiHidden="1" w:uiPriority="39" w:unhideWhenUsed="1"/>
+    <w:lsdException w:name="toc 8" w:semiHidden="1" w:uiPriority="39" w:unhideWhenUsed="1"/>
+    <w:lsdException w:name="toc 9" w:semiHidden="1" w:uiPriority="39" w:unhideWhenUsed="1"/>
+    <w:lsdException w:name="Normal Indent" w:semiHidden="1" w:unhideWhenUsed="1"/>
+    <w:lsdException w:name="footnote text" w:semiHidden="1" w:unhideWhenUsed="1"/>
+    <w:lsdException w:name="annotation text" w:semiHidden="1" w:unhideWhenUsed="1"/>
+    <w:lsdException w:name="header" w:semiHidden="1" w:unhideWhenUsed="1"/>
+    <w:lsdException w:name="footer" w:semiHidden="1" w:unhideWhenUsed="1"/>
+    <w:lsdException w:name="index heading" w:semiHidden="1" w:unhideWhenUsed="1"/>
+    <w:lsdException w:name="caption" w:semiHidden="1" w:uiPriority="35" w:unhideWhenUsed="1" w:qFormat="1"/>
+    <w:lsdException w:name="table of figures" w:semiHidden="1" w:unhideWhenUsed="1"/>
+    <w:lsdException w:name="envelope address" w:semiHidden="1" w:unhideWhenUsed="1"/>
+    <w:lsdException w:name="envelope return" w:semiHidden="1" w:unhideWhenUsed="1"/>
+    <w:lsdException w:name="footnote reference" w:semiHidden="1" w:unhideWhenUsed="1"/>
+    <w:lsdException w:name="annotation reference" w:semiHidden="1" w:unhideWhenUsed="1"/>
+    <w:lsdException w:name="line number" w:semiHidden="1" w:unhideWhenUsed="1"/>
+    <w:lsdException w:name="page number" w:semiHidden="1" w:unhideWhenUsed="1"/>
+    <w:lsdException w:name="endnote reference" w:semiHidden="1" w:unhideWhenUsed="1"/>
+    <w:lsdException w:name="endnote text" w:semiHidden="1" w:unhideWhenUsed="1"/>
+    <w:lsdException w:name="table of authorities" w:semiHidden="1" w:unhideWhenUsed="1"/>
+    <w:lsdException w:name="macro" w:semiHidden="1" w:unhideWhenUsed="1"/>
+    <w:lsdException w:name="toa heading" w:semiHidden="1" w:unhideWhenUsed="1"/>
+    <w:lsdException w:name="List" w:semiHidden="1" w:unhideWhenUsed="1"/>
+    <w:lsdException w:name="List Bullet" w:semiHidden="1" w:unhideWhenUsed="1"/>
+    <w:lsdException w:name="List Number" w:semiHidden="1" w:unhideWhenUsed="1"/>
+    <w:lsdException w:name="List 2" w:semiHidden="1" w:unhideWhenUsed="1"/>
+    <w:lsdException w:name="List 3" w:semiHidden="1" w:unhideWhenUsed="1"/>
+    <w:lsdException w:name="List 4" w:semiHidden="1" w:unhideWhenUsed="1"/>
+    <w:lsdException w:name="List 5" w:semiHidden="1" w:unhideWhenUsed="1"/>
+    <w:lsdException w:name="List Bullet 2" w:semiHidden="1" w:unhideWhenUsed="1"/>
+    <w:lsdException w:name="List Bullet 3" w:semiHidden="1" w:unhideWhenUsed="1"/>
+    <w:lsdException w:name="List Bullet 4" w:semiHidden="1" w:unhideWhenUsed="1"/>
+    <w:lsdException w:name="List Bullet 5" w:semiHidden="1" w:unhideWhenUsed="1"/>
+    <w:lsdException w:name="List Number 2" w:semiHidden="1" w:unhideWhenUsed="1"/>
+    <w:lsdException w:name="List Number 3" w:semiHidden="1" w:unhideWhenUsed="1"/>
+    <w:lsdException w:name="List Number 4" w:semiHidden="1" w:unhideWhenUsed="1"/>
+    <w:lsdException w:name="List Number 5" w:semiHidden="1" w:unhideWhenUsed="1"/>
+    <w:lsdException w:name="Title" w:uiPriority="10" w:qFormat="1"/>
+    <w:lsdException w:name="Closing" w:semiHidden="1" w:unhideWhenUsed="1"/>
+    <w:lsdException w:name="Signature" w:semiHidden="1" w:unhideWhenUsed="1"/>
+    <w:lsdException w:name="Default Paragraph Font" w:semiHidden="1" w:uiPriority="1" w:unhideWhenUsed="1"/>
+    <w:lsdException w:name="Body Text" w:semiHidden="1" w:unhideWhenUsed="1"/>
+    <w:lsdException w:name="Body Text Indent" w:semiHidden="1" w:unhideWhenUsed="1"/>
+    <w:lsdException w:name="List Continue" w:semiHidden="1" w:unhideWhenUsed="1"/>
+    <w:lsdException w:name="List Continue 2" w:semiHidden="1" w:unhideWhenUsed="1"/>
+    <w:lsdException w:name="List Continue 3" w:semiHidden="1" w:unhideWhenUsed="1"/>
+    <w:lsdException w:name="List Continue 4" w:semiHidden="1" w:unhideWhenUsed="1"/>
+    <w:lsdException w:name="List Continue 5" w:semiHidden="1" w:unhideWhenUsed="1"/>
+    <w:lsdException w:name="Message Header" w:semiHidden="1" w:unhideWhenUsed="1"/>
+    <w:lsdException w:name="Subtitle" w:uiPriority="11" w:qFormat="1"/>
+    <w:lsdException w:name="Salutation" w:semiHidden="1" w:unhideWhenUsed="1"/>
+    <w:lsdException w:name="Date" w:semiHidden="1" w:unhideWhenUsed="1"/>
+    <w:lsdException w:name="Body Text First Indent" w:semiHidden="1" w:unhideWhenUsed="1"/>
+    <w:lsdException w:name="Body Text First Indent 2" w:semiHidden="1" w:unhideWhenUsed="1"/>
+    <w:lsdException w:name="Note Heading" w:semiHidden="1" w:unhideWhenUsed="1"/>
+    <w:lsdException w:name="Body Text 2" w:semiHidden="1" w:unhideWhenUsed="1"/>
+    <w:lsdException w:name="Body Text 3" w:semiHidden="1" w:unhideWhenUsed="1"/>
+    <w:lsdException w:name="Body Text Indent 2" w:semiHidden="1" w:unhideWhenUsed="1"/>
+    <w:lsdException w:name="Body Text Indent 3" w:semiHidden="1" w:unhideWhenUsed="1"/>
+    <w:lsdException w:name="Block Text" w:semiHidden="1" w:unhideWhenUsed="1"/>
+    <w:lsdException w:name="Hyperlink" w:semiHidden="1" w:unhideWhenUsed="1"/>
+    <w:lsdException w:name="FollowedHyperlink" w:semiHidden="1" w:unhideWhenUsed="1"/>
+    <w:lsdException w:name="Strong" w:uiPriority="22" w:qFormat="1"/>
+    <w:lsdException w:name="Emphasis" w:uiPriority="20" w:qFormat="1"/>
+    <w:lsdException w:name="Document Map" w:semiHidden="1" w:unhideWhenUsed="1"/>
+    <w:lsdException w:name="Plain Text" w:semiHidden="1" w:unhideWhenUsed="1"/>
+    <w:lsdException w:name="E-mail Signature" w:semiHidden="1" w:unhideWhenUsed="1"/>
+    <w:lsdException w:name="HTML Top of Form" w:semiHidden="1" w:unhideWhenUsed="1"/>
+    <w:lsdException w:name="HTML Bottom of Form" w:semiHidden="1" w:unhideWhenUsed="1"/>
+    <w:lsdException w:name="Normal (Web)" w:semiHidden="1" w:unhideWhenUsed="1"/>
+    <w:lsdException w:name="HTML Acronym" w:semiHidden="1" w:unhideWhenUsed="1"/>
+    <w:lsdException w:name="HTML Address" w:semiHidden="1" w:unhideWhenUsed="1"/>
+    <w:lsdException w:name="HTML Cite" w:semiHidden="1" w:unhideWhenUsed="1"/>
+    <w:lsdException w:name="HTML Code" w:semiHidden="1" w:unhideWhenUsed="1"/>
+    <w:lsdException w:name="HTML Definition" w:semiHidden="1" w:unhideWhenUsed="1"/>
+    <w:lsdException w:name="HTML Keyboard" w:semiHidden="1" w:unhideWhenUsed="1"/>
+    <w:lsdException w:name="HTML Preformatted" w:semiHidden="1" w:unhideWhenUsed="1"/>
+    <w:lsdException w:name="HTML Sample" w:semiHidden="1" w:unhideWhenUsed="1"/>
+    <w:lsdException w:name="HTML Typewriter" w:semiHidden="1" w:unhideWhenUsed="1"/>
+    <w:lsdException w:name="HTML Variable" w:semiHidden="1" w:unhideWhenUsed="1"/>
+    <w:lsdException w:name="Normal Table" w:semiHidden="1" w:unhideWhenUsed="1"/>
+    <w:lsdException w:name="annotation subject" w:semiHidden="1" w:unhideWhenUsed="1"/>
+    <w:lsdException w:name="No List" w:semiHidden="1" w:unhideWhenUsed="1"/>
+    <w:lsdException w:name="Outline List 1" w:semiHidden="1" w:unhideWhenUsed="1"/>
+    <w:lsdException w:name="Outline List 2" w:semiHidden="1" w:unhideWhenUsed="1"/>
+    <w:lsdException w:name="Outline List 3" w:semiHidden="1" w:unhideWhenUsed="1"/>
+    <w:lsdException w:name="Table Simple 1" w:semiHidden="1" w:unhideWhenUsed="1"/>
+    <w:lsdException w:name="Table Simple 2" w:semiHidden="1" w:unhideWhenUsed="1"/>
+    <w:lsdException w:name="Table Simple 3" w:semiHidden="1" w:unhideWhenUsed="1"/>
+    <w:lsdException w:name="Table Classic 1" w:semiHidden="1" w:unhideWhenUsed="1"/>
+    <w:lsdException w:name="Table Classic 2" w:semiHidden="1" w:unhideWhenUsed="1"/>
+    <w:lsdException w:name="Table Classic 3" w:semiHidden="1" w:unhideWhenUsed="1"/>
+    <w:lsdException w:name="Table Classic 4" w:semiHidden="1" w:unhideWhenUsed="1"/>
+    <w:lsdException w:name="Table Colorful 1" w:semiHidden="1" w:unhideWhenUsed="1"/>
+    <w:lsdException w:name="Table Colorful 2" w:semiHidden="1" w:unhideWhenUsed="1"/>
+    <w:lsdException w:name="Table Colorful 3" w:semiHidden="1" w:unhideWhenUsed="1"/>
+    <w:lsdException w:name="Table Columns 1" w:semiHidden="1" w:unhideWhenUsed="1"/>
+    <w:lsdException w:name="Table Columns 2" w:semiHidden="1" w:unhideWhenUsed="1"/>
+    <w:lsdException w:name="Table Columns 3" w:semiHidden="1" w:unhideWhenUsed="1"/>
+    <w:lsdException w:name="Table Columns 4" w:semiHidden="1" w:unhideWhenUsed="1"/>
+    <w:lsdException w:name="Table Columns 5" w:semiHidden="1" w:unhideWhenUsed="1"/>
+    <w:lsdException w:name="Table Grid 1" w:semiHidden="1" w:unhideWhenUsed="1"/>
+    <w:lsdException w:name="Table Grid 2" w:semiHidden="1" w:unhideWhenUsed="1"/>
+    <w:lsdException w:name="Table Grid 3" w:semiHidden="1" w:unhideWhenUsed="1"/>
+    <w:lsdException w:name="Table Grid 4" w:semiHidden="1" w:unhideWhenUsed="1"/>
+    <w:lsdException w:name="Table Grid 5" w:semiHidden="1" w:unhideWhenUsed="1"/>
+    <w:lsdException w:name="Table Grid 6" w:semiHidden="1" w:unhideWhenUsed="1"/>
+    <w:lsdException w:name="Table Grid 7" w:semiHidden="1" w:unhideWhenUsed="1"/>
+    <w:lsdException w:name="Table Grid 8" w:semiHidden="1" w:unhideWhenUsed="1"/>
+    <w:lsdException w:name="Table List 1" w:semiHidden="1" w:unhideWhenUsed="1"/>
+    <w:lsdException w:name="Table List 2" w:semiHidden="1" w:unhideWhenUsed="1"/>
+    <w:lsdException w:name="Table List 3" w:semiHidden="1" w:unhideWhenUsed="1"/>
+    <w:lsdException w:name="Table List 4" w:semiHidden="1" w:unhideWhenUsed="1"/>
+    <w:lsdException w:name="Table List 5" w:semiHidden="1" w:unhideWhenUsed="1"/>
+    <w:lsdException w:name="Table List 6" w:semiHidden="1" w:unhideWhenUsed="1"/>
+    <w:lsdException w:name="Table List 7" w:semiHidden="1" w:unhideWhenUsed="1"/>
+    <w:lsdException w:name="Table List 8" w:semiHidden="1" w:unhideWhenUsed="1"/>
+    <w:lsdException w:name="Table 3D effects 1" w:semiHidden="1" w:unhideWhenUsed="1"/>
+    <w:lsdException w:name="Table 3D effects 2" w:semiHidden="1" w:unhideWhenUsed="1"/>
+    <w:lsdException w:name="Table 3D effects 3" w:semiHidden="1" w:unhideWhenUsed="1"/>
+    <w:lsdException w:name="Table Contemporary" w:semiHidden="1" w:unhideWhenUsed="1"/>
+    <w:lsdException w:name="Table Elegant" w:semiHidden="1" w:unhideWhenUsed="1"/>
+    <w:lsdException w:name="Table Professional" w:semiHidden="1" w:unhideWhenUsed="1"/>
+    <w:lsdException w:name="Table Subtle 1" w:semiHidden="1" w:unhideWhenUsed="1"/>
+    <w:lsdException w:name="Table Subtle 2" w:semiHidden="1" w:unhideWhenUsed="1"/>
+    <w:lsdException w:name="Table Web 1" w:semiHidden="1" w:unhideWhenUsed="1"/>
+    <w:lsdException w:name="Table Web 2" w:semiHidden="1" w:unhideWhenUsed="1"/>
+    <w:lsdException w:name="Table Web 3" w:semiHidden="1" w:unhideWhenUsed="1"/>
+    <w:lsdException w:name="Balloon Text" w:semiHidden="1" w:unhideWhenUsed="1"/>
+    <w:lsdException w:name="Table Grid" w:uiPriority="59"/>
+    <w:lsdException w:name="Table Theme" w:semiHidden="1" w:unhideWhenUsed="1"/>
+    <w:lsdException w:name="Placeholder Text" w:semiHidden="1"/>
+    <w:lsdException w:name="No Spacing" w:uiPriority="1" w:qFormat="1"/>
+    <w:lsdException w:name="Light Shading" w:uiPriority="60"/>
+    <w:lsdException w:name="Light List" w:uiPriority="61"/>
+    <w:lsdException w:name="Light Grid" w:uiPriority="62"/>
+    <w:lsdException w:name="Medium Shading 1" w:uiPriority="63"/>
+    <w:lsdException w:name="Medium Shading 2" w:uiPriority="64"/>
+    <w:lsdException w:name="Medium List 1" w:uiPriority="65"/>
+    <w:lsdException w:name="Medium List 2" w:uiPriority="66"/>
+    <w:lsdException w:name="Medium Grid 1" w:uiPriority="67"/>
+    <w:lsdException w:name="Medium Grid 2" w:uiPriority="68"/>
+    <w:lsdException w:name="Medium Grid 3" w:uiPriority="69"/>
+    <w:lsdException w:name="Dark List" w:uiPriority="70"/>
+    <w:lsdException w:name="Colorful Shading" w:uiPriority="71"/>
+    <w:lsdException w:name="Colorful List" w:uiPriority="72"/>
+    <w:lsdException w:name="Colorful Grid" w:uiPriority="73"/>
+    <w:lsdException w:name="Light Shading Accent 1" w:uiPriority="60"/>
+    <w:lsdException w:name="Light List Accent 1" w:uiPriority="61"/>
+    <w:lsdException w:name="Light Grid Accent 1" w:uiPriority="62"/>
+    <w:lsdException w:name="Medium Shading 1 Accent 1" w:uiPriority="63"/>
+    <w:lsdException w:name="Medium Shading 2 Accent 1" w:uiPriority="64"/>
+    <w:lsdException w:name="Medium List 1 Accent 1" w:uiPriority="65"/>
+    <w:lsdException w:name="Revision" w:semiHidden="1"/>
+    <w:lsdException w:name="List Paragraph" w:uiPriority="34" w:qFormat="1"/>
+    <w:lsdException w:name="Quote" w:uiPriority="29" w:qFormat="1"/>
+    <w:lsdException w:name="Intense Quote" w:uiPriority="30" w:qFormat="1"/>
+    <w:lsdException w:name="Medium List 2 Accent 1" w:uiPriority="66"/>
+    <w:lsdException w:name="Medium Grid 1 Accent 1" w:uiPriority="67"/>
+    <w:lsdException w:name="Medium Grid 2 Accent 1" w:uiPriority="68"/>
+    <w:lsdException w:name="Medium Grid 3 Accent 1" w:uiPriority="69"/>
+    <w:lsdException w:name="Dark List Accent 1" w:uiPriority="70"/>
+    <w:lsdException w:name="Colorful Shading Accent 1" w:uiPriority="71"/>
+    <w:lsdException w:name="Colorful List Accent 1" w:uiPriority="72"/>
+    <w:lsdException w:name="Colorful Grid Accent 1" w:uiPriority="73"/>
+    <w:lsdException w:name="Light Shading Accent 2" w:uiPriority="60"/>
+    <w:lsdException w:name="Light List Accent 2" w:uiPriority="61"/>
+    <w:lsdException w:name="Light Grid Accent 2" w:uiPriority="62"/>
+    <w:lsdException w:name="Medium Shading 1 Accent 2" w:uiPriority="63"/>
+    <w:lsdException w:name="Medium Shading 2 Accent 2" w:uiPriority="64"/>
+    <w:lsdException w:name="Medium List 1 Accent 2" w:uiPriority="65"/>
+    <w:lsdException w:name="Medium List 2 Accent 2" w:uiPriority="66"/>
+    <w:lsdException w:name="Medium Grid 1 Accent 2" w:uiPriority="67"/>
+    <w:lsdException w:name="Medium Grid 2 Accent 2" w:uiPriority="68"/>
+    <w:lsdException w:name="Medium Grid 3 Accent 2" w:uiPriority="69"/>
+    <w:lsdException w:name="Dark List Accent 2" w:uiPriority="70"/>
+    <w:lsdException w:name="Colorful Shading Accent 2" w:uiPriority="71"/>
+    <w:lsdException w:name="Colorful List Accent 2" w:uiPriority="72"/>
+    <w:lsdException w:name="Colorful Grid Accent 2" w:uiPriority="73"/>
+    <w:lsdException w:name="Light Shading Accent 3" w:uiPriority="60"/>
+    <w:lsdException w:name="Light List Accent 3" w:uiPriority="61"/>
+    <w:lsdException w:name="Light Grid Accent 3" w:uiPriority="62"/>
+    <w:lsdException w:name="Medium Shading 1 Accent 3" w:uiPriority="63"/>
+    <w:lsdException w:name="Medium Shading 2 Accent 3" w:uiPriority="64"/>
+    <w:lsdException w:name="Medium List 1 Accent 3" w:uiPriority="65"/>
+    <w:lsdException w:name="Medium List 2 Accent 3" w:uiPriority="66"/>
+    <w:lsdException w:name="Medium Grid 1 Accent 3" w:uiPriority="67"/>
+    <w:lsdException w:name="Medium Grid 2 Accent 3" w:uiPriority="68"/>
+    <w:lsdException w:name="Medium Grid 3 Accent 3" w:uiPriority="69"/>
+    <w:lsdException w:name="Dark List Accent 3" w:uiPriority="70"/>
+    <w:lsdException w:name="Colorful Shading Accent 3" w:uiPriority="71"/>
+    <w:lsdException w:name="Colorful List Accent 3" w:uiPriority="72"/>
+    <w:lsdException w:name="Colorful Grid Accent 3" w:uiPriority="73"/>
+    <w:lsdException w:name="Light Shading Accent 4" w:uiPriority="60"/>
+    <w:lsdException w:name="Light List Accent 4" w:uiPriority="61"/>
+    <w:lsdException w:name="Light Grid Accent 4" w:uiPriority="62"/>
+    <w:lsdException w:name="Medium Shading 1 Accent 4" w:uiPriority="63"/>
+    <w:lsdException w:name="Medium Shading 2 Accent 4" w:uiPriority="64"/>
+    <w:lsdException w:name="Medium List 1 Accent 4" w:uiPriority="65"/>
+    <w:lsdException w:name="Medium List 2 Accent 4" w:uiPriority="66"/>
+    <w:lsdException w:name="Medium Grid 1 Accent 4" w:uiPriority="67"/>
+    <w:lsdException w:name="Medium Grid 2 Accent 4" w:uiPriority="68"/>
+    <w:lsdException w:name="Medium Grid 3 Accent 4" w:uiPriority="69"/>
+    <w:lsdException w:name="Dark List Accent 4" w:uiPriority="70"/>
+    <w:lsdException w:name="Colorful Shading Accent 4" w:uiPriority="71"/>
+    <w:lsdException w:name="Colorful List Accent 4" w:uiPriority="72"/>
+    <w:lsdException w:name="Colorful Grid Accent 4" w:uiPriority="73"/>
+    <w:lsdException w:name="Light Shading Accent 5" w:uiPriority="60"/>
+    <w:lsdException w:name="Light List Accent 5" w:uiPriority="61"/>
+    <w:lsdException w:name="Light Grid Accent 5" w:uiPriority="62"/>
+    <w:lsdException w:name="Medium Shading 1 Accent 5" w:uiPriority="63"/>
+    <w:lsdException w:name="Medium Shading 2 Accent 5" w:uiPriority="64"/>
+    <w:lsdException w:name="Medium List 1 Accent 5" w:uiPriority="65"/>
+    <w:lsdException w:name="Medium List 2 Accent 5" w:uiPriority="66"/>
+    <w:lsdException w:name="Medium Grid 1 Accent 5" w:uiPriority="67"/>
+    <w:lsdException w:name="Medium Grid 2 Accent 5" w:uiPriority="68"/>
+    <w:lsdException w:name="Medium Grid 3 Accent 5" w:uiPriority="69"/>
+    <w:lsdException w:name="Dark List Accent 5" w:uiPriority="70"/>
+    <w:lsdException w:name="Colorful Shading Accent 5" w:uiPriority="71"/>
+    <w:lsdException w:name="Colorful List Accent 5" w:uiPriority="72"/>
+    <w:lsdException w:name="Colorful Grid Accent 5" w:uiPriority="73"/>
+    <w:lsdException w:name="Light Shading Accent 6" w:uiPriority="60"/>
+    <w:lsdException w:name="Light List Accent 6" w:uiPriority="61"/>
+    <w:lsdException w:name="Light Grid Accent 6" w:uiPriority="62"/>
+    <w:lsdException w:name="Medium Shading 1 Accent 6" w:uiPriority="63"/>
+    <w:lsdException w:name="Medium Shading 2 Accent 6" w:uiPriority="64"/>
+    <w:lsdException w:name="Medium List 1 Accent 6" w:uiPriority="65"/>
+    <w:lsdException w:name="Medium List 2 Accent 6" w:uiPriority="66"/>
+    <w:lsdException w:name="Medium Grid 1 Accent 6" w:uiPriority="67"/>
+    <w:lsdException w:name="Medium Grid 2 Accent 6" w:uiPriority="68"/>
+    <w:lsdException w:name="Medium Grid 3 Accent 6" w:uiPriority="69"/>
+    <w:lsdException w:name="Dark List Accent 6" w:uiPriority="70"/>
+    <w:lsdException w:name="Colorful Shading Accent 6" w:uiPriority="71"/>
+    <w:lsdException w:name="Colorful List Accent 6" w:uiPriority="72"/>
+    <w:lsdException w:name="Colorful Grid Accent 6" w:uiPriority="73"/>
+    <w:lsdException w:name="Subtle Emphasis" w:uiPriority="19" w:qFormat="1"/>
+    <w:lsdException w:name="Intense Emphasis" w:uiPriority="21" w:qFormat="1"/>
+    <w:lsdException w:name="Subtle Reference" w:uiPriority="31" w:qFormat="1"/>
+    <w:lsdException w:name="Intense Reference" w:uiPriority="32" w:qFormat="1"/>
+    <w:lsdException w:name="Book Title" w:uiPriority="33" w:qFormat="1"/>
+    <w:lsdException w:name="Bibliography" w:semiHidden="1" w:uiPriority="37" w:unhideWhenUsed="1"/>
+    <w:lsdException w:name="TOC Heading" w:semiHidden="1" w:uiPriority="39" w:unhideWhenUsed="1" w:qFormat="1"/>
+    <w:lsdException w:name="Plain Table 1" w:uiPriority="41"/>
+    <w:lsdException w:name="Plain Table 2" w:uiPriority="42"/>
+    <w:lsdException w:name="Plain Table 3" w:uiPriority="43"/>
+    <w:lsdException w:name="Plain Table 4" w:uiPriority="44"/>
+    <w:lsdException w:name="Plain Table 5" w:uiPriority="45"/>
+    <w:lsdException w:name="Grid Table Light" w:uiPriority="40"/>
+    <w:lsdException w:name="Grid Table 1 Light" w:uiPriority="46"/>
+    <w:lsdException w:name="Grid Table 2" w:uiPriority="47"/>
+    <w:lsdException w:name="Grid Table 3" w:uiPriority="48"/>
+    <w:lsdException w:name="Grid Table 4" w:uiPriority="49"/>
+    <w:lsdException w:name="Grid Table 5 Dark" w:uiPriority="50"/>
+    <w:lsdException w:name="Grid Table 6 Colorful" w:uiPriority="51"/>
+    <w:lsdException w:name="Grid Table 7 Colorful" w:uiPriority="52"/>
+    <w:lsdException w:name="Grid Table 1 Light Accent 1" w:uiPriority="46"/>
+    <w:lsdException w:name="Grid Table 2 Accent 1" w:uiPriority="47"/>
+    <w:lsdException w:name="Grid Table 3 Accent 1" w:uiPriority="48"/>
+    <w:lsdException w:name="Grid Table 4 Accent 1" w:uiPriority="49"/>
+    <w:lsdException w:name="Grid Table 5 Dark Accent 1" w:uiPriority="50"/>
+    <w:lsdException w:name="Grid Table 6 Colorful Accent 1" w:uiPriority="51"/>
+    <w:lsdException w:name="Grid Table 7 Colorful Accent 1" w:uiPriority="52"/>
+    <w:lsdException w:name="Grid Table 1 Light Accent 2" w:uiPriority="46"/>
+    <w:lsdException w:name="Grid Table 2 Accent 2" w:uiPriority="47"/>
+    <w:lsdException w:name="Grid Table 3 Accent 2" w:uiPriority="48"/>
+    <w:lsdException w:name="Grid Table 4 Accent 2" w:uiPriority="49"/>
+    <w:lsdException w:name="Grid Table 5 Dark Accent 2" w:uiPriority="50"/>
+    <w:lsdException w:name="Grid Table 6 Colorful Accent 2" w:uiPriority="51"/>
+    <w:lsdException w:name="Grid Table 7 Colorful Accent 2" w:uiPriority="52"/>
+    <w:lsdException w:name="Grid Table 1 Light Accent 3" w:uiPriority="46"/>
+    <w:lsdException w:name="Grid Table 2 Accent 3" w:uiPriority="47"/>
+    <w:lsdException w:name="Grid Table 3 Accent 3" w:uiPriority="48"/>
+    <w:lsdException w:name="Grid Table 4 Accent 3" w:uiPriority="49"/>
+    <w:lsdException w:name="Grid Table 5 Dark Accent 3" w:uiPriority="50"/>
+    <w:lsdException w:name="Grid Table 6 Colorful Accent 3" w:uiPriority="51"/>
+    <w:lsdException w:name="Grid Table 7 Colorful Accent 3" w:uiPriority="52"/>
+    <w:lsdException w:name="Grid Table 1 Light Accent 4" w:uiPriority="46"/>
+    <w:lsdException w:name="Grid Table 2 Accent 4" w:uiPriority="47"/>
+    <w:lsdException w:name="Grid Table 3 Accent 4" w:uiPriority="48"/>
+    <w:lsdException w:name="Grid Table 4 Accent 4" w:uiPriority="49"/>
+    <w:lsdException w:name="Grid Table 5 Dark Accent 4" w:uiPriority="50"/>
+    <w:lsdException w:name="Grid Table 6 Colorful Accent 4" w:uiPriority="51"/>
+    <w:lsdException w:name="Grid Table 7 Colorful Accent 4" w:uiPriority="52"/>
+    <w:lsdException w:name="Grid Table 1 Light Accent 5" w:uiPriority="46"/>
+    <w:lsdException w:name="Grid Table 2 Accent 5" w:uiPriority="47"/>
+    <w:lsdException w:name="Grid Table 3 Accent 5" w:uiPriority="48"/>
+    <w:lsdException w:name="Grid Table 4 Accent 5" w:uiPriority="49"/>
+    <w:lsdException w:name="Grid Table 5 Dark Accent 5" w:uiPriority="50"/>
+    <w:lsdException w:name="Grid Table 6 Colorful Accent 5" w:uiPriority="51"/>
+    <w:lsdException w:name="Grid Table 7 Colorful Accent 5" w:uiPriority="52"/>
+    <w:lsdException w:name="Grid Table 1 Light Accent 6" w:uiPriority="46"/>
+    <w:lsdException w:name="Grid Table 2 Accent 6" w:uiPriority="47"/>
+    <w:lsdException w:name="Grid Table 3 Accent 6" w:uiPriority="48"/>
+    <w:lsdException w:name="Grid Table 4 Accent 6" w:uiPriority="49"/>
+    <w:lsdException w:name="Grid Table 5 Dark Accent 6" w:uiPriority="50"/>
+    <w:lsdException w:name="Grid Table 6 Colorful Accent 6" w:uiPriority="51"/>
+    <w:lsdException w:name="Grid Table 7 Colorful Accent 6" w:uiPriority="52"/>
+    <w:lsdException w:name="List Table 1 Light" w:uiPriority="46"/>
+    <w:lsdException w:name="List Table 2" w:uiPriority="47"/>
+    <w:lsdException w:name="List Table 3" w:uiPriority="48"/>
+    <w:lsdException w:name="List Table 4" w:uiPriority="49"/>
+    <w:lsdException w:name="List Table 5 Dark" w:uiPriority="50"/>
+    <w:lsdException w:name="List Table 6 Colorful" w:uiPriority="51"/>
+    <w:lsdException w:name="List Table 7 Colorful" w:uiPriority="52"/>
+    <w:lsdException w:name="List Table 1 Light Accent 1" w:uiPriority="46"/>
+    <w:lsdException w:name="List Table 2 Accent 1" w:uiPriority="47"/>
+    <w:lsdException w:name="List Table 3 Accent 1" w:uiPriority="48"/>
+    <w:lsdException w:name="List Table 4 Accent 1" w:uiPriority="49"/>
+    <w:lsdException w:name="List Table 5 Dark Accent 1" w:uiPriority="50"/>
+    <w:lsdException w:name="List Table 6 Colorful Accent 1" w:uiPriority="51"/>
+    <w:lsdException w:name="List Table 7 Colorful Accent 1" w:uiPriority="52"/>
+    <w:lsdException w:name="List Table 1 Light Accent 2" w:uiPriority="46"/>
+    <w:lsdException w:name="List Table 2 Accent 2" w:uiPriority="47"/>
+    <w:lsdException w:name="List Table 3 Accent 2" w:uiPriority="48"/>
+    <w:lsdException w:name="List Table 4 Accent 2" w:uiPriority="49"/>
+    <w:lsdException w:name="List Table 5 Dark Accent 2" w:uiPriority="50"/>
+    <w:lsdException w:name="List Table 6 Colorful Accent 2" w:uiPriority="51"/>
+    <w:lsdException w:name="List Table 7 Colorful Accent 2" w:uiPriority="52"/>
+    <w:lsdException w:name="List Table 1 Light Accent 3" w:uiPriority="46"/>
+    <w:lsdException w:name="List Table 2 Accent 3" w:uiPriority="47"/>
+    <w:lsdException w:name="List Table 3 Accent 3" w:uiPriority="48"/>
+    <w:lsdException w:name="List Table 4 Accent 3" w:uiPriority="49"/>
+    <w:lsdException w:name="List Table 5 Dark Accent 3" w:uiPriority="50"/>
+    <w:lsdException w:name="List Table 6 Colorful Accent 3" w:uiPriority="51"/>
+    <w:lsdException w:name="List Table 7 Colorful Accent 3" w:uiPriority="52"/>
+    <w:lsdException w:name="List Table 1 Light Accent 4" w:uiPriority="46"/>
+    <w:lsdException w:name="List Table 2 Accent 4" w:uiPriority="47"/>
+    <w:lsdException w:name="List Table 3 Accent 4" w:uiPriority="48"/>
+    <w:lsdException w:name="List Table 4 Accent 4" w:uiPriority="49"/>
+    <w:lsdException w:name="List Table 5 Dark Accent 4" w:uiPriority="50"/>
+    <w:lsdException w:name="List Table 6 Colorful Accent 4" w:uiPriority="51"/>
+    <w:lsdException w:name="List Table 7 Colorful Accent 4" w:uiPriority="52"/>
+    <w:lsdException w:name="List Table 1 Light Accent 5" w:uiPriority="46"/>
+    <w:lsdException w:name="List Table 2 Accent 5" w:uiPriority="47"/>
+    <w:lsdException w:name="List Table 3 Accent 5" w:uiPriority="48"/>
+    <w:lsdException w:name="List Table 4 Accent 5" w:uiPriority="49"/>
+    <w:lsdException w:name="List Table 5 Dark Accent 5" w:uiPriority="50"/>
+    <w:lsdException w:name="List Table 6 Colorful Accent 5" w:uiPriority="51"/>
+    <w:lsdException w:name="List Table 7 Colorful Accent 5" w:uiPriority="52"/>
+    <w:lsdException w:name="List Table 1 Light Accent 6" w:uiPriority="46"/>
+    <w:lsdException w:name="List Table 2 Accent 6" w:uiPriority="47"/>
+    <w:lsdException w:name="List Table 3 Accent 6" w:uiPriority="48"/>
+    <w:lsdException w:name="List Table 4 Accent 6" w:uiPriority="49"/>
+    <w:lsdException w:name="List Table 5 Dark Accent 6" w:uiPriority="50"/>
+    <w:lsdException w:name="List Table 6 Colorful Accent 6" w:uiPriority="51"/>
+    <w:lsdException w:name="List Table 7 Colorful Accent 6" w:uiPriority="52"/>
+    <w:lsdException w:name="Mention" w:semiHidden="1" w:unhideWhenUsed="1"/>
+    <w:lsdException w:name="Smart Hyperlink" w:semiHidden="1" w:unhideWhenUsed="1"/>
+    <w:lsdException w:name="Hashtag" w:semiHidden="1" w:unhideWhenUsed="1"/>
+    <w:lsdException w:name="Unresolved Mention" w:semiHidden="1" w:unhideWhenUsed="1"/>
+    <w:lsdException w:name="Smart Link" w:semiHidden="1" w:unhideWhenUsed="1"/>
   </w:latentStyles>
   <w:style w:type="paragraph" w:default="1" w:styleId="Normal">
     <w:name w:val="Normal"/>
@@ -11899,7 +12636,6 @@
     <w:uiPriority w:val="99"/>
     <w:semiHidden/>
     <w:unhideWhenUsed/>
-    <w:qFormat/>
     <w:tblPr>
       <w:tblInd w:w="0" w:type="dxa"/>
       <w:tblCellMar>

--- a/git.docx
+++ b/git.docx
@@ -136,23 +136,13 @@
         </w:rPr>
         <w:t xml:space="preserve"> </w:t>
       </w:r>
-      <w:proofErr w:type="spellStart"/>
       <w:r>
         <w:rPr>
           <w:rFonts w:asciiTheme="majorHAnsi" w:hAnsiTheme="majorHAnsi" w:cs="Arial"/>
           <w:color w:val="4A4A4A"/>
           <w:highlight w:val="yellow"/>
         </w:rPr>
-        <w:t>ersion</w:t>
-      </w:r>
-      <w:proofErr w:type="spellEnd"/>
-      <w:r>
-        <w:rPr>
-          <w:rFonts w:asciiTheme="majorHAnsi" w:hAnsiTheme="majorHAnsi" w:cs="Arial"/>
-          <w:color w:val="4A4A4A"/>
-          <w:highlight w:val="yellow"/>
-        </w:rPr>
-        <w:t xml:space="preserve"> control system. Instead of a working copy, each developer gets their own local repository, complete with a full history of commits.</w:t>
+        <w:t>ersion control system. Instead of a working copy, each developer gets their own local repository, complete with a full history of commits.</w:t>
       </w:r>
     </w:p>
     <w:p>
@@ -235,37 +225,12 @@
           <w:color w:val="4A4A4A"/>
         </w:rPr>
       </w:pPr>
-      <w:proofErr w:type="spellStart"/>
-      <w:r>
-        <w:rPr>
-          <w:rFonts w:asciiTheme="majorHAnsi" w:hAnsiTheme="majorHAnsi" w:cs="Arial"/>
-          <w:color w:val="4A4A4A"/>
-        </w:rPr>
-        <w:t>Faciliates</w:t>
-      </w:r>
-      <w:proofErr w:type="spellEnd"/>
-      <w:r>
-        <w:rPr>
-          <w:rFonts w:asciiTheme="majorHAnsi" w:hAnsiTheme="majorHAnsi" w:cs="Arial"/>
-          <w:color w:val="4A4A4A"/>
-        </w:rPr>
-        <w:t xml:space="preserve"> team </w:t>
-      </w:r>
-      <w:proofErr w:type="spellStart"/>
-      <w:r>
-        <w:rPr>
-          <w:rFonts w:asciiTheme="majorHAnsi" w:hAnsiTheme="majorHAnsi" w:cs="Arial"/>
-          <w:color w:val="4A4A4A"/>
-        </w:rPr>
-        <w:t>collaoration</w:t>
-      </w:r>
-      <w:proofErr w:type="spellEnd"/>
-      <w:r>
-        <w:rPr>
-          <w:rFonts w:asciiTheme="majorHAnsi" w:hAnsiTheme="majorHAnsi" w:cs="Arial"/>
-          <w:color w:val="4A4A4A"/>
-        </w:rPr>
-        <w:t>.</w:t>
+      <w:r>
+        <w:rPr>
+          <w:rFonts w:asciiTheme="majorHAnsi" w:hAnsiTheme="majorHAnsi" w:cs="Arial"/>
+          <w:color w:val="4A4A4A"/>
+        </w:rPr>
+        <w:t>Faciliates team collaoration.</w:t>
       </w:r>
     </w:p>
     <w:p>
@@ -1239,25 +1204,7 @@
           <w:rFonts w:asciiTheme="majorHAnsi" w:hAnsiTheme="majorHAnsi" w:cs="Arial"/>
           <w:color w:val="4A4A4A"/>
         </w:rPr>
-        <w:t xml:space="preserve">git </w:t>
-      </w:r>
-      <w:proofErr w:type="spellStart"/>
-      <w:r>
-        <w:rPr>
-          <w:rStyle w:val="Strong"/>
-          <w:rFonts w:asciiTheme="majorHAnsi" w:hAnsiTheme="majorHAnsi" w:cs="Arial"/>
-          <w:color w:val="4A4A4A"/>
-        </w:rPr>
-        <w:t>init.</w:t>
-      </w:r>
-      <w:proofErr w:type="spellEnd"/>
-      <w:r>
-        <w:rPr>
-          <w:rStyle w:val="Strong"/>
-          <w:rFonts w:asciiTheme="majorHAnsi" w:hAnsiTheme="majorHAnsi" w:cs="Arial"/>
-          <w:color w:val="4A4A4A"/>
-        </w:rPr>
-        <w:t> </w:t>
+        <w:t>git init. </w:t>
       </w:r>
       <w:r>
         <w:rPr>
@@ -1347,59 +1294,39 @@
           <w:rFonts w:asciiTheme="majorHAnsi" w:hAnsiTheme="majorHAnsi" w:cs="Arial"/>
           <w:color w:val="4A4A4A"/>
         </w:rPr>
-        <w:t xml:space="preserve">git </w:t>
-      </w:r>
-      <w:proofErr w:type="spellStart"/>
+        <w:t>git init</w:t>
+      </w:r>
+      <w:r>
+        <w:rPr>
+          <w:rFonts w:asciiTheme="majorHAnsi" w:hAnsiTheme="majorHAnsi" w:cs="Arial"/>
+          <w:color w:val="4A4A4A"/>
+        </w:rPr>
+        <w:t> creates an empty Git repository or re-initializes an existing one. It basically creates a</w:t>
+      </w:r>
+      <w:r>
+        <w:rPr>
+          <w:rFonts w:asciiTheme="majorHAnsi" w:hAnsiTheme="majorHAnsi" w:cs="Arial"/>
+          <w:b/>
+          <w:bCs/>
+          <w:color w:val="4A4A4A"/>
+        </w:rPr>
+        <w:t> .git</w:t>
+      </w:r>
+      <w:r>
+        <w:rPr>
+          <w:rFonts w:asciiTheme="majorHAnsi" w:hAnsiTheme="majorHAnsi" w:cs="Arial"/>
+          <w:color w:val="4A4A4A"/>
+        </w:rPr>
+        <w:t> directory with sub directories and template files. Running a </w:t>
+      </w:r>
       <w:r>
         <w:rPr>
           <w:rStyle w:val="Strong"/>
           <w:rFonts w:asciiTheme="majorHAnsi" w:hAnsiTheme="majorHAnsi" w:cs="Arial"/>
           <w:color w:val="4A4A4A"/>
         </w:rPr>
-        <w:t>init</w:t>
-      </w:r>
-      <w:proofErr w:type="spellEnd"/>
-      <w:r>
-        <w:rPr>
-          <w:rFonts w:asciiTheme="majorHAnsi" w:hAnsiTheme="majorHAnsi" w:cs="Arial"/>
-          <w:color w:val="4A4A4A"/>
-        </w:rPr>
-        <w:t> creates an empty Git repository or re-initializes an existing one. It basically creates a</w:t>
-      </w:r>
-      <w:r>
-        <w:rPr>
-          <w:rFonts w:asciiTheme="majorHAnsi" w:hAnsiTheme="majorHAnsi" w:cs="Arial"/>
-          <w:b/>
-          <w:bCs/>
-          <w:color w:val="4A4A4A"/>
-        </w:rPr>
-        <w:t> .git</w:t>
-      </w:r>
-      <w:r>
-        <w:rPr>
-          <w:rFonts w:asciiTheme="majorHAnsi" w:hAnsiTheme="majorHAnsi" w:cs="Arial"/>
-          <w:color w:val="4A4A4A"/>
-        </w:rPr>
-        <w:t> directory with sub directories and template files. Running a </w:t>
-      </w:r>
-      <w:r>
-        <w:rPr>
-          <w:rStyle w:val="Strong"/>
-          <w:rFonts w:asciiTheme="majorHAnsi" w:hAnsiTheme="majorHAnsi" w:cs="Arial"/>
-          <w:color w:val="4A4A4A"/>
-        </w:rPr>
-        <w:t xml:space="preserve">git </w:t>
-      </w:r>
-      <w:proofErr w:type="spellStart"/>
-      <w:r>
-        <w:rPr>
-          <w:rStyle w:val="Strong"/>
-          <w:rFonts w:asciiTheme="majorHAnsi" w:hAnsiTheme="majorHAnsi" w:cs="Arial"/>
-          <w:color w:val="4A4A4A"/>
-        </w:rPr>
-        <w:t>init</w:t>
-      </w:r>
-      <w:proofErr w:type="spellEnd"/>
+        <w:t>git init</w:t>
+      </w:r>
       <w:r>
         <w:rPr>
           <w:rFonts w:asciiTheme="majorHAnsi" w:hAnsiTheme="majorHAnsi" w:cs="Arial"/>
@@ -3342,29 +3269,7 @@
           <w:szCs w:val="24"/>
           <w:highlight w:val="yellow"/>
         </w:rPr>
-        <w:t xml:space="preserve">Git branch is basically and independent line of development, we can take </w:t>
-      </w:r>
-      <w:proofErr w:type="spellStart"/>
-      <w:r>
-        <w:rPr>
-          <w:rFonts w:asciiTheme="majorHAnsi" w:eastAsia="Times New Roman" w:hAnsiTheme="majorHAnsi" w:cs="Arial"/>
-          <w:color w:val="4A4A4A"/>
-          <w:sz w:val="24"/>
-          <w:szCs w:val="24"/>
-          <w:highlight w:val="yellow"/>
-        </w:rPr>
-        <w:t>advanges</w:t>
-      </w:r>
-      <w:proofErr w:type="spellEnd"/>
-      <w:r>
-        <w:rPr>
-          <w:rFonts w:asciiTheme="majorHAnsi" w:eastAsia="Times New Roman" w:hAnsiTheme="majorHAnsi" w:cs="Arial"/>
-          <w:color w:val="4A4A4A"/>
-          <w:sz w:val="24"/>
-          <w:szCs w:val="24"/>
-          <w:highlight w:val="yellow"/>
-        </w:rPr>
-        <w:t xml:space="preserve"> of branching when working on new feature or b</w:t>
+        <w:t>Git branch is basically and independent line of development, we can take advanges of branching when working on new feature or b</w:t>
       </w:r>
       <w:r>
         <w:rPr>
@@ -3654,25 +3559,7 @@
           <w:sz w:val="18"/>
           <w:szCs w:val="18"/>
         </w:rPr>
-        <w:t xml:space="preserve">    // push the </w:t>
-      </w:r>
-      <w:proofErr w:type="spellStart"/>
-      <w:r>
-        <w:rPr>
-          <w:rFonts w:asciiTheme="majorHAnsi" w:hAnsiTheme="majorHAnsi" w:cs="Lucida Console"/>
-          <w:sz w:val="18"/>
-          <w:szCs w:val="18"/>
-        </w:rPr>
-        <w:t>chages</w:t>
-      </w:r>
-      <w:proofErr w:type="spellEnd"/>
-      <w:r>
-        <w:rPr>
-          <w:rFonts w:asciiTheme="majorHAnsi" w:hAnsiTheme="majorHAnsi" w:cs="Lucida Console"/>
-          <w:sz w:val="18"/>
-          <w:szCs w:val="18"/>
-        </w:rPr>
-        <w:t xml:space="preserve"> into remote</w:t>
+        <w:t xml:space="preserve">    // push the chages into remote</w:t>
       </w:r>
     </w:p>
     <w:p>
@@ -3906,18 +3793,8 @@
           <w:sz w:val="18"/>
           <w:szCs w:val="18"/>
         </w:rPr>
-        <w:t>ls -</w:t>
-      </w:r>
-      <w:proofErr w:type="spellStart"/>
-      <w:r>
-        <w:rPr>
-          <w:rFonts w:asciiTheme="majorHAnsi" w:hAnsiTheme="majorHAnsi" w:cs="Lucida Console"/>
-          <w:sz w:val="18"/>
-          <w:szCs w:val="18"/>
-        </w:rPr>
-        <w:t>ltr</w:t>
-      </w:r>
-      <w:proofErr w:type="spellEnd"/>
+        <w:t>ls -ltr</w:t>
+      </w:r>
     </w:p>
     <w:p>
       <w:pPr>
@@ -4300,18 +4177,8 @@
           <w:sz w:val="18"/>
           <w:szCs w:val="18"/>
         </w:rPr>
-        <w:t xml:space="preserve">Create one branch on </w:t>
-      </w:r>
-      <w:proofErr w:type="spellStart"/>
-      <w:r>
-        <w:rPr>
-          <w:rFonts w:asciiTheme="majorHAnsi" w:hAnsiTheme="majorHAnsi" w:cs="Lucida Console"/>
-          <w:sz w:val="18"/>
-          <w:szCs w:val="18"/>
-        </w:rPr>
-        <w:t>github</w:t>
-      </w:r>
-      <w:proofErr w:type="spellEnd"/>
+        <w:t>Create one branch on github</w:t>
+      </w:r>
     </w:p>
     <w:p>
       <w:pPr>
@@ -4384,18 +4251,8 @@
           <w:sz w:val="18"/>
           <w:szCs w:val="18"/>
         </w:rPr>
-        <w:t xml:space="preserve">git checkout </w:t>
-      </w:r>
-      <w:proofErr w:type="spellStart"/>
-      <w:r>
-        <w:rPr>
-          <w:rFonts w:asciiTheme="majorHAnsi" w:hAnsiTheme="majorHAnsi" w:cs="Lucida Console"/>
-          <w:sz w:val="18"/>
-          <w:szCs w:val="18"/>
-        </w:rPr>
-        <w:t>newbranch</w:t>
-      </w:r>
-      <w:proofErr w:type="spellEnd"/>
+        <w:t>git checkout newbranch</w:t>
+      </w:r>
     </w:p>
     <w:p>
       <w:pPr>
@@ -4806,17 +4663,8 @@
           <w:shd w:val="clear" w:color="auto" w:fill="FFFFFF"/>
         </w:rPr>
       </w:pPr>
-    </w:p>
-    <w:p>
-      <w:pPr>
-        <w:spacing w:before="100" w:beforeAutospacing="1" w:after="100" w:afterAutospacing="1" w:line="240" w:lineRule="auto"/>
-        <w:jc w:val="both"/>
-        <w:rPr>
-          <w:rFonts w:asciiTheme="majorHAnsi" w:hAnsiTheme="majorHAnsi"/>
-          <w:color w:val="222635"/>
-          <w:shd w:val="clear" w:color="auto" w:fill="FFFFFF"/>
-        </w:rPr>
-      </w:pPr>
+      <w:bookmarkStart w:id="0" w:name="_GoBack"/>
+      <w:bookmarkEnd w:id="0"/>
       <w:r>
         <w:rPr>
           <w:rFonts w:asciiTheme="majorHAnsi" w:hAnsiTheme="majorHAnsi"/>
@@ -5027,25 +4875,7 @@
           <w:sz w:val="18"/>
           <w:szCs w:val="18"/>
         </w:rPr>
-        <w:t xml:space="preserve">git tag -a v1.0 -m "this release for latest </w:t>
-      </w:r>
-      <w:proofErr w:type="spellStart"/>
-      <w:r>
-        <w:rPr>
-          <w:rFonts w:asciiTheme="majorHAnsi" w:hAnsiTheme="majorHAnsi" w:cs="Lucida Console"/>
-          <w:sz w:val="18"/>
-          <w:szCs w:val="18"/>
-        </w:rPr>
-        <w:t>chages</w:t>
-      </w:r>
-      <w:proofErr w:type="spellEnd"/>
-      <w:r>
-        <w:rPr>
-          <w:rFonts w:asciiTheme="majorHAnsi" w:hAnsiTheme="majorHAnsi" w:cs="Lucida Console"/>
-          <w:sz w:val="18"/>
-          <w:szCs w:val="18"/>
-        </w:rPr>
-        <w:t>"</w:t>
+        <w:t>git tag -a v1.0 -m "this release for latest chages"</w:t>
       </w:r>
     </w:p>
     <w:p>
@@ -5147,35 +4977,35 @@
           <w:color w:val="222635"/>
           <w:shd w:val="clear" w:color="auto" w:fill="FFFFFF"/>
         </w:rPr>
+        <w:t>git</w:t>
+      </w:r>
+      <w:r>
+        <w:rPr>
+          <w:rFonts w:asciiTheme="majorHAnsi" w:hAnsiTheme="majorHAnsi"/>
+          <w:color w:val="222635"/>
+          <w:shd w:val="clear" w:color="auto" w:fill="FFFFFF"/>
+        </w:rPr>
+        <w:t xml:space="preserve"> show</w:t>
+      </w:r>
+    </w:p>
+    <w:p>
+      <w:pPr>
+        <w:spacing w:before="100" w:beforeAutospacing="1" w:after="100" w:afterAutospacing="1" w:line="240" w:lineRule="auto"/>
+        <w:jc w:val="both"/>
+        <w:rPr>
+          <w:rFonts w:asciiTheme="majorHAnsi" w:hAnsiTheme="majorHAnsi"/>
+          <w:color w:val="222635"/>
+          <w:shd w:val="clear" w:color="auto" w:fill="FFFFFF"/>
+        </w:rPr>
+      </w:pPr>
+      <w:r>
+        <w:rPr>
+          <w:rFonts w:asciiTheme="majorHAnsi" w:hAnsiTheme="majorHAnsi"/>
+          <w:noProof/>
+          <w:color w:val="222635"/>
+          <w:shd w:val="clear" w:color="auto" w:fill="FFFFFF"/>
+        </w:rPr>
         <w:lastRenderedPageBreak/>
-        <w:t>git</w:t>
-      </w:r>
-      <w:r>
-        <w:rPr>
-          <w:rFonts w:asciiTheme="majorHAnsi" w:hAnsiTheme="majorHAnsi"/>
-          <w:color w:val="222635"/>
-          <w:shd w:val="clear" w:color="auto" w:fill="FFFFFF"/>
-        </w:rPr>
-        <w:t xml:space="preserve"> show</w:t>
-      </w:r>
-    </w:p>
-    <w:p>
-      <w:pPr>
-        <w:spacing w:before="100" w:beforeAutospacing="1" w:after="100" w:afterAutospacing="1" w:line="240" w:lineRule="auto"/>
-        <w:jc w:val="both"/>
-        <w:rPr>
-          <w:rFonts w:asciiTheme="majorHAnsi" w:hAnsiTheme="majorHAnsi"/>
-          <w:color w:val="222635"/>
-          <w:shd w:val="clear" w:color="auto" w:fill="FFFFFF"/>
-        </w:rPr>
-      </w:pPr>
-      <w:r>
-        <w:rPr>
-          <w:rFonts w:asciiTheme="majorHAnsi" w:hAnsiTheme="majorHAnsi"/>
-          <w:noProof/>
-          <w:color w:val="222635"/>
-          <w:shd w:val="clear" w:color="auto" w:fill="FFFFFF"/>
-        </w:rPr>
         <w:drawing>
           <wp:inline distT="0" distB="0" distL="0" distR="0" wp14:anchorId="3C500C68" wp14:editId="65F8C5C6">
             <wp:extent cx="5943600" cy="2058466"/>
@@ -8008,18 +7838,8 @@
           <w:color w:val="222635"/>
           <w:shd w:val="clear" w:color="auto" w:fill="FFFFFF"/>
         </w:rPr>
-        <w:t xml:space="preserve"> before </w:t>
-      </w:r>
-      <w:proofErr w:type="spellStart"/>
-      <w:r>
-        <w:rPr>
-          <w:rFonts w:asciiTheme="majorHAnsi" w:hAnsiTheme="majorHAnsi"/>
-          <w:color w:val="222635"/>
-          <w:shd w:val="clear" w:color="auto" w:fill="FFFFFF"/>
-        </w:rPr>
-        <w:t>commitng</w:t>
-      </w:r>
-      <w:proofErr w:type="spellEnd"/>
+        <w:t xml:space="preserve"> before commitng</w:t>
+      </w:r>
     </w:p>
     <w:p>
       <w:pPr>
@@ -11001,8 +10821,6 @@
           <w:shd w:val="clear" w:color="auto" w:fill="FFFFFF"/>
         </w:rPr>
       </w:pPr>
-      <w:bookmarkStart w:id="0" w:name="_GoBack"/>
-      <w:bookmarkEnd w:id="0"/>
     </w:p>
     <w:p>
       <w:pPr>
@@ -11025,6 +10843,7 @@
           <w:color w:val="5D6268"/>
           <w:sz w:val="27"/>
           <w:szCs w:val="27"/>
+          <w:highlight w:val="yellow"/>
           <w:shd w:val="clear" w:color="auto" w:fill="FFFFFF"/>
         </w:rPr>
         <w:t>git fetch</w:t>
@@ -11035,6 +10854,7 @@
           <w:color w:val="5D6268"/>
           <w:sz w:val="27"/>
           <w:szCs w:val="27"/>
+          <w:highlight w:val="yellow"/>
           <w:shd w:val="clear" w:color="auto" w:fill="FFFFFF"/>
         </w:rPr>
         <w:t> really only downloads new data from a remote repository - but it doesn't integrate any of this new data into your working files. Fetch is great for getting a fresh view on all the things that happened in a remote repository.</w:t>
